--- a/English2018/English.docx
+++ b/English2018/English.docx
@@ -27,7 +27,15 @@
           <w:szCs w:val="28"/>
           <w:lang w:val="en-US"/>
         </w:rPr>
-        <w:t xml:space="preserve">y </w:t>
+        <w:t>y</w:t>
+      </w:r>
+      <w:r>
+        <w:rPr>
+          <w:b/>
+          <w:sz w:val="28"/>
+          <w:szCs w:val="28"/>
+        </w:rPr>
+        <w:t xml:space="preserve"> </w:t>
       </w:r>
       <w:r>
         <w:rPr>
@@ -414,689 +422,1389 @@
     </w:p>
     <w:p>
       <w:pPr>
+        <w:ind w:firstLine="708"/>
+        <w:rPr>
+          <w:rFonts w:cstheme="minorHAnsi"/>
+          <w:sz w:val="28"/>
+          <w:szCs w:val="28"/>
+        </w:rPr>
+      </w:pPr>
+      <w:r>
+        <w:rPr>
+          <w:sz w:val="28"/>
+          <w:szCs w:val="28"/>
+        </w:rPr>
+        <w:t>Согласно названию, в статье описывается т</w:t>
+      </w:r>
+      <w:r>
+        <w:rPr>
+          <w:sz w:val="28"/>
+          <w:szCs w:val="28"/>
+        </w:rPr>
+        <w:t>акой ко</w:t>
+      </w:r>
+      <w:r>
+        <w:rPr>
+          <w:sz w:val="28"/>
+          <w:szCs w:val="28"/>
+        </w:rPr>
+        <w:t>м</w:t>
+      </w:r>
+      <w:r>
+        <w:rPr>
+          <w:sz w:val="28"/>
+          <w:szCs w:val="28"/>
+        </w:rPr>
+        <w:t>п</w:t>
+      </w:r>
+      <w:r>
+        <w:rPr>
+          <w:sz w:val="28"/>
+          <w:szCs w:val="28"/>
+        </w:rPr>
+        <w:t>онент компьютера, как память (хранилище).</w:t>
+      </w:r>
+      <w:r>
+        <w:rPr>
+          <w:sz w:val="28"/>
+          <w:szCs w:val="28"/>
+        </w:rPr>
+        <w:t xml:space="preserve"> Подробно рассказывается о функциях, выполняемых памятью. Описываются различные виды хранилищ, первичные (внутренние) и вторичные (внешние)</w:t>
+      </w:r>
+      <w:r>
+        <w:rPr>
+          <w:sz w:val="28"/>
+          <w:szCs w:val="28"/>
+        </w:rPr>
+        <w:t>, их плюсы и минусы</w:t>
+      </w:r>
+      <w:r>
+        <w:rPr>
+          <w:sz w:val="28"/>
+          <w:szCs w:val="28"/>
+        </w:rPr>
+        <w:t>, сходства и различия</w:t>
+      </w:r>
+      <w:r>
+        <w:rPr>
+          <w:sz w:val="28"/>
+          <w:szCs w:val="28"/>
+        </w:rPr>
+        <w:t xml:space="preserve">, случаи использования, стоимость и </w:t>
+      </w:r>
+      <w:r>
+        <w:rPr>
+          <w:sz w:val="28"/>
+          <w:szCs w:val="28"/>
+        </w:rPr>
+        <w:t>т.д.</w:t>
+      </w:r>
+      <w:r>
+        <w:rPr>
+          <w:sz w:val="28"/>
+          <w:szCs w:val="28"/>
+        </w:rPr>
+        <w:t xml:space="preserve"> </w:t>
+      </w:r>
+      <w:r>
+        <w:rPr>
+          <w:sz w:val="28"/>
+          <w:szCs w:val="28"/>
+        </w:rPr>
+        <w:t xml:space="preserve">Раскрываются основные характеристики, на которые следует обратить внимание при выборе хранилищ. </w:t>
+      </w:r>
+      <w:r>
+        <w:rPr>
+          <w:sz w:val="28"/>
+          <w:szCs w:val="28"/>
+        </w:rPr>
+        <w:t>Даются ответы на такие вопросы, как</w:t>
+      </w:r>
+      <w:r>
+        <w:rPr>
+          <w:sz w:val="28"/>
+          <w:szCs w:val="28"/>
+        </w:rPr>
+        <w:t>: “</w:t>
+      </w:r>
+      <w:r>
+        <w:rPr>
+          <w:sz w:val="28"/>
+          <w:szCs w:val="28"/>
+        </w:rPr>
+        <w:t>Что есть внутренняя память?</w:t>
+      </w:r>
+      <w:r>
+        <w:rPr>
+          <w:sz w:val="28"/>
+          <w:szCs w:val="28"/>
+        </w:rPr>
+        <w:t>”</w:t>
+      </w:r>
+      <w:r>
+        <w:rPr>
+          <w:sz w:val="28"/>
+          <w:szCs w:val="28"/>
+        </w:rPr>
+        <w:t xml:space="preserve">, </w:t>
+      </w:r>
+      <w:r>
+        <w:rPr>
+          <w:sz w:val="28"/>
+          <w:szCs w:val="28"/>
+        </w:rPr>
+        <w:t>“</w:t>
+      </w:r>
+      <w:r>
+        <w:rPr>
+          <w:sz w:val="28"/>
+          <w:szCs w:val="28"/>
+        </w:rPr>
+        <w:t>Что такое внешнее хранилище?</w:t>
+      </w:r>
+      <w:r>
+        <w:rPr>
+          <w:sz w:val="28"/>
+          <w:szCs w:val="28"/>
+        </w:rPr>
+        <w:t>”</w:t>
+      </w:r>
+      <w:r>
+        <w:rPr>
+          <w:sz w:val="28"/>
+          <w:szCs w:val="28"/>
+        </w:rPr>
+        <w:t xml:space="preserve"> и т.д. Описываются различные устройства хранилищ, такие как</w:t>
+      </w:r>
+      <w:r>
+        <w:rPr>
+          <w:sz w:val="28"/>
+          <w:szCs w:val="28"/>
+        </w:rPr>
+        <w:t xml:space="preserve">: </w:t>
+      </w:r>
+      <w:r>
+        <w:rPr>
+          <w:rFonts w:cstheme="minorHAnsi"/>
+          <w:sz w:val="28"/>
+          <w:szCs w:val="28"/>
+        </w:rPr>
+        <w:t>Масочные ПЗУ</w:t>
+      </w:r>
+      <w:r>
+        <w:rPr>
+          <w:sz w:val="28"/>
+          <w:szCs w:val="28"/>
+        </w:rPr>
+        <w:t xml:space="preserve">, </w:t>
+      </w:r>
+      <w:r>
+        <w:rPr>
+          <w:sz w:val="28"/>
+          <w:szCs w:val="28"/>
+        </w:rPr>
+        <w:t>только для чтения (</w:t>
+      </w:r>
+      <w:proofErr w:type="spellStart"/>
+      <w:r>
+        <w:rPr>
+          <w:rFonts w:cstheme="minorHAnsi"/>
+          <w:sz w:val="28"/>
+          <w:szCs w:val="28"/>
+        </w:rPr>
+        <w:t>PROMs</w:t>
+      </w:r>
+      <w:proofErr w:type="spellEnd"/>
+      <w:r>
+        <w:rPr>
+          <w:sz w:val="28"/>
+          <w:szCs w:val="28"/>
+        </w:rPr>
+        <w:t>)</w:t>
+      </w:r>
+      <w:r>
+        <w:rPr>
+          <w:sz w:val="28"/>
+          <w:szCs w:val="28"/>
+        </w:rPr>
+        <w:t xml:space="preserve">, </w:t>
+      </w:r>
+      <w:r>
+        <w:rPr>
+          <w:rFonts w:cstheme="minorHAnsi"/>
+          <w:sz w:val="28"/>
+          <w:szCs w:val="28"/>
+        </w:rPr>
+        <w:t>Стираемая про</w:t>
+      </w:r>
+      <w:r>
+        <w:rPr>
+          <w:rFonts w:cstheme="minorHAnsi"/>
+          <w:sz w:val="28"/>
+          <w:szCs w:val="28"/>
+        </w:rPr>
+        <w:t>граммируемая постоянная память (</w:t>
+      </w:r>
+      <w:r>
+        <w:rPr>
+          <w:rFonts w:cstheme="minorHAnsi"/>
+          <w:sz w:val="28"/>
+          <w:szCs w:val="28"/>
+        </w:rPr>
+        <w:t>более известная как EPROM</w:t>
+      </w:r>
+      <w:r>
+        <w:rPr>
+          <w:rFonts w:cstheme="minorHAnsi"/>
+          <w:sz w:val="28"/>
+          <w:szCs w:val="28"/>
+        </w:rPr>
+        <w:t xml:space="preserve">), </w:t>
+      </w:r>
+      <w:r>
+        <w:rPr>
+          <w:rFonts w:cstheme="minorHAnsi"/>
+          <w:sz w:val="28"/>
+          <w:szCs w:val="28"/>
+        </w:rPr>
+        <w:t>электрически стираемая</w:t>
+      </w:r>
+      <w:r>
+        <w:rPr>
+          <w:rFonts w:cstheme="minorHAnsi"/>
+          <w:sz w:val="28"/>
+          <w:szCs w:val="28"/>
+        </w:rPr>
+        <w:t xml:space="preserve"> программируем</w:t>
+      </w:r>
+      <w:r>
+        <w:rPr>
+          <w:rFonts w:cstheme="minorHAnsi"/>
+          <w:sz w:val="28"/>
+          <w:szCs w:val="28"/>
+        </w:rPr>
+        <w:t>ая</w:t>
+      </w:r>
+      <w:r>
+        <w:rPr>
+          <w:rFonts w:cstheme="minorHAnsi"/>
+          <w:sz w:val="28"/>
+          <w:szCs w:val="28"/>
+        </w:rPr>
+        <w:t xml:space="preserve"> постоянной памяти</w:t>
+      </w:r>
+      <w:r>
+        <w:rPr>
+          <w:rFonts w:cstheme="minorHAnsi"/>
+          <w:sz w:val="28"/>
+          <w:szCs w:val="28"/>
+        </w:rPr>
+        <w:t xml:space="preserve"> (</w:t>
+      </w:r>
+      <w:r>
+        <w:rPr>
+          <w:rFonts w:cstheme="minorHAnsi"/>
+          <w:sz w:val="28"/>
+          <w:szCs w:val="28"/>
+        </w:rPr>
+        <w:t>EEPROM</w:t>
+      </w:r>
+      <w:r>
+        <w:rPr>
+          <w:rFonts w:cstheme="minorHAnsi"/>
+          <w:sz w:val="28"/>
+          <w:szCs w:val="28"/>
+        </w:rPr>
+        <w:t xml:space="preserve">). Технологии использования памяти - </w:t>
+      </w:r>
+      <w:r>
+        <w:rPr>
+          <w:rFonts w:cstheme="minorHAnsi"/>
+          <w:sz w:val="28"/>
+          <w:szCs w:val="28"/>
+        </w:rPr>
+        <w:t>Динамическая память произвольного доступа</w:t>
+      </w:r>
+      <w:r>
+        <w:rPr>
+          <w:rFonts w:cstheme="minorHAnsi"/>
+          <w:sz w:val="28"/>
+          <w:szCs w:val="28"/>
+        </w:rPr>
+        <w:t xml:space="preserve"> </w:t>
+      </w:r>
+      <w:r>
+        <w:rPr>
+          <w:rFonts w:cstheme="minorHAnsi"/>
+          <w:sz w:val="28"/>
+          <w:szCs w:val="28"/>
+        </w:rPr>
+        <w:t>(DRAM)</w:t>
+      </w:r>
+      <w:r>
+        <w:rPr>
+          <w:rFonts w:cstheme="minorHAnsi"/>
+          <w:sz w:val="28"/>
+          <w:szCs w:val="28"/>
+        </w:rPr>
+        <w:t xml:space="preserve">, </w:t>
+      </w:r>
+      <w:r>
+        <w:rPr>
+          <w:rFonts w:cstheme="minorHAnsi"/>
+          <w:sz w:val="28"/>
+          <w:szCs w:val="28"/>
+        </w:rPr>
+        <w:t>Статическая память произвольного доступа</w:t>
+      </w:r>
+      <w:r>
+        <w:rPr>
+          <w:rFonts w:cstheme="minorHAnsi"/>
+          <w:sz w:val="28"/>
+          <w:szCs w:val="28"/>
+        </w:rPr>
+        <w:t xml:space="preserve"> </w:t>
+      </w:r>
+      <w:r>
+        <w:rPr>
+          <w:rFonts w:cstheme="minorHAnsi"/>
+          <w:sz w:val="28"/>
+          <w:szCs w:val="28"/>
+        </w:rPr>
+        <w:t>(</w:t>
+      </w:r>
+      <w:r>
+        <w:rPr>
+          <w:rFonts w:cstheme="minorHAnsi"/>
+          <w:sz w:val="28"/>
+          <w:szCs w:val="28"/>
+          <w:lang w:val="en-US"/>
+        </w:rPr>
+        <w:t>S</w:t>
+      </w:r>
+      <w:r>
+        <w:rPr>
+          <w:rFonts w:cstheme="minorHAnsi"/>
+          <w:sz w:val="28"/>
+          <w:szCs w:val="28"/>
+        </w:rPr>
+        <w:t>RAM)</w:t>
+      </w:r>
+      <w:r>
+        <w:rPr>
+          <w:rFonts w:cstheme="minorHAnsi"/>
+          <w:sz w:val="28"/>
+          <w:szCs w:val="28"/>
+        </w:rPr>
+        <w:t>.</w:t>
+      </w:r>
+    </w:p>
+    <w:p>
+      <w:pPr>
+        <w:ind w:firstLine="708"/>
+        <w:rPr>
+          <w:sz w:val="28"/>
+          <w:szCs w:val="28"/>
+        </w:rPr>
+      </w:pPr>
+      <w:r>
+        <w:rPr>
+          <w:rFonts w:cstheme="minorHAnsi"/>
+          <w:sz w:val="28"/>
+          <w:szCs w:val="28"/>
+        </w:rPr>
+        <w:t xml:space="preserve">В целом, текст достаточно хорошо описывает предмет и формирует общее представление о видах, устройствах и функциях </w:t>
+      </w:r>
+      <w:r>
+        <w:rPr>
+          <w:rFonts w:cstheme="minorHAnsi"/>
+          <w:sz w:val="28"/>
+          <w:szCs w:val="28"/>
+        </w:rPr>
+        <w:t>хранилищ компьютера.</w:t>
+      </w:r>
+    </w:p>
+    <w:p/>
+    <w:p>
+      <w:pPr>
+        <w:rPr>
+          <w:sz w:val="28"/>
+          <w:lang w:val="en-US"/>
+        </w:rPr>
+      </w:pPr>
+      <w:r>
+        <w:rPr>
+          <w:sz w:val="28"/>
+          <w:lang w:val="en-US"/>
+        </w:rPr>
+        <w:t>As the title</w:t>
+      </w:r>
+      <w:r>
+        <w:rPr>
+          <w:sz w:val="28"/>
+          <w:lang w:val="en-US"/>
+        </w:rPr>
+        <w:t xml:space="preserve"> implies the article describes </w:t>
+      </w:r>
+      <w:r>
+        <w:rPr>
+          <w:sz w:val="28"/>
+          <w:lang w:val="en-US"/>
+        </w:rPr>
+        <w:t>such a computer component as memory (storage). Tells in details about the functions performed by the memory.</w:t>
+      </w:r>
+      <w:r>
+        <w:rPr>
+          <w:sz w:val="28"/>
+          <w:lang w:val="en-US"/>
+        </w:rPr>
+        <w:t xml:space="preserve"> </w:t>
+      </w:r>
+      <w:r>
+        <w:rPr>
+          <w:sz w:val="28"/>
+          <w:lang w:val="en-US"/>
+        </w:rPr>
+        <w:t xml:space="preserve">It is spoken in detail </w:t>
+      </w:r>
+      <w:r>
+        <w:rPr>
+          <w:sz w:val="28"/>
+          <w:lang w:val="en-US"/>
+        </w:rPr>
+        <w:t xml:space="preserve">different types of </w:t>
+      </w:r>
+      <w:r>
+        <w:rPr>
+          <w:sz w:val="28"/>
+          <w:lang w:val="en-US"/>
+        </w:rPr>
+        <w:t>storages</w:t>
+      </w:r>
+      <w:r>
+        <w:rPr>
+          <w:sz w:val="28"/>
+          <w:lang w:val="en-US"/>
+        </w:rPr>
+        <w:t>, primary (internal) and secondary (external)</w:t>
+      </w:r>
+      <w:r>
+        <w:rPr>
+          <w:sz w:val="28"/>
+          <w:lang w:val="en-US"/>
+        </w:rPr>
+        <w:t xml:space="preserve"> memory</w:t>
+      </w:r>
+      <w:r>
+        <w:rPr>
+          <w:sz w:val="28"/>
+          <w:lang w:val="en-US"/>
+        </w:rPr>
+        <w:t>, their pros and cons, similarit</w:t>
+      </w:r>
+      <w:r>
+        <w:rPr>
+          <w:sz w:val="28"/>
+          <w:lang w:val="en-US"/>
+        </w:rPr>
+        <w:t xml:space="preserve">ies and differences, use cases, </w:t>
+      </w:r>
+      <w:r>
+        <w:rPr>
+          <w:sz w:val="28"/>
+          <w:lang w:val="en-US"/>
+        </w:rPr>
+        <w:t>cost, etc.</w:t>
+      </w:r>
+      <w:r>
+        <w:rPr>
+          <w:sz w:val="28"/>
+          <w:lang w:val="en-US"/>
+        </w:rPr>
+        <w:t xml:space="preserve"> It </w:t>
+      </w:r>
+      <w:r>
+        <w:rPr>
+          <w:sz w:val="28"/>
+          <w:lang w:val="en-US"/>
+        </w:rPr>
+        <w:t xml:space="preserve">reveals </w:t>
+      </w:r>
+      <w:r>
+        <w:rPr>
+          <w:sz w:val="28"/>
+          <w:lang w:val="en-US"/>
+        </w:rPr>
+        <w:t>the main characteristics that you should pay attention to when choosing storage.</w:t>
+      </w:r>
+      <w:r>
+        <w:rPr>
+          <w:sz w:val="28"/>
+          <w:lang w:val="en-US"/>
+        </w:rPr>
+        <w:t xml:space="preserve"> Answers to questions such as: “What is internal memory</w:t>
+      </w:r>
+      <w:r>
+        <w:rPr>
+          <w:sz w:val="28"/>
+          <w:lang w:val="en-US"/>
+        </w:rPr>
+        <w:t xml:space="preserve">?”, “What is external storage?” </w:t>
+      </w:r>
+      <w:r>
+        <w:rPr>
+          <w:sz w:val="28"/>
+          <w:lang w:val="en-US"/>
+        </w:rPr>
+        <w:t>and so on.</w:t>
+      </w:r>
+      <w:r>
+        <w:rPr>
+          <w:sz w:val="28"/>
+          <w:lang w:val="en-US"/>
+        </w:rPr>
+        <w:t xml:space="preserve"> The text</w:t>
+      </w:r>
+      <w:r>
+        <w:rPr>
+          <w:sz w:val="28"/>
+          <w:lang w:val="en-US"/>
+        </w:rPr>
+        <w:t xml:space="preserve"> </w:t>
+      </w:r>
+      <w:r>
+        <w:rPr>
+          <w:sz w:val="28"/>
+          <w:lang w:val="en-US"/>
+        </w:rPr>
+        <w:t>d</w:t>
+      </w:r>
+      <w:r>
+        <w:rPr>
+          <w:sz w:val="28"/>
+          <w:lang w:val="en-US"/>
+        </w:rPr>
+        <w:t xml:space="preserve">escribes </w:t>
+      </w:r>
+      <w:r>
+        <w:rPr>
+          <w:sz w:val="28"/>
+          <w:lang w:val="en-US"/>
+        </w:rPr>
+        <w:t xml:space="preserve">the various storage devices, such as </w:t>
+      </w:r>
+      <w:r>
+        <w:rPr>
+          <w:sz w:val="28"/>
+          <w:lang w:val="en-US"/>
+        </w:rPr>
+        <w:t>m</w:t>
+      </w:r>
+      <w:r>
+        <w:rPr>
+          <w:sz w:val="28"/>
+          <w:lang w:val="en-US"/>
+        </w:rPr>
+        <w:t>ask-programmed ROMs</w:t>
+      </w:r>
+      <w:r>
+        <w:rPr>
+          <w:sz w:val="28"/>
+          <w:lang w:val="en-US"/>
+        </w:rPr>
+        <w:t xml:space="preserve">, </w:t>
+      </w:r>
+      <w:r>
+        <w:rPr>
+          <w:sz w:val="28"/>
+          <w:lang w:val="en-US"/>
+        </w:rPr>
+        <w:t xml:space="preserve">programmable read only memories </w:t>
+      </w:r>
+      <w:r>
+        <w:rPr>
+          <w:sz w:val="28"/>
+          <w:lang w:val="en-US"/>
+        </w:rPr>
+        <w:t>(PROMs), Erasable Programmable read-only memory (also known as EPROM), electrically erasable programmable read-only memory (EEPROM).</w:t>
+      </w:r>
+      <w:r>
+        <w:rPr>
+          <w:sz w:val="28"/>
+          <w:lang w:val="en-US"/>
+        </w:rPr>
+        <w:t xml:space="preserve"> It discusses memory usage technologies such as Dynamic Random Access Memory (DRAM) and Static Random Access Memory (SRAM).</w:t>
+      </w:r>
+    </w:p>
+    <w:p>
+      <w:pPr>
+        <w:rPr>
+          <w:lang w:val="en-US"/>
+        </w:rPr>
+      </w:pPr>
+      <w:r>
+        <w:rPr>
+          <w:sz w:val="28"/>
+          <w:lang w:val="en-US"/>
+        </w:rPr>
+        <w:t>In general, the author quite well explains the subject and forms a general idea of the types, devices and functions of computer storage.</w:t>
+      </w:r>
+    </w:p>
+    <w:p>
+      <w:pPr>
+        <w:rPr>
+          <w:lang w:val="en-US"/>
+        </w:rPr>
+      </w:pPr>
+      <w:r>
+        <w:rPr>
+          <w:lang w:val="en-US"/>
+        </w:rPr>
+        <w:br w:type="page"/>
+      </w:r>
+    </w:p>
+    <w:p>
+      <w:pPr>
+        <w:rPr>
+          <w:lang w:val="en-US"/>
+        </w:rPr>
+      </w:pPr>
+    </w:p>
+    <w:p>
+      <w:pPr>
+        <w:spacing w:line="240" w:lineRule="auto"/>
+        <w:jc w:val="center"/>
+        <w:rPr>
+          <w:sz w:val="28"/>
+        </w:rPr>
+      </w:pPr>
+      <w:r>
         <w:rPr>
           <w:b/>
           <w:sz w:val="28"/>
-          <w:szCs w:val="28"/>
-        </w:rPr>
-      </w:pPr>
+          <w:lang w:val="en-US"/>
+        </w:rPr>
+        <w:t>Inputs</w:t>
+      </w:r>
       <w:r>
         <w:rPr>
           <w:b/>
           <w:sz w:val="28"/>
-          <w:szCs w:val="28"/>
-        </w:rPr>
-        <w:t>//</w:t>
+        </w:rPr>
+        <w:t>-</w:t>
       </w:r>
       <w:r>
         <w:rPr>
           <w:b/>
           <w:sz w:val="28"/>
-          <w:szCs w:val="28"/>
-          <w:lang w:val="en-US"/>
-        </w:rPr>
-        <w:t>TODO</w:t>
-      </w:r>
-    </w:p>
-    <w:p>
-      <w:pPr>
+          <w:lang w:val="en-US"/>
+        </w:rPr>
+        <w:t>Outputs</w:t>
+      </w:r>
+      <w:r>
+        <w:rPr>
+          <w:b/>
+          <w:sz w:val="28"/>
+        </w:rPr>
+        <w:t xml:space="preserve"> </w:t>
+      </w:r>
+      <w:r>
+        <w:rPr>
+          <w:b/>
+          <w:sz w:val="28"/>
+        </w:rPr>
+        <w:t>перевод</w:t>
+      </w:r>
+    </w:p>
+    <w:p>
+      <w:pPr>
+        <w:spacing w:line="240" w:lineRule="auto"/>
         <w:ind w:firstLine="708"/>
         <w:rPr>
-          <w:rFonts w:cstheme="minorHAnsi"/>
-          <w:sz w:val="28"/>
-          <w:szCs w:val="28"/>
-        </w:rPr>
-      </w:pPr>
-      <w:r>
-        <w:rPr>
-          <w:sz w:val="28"/>
-          <w:szCs w:val="28"/>
-        </w:rPr>
-        <w:t>Согласно названию, в статье описывается т</w:t>
-      </w:r>
-      <w:r>
-        <w:rPr>
-          <w:sz w:val="28"/>
-          <w:szCs w:val="28"/>
-        </w:rPr>
-        <w:t>акой ко</w:t>
-      </w:r>
-      <w:r>
-        <w:rPr>
-          <w:sz w:val="28"/>
-          <w:szCs w:val="28"/>
-        </w:rPr>
-        <w:t>м</w:t>
-      </w:r>
-      <w:r>
-        <w:rPr>
-          <w:sz w:val="28"/>
-          <w:szCs w:val="28"/>
-        </w:rPr>
-        <w:t>п</w:t>
-      </w:r>
-      <w:r>
-        <w:rPr>
-          <w:sz w:val="28"/>
-          <w:szCs w:val="28"/>
-        </w:rPr>
-        <w:t>о</w:t>
-      </w:r>
+          <w:sz w:val="28"/>
+        </w:rPr>
+      </w:pPr>
+      <w:r>
+        <w:rPr>
+          <w:sz w:val="28"/>
+        </w:rPr>
+        <w:t>Как известно, компьютер не может выполнить или завершить полезную работу</w:t>
+      </w:r>
+      <w:r>
+        <w:rPr>
+          <w:sz w:val="28"/>
+        </w:rPr>
+        <w:t xml:space="preserve"> без возможности взаимодействия с внешней средой. </w:t>
+      </w:r>
+      <w:r>
+        <w:rPr>
+          <w:sz w:val="28"/>
+        </w:rPr>
+        <w:t>Все данные и инструкции вводят и выходят из центрального процессора через основное хранилище.</w:t>
+      </w:r>
+      <w:r>
+        <w:rPr>
+          <w:sz w:val="28"/>
+        </w:rPr>
+        <w:t xml:space="preserve"> </w:t>
+      </w:r>
+      <w:r>
+        <w:rPr>
+          <w:sz w:val="28"/>
+        </w:rPr>
+        <w:t>Устройства ввода-вывода необходимы для связывания первичного хранилища с окружающей средой, которая является внешней по отношению к компьютерной системе.</w:t>
+      </w:r>
+      <w:r>
+        <w:rPr>
+          <w:sz w:val="28"/>
+        </w:rPr>
+        <w:t xml:space="preserve"> </w:t>
+      </w:r>
+      <w:r>
+        <w:rPr>
+          <w:sz w:val="28"/>
+        </w:rPr>
+        <w:t>Поэтому устройства ввода используются для ввода данных в основное хранилище.</w:t>
+      </w:r>
+      <w:r>
+        <w:t xml:space="preserve"> </w:t>
+      </w:r>
+      <w:r>
+        <w:rPr>
+          <w:sz w:val="28"/>
+        </w:rPr>
+        <w:t>Устройства</w:t>
+      </w:r>
+      <w:r>
+        <w:rPr>
+          <w:sz w:val="28"/>
+        </w:rPr>
+        <w:t xml:space="preserve"> вывода принимают данные из первичного хранилища, чтобы предоставить пользователям информацию или записать данные на вторичное запоминающее устройство.</w:t>
+      </w:r>
+      <w:r>
+        <w:rPr>
+          <w:sz w:val="28"/>
+        </w:rPr>
+        <w:t xml:space="preserve"> </w:t>
+      </w:r>
+      <w:r>
+        <w:rPr>
+          <w:sz w:val="28"/>
+        </w:rPr>
+        <w:t xml:space="preserve">Некоторые устройства </w:t>
+      </w:r>
+      <w:r>
+        <w:rPr>
+          <w:sz w:val="28"/>
+        </w:rPr>
+        <w:t>совмещают в себе функции ввода и вывода вместе.</w:t>
+      </w:r>
+    </w:p>
+    <w:p>
+      <w:pPr>
+        <w:spacing w:line="240" w:lineRule="auto"/>
+        <w:ind w:firstLine="708"/>
+        <w:rPr>
+          <w:sz w:val="28"/>
+        </w:rPr>
+      </w:pPr>
+      <w:r>
+        <w:rPr>
+          <w:sz w:val="28"/>
+        </w:rPr>
+        <w:t xml:space="preserve">Данные, с которыми работают эти устройства, могут </w:t>
+      </w:r>
+      <w:r>
+        <w:rPr>
+          <w:sz w:val="28"/>
+        </w:rPr>
+        <w:t xml:space="preserve">быть </w:t>
+      </w:r>
+      <w:r>
+        <w:rPr>
+          <w:sz w:val="28"/>
+        </w:rPr>
+        <w:t>или не быть в форме, которую люди могут понять.</w:t>
+      </w:r>
+      <w:r>
+        <w:rPr>
+          <w:sz w:val="28"/>
+        </w:rPr>
+        <w:t xml:space="preserve"> </w:t>
+      </w:r>
+      <w:r>
+        <w:rPr>
+          <w:sz w:val="28"/>
+        </w:rPr>
+        <w:t xml:space="preserve">Например, данные, которые оператор ввода данных вводит в память компьютера, набрав на клавиатуре, могут быть прочитаны людьми. Однако данные, которые сообщают компьютеру о производительности </w:t>
+      </w:r>
+      <w:proofErr w:type="spellStart"/>
+      <w:r>
+        <w:rPr>
+          <w:sz w:val="28"/>
+        </w:rPr>
+        <w:t>автомодуля</w:t>
+      </w:r>
+      <w:proofErr w:type="spellEnd"/>
+      <w:r>
+        <w:rPr>
+          <w:sz w:val="28"/>
+        </w:rPr>
+        <w:t xml:space="preserve">, не в </w:t>
+      </w:r>
+      <w:r>
+        <w:rPr>
+          <w:sz w:val="28"/>
+        </w:rPr>
+        <w:t xml:space="preserve">той </w:t>
+      </w:r>
+      <w:r>
+        <w:rPr>
+          <w:sz w:val="28"/>
+        </w:rPr>
+        <w:t xml:space="preserve">форме, которую </w:t>
+      </w:r>
+      <w:r>
+        <w:rPr>
+          <w:sz w:val="28"/>
+        </w:rPr>
+        <w:t>могут прочесть люди</w:t>
+      </w:r>
+      <w:r>
+        <w:rPr>
+          <w:sz w:val="28"/>
+        </w:rPr>
+        <w:t>.</w:t>
+      </w:r>
+      <w:r>
+        <w:rPr>
+          <w:sz w:val="28"/>
+        </w:rPr>
+        <w:t xml:space="preserve"> </w:t>
+      </w:r>
+      <w:r>
+        <w:rPr>
+          <w:sz w:val="28"/>
+        </w:rPr>
+        <w:t>Это электрические сигналы от аналогового датчика. Точно так же вывод может быть напечатан на странице, которую люди могут легко читать или на каком-либо другом носителе, где данные не видны, например, на магнитной ленте или диске.</w:t>
+      </w:r>
+    </w:p>
+    <w:p>
+      <w:pPr>
+        <w:spacing w:line="240" w:lineRule="auto"/>
+        <w:ind w:firstLine="708"/>
+        <w:rPr>
+          <w:sz w:val="28"/>
+        </w:rPr>
+      </w:pPr>
+      <w:r>
+        <w:rPr>
+          <w:sz w:val="28"/>
+        </w:rPr>
+        <w:t>Как известно, весь поток данных от ввода до конечного вывода управляется блоком управления в ЦП. Независимо от характера устройств ввода / вывода, для преобразования входных данных во внутренние коды, используемые компьютером, и для преобразования внутренних кодов в формат, который может использоваться устройством вывода, требуются специальные процессоры, называемые интерфейсами ввода / вывода.</w:t>
+      </w:r>
+    </w:p>
+    <w:p>
+      <w:pPr>
+        <w:spacing w:line="240" w:lineRule="auto"/>
+        <w:ind w:firstLine="708"/>
+        <w:rPr>
+          <w:sz w:val="28"/>
+        </w:rPr>
+      </w:pPr>
+    </w:p>
+    <w:p>
+      <w:pPr>
+        <w:spacing w:line="240" w:lineRule="auto"/>
+        <w:ind w:firstLine="708"/>
+        <w:jc w:val="center"/>
+        <w:rPr>
+          <w:b/>
+          <w:sz w:val="28"/>
+        </w:rPr>
+      </w:pPr>
+      <w:r>
+        <w:rPr>
+          <w:b/>
+          <w:sz w:val="28"/>
+        </w:rPr>
+        <w:t>Аннотация</w:t>
+      </w:r>
+    </w:p>
+    <w:p>
+      <w:pPr>
+        <w:spacing w:line="240" w:lineRule="auto"/>
+        <w:rPr>
+          <w:b/>
+          <w:sz w:val="28"/>
+        </w:rPr>
+      </w:pPr>
+      <w:r>
+        <w:rPr>
+          <w:b/>
+          <w:sz w:val="28"/>
+          <w:lang w:val="en-US"/>
+        </w:rPr>
+        <w:t>//TODO</w:t>
+      </w:r>
+    </w:p>
+    <w:p>
+      <w:pPr>
+        <w:spacing w:line="240" w:lineRule="auto"/>
+        <w:rPr>
+          <w:b/>
+          <w:sz w:val="28"/>
+        </w:rPr>
+      </w:pPr>
+    </w:p>
+    <w:p>
+      <w:pPr>
+        <w:spacing w:line="240" w:lineRule="auto"/>
+        <w:rPr>
+          <w:b/>
+          <w:sz w:val="28"/>
+        </w:rPr>
+      </w:pPr>
+    </w:p>
+    <w:p>
+      <w:pPr>
+        <w:spacing w:line="240" w:lineRule="auto"/>
+        <w:rPr>
+          <w:b/>
+          <w:sz w:val="28"/>
+        </w:rPr>
+      </w:pPr>
+    </w:p>
+    <w:p>
+      <w:pPr>
+        <w:spacing w:line="240" w:lineRule="auto"/>
+        <w:rPr>
+          <w:b/>
+          <w:sz w:val="28"/>
+        </w:rPr>
+      </w:pPr>
+    </w:p>
+    <w:p>
+      <w:pPr>
+        <w:spacing w:line="240" w:lineRule="auto"/>
+        <w:rPr>
+          <w:b/>
+          <w:sz w:val="28"/>
+        </w:rPr>
+      </w:pPr>
+    </w:p>
+    <w:p>
+      <w:pPr>
+        <w:spacing w:line="240" w:lineRule="auto"/>
+        <w:rPr>
+          <w:b/>
+          <w:sz w:val="28"/>
+          <w:lang w:val="en-US"/>
+        </w:rPr>
+      </w:pPr>
+      <w:r>
+        <w:rPr>
+          <w:b/>
+          <w:sz w:val="28"/>
+          <w:lang w:val="en-US"/>
+        </w:rPr>
+        <w:lastRenderedPageBreak/>
+        <w:t>My First Use of Computer</w:t>
+      </w:r>
+    </w:p>
+    <w:p>
+      <w:pPr>
+        <w:spacing w:line="240" w:lineRule="auto"/>
+        <w:rPr>
+          <w:b/>
+          <w:sz w:val="28"/>
+          <w:lang w:val="en-US"/>
+        </w:rPr>
+      </w:pPr>
+    </w:p>
+    <w:p>
+      <w:pPr>
+        <w:spacing w:line="240" w:lineRule="auto"/>
+        <w:rPr>
+          <w:rFonts w:ascii="Times New Roman" w:hAnsi="Times New Roman" w:cs="Times New Roman"/>
+          <w:color w:val="000000"/>
+          <w:sz w:val="28"/>
+          <w:szCs w:val="28"/>
+        </w:rPr>
+      </w:pPr>
+      <w:r>
+        <w:rPr>
+          <w:rFonts w:ascii="Times New Roman" w:hAnsi="Times New Roman" w:cs="Times New Roman"/>
+          <w:color w:val="000000"/>
+          <w:sz w:val="28"/>
+          <w:szCs w:val="28"/>
+        </w:rPr>
+        <w:t>Мне было 8, когда мы с классом отправились на экскурсию в компьютерный класс старшей школы</w:t>
+      </w:r>
+      <w:r>
+        <w:rPr>
+          <w:rFonts w:ascii="Times New Roman" w:hAnsi="Times New Roman" w:cs="Times New Roman"/>
+          <w:color w:val="000000"/>
+          <w:sz w:val="28"/>
+          <w:szCs w:val="28"/>
+        </w:rPr>
+        <w:t xml:space="preserve">. Когда мы прошли в класс, то увидели множество компьютеров, довольно немощных по сегодняшним меркам, но вполне сносных для того времени. </w:t>
+      </w:r>
+      <w:r>
+        <w:rPr>
+          <w:rFonts w:ascii="Times New Roman" w:hAnsi="Times New Roman" w:cs="Times New Roman"/>
+          <w:color w:val="000000"/>
+          <w:sz w:val="28"/>
+          <w:szCs w:val="28"/>
+        </w:rPr>
+        <w:t>Мы сели за столы и нам рассказали о компьютерах в целом и провели инструктаж перед работой.</w:t>
+      </w:r>
+      <w:r>
+        <w:rPr>
+          <w:rFonts w:ascii="Times New Roman" w:hAnsi="Times New Roman" w:cs="Times New Roman"/>
+          <w:color w:val="000000"/>
+          <w:sz w:val="28"/>
+          <w:szCs w:val="28"/>
+        </w:rPr>
+        <w:t xml:space="preserve"> </w:t>
+      </w:r>
+      <w:r>
+        <w:rPr>
+          <w:rFonts w:ascii="Times New Roman" w:hAnsi="Times New Roman" w:cs="Times New Roman"/>
+          <w:color w:val="000000"/>
+          <w:sz w:val="28"/>
+          <w:szCs w:val="28"/>
+        </w:rPr>
+        <w:t>Учитель рассказала, для чего используется компьютер, что умеет и какие функции он выполняет. Также рассказали из каких компонентов состоит персональный компьютер и какие функции выполняет каждый из них.</w:t>
+      </w:r>
+    </w:p>
+    <w:p>
+      <w:pPr>
+        <w:spacing w:line="240" w:lineRule="auto"/>
+        <w:rPr>
+          <w:rFonts w:ascii="Times New Roman" w:hAnsi="Times New Roman" w:cs="Times New Roman"/>
+          <w:color w:val="000000"/>
+          <w:sz w:val="28"/>
+          <w:szCs w:val="28"/>
+        </w:rPr>
+      </w:pPr>
+      <w:r>
+        <w:rPr>
+          <w:rFonts w:ascii="Times New Roman" w:hAnsi="Times New Roman" w:cs="Times New Roman"/>
+          <w:color w:val="000000"/>
+          <w:sz w:val="28"/>
+          <w:szCs w:val="28"/>
+        </w:rPr>
+        <w:t>Затем мы сели за компьютеры чтобы попробовать что ни будь сделать на практике. В тот момент было волнительно и страшно, но в то же время интересно, потому что мы используем настоящий компьютер!</w:t>
+      </w:r>
+    </w:p>
+    <w:p>
+      <w:pPr>
+        <w:spacing w:line="240" w:lineRule="auto"/>
+        <w:rPr>
+          <w:rFonts w:ascii="Times New Roman" w:hAnsi="Times New Roman" w:cs="Times New Roman"/>
+          <w:color w:val="000000"/>
+          <w:sz w:val="28"/>
+          <w:szCs w:val="28"/>
+        </w:rPr>
+      </w:pPr>
+      <w:r>
+        <w:rPr>
+          <w:rFonts w:ascii="Times New Roman" w:hAnsi="Times New Roman" w:cs="Times New Roman"/>
+          <w:color w:val="000000"/>
+          <w:sz w:val="28"/>
+          <w:szCs w:val="28"/>
+        </w:rPr>
+        <w:t xml:space="preserve">На компьютерах была установлена </w:t>
+      </w:r>
+      <w:r>
+        <w:rPr>
+          <w:rFonts w:ascii="Times New Roman" w:hAnsi="Times New Roman" w:cs="Times New Roman"/>
+          <w:color w:val="000000"/>
+          <w:sz w:val="28"/>
+          <w:szCs w:val="28"/>
+          <w:lang w:val="en-US"/>
+        </w:rPr>
+        <w:t>Windows</w:t>
+      </w:r>
+      <w:r>
+        <w:rPr>
+          <w:rFonts w:ascii="Times New Roman" w:hAnsi="Times New Roman" w:cs="Times New Roman"/>
+          <w:color w:val="000000"/>
+          <w:sz w:val="28"/>
+          <w:szCs w:val="28"/>
+        </w:rPr>
+        <w:t xml:space="preserve"> </w:t>
+      </w:r>
+      <w:r>
+        <w:rPr>
+          <w:rFonts w:ascii="Times New Roman" w:hAnsi="Times New Roman" w:cs="Times New Roman"/>
+          <w:color w:val="000000"/>
+          <w:sz w:val="28"/>
+          <w:szCs w:val="28"/>
+          <w:lang w:val="en-US"/>
+        </w:rPr>
+        <w:t>NT</w:t>
+      </w:r>
+      <w:r>
+        <w:rPr>
+          <w:rFonts w:ascii="Times New Roman" w:hAnsi="Times New Roman" w:cs="Times New Roman"/>
+          <w:color w:val="000000"/>
+          <w:sz w:val="28"/>
+          <w:szCs w:val="28"/>
+        </w:rPr>
+        <w:t>, а вместе с ней и пару стандартных программ. Но специально для нас учитель установила несколько игр, в которые мы с радостью могли играть. Это было так весело и интересно, что мы совсем не заметили, как наше время вышло и нам пора было идти…</w:t>
+      </w:r>
+    </w:p>
+    <w:p>
+      <w:pPr>
+        <w:spacing w:line="240" w:lineRule="auto"/>
+        <w:rPr>
+          <w:rFonts w:ascii="Times New Roman" w:hAnsi="Times New Roman" w:cs="Times New Roman"/>
+          <w:color w:val="000000"/>
+          <w:sz w:val="28"/>
+          <w:szCs w:val="28"/>
+        </w:rPr>
+      </w:pPr>
+      <w:r>
+        <w:rPr>
+          <w:rFonts w:ascii="Times New Roman" w:hAnsi="Times New Roman" w:cs="Times New Roman"/>
+          <w:color w:val="000000"/>
+          <w:sz w:val="28"/>
+          <w:szCs w:val="28"/>
+        </w:rPr>
+        <w:t>С тех пор прошло много лет</w:t>
+      </w:r>
+      <w:r>
+        <w:rPr>
+          <w:rFonts w:ascii="Times New Roman" w:hAnsi="Times New Roman" w:cs="Times New Roman"/>
+          <w:color w:val="000000"/>
+          <w:sz w:val="28"/>
+          <w:szCs w:val="28"/>
+        </w:rPr>
+        <w:t>, компьютер появился в каждом доме и этот случай может показаться забавным, но эмоции в тот раз нельзя было описать словами.</w:t>
+      </w:r>
+    </w:p>
+    <w:p>
+      <w:pPr>
+        <w:spacing w:line="240" w:lineRule="auto"/>
+        <w:rPr>
+          <w:rFonts w:ascii="Times New Roman" w:hAnsi="Times New Roman" w:cs="Times New Roman"/>
+          <w:color w:val="000000"/>
+          <w:sz w:val="28"/>
+          <w:szCs w:val="28"/>
+        </w:rPr>
+      </w:pPr>
+      <w:r>
+        <w:rPr>
+          <w:rFonts w:ascii="Times New Roman" w:hAnsi="Times New Roman" w:cs="Times New Roman"/>
+          <w:color w:val="000000"/>
+          <w:sz w:val="28"/>
+          <w:szCs w:val="28"/>
+        </w:rPr>
+        <w:t xml:space="preserve">После школы я решил, что пойду учиться на программиста. И теперь работа за компьютером стало для меня профессиональной обязанностью, но я навсегда запомню мой первый опыт использования компьютера. </w:t>
+      </w:r>
+    </w:p>
+    <w:p>
+      <w:pPr>
+        <w:spacing w:line="240" w:lineRule="auto"/>
+        <w:rPr>
+          <w:rFonts w:ascii="Times New Roman" w:hAnsi="Times New Roman" w:cs="Times New Roman"/>
+          <w:color w:val="000000"/>
+          <w:sz w:val="28"/>
+          <w:szCs w:val="28"/>
+        </w:rPr>
+      </w:pPr>
+    </w:p>
+    <w:p>
+      <w:pPr>
+        <w:spacing w:line="240" w:lineRule="auto"/>
+        <w:rPr>
+          <w:rFonts w:ascii="Times New Roman" w:hAnsi="Times New Roman" w:cs="Times New Roman"/>
+          <w:color w:val="000000"/>
+          <w:sz w:val="28"/>
+          <w:szCs w:val="28"/>
+        </w:rPr>
+      </w:pPr>
       <w:bookmarkStart w:id="0" w:name="_GoBack"/>
       <w:bookmarkEnd w:id="0"/>
-      <w:r>
-        <w:rPr>
-          <w:sz w:val="28"/>
-          <w:szCs w:val="28"/>
-        </w:rPr>
-        <w:t>нент компьютера, как память (хранилище).</w:t>
-      </w:r>
-      <w:r>
-        <w:rPr>
-          <w:sz w:val="28"/>
-          <w:szCs w:val="28"/>
-        </w:rPr>
-        <w:t xml:space="preserve"> Подробно рассказывается о функциях, выполняемых памятью. Описываются различные виды хранилищ, первичные (внутренние) и вторичные (внешние)</w:t>
-      </w:r>
-      <w:r>
-        <w:rPr>
-          <w:sz w:val="28"/>
-          <w:szCs w:val="28"/>
-        </w:rPr>
-        <w:t>, их плюсы и минусы</w:t>
-      </w:r>
-      <w:r>
-        <w:rPr>
-          <w:sz w:val="28"/>
-          <w:szCs w:val="28"/>
-        </w:rPr>
-        <w:t>, сходства и различия</w:t>
-      </w:r>
-      <w:r>
-        <w:rPr>
-          <w:sz w:val="28"/>
-          <w:szCs w:val="28"/>
-        </w:rPr>
-        <w:t xml:space="preserve">, случаи использования, стоимость и </w:t>
-      </w:r>
-      <w:r>
-        <w:rPr>
-          <w:sz w:val="28"/>
-          <w:szCs w:val="28"/>
-        </w:rPr>
-        <w:t>т.д.</w:t>
-      </w:r>
-      <w:r>
-        <w:rPr>
-          <w:sz w:val="28"/>
-          <w:szCs w:val="28"/>
+    </w:p>
+    <w:p>
+      <w:pPr>
+        <w:spacing w:line="240" w:lineRule="auto"/>
+        <w:rPr>
+          <w:rFonts w:ascii="Times New Roman" w:hAnsi="Times New Roman" w:cs="Times New Roman"/>
+          <w:color w:val="333333"/>
+          <w:sz w:val="28"/>
+          <w:szCs w:val="28"/>
+          <w:lang w:val="en-US"/>
+        </w:rPr>
+      </w:pPr>
+      <w:r>
+        <w:rPr>
+          <w:rFonts w:ascii="Times New Roman" w:hAnsi="Times New Roman" w:cs="Times New Roman"/>
+          <w:color w:val="333333"/>
+          <w:sz w:val="28"/>
+          <w:szCs w:val="28"/>
+          <w:lang w:val="en-US"/>
+        </w:rPr>
+        <w:t>I was 7 when my class took a field trip to the high school computer class</w:t>
+      </w:r>
+      <w:r>
+        <w:rPr>
+          <w:rFonts w:ascii="Times New Roman" w:hAnsi="Times New Roman" w:cs="Times New Roman"/>
+          <w:color w:val="333333"/>
+          <w:sz w:val="28"/>
+          <w:szCs w:val="28"/>
+          <w:lang w:val="en-US"/>
+        </w:rPr>
+        <w:t>. When we went to class, we saw a lot of computers, quite weak by today's standards, but quite powerful for that time.</w:t>
+      </w:r>
+      <w:r>
+        <w:rPr>
+          <w:rFonts w:ascii="Times New Roman" w:hAnsi="Times New Roman" w:cs="Times New Roman"/>
+          <w:color w:val="333333"/>
+          <w:sz w:val="28"/>
+          <w:szCs w:val="28"/>
+          <w:lang w:val="en-US"/>
+        </w:rPr>
+        <w:t xml:space="preserve"> We sat at the tables and told us about computers in general and gave instructions before work.</w:t>
+      </w:r>
+      <w:r>
+        <w:rPr>
+          <w:rFonts w:ascii="Times New Roman" w:hAnsi="Times New Roman" w:cs="Times New Roman"/>
+          <w:color w:val="333333"/>
+          <w:sz w:val="28"/>
+          <w:szCs w:val="28"/>
+          <w:lang w:val="en-US"/>
+        </w:rPr>
+        <w:t xml:space="preserve"> The teacher told us what the computer is used for, what it can do, and what functions it performs. They also told what components a personal computer consists of and what functions each of them performs.</w:t>
+      </w:r>
+    </w:p>
+    <w:p>
+      <w:pPr>
+        <w:spacing w:line="240" w:lineRule="auto"/>
+        <w:rPr>
+          <w:rFonts w:ascii="Times New Roman" w:hAnsi="Times New Roman" w:cs="Times New Roman"/>
+          <w:sz w:val="28"/>
+          <w:szCs w:val="28"/>
+          <w:lang w:val="en-US"/>
+        </w:rPr>
+      </w:pPr>
+      <w:r>
+        <w:rPr>
+          <w:rFonts w:ascii="Times New Roman" w:hAnsi="Times New Roman" w:cs="Times New Roman"/>
+          <w:sz w:val="28"/>
+          <w:szCs w:val="28"/>
+          <w:lang w:val="en-US"/>
+        </w:rPr>
+        <w:t>Then we sat down at the computers to try do something in practice. In that moment it was exciting and scary, but at the same time interesting, because we use a real computer!</w:t>
+      </w:r>
+    </w:p>
+    <w:p>
+      <w:pPr>
+        <w:spacing w:line="240" w:lineRule="auto"/>
+        <w:rPr>
+          <w:rFonts w:ascii="Times New Roman" w:hAnsi="Times New Roman" w:cs="Times New Roman"/>
+          <w:sz w:val="28"/>
+          <w:szCs w:val="28"/>
+          <w:lang w:val="en-US"/>
+        </w:rPr>
+      </w:pPr>
+      <w:r>
+        <w:rPr>
+          <w:rFonts w:ascii="Times New Roman" w:hAnsi="Times New Roman" w:cs="Times New Roman"/>
+          <w:sz w:val="28"/>
+          <w:szCs w:val="28"/>
+          <w:lang w:val="en-US"/>
+        </w:rPr>
+        <w:t xml:space="preserve">On computers was installed Windows NT, and with it a couple of standard programs. But special for us, the teacher installed several games that we could </w:t>
+      </w:r>
+      <w:r>
+        <w:rPr>
+          <w:rFonts w:ascii="Times New Roman" w:hAnsi="Times New Roman" w:cs="Times New Roman"/>
+          <w:sz w:val="28"/>
+          <w:szCs w:val="28"/>
+          <w:lang w:val="en-US"/>
+        </w:rPr>
+        <w:lastRenderedPageBreak/>
+        <w:t>happily play. It was so fun and interesting that we didn’t notice at all how our</w:t>
+      </w:r>
+      <w:r>
+        <w:rPr>
+          <w:rFonts w:ascii="Times New Roman" w:hAnsi="Times New Roman" w:cs="Times New Roman"/>
+          <w:sz w:val="28"/>
+          <w:szCs w:val="28"/>
+          <w:lang w:val="en-US"/>
         </w:rPr>
         <w:t xml:space="preserve"> </w:t>
       </w:r>
       <w:r>
         <w:rPr>
-          <w:sz w:val="28"/>
-          <w:szCs w:val="28"/>
-        </w:rPr>
-        <w:t xml:space="preserve">Раскрываются основные характеристики, на которые следует обратить внимание при выборе хранилищ. </w:t>
-      </w:r>
-      <w:r>
-        <w:rPr>
-          <w:sz w:val="28"/>
-          <w:szCs w:val="28"/>
-        </w:rPr>
-        <w:t>Даются ответы на такие вопросы, как</w:t>
-      </w:r>
-      <w:r>
-        <w:rPr>
-          <w:sz w:val="28"/>
-          <w:szCs w:val="28"/>
-        </w:rPr>
-        <w:t>: “</w:t>
-      </w:r>
-      <w:r>
-        <w:rPr>
-          <w:sz w:val="28"/>
-          <w:szCs w:val="28"/>
-        </w:rPr>
-        <w:t>Что есть внутренняя память?</w:t>
-      </w:r>
-      <w:r>
-        <w:rPr>
-          <w:sz w:val="28"/>
-          <w:szCs w:val="28"/>
-        </w:rPr>
-        <w:t>”</w:t>
-      </w:r>
-      <w:r>
-        <w:rPr>
-          <w:sz w:val="28"/>
-          <w:szCs w:val="28"/>
-        </w:rPr>
-        <w:t xml:space="preserve">, </w:t>
-      </w:r>
-      <w:r>
-        <w:rPr>
-          <w:sz w:val="28"/>
-          <w:szCs w:val="28"/>
-        </w:rPr>
-        <w:t>“</w:t>
-      </w:r>
-      <w:r>
-        <w:rPr>
-          <w:sz w:val="28"/>
-          <w:szCs w:val="28"/>
-        </w:rPr>
-        <w:t>Что такое внешнее хранилище?</w:t>
-      </w:r>
-      <w:r>
-        <w:rPr>
-          <w:sz w:val="28"/>
-          <w:szCs w:val="28"/>
-        </w:rPr>
-        <w:t>”</w:t>
-      </w:r>
-      <w:r>
-        <w:rPr>
-          <w:sz w:val="28"/>
-          <w:szCs w:val="28"/>
-        </w:rPr>
-        <w:t xml:space="preserve"> и т.д. Описываются различные устройства хранилищ, такие как</w:t>
-      </w:r>
-      <w:r>
-        <w:rPr>
-          <w:sz w:val="28"/>
-          <w:szCs w:val="28"/>
-        </w:rPr>
-        <w:t xml:space="preserve">: </w:t>
-      </w:r>
-      <w:r>
-        <w:rPr>
-          <w:rFonts w:cstheme="minorHAnsi"/>
-          <w:sz w:val="28"/>
-          <w:szCs w:val="28"/>
-        </w:rPr>
-        <w:t>Масочные ПЗУ</w:t>
-      </w:r>
-      <w:r>
-        <w:rPr>
-          <w:sz w:val="28"/>
-          <w:szCs w:val="28"/>
-        </w:rPr>
-        <w:t xml:space="preserve">, </w:t>
-      </w:r>
-      <w:r>
-        <w:rPr>
-          <w:sz w:val="28"/>
-          <w:szCs w:val="28"/>
-        </w:rPr>
-        <w:t>только для чтения (</w:t>
-      </w:r>
-      <w:proofErr w:type="spellStart"/>
-      <w:r>
-        <w:rPr>
-          <w:rFonts w:cstheme="minorHAnsi"/>
-          <w:sz w:val="28"/>
-          <w:szCs w:val="28"/>
-        </w:rPr>
-        <w:t>PROMs</w:t>
-      </w:r>
-      <w:proofErr w:type="spellEnd"/>
-      <w:r>
-        <w:rPr>
-          <w:sz w:val="28"/>
-          <w:szCs w:val="28"/>
-        </w:rPr>
-        <w:t>)</w:t>
-      </w:r>
-      <w:r>
-        <w:rPr>
-          <w:sz w:val="28"/>
-          <w:szCs w:val="28"/>
-        </w:rPr>
-        <w:t xml:space="preserve">, </w:t>
-      </w:r>
-      <w:r>
-        <w:rPr>
-          <w:rFonts w:cstheme="minorHAnsi"/>
-          <w:sz w:val="28"/>
-          <w:szCs w:val="28"/>
-        </w:rPr>
-        <w:t>Стираемая про</w:t>
-      </w:r>
-      <w:r>
-        <w:rPr>
-          <w:rFonts w:cstheme="minorHAnsi"/>
-          <w:sz w:val="28"/>
-          <w:szCs w:val="28"/>
-        </w:rPr>
-        <w:t>граммируемая постоянная память (</w:t>
-      </w:r>
-      <w:r>
-        <w:rPr>
-          <w:rFonts w:cstheme="minorHAnsi"/>
-          <w:sz w:val="28"/>
-          <w:szCs w:val="28"/>
-        </w:rPr>
-        <w:t>более известная как EPROM</w:t>
-      </w:r>
-      <w:r>
-        <w:rPr>
-          <w:rFonts w:cstheme="minorHAnsi"/>
-          <w:sz w:val="28"/>
-          <w:szCs w:val="28"/>
-        </w:rPr>
-        <w:t xml:space="preserve">), </w:t>
-      </w:r>
-      <w:r>
-        <w:rPr>
-          <w:rFonts w:cstheme="minorHAnsi"/>
-          <w:sz w:val="28"/>
-          <w:szCs w:val="28"/>
-        </w:rPr>
-        <w:t>электрически стираемая</w:t>
-      </w:r>
-      <w:r>
-        <w:rPr>
-          <w:rFonts w:cstheme="minorHAnsi"/>
-          <w:sz w:val="28"/>
-          <w:szCs w:val="28"/>
-        </w:rPr>
-        <w:t xml:space="preserve"> программируем</w:t>
-      </w:r>
-      <w:r>
-        <w:rPr>
-          <w:rFonts w:cstheme="minorHAnsi"/>
-          <w:sz w:val="28"/>
-          <w:szCs w:val="28"/>
-        </w:rPr>
-        <w:t>ая</w:t>
-      </w:r>
-      <w:r>
-        <w:rPr>
-          <w:rFonts w:cstheme="minorHAnsi"/>
-          <w:sz w:val="28"/>
-          <w:szCs w:val="28"/>
-        </w:rPr>
-        <w:t xml:space="preserve"> постоянной памяти</w:t>
-      </w:r>
-      <w:r>
-        <w:rPr>
-          <w:rFonts w:cstheme="minorHAnsi"/>
-          <w:sz w:val="28"/>
-          <w:szCs w:val="28"/>
-        </w:rPr>
-        <w:t xml:space="preserve"> (</w:t>
-      </w:r>
-      <w:r>
-        <w:rPr>
-          <w:rFonts w:cstheme="minorHAnsi"/>
-          <w:sz w:val="28"/>
-          <w:szCs w:val="28"/>
-        </w:rPr>
-        <w:t>EEPROM</w:t>
-      </w:r>
-      <w:r>
-        <w:rPr>
-          <w:rFonts w:cstheme="minorHAnsi"/>
-          <w:sz w:val="28"/>
-          <w:szCs w:val="28"/>
-        </w:rPr>
-        <w:t xml:space="preserve">). Технологии использования памяти - </w:t>
-      </w:r>
-      <w:r>
-        <w:rPr>
-          <w:rFonts w:cstheme="minorHAnsi"/>
-          <w:sz w:val="28"/>
-          <w:szCs w:val="28"/>
-        </w:rPr>
-        <w:t>Динамическая память произвольного доступа</w:t>
-      </w:r>
-      <w:r>
-        <w:rPr>
-          <w:rFonts w:cstheme="minorHAnsi"/>
-          <w:sz w:val="28"/>
-          <w:szCs w:val="28"/>
-        </w:rPr>
-        <w:t xml:space="preserve"> </w:t>
-      </w:r>
-      <w:r>
-        <w:rPr>
-          <w:rFonts w:cstheme="minorHAnsi"/>
-          <w:sz w:val="28"/>
-          <w:szCs w:val="28"/>
-        </w:rPr>
-        <w:t>(DRAM)</w:t>
-      </w:r>
-      <w:r>
-        <w:rPr>
-          <w:rFonts w:cstheme="minorHAnsi"/>
-          <w:sz w:val="28"/>
-          <w:szCs w:val="28"/>
-        </w:rPr>
-        <w:t>,</w:t>
-      </w:r>
-      <w:r>
-        <w:rPr>
-          <w:rFonts w:cstheme="minorHAnsi"/>
-          <w:sz w:val="28"/>
-          <w:szCs w:val="28"/>
-        </w:rPr>
-        <w:t xml:space="preserve"> </w:t>
-      </w:r>
-      <w:r>
-        <w:rPr>
-          <w:rFonts w:cstheme="minorHAnsi"/>
-          <w:sz w:val="28"/>
-          <w:szCs w:val="28"/>
-        </w:rPr>
-        <w:t>Статическая память произвольного доступа</w:t>
-      </w:r>
-      <w:r>
-        <w:rPr>
-          <w:rFonts w:cstheme="minorHAnsi"/>
-          <w:sz w:val="28"/>
-          <w:szCs w:val="28"/>
-        </w:rPr>
-        <w:t xml:space="preserve"> </w:t>
-      </w:r>
-      <w:r>
-        <w:rPr>
-          <w:rFonts w:cstheme="minorHAnsi"/>
-          <w:sz w:val="28"/>
-          <w:szCs w:val="28"/>
-        </w:rPr>
-        <w:t>(</w:t>
-      </w:r>
-      <w:r>
-        <w:rPr>
-          <w:rFonts w:cstheme="minorHAnsi"/>
-          <w:sz w:val="28"/>
-          <w:szCs w:val="28"/>
-          <w:lang w:val="en-US"/>
-        </w:rPr>
-        <w:t>S</w:t>
-      </w:r>
-      <w:r>
-        <w:rPr>
-          <w:rFonts w:cstheme="minorHAnsi"/>
-          <w:sz w:val="28"/>
-          <w:szCs w:val="28"/>
-        </w:rPr>
-        <w:t>RAM)</w:t>
-      </w:r>
-      <w:r>
-        <w:rPr>
-          <w:rFonts w:cstheme="minorHAnsi"/>
-          <w:sz w:val="28"/>
-          <w:szCs w:val="28"/>
-        </w:rPr>
-        <w:t>.</w:t>
-      </w:r>
-    </w:p>
-    <w:p>
-      <w:pPr>
-        <w:ind w:firstLine="708"/>
-        <w:rPr>
-          <w:sz w:val="28"/>
-          <w:szCs w:val="28"/>
-        </w:rPr>
-      </w:pPr>
-      <w:r>
-        <w:rPr>
-          <w:rFonts w:cstheme="minorHAnsi"/>
-          <w:sz w:val="28"/>
-          <w:szCs w:val="28"/>
-        </w:rPr>
-        <w:t xml:space="preserve">В целом, текст достаточно хорошо описывает предмет и формирует общее представление о видах, устройствах и функциях </w:t>
-      </w:r>
-      <w:r>
-        <w:rPr>
-          <w:rFonts w:cstheme="minorHAnsi"/>
-          <w:sz w:val="28"/>
-          <w:szCs w:val="28"/>
-        </w:rPr>
-        <w:t>хранилищ компьютера.</w:t>
-      </w:r>
-    </w:p>
-    <w:p>
-      <w:r>
-        <w:br w:type="page"/>
+          <w:rFonts w:ascii="Times New Roman" w:hAnsi="Times New Roman" w:cs="Times New Roman"/>
+          <w:sz w:val="28"/>
+          <w:szCs w:val="28"/>
+          <w:lang w:val="en-US"/>
+        </w:rPr>
+        <w:t>time is over and it was time for us to go ...</w:t>
       </w:r>
     </w:p>
     <w:p>
       <w:pPr>
         <w:spacing w:line="240" w:lineRule="auto"/>
-        <w:jc w:val="center"/>
-        <w:rPr>
-          <w:sz w:val="28"/>
-        </w:rPr>
-      </w:pPr>
-      <w:r>
-        <w:rPr>
-          <w:b/>
-          <w:sz w:val="28"/>
-          <w:lang w:val="en-US"/>
-        </w:rPr>
-        <w:lastRenderedPageBreak/>
-        <w:t>Inputs</w:t>
-      </w:r>
-      <w:r>
-        <w:rPr>
-          <w:b/>
-          <w:sz w:val="28"/>
-        </w:rPr>
-        <w:t>-</w:t>
-      </w:r>
-      <w:r>
-        <w:rPr>
-          <w:b/>
-          <w:sz w:val="28"/>
-          <w:lang w:val="en-US"/>
-        </w:rPr>
-        <w:t>Outputs</w:t>
-      </w:r>
-      <w:r>
-        <w:rPr>
-          <w:b/>
-          <w:sz w:val="28"/>
-        </w:rPr>
-        <w:t xml:space="preserve"> </w:t>
-      </w:r>
-      <w:r>
-        <w:rPr>
-          <w:b/>
-          <w:sz w:val="28"/>
-        </w:rPr>
-        <w:t>перевод</w:t>
+        <w:rPr>
+          <w:rFonts w:ascii="Times New Roman" w:hAnsi="Times New Roman" w:cs="Times New Roman"/>
+          <w:sz w:val="28"/>
+          <w:szCs w:val="28"/>
+          <w:lang w:val="en-US"/>
+        </w:rPr>
+      </w:pPr>
+      <w:r>
+        <w:rPr>
+          <w:rFonts w:ascii="Times New Roman" w:hAnsi="Times New Roman" w:cs="Times New Roman"/>
+          <w:sz w:val="28"/>
+          <w:szCs w:val="28"/>
+          <w:lang w:val="en-US"/>
+        </w:rPr>
+        <w:t>Many years have passed since then, a computer appeared in every home, and this case may seem funny, but emotions could not be described at that time with words.</w:t>
       </w:r>
     </w:p>
     <w:p>
       <w:pPr>
         <w:spacing w:line="240" w:lineRule="auto"/>
-        <w:ind w:firstLine="708"/>
-        <w:rPr>
-          <w:sz w:val="28"/>
-        </w:rPr>
-      </w:pPr>
-      <w:r>
-        <w:rPr>
-          <w:sz w:val="28"/>
-        </w:rPr>
-        <w:t>Как известно, компьютер не может выполнить или завершить полезную работу</w:t>
-      </w:r>
-      <w:r>
-        <w:rPr>
-          <w:sz w:val="28"/>
-        </w:rPr>
-        <w:t xml:space="preserve"> без возможности взаимодействия с внешней средой. </w:t>
-      </w:r>
-      <w:r>
-        <w:rPr>
-          <w:sz w:val="28"/>
-        </w:rPr>
-        <w:t>Все данные и инструкции вводят и выходят из центрального процессора через основное хранилище.</w:t>
-      </w:r>
-      <w:r>
-        <w:rPr>
-          <w:sz w:val="28"/>
-        </w:rPr>
-        <w:t xml:space="preserve"> </w:t>
-      </w:r>
-      <w:r>
-        <w:rPr>
-          <w:sz w:val="28"/>
-        </w:rPr>
-        <w:t>Устройства ввода-вывода необходимы для связывания первичного хранилища с окружающей средой, которая является внешней по отношению к компьютерной системе.</w:t>
-      </w:r>
-      <w:r>
-        <w:rPr>
-          <w:sz w:val="28"/>
-        </w:rPr>
-        <w:t xml:space="preserve"> </w:t>
-      </w:r>
-      <w:r>
-        <w:rPr>
-          <w:sz w:val="28"/>
-        </w:rPr>
-        <w:t>Поэтому устройства ввода используются для ввода данных в основное хранилище.</w:t>
-      </w:r>
-      <w:r>
-        <w:t xml:space="preserve"> </w:t>
-      </w:r>
-      <w:r>
-        <w:rPr>
-          <w:sz w:val="28"/>
-        </w:rPr>
-        <w:t>Устройства</w:t>
-      </w:r>
-      <w:r>
-        <w:rPr>
-          <w:sz w:val="28"/>
-        </w:rPr>
-        <w:t xml:space="preserve"> вывода принимают данные из первичного хранилища, чтобы предоставить пользователям информацию или записать данные на вторичное запоминающее устройство.</w:t>
-      </w:r>
-      <w:r>
-        <w:rPr>
-          <w:sz w:val="28"/>
-        </w:rPr>
-        <w:t xml:space="preserve"> </w:t>
-      </w:r>
-      <w:r>
-        <w:rPr>
-          <w:sz w:val="28"/>
-        </w:rPr>
-        <w:t xml:space="preserve">Некоторые устройства </w:t>
-      </w:r>
-      <w:r>
-        <w:rPr>
-          <w:sz w:val="28"/>
-        </w:rPr>
-        <w:t>совмещают в себе функции ввода и вывода вместе.</w:t>
-      </w:r>
-    </w:p>
-    <w:p>
-      <w:pPr>
-        <w:spacing w:line="240" w:lineRule="auto"/>
-        <w:ind w:firstLine="708"/>
-        <w:rPr>
-          <w:sz w:val="28"/>
-        </w:rPr>
-      </w:pPr>
-      <w:r>
-        <w:rPr>
-          <w:sz w:val="28"/>
-        </w:rPr>
-        <w:t xml:space="preserve">Данные, с которыми работают эти устройства, могут </w:t>
-      </w:r>
-      <w:r>
-        <w:rPr>
-          <w:sz w:val="28"/>
-        </w:rPr>
-        <w:t xml:space="preserve">быть </w:t>
-      </w:r>
-      <w:r>
-        <w:rPr>
-          <w:sz w:val="28"/>
-        </w:rPr>
-        <w:t>или не быть в форме, которую люди могут понять.</w:t>
-      </w:r>
-      <w:r>
-        <w:rPr>
-          <w:sz w:val="28"/>
-        </w:rPr>
-        <w:t xml:space="preserve"> </w:t>
-      </w:r>
-      <w:r>
-        <w:rPr>
-          <w:sz w:val="28"/>
-        </w:rPr>
-        <w:t xml:space="preserve">Например, данные, которые оператор ввода данных вводит в память компьютера, набрав на клавиатуре, могут быть прочитаны людьми. Однако данные, которые сообщают компьютеру о производительности </w:t>
-      </w:r>
-      <w:proofErr w:type="spellStart"/>
-      <w:r>
-        <w:rPr>
-          <w:sz w:val="28"/>
-        </w:rPr>
-        <w:t>автомодуля</w:t>
-      </w:r>
-      <w:proofErr w:type="spellEnd"/>
-      <w:r>
-        <w:rPr>
-          <w:sz w:val="28"/>
-        </w:rPr>
-        <w:t xml:space="preserve">, не в </w:t>
-      </w:r>
-      <w:r>
-        <w:rPr>
-          <w:sz w:val="28"/>
-        </w:rPr>
-        <w:t xml:space="preserve">той </w:t>
-      </w:r>
-      <w:r>
-        <w:rPr>
-          <w:sz w:val="28"/>
-        </w:rPr>
-        <w:t xml:space="preserve">форме, которую </w:t>
-      </w:r>
-      <w:r>
-        <w:rPr>
-          <w:sz w:val="28"/>
-        </w:rPr>
-        <w:t>могут прочесть люди</w:t>
-      </w:r>
-      <w:r>
-        <w:rPr>
-          <w:sz w:val="28"/>
-        </w:rPr>
-        <w:t>.</w:t>
-      </w:r>
-      <w:r>
-        <w:rPr>
-          <w:sz w:val="28"/>
-        </w:rPr>
-        <w:t xml:space="preserve"> </w:t>
-      </w:r>
-      <w:r>
-        <w:rPr>
-          <w:sz w:val="28"/>
-        </w:rPr>
-        <w:t>Это электрические сигналы от аналогового датчика. Точно так же вывод может быть напечатан на странице, которую люди могут легко читать или на каком-либо другом носителе, где данные не видны, например, на магнитной ленте или диске.</w:t>
-      </w:r>
-    </w:p>
-    <w:p>
-      <w:pPr>
-        <w:spacing w:line="240" w:lineRule="auto"/>
-        <w:ind w:firstLine="708"/>
-        <w:rPr>
-          <w:sz w:val="28"/>
-        </w:rPr>
-      </w:pPr>
-      <w:r>
-        <w:rPr>
-          <w:sz w:val="28"/>
-        </w:rPr>
-        <w:t>Как известно, весь поток данных от ввода до конечного вывода управляется блоком управления в ЦП. Независимо от характера устройств ввода / вывода, для преобразования входных данных во внутренние коды, используемые компьютером, и для преобразования внутренних кодов в формат, который может использоваться устройством вывода, требуются специальные процессоры, называемые интерфейсами ввода / вывода.</w:t>
+        <w:rPr>
+          <w:rFonts w:ascii="Times New Roman" w:hAnsi="Times New Roman" w:cs="Times New Roman"/>
+          <w:sz w:val="28"/>
+          <w:szCs w:val="28"/>
+          <w:lang w:val="en-US"/>
+        </w:rPr>
+      </w:pPr>
+      <w:r>
+        <w:rPr>
+          <w:rFonts w:ascii="Times New Roman" w:hAnsi="Times New Roman" w:cs="Times New Roman"/>
+          <w:sz w:val="28"/>
+          <w:szCs w:val="28"/>
+          <w:lang w:val="en-US"/>
+        </w:rPr>
+        <w:t>After high school, I decided that I would go to university to be a programmer</w:t>
+      </w:r>
+      <w:r>
+        <w:rPr>
+          <w:rFonts w:ascii="Times New Roman" w:hAnsi="Times New Roman" w:cs="Times New Roman"/>
+          <w:sz w:val="28"/>
+          <w:szCs w:val="28"/>
+          <w:lang w:val="en-US"/>
+        </w:rPr>
+        <w:t xml:space="preserve">. </w:t>
+      </w:r>
+      <w:r>
+        <w:rPr>
+          <w:rFonts w:ascii="Times New Roman" w:hAnsi="Times New Roman" w:cs="Times New Roman"/>
+          <w:sz w:val="28"/>
+          <w:szCs w:val="28"/>
+          <w:lang w:val="en-US"/>
+        </w:rPr>
+        <w:t>And now work at the computer has become my profession, but I will remember forever my first experience of using a computer.</w:t>
       </w:r>
     </w:p>
     <w:sectPr>
@@ -1506,6 +2214,7 @@
   <w:style w:type="character" w:default="1" w:styleId="a0">
     <w:name w:val="Default Paragraph Font"/>
     <w:uiPriority w:val="1"/>
+    <w:semiHidden/>
     <w:unhideWhenUsed/>
   </w:style>
   <w:style w:type="table" w:default="1" w:styleId="a1">

--- a/English2018/English.docx
+++ b/English2018/English.docx
@@ -46,7 +46,6 @@
         <w:t>перевод.</w:t>
       </w:r>
     </w:p>
-    <w:p/>
     <w:p>
       <w:pPr>
         <w:rPr>
@@ -1224,7 +1223,19 @@
         <w:rPr>
           <w:sz w:val="28"/>
         </w:rPr>
-        <w:t>или не быть в форме, которую люди могут понять.</w:t>
+        <w:t>или не быть в форме, которую</w:t>
+      </w:r>
+      <w:r>
+        <w:rPr>
+          <w:sz w:val="28"/>
+        </w:rPr>
+        <w:t xml:space="preserve"> понимают люди</w:t>
+      </w:r>
+      <w:r>
+        <w:rPr>
+          <w:sz w:val="28"/>
+        </w:rPr>
+        <w:t>.</w:t>
       </w:r>
       <w:r>
         <w:rPr>
@@ -1335,18 +1346,362 @@
       <w:pPr>
         <w:spacing w:line="240" w:lineRule="auto"/>
         <w:rPr>
+          <w:sz w:val="28"/>
+        </w:rPr>
+      </w:pPr>
+      <w:r>
+        <w:rPr>
+          <w:sz w:val="28"/>
+        </w:rPr>
+        <w:t xml:space="preserve">Эта статья </w:t>
+      </w:r>
+      <w:r>
+        <w:rPr>
+          <w:sz w:val="28"/>
+        </w:rPr>
+        <w:t>касается</w:t>
+      </w:r>
+      <w:r>
+        <w:rPr>
+          <w:sz w:val="28"/>
+        </w:rPr>
+        <w:t xml:space="preserve"> устройств ввода-вывода.</w:t>
+      </w:r>
+      <w:r>
+        <w:rPr>
+          <w:sz w:val="28"/>
+        </w:rPr>
+        <w:t xml:space="preserve"> Подробно описывается</w:t>
+      </w:r>
+      <w:r>
+        <w:rPr>
+          <w:sz w:val="28"/>
+        </w:rPr>
+        <w:t xml:space="preserve">, как происходит процесс взаимодействия компьютера с внешней средой. Описывается, какую роль в этом процессе играют устройства ввода и вывода, для чего они предназначены и в чем их польза. </w:t>
+      </w:r>
+      <w:r>
+        <w:rPr>
+          <w:sz w:val="28"/>
+        </w:rPr>
+        <w:t>В тексте рассказывается для чего устройства вывода принимают данные из первичного хранилища</w:t>
+      </w:r>
+      <w:r>
+        <w:rPr>
+          <w:sz w:val="28"/>
+        </w:rPr>
+        <w:t>.</w:t>
+      </w:r>
+      <w:r>
+        <w:rPr>
+          <w:sz w:val="28"/>
+        </w:rPr>
+        <w:t xml:space="preserve"> Какова форма данных, передаваемых этими устройствами, и является ли этот формат понятным для людей?</w:t>
+      </w:r>
+      <w:r>
+        <w:t xml:space="preserve"> </w:t>
+      </w:r>
+      <w:r>
+        <w:rPr>
+          <w:sz w:val="28"/>
+        </w:rPr>
+        <w:t xml:space="preserve">Также здесь вы можете найти ответы на вопросы: какова форма данных, передаваемых этими устройствами, и </w:t>
+      </w:r>
+      <w:r>
+        <w:rPr>
+          <w:sz w:val="28"/>
+        </w:rPr>
+        <w:lastRenderedPageBreak/>
+        <w:t>является ли этот формат понятным для людей? Какие интерфейсы ввода и вывода? Для чего они нужны?</w:t>
+      </w:r>
+    </w:p>
+    <w:p>
+      <w:pPr>
+        <w:spacing w:line="240" w:lineRule="auto"/>
+        <w:rPr>
+          <w:sz w:val="28"/>
+        </w:rPr>
+      </w:pPr>
+    </w:p>
+    <w:p>
+      <w:pPr>
+        <w:spacing w:line="240" w:lineRule="auto"/>
+        <w:rPr>
+          <w:sz w:val="28"/>
+          <w:szCs w:val="28"/>
+          <w:lang w:val="en-US"/>
+        </w:rPr>
+      </w:pPr>
+      <w:r>
+        <w:rPr>
+          <w:sz w:val="28"/>
+          <w:szCs w:val="28"/>
+          <w:lang w:val="en-US"/>
+        </w:rPr>
+        <w:t>The</w:t>
+      </w:r>
+      <w:r>
+        <w:rPr>
+          <w:sz w:val="28"/>
+          <w:szCs w:val="28"/>
+        </w:rPr>
+        <w:t xml:space="preserve"> </w:t>
+      </w:r>
+      <w:r>
+        <w:rPr>
+          <w:sz w:val="28"/>
+          <w:szCs w:val="28"/>
+          <w:lang w:val="en-US"/>
+        </w:rPr>
+        <w:t>article</w:t>
+      </w:r>
+      <w:r>
+        <w:rPr>
+          <w:sz w:val="28"/>
+          <w:szCs w:val="28"/>
+        </w:rPr>
+        <w:t xml:space="preserve"> </w:t>
+      </w:r>
+      <w:r>
+        <w:rPr>
+          <w:sz w:val="28"/>
+          <w:szCs w:val="28"/>
+          <w:lang w:val="en-US"/>
+        </w:rPr>
+        <w:t>deals</w:t>
+      </w:r>
+      <w:r>
+        <w:rPr>
+          <w:sz w:val="28"/>
+          <w:szCs w:val="28"/>
+        </w:rPr>
+        <w:t xml:space="preserve"> </w:t>
+      </w:r>
+      <w:r>
+        <w:rPr>
+          <w:sz w:val="28"/>
+          <w:szCs w:val="28"/>
+          <w:lang w:val="en-US"/>
+        </w:rPr>
+        <w:t>with</w:t>
+      </w:r>
+      <w:r>
+        <w:rPr>
+          <w:sz w:val="28"/>
+          <w:szCs w:val="28"/>
+        </w:rPr>
+        <w:t xml:space="preserve"> </w:t>
+      </w:r>
+      <w:r>
+        <w:rPr>
+          <w:sz w:val="28"/>
+          <w:szCs w:val="28"/>
+          <w:lang w:val="en-US"/>
+        </w:rPr>
+        <w:t>input</w:t>
+      </w:r>
+      <w:r>
+        <w:rPr>
+          <w:sz w:val="28"/>
+          <w:szCs w:val="28"/>
+        </w:rPr>
+        <w:t>/</w:t>
+      </w:r>
+      <w:r>
+        <w:rPr>
+          <w:sz w:val="28"/>
+          <w:szCs w:val="28"/>
+          <w:lang w:val="en-US"/>
+        </w:rPr>
+        <w:t>output</w:t>
+      </w:r>
+      <w:r>
+        <w:rPr>
+          <w:sz w:val="28"/>
+          <w:szCs w:val="28"/>
+        </w:rPr>
+        <w:t xml:space="preserve"> </w:t>
+      </w:r>
+      <w:r>
+        <w:rPr>
+          <w:sz w:val="28"/>
+          <w:szCs w:val="28"/>
+          <w:lang w:val="en-US"/>
+        </w:rPr>
+        <w:t>devices</w:t>
+      </w:r>
+      <w:r>
+        <w:rPr>
+          <w:sz w:val="28"/>
+          <w:szCs w:val="28"/>
+        </w:rPr>
+        <w:t xml:space="preserve">. </w:t>
+      </w:r>
+      <w:r>
+        <w:rPr>
+          <w:sz w:val="28"/>
+          <w:szCs w:val="28"/>
+          <w:lang w:val="en-US"/>
+        </w:rPr>
+        <w:t>It is spoken in detail</w:t>
+      </w:r>
+      <w:r>
+        <w:rPr>
+          <w:sz w:val="28"/>
+          <w:szCs w:val="28"/>
+          <w:lang w:val="en-US"/>
+        </w:rPr>
+        <w:t xml:space="preserve"> the process of interaction between the computer and the external environment.</w:t>
+      </w:r>
+      <w:r>
+        <w:rPr>
+          <w:sz w:val="28"/>
+          <w:szCs w:val="28"/>
+          <w:lang w:val="en-US"/>
+        </w:rPr>
+        <w:t xml:space="preserve"> </w:t>
+      </w:r>
+      <w:r>
+        <w:rPr>
+          <w:sz w:val="28"/>
+          <w:szCs w:val="28"/>
+          <w:lang w:val="en-US"/>
+        </w:rPr>
+        <w:t>The author explains the role of input and output devices, what they are for, and why they are useful.</w:t>
+      </w:r>
+      <w:r>
+        <w:rPr>
+          <w:sz w:val="28"/>
+          <w:szCs w:val="28"/>
+          <w:lang w:val="en-US"/>
+        </w:rPr>
+        <w:t xml:space="preserve"> The text tells why output devices receive data from the primary storage.</w:t>
+      </w:r>
+      <w:r>
+        <w:rPr>
+          <w:sz w:val="28"/>
+          <w:szCs w:val="28"/>
+          <w:lang w:val="en-US"/>
+        </w:rPr>
+        <w:t xml:space="preserve"> </w:t>
+      </w:r>
+      <w:r>
+        <w:rPr>
+          <w:sz w:val="28"/>
+          <w:szCs w:val="28"/>
+          <w:lang w:val="en-US"/>
+        </w:rPr>
+        <w:t>Also h</w:t>
+      </w:r>
+      <w:r>
+        <w:rPr>
+          <w:sz w:val="28"/>
+          <w:szCs w:val="28"/>
+          <w:lang w:val="en-US"/>
+        </w:rPr>
+        <w:t>ere you can find the answer</w:t>
+      </w:r>
+      <w:r>
+        <w:rPr>
+          <w:sz w:val="28"/>
+          <w:szCs w:val="28"/>
+          <w:lang w:val="en-US"/>
+        </w:rPr>
+        <w:t>s</w:t>
+      </w:r>
+      <w:r>
+        <w:rPr>
+          <w:sz w:val="28"/>
+          <w:szCs w:val="28"/>
+          <w:lang w:val="en-US"/>
+        </w:rPr>
+        <w:t xml:space="preserve"> to the question</w:t>
+      </w:r>
+      <w:r>
+        <w:rPr>
+          <w:sz w:val="28"/>
+          <w:szCs w:val="28"/>
+          <w:lang w:val="en-US"/>
+        </w:rPr>
+        <w:t>s</w:t>
+      </w:r>
+      <w:r>
+        <w:rPr>
+          <w:sz w:val="28"/>
+          <w:szCs w:val="28"/>
+          <w:lang w:val="en-US"/>
+        </w:rPr>
+        <w:t xml:space="preserve">: </w:t>
+      </w:r>
+      <w:r>
+        <w:rPr>
+          <w:sz w:val="28"/>
+          <w:szCs w:val="28"/>
+          <w:lang w:val="en-US"/>
+        </w:rPr>
+        <w:t>W</w:t>
+      </w:r>
+      <w:r>
+        <w:rPr>
+          <w:sz w:val="28"/>
+          <w:szCs w:val="28"/>
+          <w:lang w:val="en-US"/>
+        </w:rPr>
+        <w:t>hat the form are the data transmitted by these devices and is this format understandable to humans?</w:t>
+      </w:r>
+      <w:r>
+        <w:rPr>
+          <w:sz w:val="28"/>
+          <w:szCs w:val="28"/>
+          <w:lang w:val="en-US"/>
+        </w:rPr>
+        <w:t xml:space="preserve"> </w:t>
+      </w:r>
+      <w:r>
+        <w:rPr>
+          <w:sz w:val="28"/>
+          <w:szCs w:val="28"/>
+          <w:lang w:val="en-US"/>
+        </w:rPr>
+        <w:t>What are input and output interfaces? What are they needed for?</w:t>
+      </w:r>
+    </w:p>
+    <w:p>
+      <w:pPr>
+        <w:spacing w:line="240" w:lineRule="auto"/>
+        <w:rPr>
+          <w:sz w:val="28"/>
+          <w:szCs w:val="28"/>
+          <w:lang w:val="en-US"/>
+        </w:rPr>
+      </w:pPr>
+      <w:r>
+        <w:rPr>
+          <w:sz w:val="28"/>
+          <w:szCs w:val="28"/>
+          <w:lang w:val="en-US"/>
+        </w:rPr>
+        <w:t>The article is of interest to all those who want to get a brief and clear description of these devices.</w:t>
+      </w:r>
+    </w:p>
+    <w:p>
+      <w:pPr>
+        <w:spacing w:line="240" w:lineRule="auto"/>
+        <w:rPr>
           <w:b/>
           <w:sz w:val="28"/>
-        </w:rPr>
-      </w:pPr>
-      <w:r>
+          <w:lang w:val="en-US"/>
+        </w:rPr>
+      </w:pPr>
+    </w:p>
+    <w:p>
+      <w:pPr>
+        <w:spacing w:line="240" w:lineRule="auto"/>
         <w:rPr>
           <w:b/>
           <w:sz w:val="28"/>
           <w:lang w:val="en-US"/>
         </w:rPr>
-        <w:t>//TODO</w:t>
-      </w:r>
+      </w:pPr>
     </w:p>
     <w:p>
       <w:pPr>
@@ -1354,6 +1709,7 @@
         <w:rPr>
           <w:b/>
           <w:sz w:val="28"/>
+          <w:lang w:val="en-US"/>
         </w:rPr>
       </w:pPr>
     </w:p>
@@ -1363,6 +1719,7 @@
         <w:rPr>
           <w:b/>
           <w:sz w:val="28"/>
+          <w:lang w:val="en-US"/>
         </w:rPr>
       </w:pPr>
     </w:p>
@@ -1372,24 +1729,488 @@
         <w:rPr>
           <w:b/>
           <w:sz w:val="28"/>
-        </w:rPr>
-      </w:pPr>
+          <w:lang w:val="en-US"/>
+        </w:rPr>
+      </w:pPr>
+    </w:p>
+    <w:p>
+      <w:pPr>
+        <w:rPr>
+          <w:b/>
+          <w:sz w:val="28"/>
+          <w:lang w:val="en-US"/>
+        </w:rPr>
+      </w:pPr>
+      <w:r>
+        <w:rPr>
+          <w:b/>
+          <w:sz w:val="28"/>
+          <w:lang w:val="en-US"/>
+        </w:rPr>
+        <w:br w:type="page"/>
+      </w:r>
     </w:p>
     <w:p>
       <w:pPr>
         <w:spacing w:line="240" w:lineRule="auto"/>
+        <w:jc w:val="center"/>
         <w:rPr>
           <w:b/>
           <w:sz w:val="28"/>
         </w:rPr>
       </w:pPr>
+      <w:r>
+        <w:rPr>
+          <w:b/>
+          <w:sz w:val="28"/>
+          <w:lang w:val="en-US"/>
+        </w:rPr>
+        <w:lastRenderedPageBreak/>
+        <w:t>My</w:t>
+      </w:r>
+      <w:r>
+        <w:rPr>
+          <w:b/>
+          <w:sz w:val="28"/>
+        </w:rPr>
+        <w:t xml:space="preserve"> </w:t>
+      </w:r>
+      <w:r>
+        <w:rPr>
+          <w:b/>
+          <w:sz w:val="28"/>
+          <w:lang w:val="en-US"/>
+        </w:rPr>
+        <w:t>First</w:t>
+      </w:r>
+      <w:r>
+        <w:rPr>
+          <w:b/>
+          <w:sz w:val="28"/>
+        </w:rPr>
+        <w:t xml:space="preserve"> </w:t>
+      </w:r>
+      <w:r>
+        <w:rPr>
+          <w:b/>
+          <w:sz w:val="28"/>
+          <w:lang w:val="en-US"/>
+        </w:rPr>
+        <w:t>Use</w:t>
+      </w:r>
+      <w:r>
+        <w:rPr>
+          <w:b/>
+          <w:sz w:val="28"/>
+        </w:rPr>
+        <w:t xml:space="preserve"> </w:t>
+      </w:r>
+      <w:r>
+        <w:rPr>
+          <w:b/>
+          <w:sz w:val="28"/>
+          <w:lang w:val="en-US"/>
+        </w:rPr>
+        <w:t>of</w:t>
+      </w:r>
+      <w:r>
+        <w:rPr>
+          <w:b/>
+          <w:sz w:val="28"/>
+        </w:rPr>
+        <w:t xml:space="preserve"> </w:t>
+      </w:r>
+      <w:r>
+        <w:rPr>
+          <w:b/>
+          <w:sz w:val="28"/>
+          <w:lang w:val="en-US"/>
+        </w:rPr>
+        <w:t>Computer</w:t>
+      </w:r>
     </w:p>
     <w:p>
       <w:pPr>
         <w:spacing w:line="240" w:lineRule="auto"/>
         <w:rPr>
+          <w:rFonts w:ascii="Times New Roman" w:hAnsi="Times New Roman" w:cs="Times New Roman"/>
+          <w:color w:val="000000"/>
+          <w:sz w:val="28"/>
+          <w:szCs w:val="28"/>
+        </w:rPr>
+      </w:pPr>
+      <w:r>
+        <w:rPr>
+          <w:rFonts w:ascii="Times New Roman" w:hAnsi="Times New Roman" w:cs="Times New Roman"/>
+          <w:color w:val="000000"/>
+          <w:sz w:val="28"/>
+          <w:szCs w:val="28"/>
+        </w:rPr>
+        <w:t>Мне было 8, когда мы с классом отправились на экскурсию в компьютерный класс старшей школы</w:t>
+      </w:r>
+      <w:r>
+        <w:rPr>
+          <w:rFonts w:ascii="Times New Roman" w:hAnsi="Times New Roman" w:cs="Times New Roman"/>
+          <w:color w:val="000000"/>
+          <w:sz w:val="28"/>
+          <w:szCs w:val="28"/>
+        </w:rPr>
+        <w:t xml:space="preserve">. Когда мы прошли в класс, то увидели множество компьютеров, довольно немощных по сегодняшним меркам, но вполне сносных для того времени. </w:t>
+      </w:r>
+      <w:r>
+        <w:rPr>
+          <w:rFonts w:ascii="Times New Roman" w:hAnsi="Times New Roman" w:cs="Times New Roman"/>
+          <w:color w:val="000000"/>
+          <w:sz w:val="28"/>
+          <w:szCs w:val="28"/>
+        </w:rPr>
+        <w:t>Мы сели за столы и нам рассказали о компьютерах в целом и провели инструктаж перед работой.</w:t>
+      </w:r>
+      <w:r>
+        <w:rPr>
+          <w:rFonts w:ascii="Times New Roman" w:hAnsi="Times New Roman" w:cs="Times New Roman"/>
+          <w:color w:val="000000"/>
+          <w:sz w:val="28"/>
+          <w:szCs w:val="28"/>
+        </w:rPr>
+        <w:t xml:space="preserve"> </w:t>
+      </w:r>
+      <w:r>
+        <w:rPr>
+          <w:rFonts w:ascii="Times New Roman" w:hAnsi="Times New Roman" w:cs="Times New Roman"/>
+          <w:color w:val="000000"/>
+          <w:sz w:val="28"/>
+          <w:szCs w:val="28"/>
+        </w:rPr>
+        <w:t>Учитель рассказала, для чего используется компьютер, что умеет и какие функции он выполняет. Также рассказали из каких компонентов состоит персональный компьютер и какие функции выполняет каждый из них.</w:t>
+      </w:r>
+    </w:p>
+    <w:p>
+      <w:pPr>
+        <w:spacing w:line="240" w:lineRule="auto"/>
+        <w:rPr>
+          <w:rFonts w:ascii="Times New Roman" w:hAnsi="Times New Roman" w:cs="Times New Roman"/>
+          <w:color w:val="000000"/>
+          <w:sz w:val="28"/>
+          <w:szCs w:val="28"/>
+        </w:rPr>
+      </w:pPr>
+      <w:r>
+        <w:rPr>
+          <w:rFonts w:ascii="Times New Roman" w:hAnsi="Times New Roman" w:cs="Times New Roman"/>
+          <w:color w:val="000000"/>
+          <w:sz w:val="28"/>
+          <w:szCs w:val="28"/>
+        </w:rPr>
+        <w:t>Затем мы сели за компьютеры чтобы попробовать что ни будь сделать на практике. В тот момент было волнительно и страшно, но в то же время интересно, потому что мы используем настоящий компьютер!</w:t>
+      </w:r>
+    </w:p>
+    <w:p>
+      <w:pPr>
+        <w:spacing w:line="240" w:lineRule="auto"/>
+        <w:rPr>
+          <w:rFonts w:ascii="Times New Roman" w:hAnsi="Times New Roman" w:cs="Times New Roman"/>
+          <w:color w:val="000000"/>
+          <w:sz w:val="28"/>
+          <w:szCs w:val="28"/>
+        </w:rPr>
+      </w:pPr>
+      <w:r>
+        <w:rPr>
+          <w:rFonts w:ascii="Times New Roman" w:hAnsi="Times New Roman" w:cs="Times New Roman"/>
+          <w:color w:val="000000"/>
+          <w:sz w:val="28"/>
+          <w:szCs w:val="28"/>
+        </w:rPr>
+        <w:t xml:space="preserve">На компьютерах была установлена </w:t>
+      </w:r>
+      <w:r>
+        <w:rPr>
+          <w:rFonts w:ascii="Times New Roman" w:hAnsi="Times New Roman" w:cs="Times New Roman"/>
+          <w:color w:val="000000"/>
+          <w:sz w:val="28"/>
+          <w:szCs w:val="28"/>
+          <w:lang w:val="en-US"/>
+        </w:rPr>
+        <w:t>Windows</w:t>
+      </w:r>
+      <w:r>
+        <w:rPr>
+          <w:rFonts w:ascii="Times New Roman" w:hAnsi="Times New Roman" w:cs="Times New Roman"/>
+          <w:color w:val="000000"/>
+          <w:sz w:val="28"/>
+          <w:szCs w:val="28"/>
+        </w:rPr>
+        <w:t xml:space="preserve"> </w:t>
+      </w:r>
+      <w:r>
+        <w:rPr>
+          <w:rFonts w:ascii="Times New Roman" w:hAnsi="Times New Roman" w:cs="Times New Roman"/>
+          <w:color w:val="000000"/>
+          <w:sz w:val="28"/>
+          <w:szCs w:val="28"/>
+          <w:lang w:val="en-US"/>
+        </w:rPr>
+        <w:t>NT</w:t>
+      </w:r>
+      <w:r>
+        <w:rPr>
+          <w:rFonts w:ascii="Times New Roman" w:hAnsi="Times New Roman" w:cs="Times New Roman"/>
+          <w:color w:val="000000"/>
+          <w:sz w:val="28"/>
+          <w:szCs w:val="28"/>
+        </w:rPr>
+        <w:t>, а вместе с ней и пару стандартных программ. Но специально для нас учитель установила несколько игр, в которые мы с радостью могли играть. Это было так весело и интересно, что мы совсем не заметили, как наше время вышло и нам пора было идти…</w:t>
+      </w:r>
+    </w:p>
+    <w:p>
+      <w:pPr>
+        <w:spacing w:line="240" w:lineRule="auto"/>
+        <w:rPr>
+          <w:rFonts w:ascii="Times New Roman" w:hAnsi="Times New Roman" w:cs="Times New Roman"/>
+          <w:color w:val="000000"/>
+          <w:sz w:val="28"/>
+          <w:szCs w:val="28"/>
+        </w:rPr>
+      </w:pPr>
+      <w:r>
+        <w:rPr>
+          <w:rFonts w:ascii="Times New Roman" w:hAnsi="Times New Roman" w:cs="Times New Roman"/>
+          <w:color w:val="000000"/>
+          <w:sz w:val="28"/>
+          <w:szCs w:val="28"/>
+        </w:rPr>
+        <w:t>С тех пор прошло много лет</w:t>
+      </w:r>
+      <w:r>
+        <w:rPr>
+          <w:rFonts w:ascii="Times New Roman" w:hAnsi="Times New Roman" w:cs="Times New Roman"/>
+          <w:color w:val="000000"/>
+          <w:sz w:val="28"/>
+          <w:szCs w:val="28"/>
+        </w:rPr>
+        <w:t>, компьютер появился в каждом доме и этот случай может показаться забавным, но эмоции в тот раз нельзя было описать словами.</w:t>
+      </w:r>
+    </w:p>
+    <w:p>
+      <w:pPr>
+        <w:spacing w:line="240" w:lineRule="auto"/>
+        <w:rPr>
+          <w:rFonts w:ascii="Times New Roman" w:hAnsi="Times New Roman" w:cs="Times New Roman"/>
+          <w:color w:val="000000"/>
+          <w:sz w:val="28"/>
+          <w:szCs w:val="28"/>
+        </w:rPr>
+      </w:pPr>
+      <w:r>
+        <w:rPr>
+          <w:rFonts w:ascii="Times New Roman" w:hAnsi="Times New Roman" w:cs="Times New Roman"/>
+          <w:color w:val="000000"/>
+          <w:sz w:val="28"/>
+          <w:szCs w:val="28"/>
+        </w:rPr>
+        <w:t xml:space="preserve">После школы я решил, что пойду учиться на программиста. И теперь работа за компьютером стало для меня профессиональной обязанностью, но я навсегда запомню мой первый опыт использования компьютера. </w:t>
+      </w:r>
+    </w:p>
+    <w:p>
+      <w:pPr>
+        <w:spacing w:line="240" w:lineRule="auto"/>
+        <w:rPr>
+          <w:rFonts w:ascii="Times New Roman" w:hAnsi="Times New Roman" w:cs="Times New Roman"/>
+          <w:color w:val="000000"/>
+          <w:sz w:val="28"/>
+          <w:szCs w:val="28"/>
+        </w:rPr>
+      </w:pPr>
+    </w:p>
+    <w:p>
+      <w:pPr>
+        <w:spacing w:line="240" w:lineRule="auto"/>
+        <w:rPr>
+          <w:rFonts w:ascii="Times New Roman" w:hAnsi="Times New Roman" w:cs="Times New Roman"/>
+          <w:color w:val="000000"/>
+          <w:sz w:val="28"/>
+          <w:szCs w:val="28"/>
+        </w:rPr>
+      </w:pPr>
+    </w:p>
+    <w:p>
+      <w:pPr>
+        <w:spacing w:line="240" w:lineRule="auto"/>
+        <w:rPr>
+          <w:rFonts w:ascii="Times New Roman" w:hAnsi="Times New Roman" w:cs="Times New Roman"/>
+          <w:color w:val="333333"/>
+          <w:sz w:val="28"/>
+          <w:szCs w:val="28"/>
+          <w:lang w:val="en-US"/>
+        </w:rPr>
+      </w:pPr>
+      <w:r>
+        <w:rPr>
+          <w:rFonts w:ascii="Times New Roman" w:hAnsi="Times New Roman" w:cs="Times New Roman"/>
+          <w:color w:val="333333"/>
+          <w:sz w:val="28"/>
+          <w:szCs w:val="28"/>
+          <w:lang w:val="en-US"/>
+        </w:rPr>
+        <w:t>I was 7 when my class took a field trip to the high school computer class</w:t>
+      </w:r>
+      <w:r>
+        <w:rPr>
+          <w:rFonts w:ascii="Times New Roman" w:hAnsi="Times New Roman" w:cs="Times New Roman"/>
+          <w:color w:val="333333"/>
+          <w:sz w:val="28"/>
+          <w:szCs w:val="28"/>
+          <w:lang w:val="en-US"/>
+        </w:rPr>
+        <w:t>. When we went to class, we saw a lot of computers, quite weak by today's standards, but quite powerful for that time.</w:t>
+      </w:r>
+      <w:r>
+        <w:rPr>
+          <w:rFonts w:ascii="Times New Roman" w:hAnsi="Times New Roman" w:cs="Times New Roman"/>
+          <w:color w:val="333333"/>
+          <w:sz w:val="28"/>
+          <w:szCs w:val="28"/>
+          <w:lang w:val="en-US"/>
+        </w:rPr>
+        <w:t xml:space="preserve"> We sat at the tables and told us about computers in general and gave instructions before work.</w:t>
+      </w:r>
+      <w:r>
+        <w:rPr>
+          <w:rFonts w:ascii="Times New Roman" w:hAnsi="Times New Roman" w:cs="Times New Roman"/>
+          <w:color w:val="333333"/>
+          <w:sz w:val="28"/>
+          <w:szCs w:val="28"/>
+          <w:lang w:val="en-US"/>
+        </w:rPr>
+        <w:t xml:space="preserve"> The teacher told us what the computer is used for, what it can do, and what functions it performs. They also told what components a personal computer consists of and what functions each of them performs.</w:t>
+      </w:r>
+    </w:p>
+    <w:p>
+      <w:pPr>
+        <w:spacing w:line="240" w:lineRule="auto"/>
+        <w:rPr>
+          <w:rFonts w:ascii="Times New Roman" w:hAnsi="Times New Roman" w:cs="Times New Roman"/>
+          <w:sz w:val="28"/>
+          <w:szCs w:val="28"/>
+          <w:lang w:val="en-US"/>
+        </w:rPr>
+      </w:pPr>
+      <w:r>
+        <w:rPr>
+          <w:rFonts w:ascii="Times New Roman" w:hAnsi="Times New Roman" w:cs="Times New Roman"/>
+          <w:sz w:val="28"/>
+          <w:szCs w:val="28"/>
+          <w:lang w:val="en-US"/>
+        </w:rPr>
+        <w:t>Then we sat down at the computers to try do something in practice. In that moment it was exciting and scary, but at the same time interesting, because we use a real computer!</w:t>
+      </w:r>
+    </w:p>
+    <w:p>
+      <w:pPr>
+        <w:spacing w:line="240" w:lineRule="auto"/>
+        <w:rPr>
+          <w:rFonts w:ascii="Times New Roman" w:hAnsi="Times New Roman" w:cs="Times New Roman"/>
+          <w:sz w:val="28"/>
+          <w:szCs w:val="28"/>
+          <w:lang w:val="en-US"/>
+        </w:rPr>
+      </w:pPr>
+      <w:r>
+        <w:rPr>
+          <w:rFonts w:ascii="Times New Roman" w:hAnsi="Times New Roman" w:cs="Times New Roman"/>
+          <w:sz w:val="28"/>
+          <w:szCs w:val="28"/>
+          <w:lang w:val="en-US"/>
+        </w:rPr>
+        <w:t>On computers was installed Windows NT, and with it a couple of standard programs. But special for us, the teacher installed several games that we could happily play. It was so fun and interesting that we didn’t notice at all how our</w:t>
+      </w:r>
+      <w:r>
+        <w:rPr>
+          <w:rFonts w:ascii="Times New Roman" w:hAnsi="Times New Roman" w:cs="Times New Roman"/>
+          <w:sz w:val="28"/>
+          <w:szCs w:val="28"/>
+          <w:lang w:val="en-US"/>
+        </w:rPr>
+        <w:t xml:space="preserve"> </w:t>
+      </w:r>
+      <w:r>
+        <w:rPr>
+          <w:rFonts w:ascii="Times New Roman" w:hAnsi="Times New Roman" w:cs="Times New Roman"/>
+          <w:sz w:val="28"/>
+          <w:szCs w:val="28"/>
+          <w:lang w:val="en-US"/>
+        </w:rPr>
+        <w:t>time is over and it was time for us to go ...</w:t>
+      </w:r>
+    </w:p>
+    <w:p>
+      <w:pPr>
+        <w:spacing w:line="240" w:lineRule="auto"/>
+        <w:rPr>
+          <w:rFonts w:ascii="Times New Roman" w:hAnsi="Times New Roman" w:cs="Times New Roman"/>
+          <w:sz w:val="28"/>
+          <w:szCs w:val="28"/>
+          <w:lang w:val="en-US"/>
+        </w:rPr>
+      </w:pPr>
+      <w:r>
+        <w:rPr>
+          <w:rFonts w:ascii="Times New Roman" w:hAnsi="Times New Roman" w:cs="Times New Roman"/>
+          <w:sz w:val="28"/>
+          <w:szCs w:val="28"/>
+          <w:lang w:val="en-US"/>
+        </w:rPr>
+        <w:lastRenderedPageBreak/>
+        <w:t>Many years have passed since then, a computer appeared in every home, and this case may seem funny, but emotions could not be described at that time with words.</w:t>
+      </w:r>
+    </w:p>
+    <w:p>
+      <w:pPr>
+        <w:spacing w:line="240" w:lineRule="auto"/>
+        <w:rPr>
+          <w:rFonts w:ascii="Times New Roman" w:hAnsi="Times New Roman" w:cs="Times New Roman"/>
+          <w:sz w:val="28"/>
+          <w:szCs w:val="28"/>
+          <w:lang w:val="en-US"/>
+        </w:rPr>
+      </w:pPr>
+      <w:r>
+        <w:rPr>
+          <w:rFonts w:ascii="Times New Roman" w:hAnsi="Times New Roman" w:cs="Times New Roman"/>
+          <w:sz w:val="28"/>
+          <w:szCs w:val="28"/>
+          <w:lang w:val="en-US"/>
+        </w:rPr>
+        <w:t>After high school, I decided that I would go to university to be a programmer</w:t>
+      </w:r>
+      <w:r>
+        <w:rPr>
+          <w:rFonts w:ascii="Times New Roman" w:hAnsi="Times New Roman" w:cs="Times New Roman"/>
+          <w:sz w:val="28"/>
+          <w:szCs w:val="28"/>
+          <w:lang w:val="en-US"/>
+        </w:rPr>
+        <w:t xml:space="preserve">. </w:t>
+      </w:r>
+      <w:r>
+        <w:rPr>
+          <w:rFonts w:ascii="Times New Roman" w:hAnsi="Times New Roman" w:cs="Times New Roman"/>
+          <w:sz w:val="28"/>
+          <w:szCs w:val="28"/>
+          <w:lang w:val="en-US"/>
+        </w:rPr>
+        <w:t>And now work at the computer has become my profession, but I will remember forever my first experience of using a computer.</w:t>
+      </w:r>
+    </w:p>
+    <w:p>
+      <w:pPr>
+        <w:spacing w:line="240" w:lineRule="auto"/>
+        <w:rPr>
+          <w:rFonts w:ascii="Times New Roman" w:hAnsi="Times New Roman" w:cs="Times New Roman"/>
           <w:b/>
           <w:sz w:val="28"/>
+          <w:szCs w:val="28"/>
         </w:rPr>
       </w:pPr>
     </w:p>
@@ -1397,28 +2218,3059 @@
       <w:pPr>
         <w:spacing w:line="240" w:lineRule="auto"/>
         <w:rPr>
+          <w:rFonts w:ascii="Times New Roman" w:hAnsi="Times New Roman" w:cs="Times New Roman"/>
           <w:b/>
           <w:sz w:val="28"/>
-          <w:lang w:val="en-US"/>
-        </w:rPr>
-      </w:pPr>
-      <w:r>
-        <w:rPr>
+          <w:szCs w:val="28"/>
+        </w:rPr>
+      </w:pPr>
+    </w:p>
+    <w:p>
+      <w:pPr>
+        <w:spacing w:line="240" w:lineRule="auto"/>
+        <w:rPr>
+          <w:rFonts w:ascii="Times New Roman" w:hAnsi="Times New Roman" w:cs="Times New Roman"/>
+          <w:sz w:val="28"/>
+          <w:szCs w:val="28"/>
+        </w:rPr>
+      </w:pPr>
+      <w:r>
+        <w:rPr>
+          <w:rFonts w:ascii="Times New Roman" w:hAnsi="Times New Roman" w:cs="Times New Roman"/>
           <w:b/>
           <w:sz w:val="28"/>
-          <w:lang w:val="en-US"/>
+          <w:szCs w:val="28"/>
+        </w:rPr>
+        <w:t>Перевод терминов с. 16</w:t>
+      </w:r>
+    </w:p>
+    <w:p>
+      <w:pPr>
+        <w:spacing w:line="240" w:lineRule="auto"/>
+        <w:rPr>
+          <w:rFonts w:ascii="Times New Roman" w:hAnsi="Times New Roman" w:cs="Times New Roman"/>
+          <w:sz w:val="28"/>
+          <w:szCs w:val="28"/>
+        </w:rPr>
+      </w:pPr>
+      <w:r>
+        <w:rPr>
+          <w:rFonts w:ascii="Times New Roman" w:hAnsi="Times New Roman" w:cs="Times New Roman"/>
+          <w:sz w:val="28"/>
+          <w:szCs w:val="28"/>
+          <w:lang w:val="en-US"/>
+        </w:rPr>
+        <w:t>S</w:t>
+      </w:r>
+      <w:r>
+        <w:rPr>
+          <w:rFonts w:ascii="Times New Roman" w:hAnsi="Times New Roman" w:cs="Times New Roman"/>
+          <w:sz w:val="28"/>
+          <w:szCs w:val="28"/>
+          <w:lang w:val="en-US"/>
+        </w:rPr>
+        <w:t>oftware</w:t>
+      </w:r>
+      <w:r>
+        <w:rPr>
+          <w:rFonts w:ascii="Times New Roman" w:hAnsi="Times New Roman" w:cs="Times New Roman"/>
+          <w:sz w:val="28"/>
+          <w:szCs w:val="28"/>
+        </w:rPr>
+        <w:t xml:space="preserve"> – </w:t>
+      </w:r>
+      <w:r>
+        <w:rPr>
+          <w:rFonts w:ascii="Times New Roman" w:hAnsi="Times New Roman" w:cs="Times New Roman"/>
+          <w:sz w:val="28"/>
+          <w:szCs w:val="28"/>
+        </w:rPr>
+        <w:t>программное обеспечение</w:t>
+      </w:r>
+      <w:r>
+        <w:rPr>
+          <w:rFonts w:ascii="Times New Roman" w:hAnsi="Times New Roman" w:cs="Times New Roman"/>
+          <w:sz w:val="28"/>
+          <w:szCs w:val="28"/>
+        </w:rPr>
+        <w:t>,</w:t>
+      </w:r>
+      <w:r>
+        <w:rPr>
+          <w:rFonts w:ascii="Times New Roman" w:hAnsi="Times New Roman" w:cs="Times New Roman"/>
+          <w:sz w:val="28"/>
+          <w:szCs w:val="28"/>
+        </w:rPr>
+        <w:t xml:space="preserve"> </w:t>
+      </w:r>
+      <w:r>
+        <w:rPr>
+          <w:rFonts w:ascii="Times New Roman" w:hAnsi="Times New Roman" w:cs="Times New Roman"/>
+          <w:sz w:val="28"/>
+          <w:szCs w:val="28"/>
+          <w:lang w:val="en-US"/>
+        </w:rPr>
+        <w:t>H</w:t>
+      </w:r>
+      <w:r>
+        <w:rPr>
+          <w:rFonts w:ascii="Times New Roman" w:hAnsi="Times New Roman" w:cs="Times New Roman"/>
+          <w:sz w:val="28"/>
+          <w:szCs w:val="28"/>
+          <w:lang w:val="en-US"/>
+        </w:rPr>
+        <w:t>ardware</w:t>
+      </w:r>
+      <w:r>
+        <w:rPr>
+          <w:rFonts w:ascii="Times New Roman" w:hAnsi="Times New Roman" w:cs="Times New Roman"/>
+          <w:sz w:val="28"/>
+          <w:szCs w:val="28"/>
+        </w:rPr>
+        <w:t xml:space="preserve"> – </w:t>
+      </w:r>
+      <w:r>
+        <w:rPr>
+          <w:rFonts w:ascii="Times New Roman" w:hAnsi="Times New Roman" w:cs="Times New Roman"/>
+          <w:sz w:val="28"/>
+          <w:szCs w:val="28"/>
+        </w:rPr>
+        <w:t>аппаратное</w:t>
+      </w:r>
+      <w:r>
+        <w:rPr>
+          <w:rFonts w:ascii="Times New Roman" w:hAnsi="Times New Roman" w:cs="Times New Roman"/>
+          <w:sz w:val="28"/>
+          <w:szCs w:val="28"/>
+        </w:rPr>
+        <w:t xml:space="preserve"> </w:t>
+      </w:r>
+      <w:r>
+        <w:rPr>
+          <w:rFonts w:ascii="Times New Roman" w:hAnsi="Times New Roman" w:cs="Times New Roman"/>
+          <w:sz w:val="28"/>
+          <w:szCs w:val="28"/>
+        </w:rPr>
+        <w:t>обеспечение</w:t>
+      </w:r>
+      <w:r>
+        <w:rPr>
+          <w:rFonts w:ascii="Times New Roman" w:hAnsi="Times New Roman" w:cs="Times New Roman"/>
+          <w:sz w:val="28"/>
+          <w:szCs w:val="28"/>
+        </w:rPr>
+        <w:t>,</w:t>
+      </w:r>
+      <w:r>
+        <w:rPr>
+          <w:rFonts w:ascii="Times New Roman" w:hAnsi="Times New Roman" w:cs="Times New Roman"/>
+          <w:sz w:val="28"/>
+          <w:szCs w:val="28"/>
+        </w:rPr>
+        <w:t xml:space="preserve"> </w:t>
+      </w:r>
+      <w:r>
+        <w:rPr>
+          <w:rFonts w:ascii="Times New Roman" w:hAnsi="Times New Roman" w:cs="Times New Roman"/>
+          <w:sz w:val="28"/>
+          <w:szCs w:val="28"/>
+          <w:lang w:val="en-US"/>
+        </w:rPr>
+        <w:t>N</w:t>
+      </w:r>
+      <w:r>
+        <w:rPr>
+          <w:rFonts w:ascii="Times New Roman" w:hAnsi="Times New Roman" w:cs="Times New Roman"/>
+          <w:sz w:val="28"/>
+          <w:szCs w:val="28"/>
+          <w:lang w:val="en-US"/>
+        </w:rPr>
+        <w:t>etwork</w:t>
+      </w:r>
+      <w:r>
+        <w:rPr>
+          <w:rFonts w:ascii="Times New Roman" w:hAnsi="Times New Roman" w:cs="Times New Roman"/>
+          <w:sz w:val="28"/>
+          <w:szCs w:val="28"/>
+        </w:rPr>
+        <w:t xml:space="preserve"> – сеть</w:t>
+      </w:r>
+      <w:r>
+        <w:rPr>
+          <w:rFonts w:ascii="Times New Roman" w:hAnsi="Times New Roman" w:cs="Times New Roman"/>
+          <w:sz w:val="28"/>
+          <w:szCs w:val="28"/>
+        </w:rPr>
+        <w:t>,</w:t>
+      </w:r>
+      <w:r>
+        <w:rPr>
+          <w:rFonts w:ascii="Times New Roman" w:hAnsi="Times New Roman" w:cs="Times New Roman"/>
+          <w:sz w:val="28"/>
+          <w:szCs w:val="28"/>
+        </w:rPr>
+        <w:t xml:space="preserve"> </w:t>
+      </w:r>
+      <w:r>
+        <w:rPr>
+          <w:rFonts w:ascii="Times New Roman" w:hAnsi="Times New Roman" w:cs="Times New Roman"/>
+          <w:sz w:val="28"/>
+          <w:szCs w:val="28"/>
+          <w:lang w:val="en-US"/>
+        </w:rPr>
+        <w:t>P</w:t>
+      </w:r>
+      <w:r>
+        <w:rPr>
+          <w:rFonts w:ascii="Times New Roman" w:hAnsi="Times New Roman" w:cs="Times New Roman"/>
+          <w:sz w:val="28"/>
+          <w:szCs w:val="28"/>
+          <w:lang w:val="en-US"/>
+        </w:rPr>
+        <w:t>rocessing</w:t>
+      </w:r>
+      <w:r>
+        <w:rPr>
+          <w:rFonts w:ascii="Times New Roman" w:hAnsi="Times New Roman" w:cs="Times New Roman"/>
+          <w:sz w:val="28"/>
+          <w:szCs w:val="28"/>
+        </w:rPr>
+        <w:t xml:space="preserve"> – обработка</w:t>
+      </w:r>
+      <w:r>
+        <w:rPr>
+          <w:rFonts w:ascii="Times New Roman" w:hAnsi="Times New Roman" w:cs="Times New Roman"/>
+          <w:sz w:val="28"/>
+          <w:szCs w:val="28"/>
+        </w:rPr>
+        <w:t>,</w:t>
+      </w:r>
+      <w:r>
+        <w:rPr>
+          <w:rFonts w:ascii="Times New Roman" w:hAnsi="Times New Roman" w:cs="Times New Roman"/>
+          <w:sz w:val="28"/>
+          <w:szCs w:val="28"/>
+        </w:rPr>
+        <w:t xml:space="preserve"> </w:t>
+      </w:r>
+      <w:r>
+        <w:rPr>
+          <w:rFonts w:ascii="Times New Roman" w:hAnsi="Times New Roman" w:cs="Times New Roman"/>
+          <w:sz w:val="28"/>
+          <w:szCs w:val="28"/>
+          <w:lang w:val="en-US"/>
+        </w:rPr>
+        <w:t>D</w:t>
+      </w:r>
+      <w:r>
+        <w:rPr>
+          <w:rFonts w:ascii="Times New Roman" w:hAnsi="Times New Roman" w:cs="Times New Roman"/>
+          <w:sz w:val="28"/>
+          <w:szCs w:val="28"/>
+          <w:lang w:val="en-US"/>
+        </w:rPr>
+        <w:t>atabase</w:t>
+      </w:r>
+      <w:r>
+        <w:rPr>
+          <w:rFonts w:ascii="Times New Roman" w:hAnsi="Times New Roman" w:cs="Times New Roman"/>
+          <w:sz w:val="28"/>
+          <w:szCs w:val="28"/>
+        </w:rPr>
+        <w:t xml:space="preserve"> – </w:t>
+      </w:r>
+      <w:r>
+        <w:rPr>
+          <w:rFonts w:ascii="Times New Roman" w:hAnsi="Times New Roman" w:cs="Times New Roman"/>
+          <w:sz w:val="28"/>
+          <w:szCs w:val="28"/>
+        </w:rPr>
+        <w:t>база</w:t>
+      </w:r>
+      <w:r>
+        <w:rPr>
+          <w:rFonts w:ascii="Times New Roman" w:hAnsi="Times New Roman" w:cs="Times New Roman"/>
+          <w:sz w:val="28"/>
+          <w:szCs w:val="28"/>
+        </w:rPr>
+        <w:t xml:space="preserve"> </w:t>
+      </w:r>
+      <w:r>
+        <w:rPr>
+          <w:rFonts w:ascii="Times New Roman" w:hAnsi="Times New Roman" w:cs="Times New Roman"/>
+          <w:sz w:val="28"/>
+          <w:szCs w:val="28"/>
+        </w:rPr>
+        <w:t>данных</w:t>
+      </w:r>
+      <w:r>
+        <w:rPr>
+          <w:rFonts w:ascii="Times New Roman" w:hAnsi="Times New Roman" w:cs="Times New Roman"/>
+          <w:sz w:val="28"/>
+          <w:szCs w:val="28"/>
+        </w:rPr>
+        <w:t>,</w:t>
+      </w:r>
+      <w:r>
+        <w:rPr>
+          <w:rFonts w:ascii="Times New Roman" w:hAnsi="Times New Roman" w:cs="Times New Roman"/>
+          <w:sz w:val="28"/>
+          <w:szCs w:val="28"/>
+        </w:rPr>
+        <w:t xml:space="preserve"> </w:t>
+      </w:r>
+      <w:r>
+        <w:rPr>
+          <w:rFonts w:ascii="Times New Roman" w:hAnsi="Times New Roman" w:cs="Times New Roman"/>
+          <w:sz w:val="28"/>
+          <w:szCs w:val="28"/>
+          <w:lang w:val="en-US"/>
+        </w:rPr>
+        <w:t>Algorithm</w:t>
+      </w:r>
+      <w:r>
+        <w:rPr>
+          <w:rFonts w:ascii="Times New Roman" w:hAnsi="Times New Roman" w:cs="Times New Roman"/>
+          <w:sz w:val="28"/>
+          <w:szCs w:val="28"/>
+        </w:rPr>
+        <w:t xml:space="preserve"> - </w:t>
+      </w:r>
+      <w:r>
+        <w:rPr>
+          <w:rFonts w:ascii="Times New Roman" w:hAnsi="Times New Roman" w:cs="Times New Roman"/>
+          <w:sz w:val="28"/>
+          <w:szCs w:val="28"/>
+        </w:rPr>
+        <w:t>алгоритм</w:t>
+      </w:r>
+      <w:r>
+        <w:rPr>
+          <w:rFonts w:ascii="Times New Roman" w:hAnsi="Times New Roman" w:cs="Times New Roman"/>
+          <w:sz w:val="28"/>
+          <w:szCs w:val="28"/>
+        </w:rPr>
+        <w:t>,</w:t>
+      </w:r>
+      <w:r>
+        <w:rPr>
+          <w:rFonts w:ascii="Times New Roman" w:hAnsi="Times New Roman" w:cs="Times New Roman"/>
+          <w:sz w:val="28"/>
+          <w:szCs w:val="28"/>
+        </w:rPr>
+        <w:t xml:space="preserve"> </w:t>
+      </w:r>
+      <w:r>
+        <w:rPr>
+          <w:rFonts w:ascii="Times New Roman" w:hAnsi="Times New Roman" w:cs="Times New Roman"/>
+          <w:sz w:val="28"/>
+          <w:szCs w:val="28"/>
+          <w:lang w:val="en-US"/>
+        </w:rPr>
+        <w:t>Multisensory</w:t>
+      </w:r>
+      <w:r>
+        <w:rPr>
+          <w:rFonts w:ascii="Times New Roman" w:hAnsi="Times New Roman" w:cs="Times New Roman"/>
+          <w:sz w:val="28"/>
+          <w:szCs w:val="28"/>
+        </w:rPr>
+        <w:t xml:space="preserve"> – </w:t>
+      </w:r>
+      <w:r>
+        <w:rPr>
+          <w:rFonts w:ascii="Times New Roman" w:hAnsi="Times New Roman" w:cs="Times New Roman"/>
+          <w:sz w:val="28"/>
+          <w:szCs w:val="28"/>
+        </w:rPr>
+        <w:t>мультисенсорный</w:t>
+      </w:r>
+      <w:r>
+        <w:rPr>
+          <w:rFonts w:ascii="Times New Roman" w:hAnsi="Times New Roman" w:cs="Times New Roman"/>
+          <w:sz w:val="28"/>
+          <w:szCs w:val="28"/>
+        </w:rPr>
+        <w:t>,</w:t>
+      </w:r>
+      <w:r>
+        <w:rPr>
+          <w:rFonts w:ascii="Times New Roman" w:hAnsi="Times New Roman" w:cs="Times New Roman"/>
+          <w:sz w:val="28"/>
+          <w:szCs w:val="28"/>
+        </w:rPr>
+        <w:t xml:space="preserve"> </w:t>
+      </w:r>
+      <w:r>
+        <w:rPr>
+          <w:rFonts w:ascii="Times New Roman" w:hAnsi="Times New Roman" w:cs="Times New Roman"/>
+          <w:sz w:val="28"/>
+          <w:szCs w:val="28"/>
+          <w:lang w:val="en-US"/>
+        </w:rPr>
+        <w:t>B</w:t>
+      </w:r>
+      <w:r>
+        <w:rPr>
+          <w:rFonts w:ascii="Times New Roman" w:hAnsi="Times New Roman" w:cs="Times New Roman"/>
+          <w:sz w:val="28"/>
+          <w:szCs w:val="28"/>
+          <w:lang w:val="en-US"/>
+        </w:rPr>
+        <w:t>logging</w:t>
+      </w:r>
+      <w:r>
+        <w:rPr>
+          <w:rFonts w:ascii="Times New Roman" w:hAnsi="Times New Roman" w:cs="Times New Roman"/>
+          <w:sz w:val="28"/>
+          <w:szCs w:val="28"/>
+        </w:rPr>
+        <w:t xml:space="preserve"> – </w:t>
+      </w:r>
+      <w:proofErr w:type="spellStart"/>
+      <w:r>
+        <w:rPr>
+          <w:rFonts w:ascii="Times New Roman" w:hAnsi="Times New Roman" w:cs="Times New Roman"/>
+          <w:sz w:val="28"/>
+          <w:szCs w:val="28"/>
+        </w:rPr>
+        <w:t>блоггинг</w:t>
+      </w:r>
+      <w:proofErr w:type="spellEnd"/>
+      <w:r>
+        <w:rPr>
+          <w:rFonts w:ascii="Times New Roman" w:hAnsi="Times New Roman" w:cs="Times New Roman"/>
+          <w:sz w:val="28"/>
+          <w:szCs w:val="28"/>
+        </w:rPr>
+        <w:t xml:space="preserve"> (</w:t>
+      </w:r>
+      <w:r>
+        <w:rPr>
+          <w:rFonts w:ascii="Times New Roman" w:hAnsi="Times New Roman" w:cs="Times New Roman"/>
+          <w:sz w:val="28"/>
+          <w:szCs w:val="28"/>
+        </w:rPr>
+        <w:t>вести</w:t>
+      </w:r>
+      <w:r>
+        <w:rPr>
+          <w:rFonts w:ascii="Times New Roman" w:hAnsi="Times New Roman" w:cs="Times New Roman"/>
+          <w:sz w:val="28"/>
+          <w:szCs w:val="28"/>
+        </w:rPr>
+        <w:t xml:space="preserve"> </w:t>
+      </w:r>
+      <w:r>
+        <w:rPr>
+          <w:rFonts w:ascii="Times New Roman" w:hAnsi="Times New Roman" w:cs="Times New Roman"/>
+          <w:sz w:val="28"/>
+          <w:szCs w:val="28"/>
+        </w:rPr>
+        <w:t>блог</w:t>
+      </w:r>
+      <w:r>
+        <w:rPr>
+          <w:rFonts w:ascii="Times New Roman" w:hAnsi="Times New Roman" w:cs="Times New Roman"/>
+          <w:sz w:val="28"/>
+          <w:szCs w:val="28"/>
+        </w:rPr>
+        <w:t>)</w:t>
+      </w:r>
+      <w:r>
+        <w:rPr>
+          <w:rFonts w:ascii="Times New Roman" w:hAnsi="Times New Roman" w:cs="Times New Roman"/>
+          <w:sz w:val="28"/>
+          <w:szCs w:val="28"/>
+        </w:rPr>
+        <w:t>,</w:t>
+      </w:r>
+      <w:r>
+        <w:rPr>
+          <w:rFonts w:ascii="Times New Roman" w:hAnsi="Times New Roman" w:cs="Times New Roman"/>
+          <w:sz w:val="28"/>
+          <w:szCs w:val="28"/>
+        </w:rPr>
+        <w:t xml:space="preserve"> </w:t>
+      </w:r>
+      <w:r>
+        <w:rPr>
+          <w:rFonts w:ascii="Times New Roman" w:hAnsi="Times New Roman" w:cs="Times New Roman"/>
+          <w:sz w:val="28"/>
+          <w:szCs w:val="28"/>
+          <w:lang w:val="en-US"/>
+        </w:rPr>
+        <w:t>S</w:t>
+      </w:r>
+      <w:r>
+        <w:rPr>
+          <w:rFonts w:ascii="Times New Roman" w:hAnsi="Times New Roman" w:cs="Times New Roman"/>
+          <w:sz w:val="28"/>
+          <w:szCs w:val="28"/>
+          <w:lang w:val="en-US"/>
+        </w:rPr>
+        <w:t>cript</w:t>
+      </w:r>
+      <w:r>
+        <w:rPr>
+          <w:rFonts w:ascii="Times New Roman" w:hAnsi="Times New Roman" w:cs="Times New Roman"/>
+          <w:sz w:val="28"/>
+          <w:szCs w:val="28"/>
+        </w:rPr>
+        <w:t xml:space="preserve"> </w:t>
+      </w:r>
+      <w:r>
+        <w:rPr>
+          <w:rFonts w:ascii="Times New Roman" w:hAnsi="Times New Roman" w:cs="Times New Roman"/>
+          <w:sz w:val="28"/>
+          <w:szCs w:val="28"/>
+        </w:rPr>
+        <w:t>–</w:t>
+      </w:r>
+      <w:r>
+        <w:rPr>
+          <w:rFonts w:ascii="Times New Roman" w:hAnsi="Times New Roman" w:cs="Times New Roman"/>
+          <w:sz w:val="28"/>
+          <w:szCs w:val="28"/>
+        </w:rPr>
+        <w:t>скрипт</w:t>
+      </w:r>
+      <w:r>
+        <w:rPr>
+          <w:rFonts w:ascii="Times New Roman" w:hAnsi="Times New Roman" w:cs="Times New Roman"/>
+          <w:sz w:val="28"/>
+          <w:szCs w:val="28"/>
+        </w:rPr>
+        <w:t>,</w:t>
+      </w:r>
+      <w:r>
+        <w:rPr>
+          <w:rFonts w:ascii="Times New Roman" w:hAnsi="Times New Roman" w:cs="Times New Roman"/>
+          <w:sz w:val="28"/>
+          <w:szCs w:val="28"/>
+        </w:rPr>
+        <w:t xml:space="preserve"> </w:t>
+      </w:r>
+      <w:r>
+        <w:rPr>
+          <w:rFonts w:ascii="Times New Roman" w:hAnsi="Times New Roman" w:cs="Times New Roman"/>
+          <w:sz w:val="28"/>
+          <w:szCs w:val="28"/>
+          <w:lang w:val="en-US"/>
+        </w:rPr>
+        <w:t>R</w:t>
+      </w:r>
+      <w:r>
+        <w:rPr>
+          <w:rFonts w:ascii="Times New Roman" w:hAnsi="Times New Roman" w:cs="Times New Roman"/>
+          <w:sz w:val="28"/>
+          <w:szCs w:val="28"/>
+          <w:lang w:val="en-US"/>
+        </w:rPr>
+        <w:t>eception</w:t>
+      </w:r>
+      <w:r>
+        <w:rPr>
+          <w:rFonts w:ascii="Times New Roman" w:hAnsi="Times New Roman" w:cs="Times New Roman"/>
+          <w:sz w:val="28"/>
+          <w:szCs w:val="28"/>
+        </w:rPr>
+        <w:t xml:space="preserve"> – </w:t>
+      </w:r>
+      <w:r>
+        <w:rPr>
+          <w:rFonts w:ascii="Times New Roman" w:hAnsi="Times New Roman" w:cs="Times New Roman"/>
+          <w:sz w:val="28"/>
+          <w:szCs w:val="28"/>
+        </w:rPr>
+        <w:t>прием</w:t>
+      </w:r>
+      <w:r>
+        <w:rPr>
+          <w:rFonts w:ascii="Times New Roman" w:hAnsi="Times New Roman" w:cs="Times New Roman"/>
+          <w:sz w:val="28"/>
+          <w:szCs w:val="28"/>
+        </w:rPr>
+        <w:t>,</w:t>
+      </w:r>
+      <w:r>
+        <w:rPr>
+          <w:rFonts w:ascii="Times New Roman" w:hAnsi="Times New Roman" w:cs="Times New Roman"/>
+          <w:sz w:val="28"/>
+          <w:szCs w:val="28"/>
+        </w:rPr>
+        <w:t xml:space="preserve"> </w:t>
+      </w:r>
+      <w:r>
+        <w:rPr>
+          <w:rFonts w:ascii="Times New Roman" w:hAnsi="Times New Roman" w:cs="Times New Roman"/>
+          <w:sz w:val="28"/>
+          <w:szCs w:val="28"/>
+          <w:lang w:val="en-US"/>
+        </w:rPr>
+        <w:t>L</w:t>
+      </w:r>
+      <w:r>
+        <w:rPr>
+          <w:rFonts w:ascii="Times New Roman" w:hAnsi="Times New Roman" w:cs="Times New Roman"/>
+          <w:sz w:val="28"/>
+          <w:szCs w:val="28"/>
+          <w:lang w:val="en-US"/>
+        </w:rPr>
+        <w:t>ogging</w:t>
+      </w:r>
+      <w:r>
+        <w:rPr>
+          <w:rFonts w:ascii="Times New Roman" w:hAnsi="Times New Roman" w:cs="Times New Roman"/>
+          <w:sz w:val="28"/>
+          <w:szCs w:val="28"/>
+        </w:rPr>
+        <w:t xml:space="preserve"> – </w:t>
+      </w:r>
+      <w:proofErr w:type="spellStart"/>
+      <w:r>
+        <w:rPr>
+          <w:rFonts w:ascii="Times New Roman" w:hAnsi="Times New Roman" w:cs="Times New Roman"/>
+          <w:sz w:val="28"/>
+          <w:szCs w:val="28"/>
+        </w:rPr>
+        <w:t>логгирование</w:t>
+      </w:r>
+      <w:proofErr w:type="spellEnd"/>
+      <w:r>
+        <w:rPr>
+          <w:rFonts w:ascii="Times New Roman" w:hAnsi="Times New Roman" w:cs="Times New Roman"/>
+          <w:sz w:val="28"/>
+          <w:szCs w:val="28"/>
+        </w:rPr>
+        <w:t>,</w:t>
+      </w:r>
+      <w:r>
+        <w:rPr>
+          <w:rFonts w:ascii="Times New Roman" w:hAnsi="Times New Roman" w:cs="Times New Roman"/>
+          <w:sz w:val="28"/>
+          <w:szCs w:val="28"/>
+        </w:rPr>
+        <w:t xml:space="preserve"> </w:t>
+      </w:r>
+      <w:r>
+        <w:rPr>
+          <w:rFonts w:ascii="Times New Roman" w:hAnsi="Times New Roman" w:cs="Times New Roman"/>
+          <w:sz w:val="28"/>
+          <w:szCs w:val="28"/>
+          <w:lang w:val="en-US"/>
+        </w:rPr>
+        <w:t>L</w:t>
+      </w:r>
+      <w:r>
+        <w:rPr>
+          <w:rFonts w:ascii="Times New Roman" w:hAnsi="Times New Roman" w:cs="Times New Roman"/>
+          <w:sz w:val="28"/>
+          <w:szCs w:val="28"/>
+          <w:lang w:val="en-US"/>
+        </w:rPr>
+        <w:t>oad</w:t>
+      </w:r>
+      <w:r>
+        <w:rPr>
+          <w:rFonts w:ascii="Times New Roman" w:hAnsi="Times New Roman" w:cs="Times New Roman"/>
+          <w:sz w:val="28"/>
+          <w:szCs w:val="28"/>
+        </w:rPr>
+        <w:t xml:space="preserve"> – </w:t>
+      </w:r>
+      <w:r>
+        <w:rPr>
+          <w:rFonts w:ascii="Times New Roman" w:hAnsi="Times New Roman" w:cs="Times New Roman"/>
+          <w:sz w:val="28"/>
+          <w:szCs w:val="28"/>
+        </w:rPr>
+        <w:t>загрузка</w:t>
+      </w:r>
+      <w:r>
+        <w:rPr>
+          <w:rFonts w:ascii="Times New Roman" w:hAnsi="Times New Roman" w:cs="Times New Roman"/>
+          <w:sz w:val="28"/>
+          <w:szCs w:val="28"/>
+        </w:rPr>
+        <w:t>,</w:t>
+      </w:r>
+      <w:r>
+        <w:rPr>
+          <w:rFonts w:ascii="Times New Roman" w:hAnsi="Times New Roman" w:cs="Times New Roman"/>
+          <w:sz w:val="28"/>
+          <w:szCs w:val="28"/>
+        </w:rPr>
+        <w:t xml:space="preserve"> </w:t>
+      </w:r>
+      <w:r>
+        <w:rPr>
+          <w:rFonts w:ascii="Times New Roman" w:hAnsi="Times New Roman" w:cs="Times New Roman"/>
+          <w:sz w:val="28"/>
+          <w:szCs w:val="28"/>
+          <w:lang w:val="en-US"/>
+        </w:rPr>
+        <w:t>F</w:t>
+      </w:r>
+      <w:r>
+        <w:rPr>
+          <w:rFonts w:ascii="Times New Roman" w:hAnsi="Times New Roman" w:cs="Times New Roman"/>
+          <w:sz w:val="28"/>
+          <w:szCs w:val="28"/>
+          <w:lang w:val="en-US"/>
+        </w:rPr>
+        <w:t>lash</w:t>
+      </w:r>
+      <w:r>
+        <w:rPr>
+          <w:rFonts w:ascii="Times New Roman" w:hAnsi="Times New Roman" w:cs="Times New Roman"/>
+          <w:sz w:val="28"/>
+          <w:szCs w:val="28"/>
+        </w:rPr>
+        <w:t xml:space="preserve"> - </w:t>
+      </w:r>
+      <w:r>
+        <w:rPr>
+          <w:rFonts w:ascii="Times New Roman" w:hAnsi="Times New Roman" w:cs="Times New Roman"/>
+          <w:sz w:val="28"/>
+          <w:szCs w:val="28"/>
+        </w:rPr>
+        <w:t>вспышка</w:t>
+      </w:r>
+      <w:r>
+        <w:rPr>
+          <w:rFonts w:ascii="Times New Roman" w:hAnsi="Times New Roman" w:cs="Times New Roman"/>
+          <w:sz w:val="28"/>
+          <w:szCs w:val="28"/>
+        </w:rPr>
+        <w:t>,</w:t>
+      </w:r>
+      <w:r>
+        <w:rPr>
+          <w:rFonts w:ascii="Times New Roman" w:hAnsi="Times New Roman" w:cs="Times New Roman"/>
+          <w:sz w:val="28"/>
+          <w:szCs w:val="28"/>
+        </w:rPr>
+        <w:t xml:space="preserve"> </w:t>
+      </w:r>
+      <w:r>
+        <w:rPr>
+          <w:rFonts w:ascii="Times New Roman" w:hAnsi="Times New Roman" w:cs="Times New Roman"/>
+          <w:sz w:val="28"/>
+          <w:szCs w:val="28"/>
+          <w:lang w:val="en-US"/>
+        </w:rPr>
+        <w:t>D</w:t>
+      </w:r>
+      <w:r>
+        <w:rPr>
+          <w:rFonts w:ascii="Times New Roman" w:hAnsi="Times New Roman" w:cs="Times New Roman"/>
+          <w:sz w:val="28"/>
+          <w:szCs w:val="28"/>
+          <w:lang w:val="en-US"/>
+        </w:rPr>
+        <w:t>imension</w:t>
+      </w:r>
+      <w:r>
+        <w:rPr>
+          <w:rFonts w:ascii="Times New Roman" w:hAnsi="Times New Roman" w:cs="Times New Roman"/>
+          <w:sz w:val="28"/>
+          <w:szCs w:val="28"/>
+        </w:rPr>
+        <w:t xml:space="preserve"> – </w:t>
+      </w:r>
+      <w:r>
+        <w:rPr>
+          <w:rFonts w:ascii="Times New Roman" w:hAnsi="Times New Roman" w:cs="Times New Roman"/>
+          <w:sz w:val="28"/>
+          <w:szCs w:val="28"/>
+        </w:rPr>
+        <w:t>размерность</w:t>
+      </w:r>
+      <w:r>
+        <w:rPr>
+          <w:rFonts w:ascii="Times New Roman" w:hAnsi="Times New Roman" w:cs="Times New Roman"/>
+          <w:sz w:val="28"/>
+          <w:szCs w:val="28"/>
+        </w:rPr>
+        <w:t>,</w:t>
+      </w:r>
+      <w:r>
+        <w:rPr>
+          <w:rFonts w:ascii="Times New Roman" w:hAnsi="Times New Roman" w:cs="Times New Roman"/>
+          <w:sz w:val="28"/>
+          <w:szCs w:val="28"/>
+        </w:rPr>
+        <w:t xml:space="preserve"> </w:t>
+      </w:r>
+      <w:r>
+        <w:rPr>
+          <w:rFonts w:ascii="Times New Roman" w:hAnsi="Times New Roman" w:cs="Times New Roman"/>
+          <w:sz w:val="28"/>
+          <w:szCs w:val="28"/>
+          <w:lang w:val="en-US"/>
+        </w:rPr>
+        <w:t>A</w:t>
+      </w:r>
+      <w:r>
+        <w:rPr>
+          <w:rFonts w:ascii="Times New Roman" w:hAnsi="Times New Roman" w:cs="Times New Roman"/>
+          <w:sz w:val="28"/>
+          <w:szCs w:val="28"/>
+          <w:lang w:val="en-US"/>
+        </w:rPr>
+        <w:t>rray</w:t>
+      </w:r>
+      <w:r>
+        <w:rPr>
+          <w:rFonts w:ascii="Times New Roman" w:hAnsi="Times New Roman" w:cs="Times New Roman"/>
+          <w:sz w:val="28"/>
+          <w:szCs w:val="28"/>
+        </w:rPr>
+        <w:t xml:space="preserve"> – </w:t>
+      </w:r>
+      <w:r>
+        <w:rPr>
+          <w:rFonts w:ascii="Times New Roman" w:hAnsi="Times New Roman" w:cs="Times New Roman"/>
+          <w:sz w:val="28"/>
+          <w:szCs w:val="28"/>
+        </w:rPr>
+        <w:t>массив</w:t>
+      </w:r>
+      <w:r>
+        <w:rPr>
+          <w:rFonts w:ascii="Times New Roman" w:hAnsi="Times New Roman" w:cs="Times New Roman"/>
+          <w:sz w:val="28"/>
+          <w:szCs w:val="28"/>
+        </w:rPr>
+        <w:t>,</w:t>
+      </w:r>
+      <w:r>
+        <w:rPr>
+          <w:rFonts w:ascii="Times New Roman" w:hAnsi="Times New Roman" w:cs="Times New Roman"/>
+          <w:sz w:val="28"/>
+          <w:szCs w:val="28"/>
+        </w:rPr>
+        <w:t xml:space="preserve"> </w:t>
+      </w:r>
+      <w:r>
+        <w:rPr>
+          <w:rFonts w:ascii="Times New Roman" w:hAnsi="Times New Roman" w:cs="Times New Roman"/>
+          <w:sz w:val="28"/>
+          <w:szCs w:val="28"/>
+          <w:lang w:val="en-US"/>
+        </w:rPr>
+        <w:t>I</w:t>
+      </w:r>
+      <w:r>
+        <w:rPr>
+          <w:rFonts w:ascii="Times New Roman" w:hAnsi="Times New Roman" w:cs="Times New Roman"/>
+          <w:sz w:val="28"/>
+          <w:szCs w:val="28"/>
+          <w:lang w:val="en-US"/>
+        </w:rPr>
+        <w:t>nterface</w:t>
+      </w:r>
+      <w:r>
+        <w:rPr>
+          <w:rFonts w:ascii="Times New Roman" w:hAnsi="Times New Roman" w:cs="Times New Roman"/>
+          <w:sz w:val="28"/>
+          <w:szCs w:val="28"/>
+        </w:rPr>
+        <w:t xml:space="preserve"> – </w:t>
+      </w:r>
+      <w:r>
+        <w:rPr>
+          <w:rFonts w:ascii="Times New Roman" w:hAnsi="Times New Roman" w:cs="Times New Roman"/>
+          <w:sz w:val="28"/>
+          <w:szCs w:val="28"/>
+        </w:rPr>
+        <w:t>интерфейс</w:t>
+      </w:r>
+      <w:r>
+        <w:rPr>
+          <w:rFonts w:ascii="Times New Roman" w:hAnsi="Times New Roman" w:cs="Times New Roman"/>
+          <w:sz w:val="28"/>
+          <w:szCs w:val="28"/>
+        </w:rPr>
+        <w:t xml:space="preserve">, </w:t>
+      </w:r>
+      <w:r>
+        <w:rPr>
+          <w:rFonts w:ascii="Times New Roman" w:hAnsi="Times New Roman" w:cs="Times New Roman"/>
+          <w:sz w:val="28"/>
+          <w:szCs w:val="28"/>
+          <w:lang w:val="en-US"/>
+        </w:rPr>
+        <w:t>R</w:t>
+      </w:r>
+      <w:r>
+        <w:rPr>
+          <w:rFonts w:ascii="Times New Roman" w:hAnsi="Times New Roman" w:cs="Times New Roman"/>
+          <w:sz w:val="28"/>
+          <w:szCs w:val="28"/>
+          <w:lang w:val="en-US"/>
+        </w:rPr>
+        <w:t>outer</w:t>
+      </w:r>
+      <w:r>
+        <w:rPr>
+          <w:rFonts w:ascii="Times New Roman" w:hAnsi="Times New Roman" w:cs="Times New Roman"/>
+          <w:sz w:val="28"/>
+          <w:szCs w:val="28"/>
+        </w:rPr>
+        <w:t xml:space="preserve"> – </w:t>
+      </w:r>
+      <w:r>
+        <w:rPr>
+          <w:rFonts w:ascii="Times New Roman" w:hAnsi="Times New Roman" w:cs="Times New Roman"/>
+          <w:sz w:val="28"/>
+          <w:szCs w:val="28"/>
+        </w:rPr>
+        <w:t>роутер</w:t>
+      </w:r>
+      <w:r>
+        <w:rPr>
+          <w:rFonts w:ascii="Times New Roman" w:hAnsi="Times New Roman" w:cs="Times New Roman"/>
+          <w:sz w:val="28"/>
+          <w:szCs w:val="28"/>
+        </w:rPr>
+        <w:t xml:space="preserve"> (</w:t>
+      </w:r>
+      <w:r>
+        <w:rPr>
+          <w:rFonts w:ascii="Times New Roman" w:hAnsi="Times New Roman" w:cs="Times New Roman"/>
+          <w:sz w:val="28"/>
+          <w:szCs w:val="28"/>
+        </w:rPr>
+        <w:t>маршрутизатор</w:t>
+      </w:r>
+      <w:r>
+        <w:rPr>
+          <w:rFonts w:ascii="Times New Roman" w:hAnsi="Times New Roman" w:cs="Times New Roman"/>
+          <w:sz w:val="28"/>
+          <w:szCs w:val="28"/>
+        </w:rPr>
+        <w:t>)</w:t>
+      </w:r>
+      <w:r>
+        <w:rPr>
+          <w:rFonts w:ascii="Times New Roman" w:hAnsi="Times New Roman" w:cs="Times New Roman"/>
+          <w:sz w:val="28"/>
+          <w:szCs w:val="28"/>
+        </w:rPr>
+        <w:t xml:space="preserve">, </w:t>
+      </w:r>
+      <w:r>
+        <w:rPr>
+          <w:rFonts w:ascii="Times New Roman" w:hAnsi="Times New Roman" w:cs="Times New Roman"/>
+          <w:sz w:val="28"/>
+          <w:szCs w:val="28"/>
+          <w:lang w:val="en-US"/>
+        </w:rPr>
+        <w:t>G</w:t>
+      </w:r>
+      <w:r>
+        <w:rPr>
+          <w:rFonts w:ascii="Times New Roman" w:hAnsi="Times New Roman" w:cs="Times New Roman"/>
+          <w:sz w:val="28"/>
+          <w:szCs w:val="28"/>
+          <w:lang w:val="en-US"/>
+        </w:rPr>
+        <w:t>ateway</w:t>
+      </w:r>
+      <w:r>
+        <w:rPr>
+          <w:rFonts w:ascii="Times New Roman" w:hAnsi="Times New Roman" w:cs="Times New Roman"/>
+          <w:sz w:val="28"/>
+          <w:szCs w:val="28"/>
+        </w:rPr>
+        <w:t xml:space="preserve"> – </w:t>
+      </w:r>
+      <w:r>
+        <w:rPr>
+          <w:rFonts w:ascii="Times New Roman" w:hAnsi="Times New Roman" w:cs="Times New Roman"/>
+          <w:sz w:val="28"/>
+          <w:szCs w:val="28"/>
+        </w:rPr>
+        <w:t>шлюз</w:t>
+      </w:r>
+      <w:r>
+        <w:rPr>
+          <w:rFonts w:ascii="Times New Roman" w:hAnsi="Times New Roman" w:cs="Times New Roman"/>
+          <w:sz w:val="28"/>
+          <w:szCs w:val="28"/>
+        </w:rPr>
+        <w:t xml:space="preserve">, </w:t>
+      </w:r>
+      <w:r>
+        <w:rPr>
+          <w:rFonts w:ascii="Times New Roman" w:hAnsi="Times New Roman" w:cs="Times New Roman"/>
+          <w:sz w:val="28"/>
+          <w:szCs w:val="28"/>
+          <w:lang w:val="en-US"/>
+        </w:rPr>
+        <w:t>A</w:t>
+      </w:r>
+      <w:r>
+        <w:rPr>
+          <w:rFonts w:ascii="Times New Roman" w:hAnsi="Times New Roman" w:cs="Times New Roman"/>
+          <w:sz w:val="28"/>
+          <w:szCs w:val="28"/>
+          <w:lang w:val="en-US"/>
+        </w:rPr>
+        <w:t>ggregation</w:t>
+      </w:r>
+      <w:r>
+        <w:rPr>
+          <w:rFonts w:ascii="Times New Roman" w:hAnsi="Times New Roman" w:cs="Times New Roman"/>
+          <w:sz w:val="28"/>
+          <w:szCs w:val="28"/>
+        </w:rPr>
+        <w:t xml:space="preserve"> </w:t>
+      </w:r>
+      <w:r>
+        <w:rPr>
+          <w:rFonts w:ascii="Times New Roman" w:hAnsi="Times New Roman" w:cs="Times New Roman"/>
+          <w:sz w:val="28"/>
+          <w:szCs w:val="28"/>
+        </w:rPr>
+        <w:t>–</w:t>
+      </w:r>
+      <w:r>
+        <w:rPr>
+          <w:rFonts w:ascii="Times New Roman" w:hAnsi="Times New Roman" w:cs="Times New Roman"/>
+          <w:sz w:val="28"/>
+          <w:szCs w:val="28"/>
+        </w:rPr>
+        <w:t xml:space="preserve"> </w:t>
+      </w:r>
+      <w:r>
+        <w:rPr>
+          <w:rFonts w:ascii="Times New Roman" w:hAnsi="Times New Roman" w:cs="Times New Roman"/>
+          <w:sz w:val="28"/>
+          <w:szCs w:val="28"/>
+        </w:rPr>
+        <w:t>агрегирование</w:t>
+      </w:r>
+      <w:r>
+        <w:rPr>
+          <w:rFonts w:ascii="Times New Roman" w:hAnsi="Times New Roman" w:cs="Times New Roman"/>
+          <w:sz w:val="28"/>
+          <w:szCs w:val="28"/>
+        </w:rPr>
+        <w:t xml:space="preserve"> (</w:t>
+      </w:r>
+      <w:r>
+        <w:rPr>
+          <w:rFonts w:ascii="Times New Roman" w:hAnsi="Times New Roman" w:cs="Times New Roman"/>
+          <w:sz w:val="28"/>
+          <w:szCs w:val="28"/>
+        </w:rPr>
+        <w:t>слияние</w:t>
+      </w:r>
+      <w:r>
+        <w:rPr>
+          <w:rFonts w:ascii="Times New Roman" w:hAnsi="Times New Roman" w:cs="Times New Roman"/>
+          <w:sz w:val="28"/>
+          <w:szCs w:val="28"/>
+        </w:rPr>
+        <w:t xml:space="preserve"> </w:t>
+      </w:r>
+      <w:r>
+        <w:rPr>
+          <w:rFonts w:ascii="Times New Roman" w:hAnsi="Times New Roman" w:cs="Times New Roman"/>
+          <w:sz w:val="28"/>
+          <w:szCs w:val="28"/>
+        </w:rPr>
+        <w:t>многих</w:t>
+      </w:r>
+      <w:r>
+        <w:rPr>
+          <w:rFonts w:ascii="Times New Roman" w:hAnsi="Times New Roman" w:cs="Times New Roman"/>
+          <w:sz w:val="28"/>
+          <w:szCs w:val="28"/>
+        </w:rPr>
+        <w:t xml:space="preserve"> </w:t>
+      </w:r>
+      <w:r>
+        <w:rPr>
+          <w:rFonts w:ascii="Times New Roman" w:hAnsi="Times New Roman" w:cs="Times New Roman"/>
+          <w:sz w:val="28"/>
+          <w:szCs w:val="28"/>
+        </w:rPr>
+        <w:t>в</w:t>
+      </w:r>
+      <w:r>
+        <w:rPr>
+          <w:rFonts w:ascii="Times New Roman" w:hAnsi="Times New Roman" w:cs="Times New Roman"/>
+          <w:sz w:val="28"/>
+          <w:szCs w:val="28"/>
+        </w:rPr>
+        <w:t xml:space="preserve"> </w:t>
+      </w:r>
+      <w:r>
+        <w:rPr>
+          <w:rFonts w:ascii="Times New Roman" w:hAnsi="Times New Roman" w:cs="Times New Roman"/>
+          <w:sz w:val="28"/>
+          <w:szCs w:val="28"/>
+        </w:rPr>
+        <w:t>один</w:t>
+      </w:r>
+      <w:r>
+        <w:rPr>
+          <w:rFonts w:ascii="Times New Roman" w:hAnsi="Times New Roman" w:cs="Times New Roman"/>
+          <w:sz w:val="28"/>
+          <w:szCs w:val="28"/>
+        </w:rPr>
+        <w:t>)</w:t>
+      </w:r>
+      <w:r>
+        <w:rPr>
+          <w:rFonts w:ascii="Times New Roman" w:hAnsi="Times New Roman" w:cs="Times New Roman"/>
+          <w:sz w:val="28"/>
+          <w:szCs w:val="28"/>
+        </w:rPr>
+        <w:t xml:space="preserve">, </w:t>
+      </w:r>
+      <w:r>
+        <w:rPr>
+          <w:rFonts w:ascii="Times New Roman" w:hAnsi="Times New Roman" w:cs="Times New Roman"/>
+          <w:sz w:val="28"/>
+          <w:szCs w:val="28"/>
+          <w:lang w:val="en-US"/>
+        </w:rPr>
+        <w:t>S</w:t>
+      </w:r>
+      <w:r>
+        <w:rPr>
+          <w:rFonts w:ascii="Times New Roman" w:hAnsi="Times New Roman" w:cs="Times New Roman"/>
+          <w:sz w:val="28"/>
+          <w:szCs w:val="28"/>
+          <w:lang w:val="en-US"/>
+        </w:rPr>
+        <w:t>pam</w:t>
+      </w:r>
+      <w:r>
+        <w:rPr>
+          <w:rFonts w:ascii="Times New Roman" w:hAnsi="Times New Roman" w:cs="Times New Roman"/>
+          <w:sz w:val="28"/>
+          <w:szCs w:val="28"/>
+        </w:rPr>
+        <w:t xml:space="preserve"> – </w:t>
+      </w:r>
+      <w:r>
+        <w:rPr>
+          <w:rFonts w:ascii="Times New Roman" w:hAnsi="Times New Roman" w:cs="Times New Roman"/>
+          <w:sz w:val="28"/>
+          <w:szCs w:val="28"/>
+        </w:rPr>
+        <w:t>спам</w:t>
+      </w:r>
+      <w:r>
+        <w:rPr>
+          <w:rFonts w:ascii="Times New Roman" w:hAnsi="Times New Roman" w:cs="Times New Roman"/>
+          <w:sz w:val="28"/>
+          <w:szCs w:val="28"/>
+        </w:rPr>
+        <w:t xml:space="preserve">, </w:t>
+      </w:r>
+      <w:r>
+        <w:rPr>
+          <w:rFonts w:ascii="Times New Roman" w:hAnsi="Times New Roman" w:cs="Times New Roman"/>
+          <w:sz w:val="28"/>
+          <w:szCs w:val="28"/>
+          <w:lang w:val="en-US"/>
+        </w:rPr>
+        <w:t>S</w:t>
+      </w:r>
+      <w:r>
+        <w:rPr>
+          <w:rFonts w:ascii="Times New Roman" w:hAnsi="Times New Roman" w:cs="Times New Roman"/>
+          <w:sz w:val="28"/>
+          <w:szCs w:val="28"/>
+          <w:lang w:val="en-US"/>
+        </w:rPr>
+        <w:t>croll</w:t>
+      </w:r>
+      <w:r>
+        <w:rPr>
+          <w:rFonts w:ascii="Times New Roman" w:hAnsi="Times New Roman" w:cs="Times New Roman"/>
+          <w:sz w:val="28"/>
+          <w:szCs w:val="28"/>
+        </w:rPr>
+        <w:t xml:space="preserve"> - </w:t>
+      </w:r>
+      <w:proofErr w:type="spellStart"/>
+      <w:r>
+        <w:rPr>
+          <w:rFonts w:ascii="Times New Roman" w:hAnsi="Times New Roman" w:cs="Times New Roman"/>
+          <w:sz w:val="28"/>
+          <w:szCs w:val="28"/>
+        </w:rPr>
+        <w:t>скролл</w:t>
+      </w:r>
+      <w:proofErr w:type="spellEnd"/>
+      <w:r>
+        <w:rPr>
+          <w:rFonts w:ascii="Times New Roman" w:hAnsi="Times New Roman" w:cs="Times New Roman"/>
+          <w:sz w:val="28"/>
+          <w:szCs w:val="28"/>
+        </w:rPr>
+        <w:t xml:space="preserve">, </w:t>
+      </w:r>
+      <w:r>
+        <w:rPr>
+          <w:rFonts w:ascii="Times New Roman" w:hAnsi="Times New Roman" w:cs="Times New Roman"/>
+          <w:sz w:val="28"/>
+          <w:szCs w:val="28"/>
+          <w:lang w:val="en-US"/>
+        </w:rPr>
+        <w:t>punched</w:t>
+      </w:r>
+      <w:r>
+        <w:rPr>
+          <w:rFonts w:ascii="Times New Roman" w:hAnsi="Times New Roman" w:cs="Times New Roman"/>
+          <w:sz w:val="28"/>
+          <w:szCs w:val="28"/>
+        </w:rPr>
+        <w:t xml:space="preserve"> </w:t>
+      </w:r>
+      <w:r>
+        <w:rPr>
+          <w:rFonts w:ascii="Times New Roman" w:hAnsi="Times New Roman" w:cs="Times New Roman"/>
+          <w:sz w:val="28"/>
+          <w:szCs w:val="28"/>
+          <w:lang w:val="en-US"/>
+        </w:rPr>
+        <w:t>card</w:t>
+      </w:r>
+      <w:r>
+        <w:rPr>
+          <w:rFonts w:ascii="Times New Roman" w:hAnsi="Times New Roman" w:cs="Times New Roman"/>
+          <w:sz w:val="28"/>
+          <w:szCs w:val="28"/>
+        </w:rPr>
+        <w:t xml:space="preserve"> - </w:t>
+      </w:r>
+      <w:r>
+        <w:rPr>
+          <w:rFonts w:ascii="Times New Roman" w:hAnsi="Times New Roman" w:cs="Times New Roman"/>
+          <w:sz w:val="28"/>
+          <w:szCs w:val="28"/>
+        </w:rPr>
+        <w:t>пер</w:t>
+      </w:r>
+      <w:r>
+        <w:rPr>
+          <w:rFonts w:ascii="Times New Roman" w:hAnsi="Times New Roman" w:cs="Times New Roman"/>
+          <w:sz w:val="28"/>
+          <w:szCs w:val="28"/>
+        </w:rPr>
+        <w:t>ф</w:t>
+      </w:r>
+      <w:r>
+        <w:rPr>
+          <w:rFonts w:ascii="Times New Roman" w:hAnsi="Times New Roman" w:cs="Times New Roman"/>
+          <w:sz w:val="28"/>
+          <w:szCs w:val="28"/>
+        </w:rPr>
+        <w:t>окарта</w:t>
+      </w:r>
+      <w:r>
+        <w:rPr>
+          <w:rFonts w:ascii="Times New Roman" w:hAnsi="Times New Roman" w:cs="Times New Roman"/>
+          <w:sz w:val="28"/>
+          <w:szCs w:val="28"/>
+        </w:rPr>
+        <w:t xml:space="preserve">, </w:t>
+      </w:r>
+      <w:r>
+        <w:rPr>
+          <w:rFonts w:ascii="Times New Roman" w:hAnsi="Times New Roman" w:cs="Times New Roman"/>
+          <w:sz w:val="28"/>
+          <w:szCs w:val="28"/>
+          <w:lang w:val="en-US"/>
+        </w:rPr>
+        <w:t>loop</w:t>
+      </w:r>
+      <w:r>
+        <w:rPr>
+          <w:rFonts w:ascii="Times New Roman" w:hAnsi="Times New Roman" w:cs="Times New Roman"/>
+          <w:sz w:val="28"/>
+          <w:szCs w:val="28"/>
+        </w:rPr>
+        <w:t xml:space="preserve"> - </w:t>
+      </w:r>
+      <w:r>
+        <w:rPr>
+          <w:rFonts w:ascii="Times New Roman" w:hAnsi="Times New Roman" w:cs="Times New Roman"/>
+          <w:sz w:val="28"/>
+          <w:szCs w:val="28"/>
+        </w:rPr>
+        <w:t>цикл</w:t>
+      </w:r>
+      <w:r>
+        <w:rPr>
+          <w:rFonts w:ascii="Times New Roman" w:hAnsi="Times New Roman" w:cs="Times New Roman"/>
+          <w:sz w:val="28"/>
+          <w:szCs w:val="28"/>
+        </w:rPr>
+        <w:t xml:space="preserve">, </w:t>
+      </w:r>
+      <w:r>
+        <w:rPr>
+          <w:rFonts w:ascii="Times New Roman" w:hAnsi="Times New Roman" w:cs="Times New Roman"/>
+          <w:sz w:val="28"/>
+          <w:szCs w:val="28"/>
+          <w:lang w:val="en-US"/>
+        </w:rPr>
+        <w:t>icon</w:t>
+      </w:r>
+      <w:r>
+        <w:rPr>
+          <w:rFonts w:ascii="Times New Roman" w:hAnsi="Times New Roman" w:cs="Times New Roman"/>
+          <w:sz w:val="28"/>
+          <w:szCs w:val="28"/>
+        </w:rPr>
+        <w:t xml:space="preserve"> – </w:t>
+      </w:r>
+      <w:r>
+        <w:rPr>
+          <w:rFonts w:ascii="Times New Roman" w:hAnsi="Times New Roman" w:cs="Times New Roman"/>
+          <w:sz w:val="28"/>
+          <w:szCs w:val="28"/>
+        </w:rPr>
+        <w:t>иконка</w:t>
+      </w:r>
+      <w:r>
+        <w:rPr>
+          <w:rFonts w:ascii="Times New Roman" w:hAnsi="Times New Roman" w:cs="Times New Roman"/>
+          <w:sz w:val="28"/>
+          <w:szCs w:val="28"/>
+        </w:rPr>
+        <w:t xml:space="preserve"> (</w:t>
+      </w:r>
+      <w:r>
+        <w:rPr>
+          <w:rFonts w:ascii="Times New Roman" w:hAnsi="Times New Roman" w:cs="Times New Roman"/>
+          <w:sz w:val="28"/>
+          <w:szCs w:val="28"/>
+        </w:rPr>
+        <w:t>небольшое</w:t>
+      </w:r>
+      <w:r>
+        <w:rPr>
+          <w:rFonts w:ascii="Times New Roman" w:hAnsi="Times New Roman" w:cs="Times New Roman"/>
+          <w:sz w:val="28"/>
+          <w:szCs w:val="28"/>
+        </w:rPr>
+        <w:t xml:space="preserve"> </w:t>
+      </w:r>
+      <w:r>
+        <w:rPr>
+          <w:rFonts w:ascii="Times New Roman" w:hAnsi="Times New Roman" w:cs="Times New Roman"/>
+          <w:sz w:val="28"/>
+          <w:szCs w:val="28"/>
+        </w:rPr>
+        <w:t>изображение</w:t>
+      </w:r>
+      <w:r>
+        <w:rPr>
+          <w:rFonts w:ascii="Times New Roman" w:hAnsi="Times New Roman" w:cs="Times New Roman"/>
+          <w:sz w:val="28"/>
+          <w:szCs w:val="28"/>
+        </w:rPr>
+        <w:t>)</w:t>
+      </w:r>
+      <w:r>
+        <w:rPr>
+          <w:rFonts w:ascii="Times New Roman" w:hAnsi="Times New Roman" w:cs="Times New Roman"/>
+          <w:sz w:val="28"/>
+          <w:szCs w:val="28"/>
+        </w:rPr>
+        <w:t xml:space="preserve">, </w:t>
+      </w:r>
+      <w:r>
+        <w:rPr>
+          <w:rFonts w:ascii="Times New Roman" w:hAnsi="Times New Roman" w:cs="Times New Roman"/>
+          <w:sz w:val="28"/>
+          <w:szCs w:val="28"/>
+          <w:lang w:val="en-US"/>
+        </w:rPr>
+        <w:t>flowchart</w:t>
+      </w:r>
+      <w:r>
+        <w:rPr>
+          <w:rFonts w:ascii="Times New Roman" w:hAnsi="Times New Roman" w:cs="Times New Roman"/>
+          <w:sz w:val="28"/>
+          <w:szCs w:val="28"/>
+        </w:rPr>
+        <w:t xml:space="preserve"> – </w:t>
+      </w:r>
+      <w:r>
+        <w:rPr>
+          <w:rFonts w:ascii="Times New Roman" w:hAnsi="Times New Roman" w:cs="Times New Roman"/>
+          <w:sz w:val="28"/>
+          <w:szCs w:val="28"/>
+        </w:rPr>
+        <w:t>блок</w:t>
+      </w:r>
+      <w:r>
+        <w:rPr>
+          <w:rFonts w:ascii="Times New Roman" w:hAnsi="Times New Roman" w:cs="Times New Roman"/>
+          <w:sz w:val="28"/>
+          <w:szCs w:val="28"/>
+        </w:rPr>
+        <w:t>-</w:t>
+      </w:r>
+      <w:r>
+        <w:rPr>
+          <w:rFonts w:ascii="Times New Roman" w:hAnsi="Times New Roman" w:cs="Times New Roman"/>
+          <w:sz w:val="28"/>
+          <w:szCs w:val="28"/>
+        </w:rPr>
+        <w:t>схема</w:t>
+      </w:r>
+      <w:r>
+        <w:rPr>
+          <w:rFonts w:ascii="Times New Roman" w:hAnsi="Times New Roman" w:cs="Times New Roman"/>
+          <w:sz w:val="28"/>
+          <w:szCs w:val="28"/>
+        </w:rPr>
+        <w:t xml:space="preserve">, </w:t>
+      </w:r>
+      <w:r>
+        <w:rPr>
+          <w:rFonts w:ascii="Times New Roman" w:hAnsi="Times New Roman" w:cs="Times New Roman"/>
+          <w:sz w:val="28"/>
+          <w:szCs w:val="28"/>
+          <w:lang w:val="en-US"/>
+        </w:rPr>
+        <w:t>simulation</w:t>
+      </w:r>
+      <w:r>
+        <w:rPr>
+          <w:rFonts w:ascii="Times New Roman" w:hAnsi="Times New Roman" w:cs="Times New Roman"/>
+          <w:sz w:val="28"/>
+          <w:szCs w:val="28"/>
+        </w:rPr>
+        <w:t xml:space="preserve"> - </w:t>
+      </w:r>
+      <w:r>
+        <w:rPr>
+          <w:rFonts w:ascii="Times New Roman" w:hAnsi="Times New Roman" w:cs="Times New Roman"/>
+          <w:sz w:val="28"/>
+          <w:szCs w:val="28"/>
+        </w:rPr>
+        <w:t>симуляция</w:t>
+      </w:r>
+      <w:r>
+        <w:rPr>
+          <w:rFonts w:ascii="Times New Roman" w:hAnsi="Times New Roman" w:cs="Times New Roman"/>
+          <w:sz w:val="28"/>
+          <w:szCs w:val="28"/>
+        </w:rPr>
+        <w:t xml:space="preserve">, </w:t>
+      </w:r>
+      <w:r>
+        <w:rPr>
+          <w:rFonts w:ascii="Times New Roman" w:hAnsi="Times New Roman" w:cs="Times New Roman"/>
+          <w:sz w:val="28"/>
+          <w:szCs w:val="28"/>
+          <w:lang w:val="en-US"/>
+        </w:rPr>
+        <w:t>paste</w:t>
+      </w:r>
+      <w:r>
+        <w:rPr>
+          <w:rFonts w:ascii="Times New Roman" w:hAnsi="Times New Roman" w:cs="Times New Roman"/>
+          <w:sz w:val="28"/>
+          <w:szCs w:val="28"/>
+        </w:rPr>
+        <w:t xml:space="preserve"> - </w:t>
+      </w:r>
+      <w:r>
+        <w:rPr>
+          <w:rFonts w:ascii="Times New Roman" w:hAnsi="Times New Roman" w:cs="Times New Roman"/>
+          <w:sz w:val="28"/>
+          <w:szCs w:val="28"/>
+        </w:rPr>
+        <w:t>вставить</w:t>
+      </w:r>
+      <w:r>
+        <w:rPr>
+          <w:rFonts w:ascii="Times New Roman" w:hAnsi="Times New Roman" w:cs="Times New Roman"/>
+          <w:sz w:val="28"/>
+          <w:szCs w:val="28"/>
+        </w:rPr>
+        <w:t xml:space="preserve">, </w:t>
+      </w:r>
+      <w:r>
+        <w:rPr>
+          <w:rFonts w:ascii="Times New Roman" w:hAnsi="Times New Roman" w:cs="Times New Roman"/>
+          <w:sz w:val="28"/>
+          <w:szCs w:val="28"/>
+          <w:lang w:val="en-US"/>
+        </w:rPr>
+        <w:t>draft</w:t>
+      </w:r>
+      <w:r>
+        <w:rPr>
+          <w:rFonts w:ascii="Times New Roman" w:hAnsi="Times New Roman" w:cs="Times New Roman"/>
+          <w:sz w:val="28"/>
+          <w:szCs w:val="28"/>
+        </w:rPr>
+        <w:t xml:space="preserve"> – набросок (тут скорее всего имеется ввиду прототип)</w:t>
+      </w:r>
+      <w:r>
+        <w:rPr>
+          <w:rFonts w:ascii="Times New Roman" w:hAnsi="Times New Roman" w:cs="Times New Roman"/>
+          <w:sz w:val="28"/>
+          <w:szCs w:val="28"/>
+        </w:rPr>
+        <w:t xml:space="preserve">, </w:t>
+      </w:r>
+      <w:r>
+        <w:rPr>
+          <w:rFonts w:ascii="Times New Roman" w:hAnsi="Times New Roman" w:cs="Times New Roman"/>
+          <w:sz w:val="28"/>
+          <w:szCs w:val="28"/>
+          <w:lang w:val="en-US"/>
+        </w:rPr>
+        <w:t>blink</w:t>
+      </w:r>
+      <w:r>
+        <w:rPr>
+          <w:rFonts w:ascii="Times New Roman" w:hAnsi="Times New Roman" w:cs="Times New Roman"/>
+          <w:sz w:val="28"/>
+          <w:szCs w:val="28"/>
+        </w:rPr>
+        <w:t xml:space="preserve"> </w:t>
+      </w:r>
+      <w:r>
+        <w:rPr>
+          <w:rFonts w:ascii="Times New Roman" w:hAnsi="Times New Roman" w:cs="Times New Roman"/>
+          <w:sz w:val="28"/>
+          <w:szCs w:val="28"/>
+        </w:rPr>
+        <w:t>–</w:t>
+      </w:r>
+      <w:r>
+        <w:rPr>
+          <w:rFonts w:ascii="Times New Roman" w:hAnsi="Times New Roman" w:cs="Times New Roman"/>
+          <w:sz w:val="28"/>
+          <w:szCs w:val="28"/>
+        </w:rPr>
+        <w:t xml:space="preserve"> мерцание</w:t>
+      </w:r>
+    </w:p>
+    <w:p>
+      <w:pPr>
+        <w:spacing w:line="240" w:lineRule="auto"/>
+        <w:rPr>
+          <w:rFonts w:ascii="Times New Roman" w:hAnsi="Times New Roman" w:cs="Times New Roman"/>
+          <w:sz w:val="28"/>
+          <w:szCs w:val="28"/>
+        </w:rPr>
+      </w:pPr>
+    </w:p>
+    <w:p>
+      <w:pPr>
+        <w:spacing w:line="240" w:lineRule="auto"/>
+        <w:rPr>
+          <w:rFonts w:ascii="Times New Roman" w:hAnsi="Times New Roman" w:cs="Times New Roman"/>
+          <w:b/>
+          <w:sz w:val="28"/>
+          <w:szCs w:val="28"/>
+        </w:rPr>
+      </w:pPr>
+      <w:r>
+        <w:rPr>
+          <w:rFonts w:ascii="Times New Roman" w:hAnsi="Times New Roman" w:cs="Times New Roman"/>
+          <w:b/>
+          <w:sz w:val="28"/>
+          <w:szCs w:val="28"/>
+        </w:rPr>
+        <w:t xml:space="preserve">Перевод терминов с. </w:t>
+      </w:r>
+      <w:r>
+        <w:rPr>
+          <w:rFonts w:ascii="Times New Roman" w:hAnsi="Times New Roman" w:cs="Times New Roman"/>
+          <w:b/>
+          <w:sz w:val="28"/>
+          <w:szCs w:val="28"/>
+        </w:rPr>
+        <w:t>23</w:t>
+      </w:r>
+    </w:p>
+    <w:p>
+      <w:pPr>
+        <w:spacing w:line="240" w:lineRule="auto"/>
+        <w:rPr>
+          <w:rFonts w:ascii="Times New Roman" w:hAnsi="Times New Roman" w:cs="Times New Roman"/>
+          <w:sz w:val="28"/>
+          <w:szCs w:val="28"/>
+        </w:rPr>
+      </w:pPr>
+      <w:r>
+        <w:rPr>
+          <w:rFonts w:ascii="Times New Roman" w:hAnsi="Times New Roman" w:cs="Times New Roman"/>
+          <w:sz w:val="28"/>
+          <w:szCs w:val="28"/>
+        </w:rPr>
+        <w:t xml:space="preserve">1. </w:t>
+      </w:r>
+      <w:r>
+        <w:rPr>
+          <w:rFonts w:ascii="Times New Roman" w:hAnsi="Times New Roman" w:cs="Times New Roman"/>
+          <w:sz w:val="28"/>
+          <w:szCs w:val="28"/>
+          <w:lang w:val="en-US"/>
+        </w:rPr>
+        <w:t>Wirel</w:t>
+      </w:r>
+      <w:r>
+        <w:rPr>
+          <w:rFonts w:ascii="Times New Roman" w:hAnsi="Times New Roman" w:cs="Times New Roman"/>
+          <w:sz w:val="28"/>
+          <w:szCs w:val="28"/>
+          <w:lang w:val="en-US"/>
+        </w:rPr>
+        <w:t>ess</w:t>
+      </w:r>
+      <w:r>
+        <w:rPr>
+          <w:rFonts w:ascii="Times New Roman" w:hAnsi="Times New Roman" w:cs="Times New Roman"/>
+          <w:sz w:val="28"/>
+          <w:szCs w:val="28"/>
+        </w:rPr>
+        <w:t xml:space="preserve"> </w:t>
+      </w:r>
+      <w:r>
+        <w:rPr>
+          <w:rFonts w:ascii="Times New Roman" w:hAnsi="Times New Roman" w:cs="Times New Roman"/>
+          <w:sz w:val="28"/>
+          <w:szCs w:val="28"/>
+          <w:lang w:val="en-US"/>
+        </w:rPr>
+        <w:t>sensor</w:t>
+      </w:r>
+      <w:r>
+        <w:rPr>
+          <w:rFonts w:ascii="Times New Roman" w:hAnsi="Times New Roman" w:cs="Times New Roman"/>
+          <w:sz w:val="28"/>
+          <w:szCs w:val="28"/>
+        </w:rPr>
+        <w:t xml:space="preserve"> </w:t>
+      </w:r>
+      <w:r>
+        <w:rPr>
+          <w:rFonts w:ascii="Times New Roman" w:hAnsi="Times New Roman" w:cs="Times New Roman"/>
+          <w:sz w:val="28"/>
+          <w:szCs w:val="28"/>
+          <w:lang w:val="en-US"/>
+        </w:rPr>
+        <w:t>network</w:t>
+      </w:r>
+      <w:r>
+        <w:rPr>
+          <w:rFonts w:ascii="Times New Roman" w:hAnsi="Times New Roman" w:cs="Times New Roman"/>
+          <w:sz w:val="28"/>
+          <w:szCs w:val="28"/>
+        </w:rPr>
+        <w:t xml:space="preserve"> </w:t>
+      </w:r>
+      <w:r>
+        <w:rPr>
+          <w:rFonts w:ascii="Times New Roman" w:hAnsi="Times New Roman" w:cs="Times New Roman"/>
+          <w:sz w:val="28"/>
+          <w:szCs w:val="28"/>
+          <w:lang w:val="en-US"/>
+        </w:rPr>
+        <w:t>architecture</w:t>
+      </w:r>
+      <w:r>
+        <w:rPr>
+          <w:rFonts w:ascii="Times New Roman" w:hAnsi="Times New Roman" w:cs="Times New Roman"/>
+          <w:sz w:val="28"/>
+          <w:szCs w:val="28"/>
+        </w:rPr>
+        <w:t xml:space="preserve"> </w:t>
+      </w:r>
+      <w:r>
+        <w:rPr>
+          <w:rFonts w:ascii="Times New Roman" w:hAnsi="Times New Roman" w:cs="Times New Roman"/>
+          <w:sz w:val="28"/>
+          <w:szCs w:val="28"/>
+        </w:rPr>
+        <w:t>–</w:t>
+      </w:r>
+      <w:r>
+        <w:rPr>
+          <w:rFonts w:ascii="Times New Roman" w:hAnsi="Times New Roman" w:cs="Times New Roman"/>
+          <w:sz w:val="28"/>
+          <w:szCs w:val="28"/>
+        </w:rPr>
+        <w:t xml:space="preserve"> </w:t>
+      </w:r>
+      <w:r>
+        <w:rPr>
+          <w:rFonts w:ascii="Times New Roman" w:hAnsi="Times New Roman" w:cs="Times New Roman"/>
+          <w:sz w:val="28"/>
+          <w:szCs w:val="28"/>
+        </w:rPr>
+        <w:t>архитектура сети беспроводных датчиков</w:t>
+      </w:r>
+    </w:p>
+    <w:p>
+      <w:pPr>
+        <w:spacing w:line="240" w:lineRule="auto"/>
+        <w:rPr>
+          <w:rFonts w:ascii="Times New Roman" w:hAnsi="Times New Roman" w:cs="Times New Roman"/>
+          <w:sz w:val="28"/>
+          <w:szCs w:val="28"/>
+          <w:lang w:val="en-US"/>
+        </w:rPr>
+      </w:pPr>
+      <w:r>
+        <w:rPr>
+          <w:rFonts w:ascii="Times New Roman" w:hAnsi="Times New Roman" w:cs="Times New Roman"/>
+          <w:sz w:val="28"/>
+          <w:szCs w:val="28"/>
+          <w:lang w:val="en-US"/>
+        </w:rPr>
+        <w:t xml:space="preserve">2. IBM Web sphere portal primer </w:t>
+      </w:r>
+      <w:proofErr w:type="gramStart"/>
+      <w:r>
+        <w:rPr>
+          <w:rFonts w:ascii="Times New Roman" w:hAnsi="Times New Roman" w:cs="Times New Roman"/>
+          <w:sz w:val="28"/>
+          <w:szCs w:val="28"/>
+          <w:lang w:val="en-US"/>
+        </w:rPr>
+        <w:t>-</w:t>
+      </w:r>
+      <w:r>
+        <w:rPr>
+          <w:rFonts w:ascii="Times New Roman" w:hAnsi="Times New Roman" w:cs="Times New Roman"/>
+          <w:sz w:val="28"/>
+          <w:szCs w:val="28"/>
+          <w:lang w:val="en-US"/>
+        </w:rPr>
+        <w:t xml:space="preserve"> </w:t>
+      </w:r>
+      <w:r>
+        <w:rPr>
+          <w:rFonts w:ascii="Times New Roman" w:hAnsi="Times New Roman" w:cs="Times New Roman"/>
+          <w:sz w:val="28"/>
+          <w:szCs w:val="28"/>
+          <w:lang w:val="en-US"/>
+        </w:rPr>
+        <w:t>?</w:t>
+      </w:r>
+      <w:proofErr w:type="gramEnd"/>
+    </w:p>
+    <w:p>
+      <w:pPr>
+        <w:spacing w:line="240" w:lineRule="auto"/>
+        <w:rPr>
+          <w:rFonts w:ascii="Times New Roman" w:hAnsi="Times New Roman" w:cs="Times New Roman"/>
+          <w:sz w:val="28"/>
+          <w:szCs w:val="28"/>
+          <w:lang w:val="en-US"/>
+        </w:rPr>
+      </w:pPr>
+      <w:r>
+        <w:rPr>
+          <w:rFonts w:ascii="Times New Roman" w:hAnsi="Times New Roman" w:cs="Times New Roman"/>
+          <w:sz w:val="28"/>
+          <w:szCs w:val="28"/>
+          <w:lang w:val="en-US"/>
+        </w:rPr>
+        <w:t>3. PCI express system architecture</w:t>
+      </w:r>
+      <w:r>
+        <w:rPr>
+          <w:rFonts w:ascii="Times New Roman" w:hAnsi="Times New Roman" w:cs="Times New Roman"/>
+          <w:sz w:val="28"/>
+          <w:szCs w:val="28"/>
+          <w:lang w:val="en-US"/>
+        </w:rPr>
+        <w:t xml:space="preserve"> – </w:t>
+      </w:r>
+      <w:r>
+        <w:rPr>
+          <w:rFonts w:ascii="Times New Roman" w:hAnsi="Times New Roman" w:cs="Times New Roman"/>
+          <w:sz w:val="28"/>
+          <w:szCs w:val="28"/>
+        </w:rPr>
+        <w:t>архитектура</w:t>
+      </w:r>
+      <w:r>
+        <w:rPr>
+          <w:rFonts w:ascii="Times New Roman" w:hAnsi="Times New Roman" w:cs="Times New Roman"/>
+          <w:sz w:val="28"/>
+          <w:szCs w:val="28"/>
+          <w:lang w:val="en-US"/>
+        </w:rPr>
+        <w:t xml:space="preserve"> </w:t>
+      </w:r>
+      <w:r>
+        <w:rPr>
+          <w:rFonts w:ascii="Times New Roman" w:hAnsi="Times New Roman" w:cs="Times New Roman"/>
+          <w:sz w:val="28"/>
+          <w:szCs w:val="28"/>
+          <w:lang w:val="en-US"/>
+        </w:rPr>
+        <w:t xml:space="preserve">PCI express </w:t>
+      </w:r>
+      <w:r>
+        <w:rPr>
+          <w:rFonts w:ascii="Times New Roman" w:hAnsi="Times New Roman" w:cs="Times New Roman"/>
+          <w:sz w:val="28"/>
+          <w:szCs w:val="28"/>
+        </w:rPr>
+        <w:t>системы</w:t>
+      </w:r>
+      <w:r>
+        <w:rPr>
+          <w:rFonts w:ascii="Times New Roman" w:hAnsi="Times New Roman" w:cs="Times New Roman"/>
+          <w:sz w:val="28"/>
+          <w:szCs w:val="28"/>
+          <w:lang w:val="en-US"/>
+        </w:rPr>
+        <w:t>.</w:t>
+      </w:r>
+    </w:p>
+    <w:p>
+      <w:pPr>
+        <w:spacing w:line="240" w:lineRule="auto"/>
+        <w:rPr>
+          <w:rFonts w:ascii="Times New Roman" w:hAnsi="Times New Roman" w:cs="Times New Roman"/>
+          <w:sz w:val="28"/>
+          <w:szCs w:val="28"/>
+        </w:rPr>
+      </w:pPr>
+      <w:r>
+        <w:rPr>
+          <w:rFonts w:ascii="Times New Roman" w:hAnsi="Times New Roman" w:cs="Times New Roman"/>
+          <w:sz w:val="28"/>
+          <w:szCs w:val="28"/>
+        </w:rPr>
+        <w:t xml:space="preserve">4. </w:t>
+      </w:r>
+      <w:r>
+        <w:rPr>
+          <w:rFonts w:ascii="Times New Roman" w:hAnsi="Times New Roman" w:cs="Times New Roman"/>
+          <w:sz w:val="28"/>
+          <w:szCs w:val="28"/>
+          <w:lang w:val="en-US"/>
+        </w:rPr>
+        <w:t>Designing</w:t>
+      </w:r>
+      <w:r>
+        <w:rPr>
+          <w:rFonts w:ascii="Times New Roman" w:hAnsi="Times New Roman" w:cs="Times New Roman"/>
+          <w:sz w:val="28"/>
+          <w:szCs w:val="28"/>
+        </w:rPr>
+        <w:t xml:space="preserve"> </w:t>
+      </w:r>
+      <w:r>
+        <w:rPr>
+          <w:rFonts w:ascii="Times New Roman" w:hAnsi="Times New Roman" w:cs="Times New Roman"/>
+          <w:sz w:val="28"/>
+          <w:szCs w:val="28"/>
+          <w:lang w:val="en-US"/>
+        </w:rPr>
+        <w:t>storage</w:t>
+      </w:r>
+      <w:r>
+        <w:rPr>
+          <w:rFonts w:ascii="Times New Roman" w:hAnsi="Times New Roman" w:cs="Times New Roman"/>
+          <w:sz w:val="28"/>
+          <w:szCs w:val="28"/>
+        </w:rPr>
+        <w:t xml:space="preserve"> </w:t>
+      </w:r>
+      <w:r>
+        <w:rPr>
+          <w:rFonts w:ascii="Times New Roman" w:hAnsi="Times New Roman" w:cs="Times New Roman"/>
+          <w:sz w:val="28"/>
+          <w:szCs w:val="28"/>
+          <w:lang w:val="en-US"/>
+        </w:rPr>
+        <w:t>area</w:t>
+      </w:r>
+      <w:r>
+        <w:rPr>
+          <w:rFonts w:ascii="Times New Roman" w:hAnsi="Times New Roman" w:cs="Times New Roman"/>
+          <w:sz w:val="28"/>
+          <w:szCs w:val="28"/>
+        </w:rPr>
+        <w:t xml:space="preserve"> </w:t>
+      </w:r>
+      <w:r>
+        <w:rPr>
+          <w:rFonts w:ascii="Times New Roman" w:hAnsi="Times New Roman" w:cs="Times New Roman"/>
+          <w:sz w:val="28"/>
+          <w:szCs w:val="28"/>
+          <w:lang w:val="en-US"/>
+        </w:rPr>
+        <w:t>networks</w:t>
+      </w:r>
+      <w:r>
+        <w:rPr>
+          <w:rFonts w:ascii="Times New Roman" w:hAnsi="Times New Roman" w:cs="Times New Roman"/>
+          <w:sz w:val="28"/>
+          <w:szCs w:val="28"/>
+        </w:rPr>
+        <w:t xml:space="preserve"> - </w:t>
+      </w:r>
+      <w:r>
+        <w:rPr>
+          <w:rFonts w:ascii="Times New Roman" w:hAnsi="Times New Roman" w:cs="Times New Roman"/>
+          <w:sz w:val="28"/>
+          <w:szCs w:val="28"/>
+        </w:rPr>
+        <w:t>Проектирование сетей хранения данных</w:t>
+      </w:r>
+      <w:r>
+        <w:rPr>
+          <w:rFonts w:ascii="Times New Roman" w:hAnsi="Times New Roman" w:cs="Times New Roman"/>
+          <w:sz w:val="28"/>
+          <w:szCs w:val="28"/>
+        </w:rPr>
+        <w:t>.</w:t>
+      </w:r>
+    </w:p>
+    <w:p>
+      <w:pPr>
+        <w:spacing w:line="240" w:lineRule="auto"/>
+        <w:rPr>
+          <w:rFonts w:ascii="Times New Roman" w:hAnsi="Times New Roman" w:cs="Times New Roman"/>
+          <w:sz w:val="28"/>
+          <w:szCs w:val="28"/>
+        </w:rPr>
+      </w:pPr>
+      <w:r>
+        <w:rPr>
+          <w:rFonts w:ascii="Times New Roman" w:hAnsi="Times New Roman" w:cs="Times New Roman"/>
+          <w:sz w:val="28"/>
+          <w:szCs w:val="28"/>
+        </w:rPr>
+        <w:t xml:space="preserve">5. </w:t>
+      </w:r>
+      <w:r>
+        <w:rPr>
+          <w:rFonts w:ascii="Times New Roman" w:hAnsi="Times New Roman" w:cs="Times New Roman"/>
+          <w:sz w:val="28"/>
+          <w:szCs w:val="28"/>
+          <w:lang w:val="en-US"/>
+        </w:rPr>
+        <w:t>Aided</w:t>
+      </w:r>
+      <w:r>
+        <w:rPr>
+          <w:rFonts w:ascii="Times New Roman" w:hAnsi="Times New Roman" w:cs="Times New Roman"/>
+          <w:sz w:val="28"/>
+          <w:szCs w:val="28"/>
+        </w:rPr>
+        <w:t xml:space="preserve"> </w:t>
+      </w:r>
+      <w:r>
+        <w:rPr>
+          <w:rFonts w:ascii="Times New Roman" w:hAnsi="Times New Roman" w:cs="Times New Roman"/>
+          <w:sz w:val="28"/>
+          <w:szCs w:val="28"/>
+          <w:lang w:val="en-US"/>
+        </w:rPr>
+        <w:t>design</w:t>
+      </w:r>
+      <w:r>
+        <w:rPr>
+          <w:rFonts w:ascii="Times New Roman" w:hAnsi="Times New Roman" w:cs="Times New Roman"/>
+          <w:sz w:val="28"/>
+          <w:szCs w:val="28"/>
+        </w:rPr>
+        <w:t xml:space="preserve"> </w:t>
+      </w:r>
+      <w:r>
+        <w:rPr>
+          <w:rFonts w:ascii="Times New Roman" w:hAnsi="Times New Roman" w:cs="Times New Roman"/>
+          <w:sz w:val="28"/>
+          <w:szCs w:val="28"/>
+          <w:lang w:val="en-US"/>
+        </w:rPr>
+        <w:t>engineering</w:t>
+      </w:r>
+      <w:r>
+        <w:rPr>
+          <w:rFonts w:ascii="Times New Roman" w:hAnsi="Times New Roman" w:cs="Times New Roman"/>
+          <w:sz w:val="28"/>
+          <w:szCs w:val="28"/>
+        </w:rPr>
+        <w:t xml:space="preserve"> </w:t>
+      </w:r>
+      <w:r>
+        <w:rPr>
+          <w:rFonts w:ascii="Times New Roman" w:hAnsi="Times New Roman" w:cs="Times New Roman"/>
+          <w:sz w:val="28"/>
+          <w:szCs w:val="28"/>
+          <w:lang w:val="en-US"/>
+        </w:rPr>
+        <w:t>and</w:t>
+      </w:r>
+      <w:r>
+        <w:rPr>
+          <w:rFonts w:ascii="Times New Roman" w:hAnsi="Times New Roman" w:cs="Times New Roman"/>
+          <w:sz w:val="28"/>
+          <w:szCs w:val="28"/>
+        </w:rPr>
+        <w:t xml:space="preserve"> </w:t>
+      </w:r>
+      <w:r>
+        <w:rPr>
+          <w:rFonts w:ascii="Times New Roman" w:hAnsi="Times New Roman" w:cs="Times New Roman"/>
+          <w:sz w:val="28"/>
+          <w:szCs w:val="28"/>
+          <w:lang w:val="en-US"/>
+        </w:rPr>
+        <w:t>manufacturing</w:t>
+      </w:r>
+      <w:r>
+        <w:rPr>
+          <w:rFonts w:ascii="Times New Roman" w:hAnsi="Times New Roman" w:cs="Times New Roman"/>
+          <w:sz w:val="28"/>
+          <w:szCs w:val="28"/>
+        </w:rPr>
+        <w:t xml:space="preserve"> </w:t>
+      </w:r>
+      <w:r>
+        <w:rPr>
+          <w:rFonts w:ascii="Times New Roman" w:hAnsi="Times New Roman" w:cs="Times New Roman"/>
+          <w:sz w:val="28"/>
+          <w:szCs w:val="28"/>
+          <w:lang w:val="en-US"/>
+        </w:rPr>
+        <w:t>systems</w:t>
+      </w:r>
+      <w:r>
+        <w:rPr>
+          <w:rFonts w:ascii="Times New Roman" w:hAnsi="Times New Roman" w:cs="Times New Roman"/>
+          <w:sz w:val="28"/>
+          <w:szCs w:val="28"/>
+        </w:rPr>
+        <w:t xml:space="preserve"> - </w:t>
+      </w:r>
+      <w:r>
+        <w:rPr>
+          <w:rFonts w:ascii="Times New Roman" w:hAnsi="Times New Roman" w:cs="Times New Roman"/>
+          <w:sz w:val="28"/>
+          <w:szCs w:val="28"/>
+        </w:rPr>
+        <w:t>Автоматизированные системы проектирования и производства</w:t>
+      </w:r>
+      <w:r>
+        <w:rPr>
+          <w:rFonts w:ascii="Times New Roman" w:hAnsi="Times New Roman" w:cs="Times New Roman"/>
+          <w:sz w:val="28"/>
+          <w:szCs w:val="28"/>
+        </w:rPr>
+        <w:t>.</w:t>
+      </w:r>
+    </w:p>
+    <w:p>
+      <w:pPr>
+        <w:spacing w:line="240" w:lineRule="auto"/>
+        <w:rPr>
+          <w:rFonts w:ascii="Times New Roman" w:hAnsi="Times New Roman" w:cs="Times New Roman"/>
+          <w:sz w:val="28"/>
+          <w:szCs w:val="28"/>
+        </w:rPr>
+      </w:pPr>
+      <w:r>
+        <w:rPr>
+          <w:rFonts w:ascii="Times New Roman" w:hAnsi="Times New Roman" w:cs="Times New Roman"/>
+          <w:sz w:val="28"/>
+          <w:szCs w:val="28"/>
+        </w:rPr>
+        <w:t xml:space="preserve">6. </w:t>
+      </w:r>
+      <w:r>
+        <w:rPr>
+          <w:rFonts w:ascii="Times New Roman" w:hAnsi="Times New Roman" w:cs="Times New Roman"/>
+          <w:sz w:val="28"/>
+          <w:szCs w:val="28"/>
+          <w:lang w:val="en-US"/>
+        </w:rPr>
+        <w:t>Geographic</w:t>
+      </w:r>
+      <w:r>
+        <w:rPr>
+          <w:rFonts w:ascii="Times New Roman" w:hAnsi="Times New Roman" w:cs="Times New Roman"/>
+          <w:sz w:val="28"/>
+          <w:szCs w:val="28"/>
+        </w:rPr>
+        <w:t xml:space="preserve"> </w:t>
+      </w:r>
+      <w:r>
+        <w:rPr>
+          <w:rFonts w:ascii="Times New Roman" w:hAnsi="Times New Roman" w:cs="Times New Roman"/>
+          <w:sz w:val="28"/>
+          <w:szCs w:val="28"/>
+          <w:lang w:val="en-US"/>
+        </w:rPr>
+        <w:t>information</w:t>
+      </w:r>
+      <w:r>
+        <w:rPr>
+          <w:rFonts w:ascii="Times New Roman" w:hAnsi="Times New Roman" w:cs="Times New Roman"/>
+          <w:sz w:val="28"/>
+          <w:szCs w:val="28"/>
+        </w:rPr>
+        <w:t xml:space="preserve"> </w:t>
+      </w:r>
+      <w:r>
+        <w:rPr>
+          <w:rFonts w:ascii="Times New Roman" w:hAnsi="Times New Roman" w:cs="Times New Roman"/>
+          <w:sz w:val="28"/>
+          <w:szCs w:val="28"/>
+          <w:lang w:val="en-US"/>
+        </w:rPr>
+        <w:t>system</w:t>
+      </w:r>
+      <w:r>
+        <w:rPr>
+          <w:rFonts w:ascii="Times New Roman" w:hAnsi="Times New Roman" w:cs="Times New Roman"/>
+          <w:sz w:val="28"/>
+          <w:szCs w:val="28"/>
+        </w:rPr>
+        <w:t xml:space="preserve"> </w:t>
+      </w:r>
+      <w:r>
+        <w:rPr>
+          <w:rFonts w:ascii="Times New Roman" w:hAnsi="Times New Roman" w:cs="Times New Roman"/>
+          <w:sz w:val="28"/>
+          <w:szCs w:val="28"/>
+          <w:lang w:val="en-US"/>
+        </w:rPr>
+        <w:t>implementation</w:t>
+      </w:r>
+      <w:r>
+        <w:rPr>
+          <w:rFonts w:ascii="Times New Roman" w:hAnsi="Times New Roman" w:cs="Times New Roman"/>
+          <w:sz w:val="28"/>
+          <w:szCs w:val="28"/>
+        </w:rPr>
+        <w:t xml:space="preserve"> - реализация</w:t>
+      </w:r>
+      <w:r>
+        <w:rPr>
+          <w:rFonts w:ascii="Times New Roman" w:hAnsi="Times New Roman" w:cs="Times New Roman"/>
+          <w:sz w:val="28"/>
+          <w:szCs w:val="28"/>
+        </w:rPr>
+        <w:t xml:space="preserve"> географической информационной системы</w:t>
+      </w:r>
+      <w:r>
+        <w:rPr>
+          <w:rFonts w:ascii="Times New Roman" w:hAnsi="Times New Roman" w:cs="Times New Roman"/>
+          <w:sz w:val="28"/>
+          <w:szCs w:val="28"/>
+        </w:rPr>
+        <w:t>.</w:t>
+      </w:r>
+    </w:p>
+    <w:p>
+      <w:pPr>
+        <w:spacing w:line="240" w:lineRule="auto"/>
+        <w:rPr>
+          <w:rFonts w:ascii="Times New Roman" w:hAnsi="Times New Roman" w:cs="Times New Roman"/>
+          <w:sz w:val="28"/>
+          <w:szCs w:val="28"/>
+        </w:rPr>
+      </w:pPr>
+      <w:r>
+        <w:rPr>
+          <w:rFonts w:ascii="Times New Roman" w:hAnsi="Times New Roman" w:cs="Times New Roman"/>
+          <w:sz w:val="28"/>
+          <w:szCs w:val="28"/>
+        </w:rPr>
+        <w:t xml:space="preserve">7. </w:t>
+      </w:r>
+      <w:r>
+        <w:rPr>
+          <w:rFonts w:ascii="Times New Roman" w:hAnsi="Times New Roman" w:cs="Times New Roman"/>
+          <w:sz w:val="28"/>
+          <w:szCs w:val="28"/>
+          <w:lang w:val="en-US"/>
+        </w:rPr>
+        <w:t>Web</w:t>
+      </w:r>
+      <w:r>
+        <w:rPr>
+          <w:rFonts w:ascii="Times New Roman" w:hAnsi="Times New Roman" w:cs="Times New Roman"/>
+          <w:sz w:val="28"/>
+          <w:szCs w:val="28"/>
+        </w:rPr>
+        <w:t xml:space="preserve"> </w:t>
+      </w:r>
+      <w:r>
+        <w:rPr>
+          <w:rFonts w:ascii="Times New Roman" w:hAnsi="Times New Roman" w:cs="Times New Roman"/>
+          <w:sz w:val="28"/>
+          <w:szCs w:val="28"/>
+          <w:lang w:val="en-US"/>
+        </w:rPr>
+        <w:t>sphere</w:t>
+      </w:r>
+      <w:r>
+        <w:rPr>
+          <w:rFonts w:ascii="Times New Roman" w:hAnsi="Times New Roman" w:cs="Times New Roman"/>
+          <w:sz w:val="28"/>
+          <w:szCs w:val="28"/>
+        </w:rPr>
+        <w:t xml:space="preserve"> </w:t>
+      </w:r>
+      <w:r>
+        <w:rPr>
+          <w:rFonts w:ascii="Times New Roman" w:hAnsi="Times New Roman" w:cs="Times New Roman"/>
+          <w:sz w:val="28"/>
+          <w:szCs w:val="28"/>
+          <w:lang w:val="en-US"/>
+        </w:rPr>
+        <w:t>certification</w:t>
+      </w:r>
+      <w:r>
+        <w:rPr>
+          <w:rFonts w:ascii="Times New Roman" w:hAnsi="Times New Roman" w:cs="Times New Roman"/>
+          <w:sz w:val="28"/>
+          <w:szCs w:val="28"/>
+        </w:rPr>
+        <w:t xml:space="preserve"> </w:t>
+      </w:r>
+      <w:r>
+        <w:rPr>
+          <w:rFonts w:ascii="Times New Roman" w:hAnsi="Times New Roman" w:cs="Times New Roman"/>
+          <w:sz w:val="28"/>
+          <w:szCs w:val="28"/>
+          <w:lang w:val="en-US"/>
+        </w:rPr>
+        <w:t>study</w:t>
+      </w:r>
+      <w:r>
+        <w:rPr>
+          <w:rFonts w:ascii="Times New Roman" w:hAnsi="Times New Roman" w:cs="Times New Roman"/>
+          <w:sz w:val="28"/>
+          <w:szCs w:val="28"/>
+        </w:rPr>
+        <w:t xml:space="preserve"> </w:t>
+      </w:r>
+      <w:r>
+        <w:rPr>
+          <w:rFonts w:ascii="Times New Roman" w:hAnsi="Times New Roman" w:cs="Times New Roman"/>
+          <w:sz w:val="28"/>
+          <w:szCs w:val="28"/>
+          <w:lang w:val="en-US"/>
+        </w:rPr>
+        <w:t>guide</w:t>
+      </w:r>
+      <w:r>
+        <w:rPr>
+          <w:rFonts w:ascii="Times New Roman" w:hAnsi="Times New Roman" w:cs="Times New Roman"/>
+          <w:sz w:val="28"/>
+          <w:szCs w:val="28"/>
+        </w:rPr>
+        <w:t xml:space="preserve"> – руководство по сертификации в </w:t>
+      </w:r>
+      <w:proofErr w:type="spellStart"/>
+      <w:r>
+        <w:rPr>
+          <w:rFonts w:ascii="Times New Roman" w:hAnsi="Times New Roman" w:cs="Times New Roman"/>
+          <w:sz w:val="28"/>
+          <w:szCs w:val="28"/>
+        </w:rPr>
+        <w:t>вэб</w:t>
+      </w:r>
+      <w:proofErr w:type="spellEnd"/>
+      <w:r>
+        <w:rPr>
+          <w:rFonts w:ascii="Times New Roman" w:hAnsi="Times New Roman" w:cs="Times New Roman"/>
+          <w:sz w:val="28"/>
+          <w:szCs w:val="28"/>
+        </w:rPr>
+        <w:t xml:space="preserve"> сфере</w:t>
+      </w:r>
+      <w:r>
+        <w:rPr>
+          <w:rFonts w:ascii="Times New Roman" w:hAnsi="Times New Roman" w:cs="Times New Roman"/>
+          <w:sz w:val="28"/>
+          <w:szCs w:val="28"/>
+        </w:rPr>
+        <w:t>.</w:t>
+      </w:r>
+    </w:p>
+    <w:p>
+      <w:pPr>
+        <w:spacing w:line="240" w:lineRule="auto"/>
+        <w:rPr>
+          <w:rFonts w:ascii="Times New Roman" w:hAnsi="Times New Roman" w:cs="Times New Roman"/>
+          <w:sz w:val="28"/>
+          <w:szCs w:val="28"/>
+        </w:rPr>
+      </w:pPr>
+      <w:r>
+        <w:rPr>
+          <w:rFonts w:ascii="Times New Roman" w:hAnsi="Times New Roman" w:cs="Times New Roman"/>
+          <w:sz w:val="28"/>
+          <w:szCs w:val="28"/>
+        </w:rPr>
+        <w:t xml:space="preserve">8. </w:t>
+      </w:r>
+      <w:r>
+        <w:rPr>
+          <w:rFonts w:ascii="Times New Roman" w:hAnsi="Times New Roman" w:cs="Times New Roman"/>
+          <w:sz w:val="28"/>
+          <w:szCs w:val="28"/>
+          <w:lang w:val="en-US"/>
+        </w:rPr>
+        <w:t>C</w:t>
+      </w:r>
+      <w:r>
+        <w:rPr>
+          <w:rFonts w:ascii="Times New Roman" w:hAnsi="Times New Roman" w:cs="Times New Roman"/>
+          <w:sz w:val="28"/>
+          <w:szCs w:val="28"/>
+        </w:rPr>
+        <w:t xml:space="preserve">++ </w:t>
+      </w:r>
+      <w:r>
+        <w:rPr>
+          <w:rFonts w:ascii="Times New Roman" w:hAnsi="Times New Roman" w:cs="Times New Roman"/>
+          <w:sz w:val="28"/>
+          <w:szCs w:val="28"/>
+          <w:lang w:val="en-US"/>
+        </w:rPr>
+        <w:t>pseudo</w:t>
+      </w:r>
+      <w:r>
+        <w:rPr>
+          <w:rFonts w:ascii="Times New Roman" w:hAnsi="Times New Roman" w:cs="Times New Roman"/>
+          <w:sz w:val="28"/>
+          <w:szCs w:val="28"/>
+        </w:rPr>
+        <w:t xml:space="preserve"> </w:t>
+      </w:r>
+      <w:r>
+        <w:rPr>
+          <w:rFonts w:ascii="Times New Roman" w:hAnsi="Times New Roman" w:cs="Times New Roman"/>
+          <w:sz w:val="28"/>
+          <w:szCs w:val="28"/>
+          <w:lang w:val="en-US"/>
+        </w:rPr>
+        <w:t>code</w:t>
+      </w:r>
+      <w:r>
+        <w:rPr>
+          <w:rFonts w:ascii="Times New Roman" w:hAnsi="Times New Roman" w:cs="Times New Roman"/>
+          <w:sz w:val="28"/>
+          <w:szCs w:val="28"/>
+        </w:rPr>
+        <w:t xml:space="preserve"> </w:t>
+      </w:r>
+      <w:r>
+        <w:rPr>
+          <w:rFonts w:ascii="Times New Roman" w:hAnsi="Times New Roman" w:cs="Times New Roman"/>
+          <w:sz w:val="28"/>
+          <w:szCs w:val="28"/>
+          <w:lang w:val="en-US"/>
+        </w:rPr>
+        <w:t>algorithms</w:t>
+      </w:r>
+      <w:r>
+        <w:rPr>
+          <w:rFonts w:ascii="Times New Roman" w:hAnsi="Times New Roman" w:cs="Times New Roman"/>
+          <w:sz w:val="28"/>
+          <w:szCs w:val="28"/>
+        </w:rPr>
+        <w:t xml:space="preserve"> </w:t>
+      </w:r>
+      <w:r>
+        <w:rPr>
+          <w:rFonts w:ascii="Times New Roman" w:hAnsi="Times New Roman" w:cs="Times New Roman"/>
+          <w:sz w:val="28"/>
+          <w:szCs w:val="28"/>
+          <w:lang w:val="en-US"/>
+        </w:rPr>
+        <w:t>foundations</w:t>
+      </w:r>
+      <w:r>
+        <w:rPr>
+          <w:rFonts w:ascii="Times New Roman" w:hAnsi="Times New Roman" w:cs="Times New Roman"/>
+          <w:sz w:val="28"/>
+          <w:szCs w:val="28"/>
+        </w:rPr>
+        <w:t xml:space="preserve"> - </w:t>
+      </w:r>
+      <w:r>
+        <w:rPr>
+          <w:rFonts w:ascii="Times New Roman" w:hAnsi="Times New Roman" w:cs="Times New Roman"/>
+          <w:sz w:val="28"/>
+          <w:szCs w:val="28"/>
+        </w:rPr>
+        <w:t>Основы алгоритмов псевдокодов C ++</w:t>
+      </w:r>
+      <w:r>
+        <w:rPr>
+          <w:rFonts w:ascii="Times New Roman" w:hAnsi="Times New Roman" w:cs="Times New Roman"/>
+          <w:sz w:val="28"/>
+          <w:szCs w:val="28"/>
+        </w:rPr>
+        <w:t>.</w:t>
+      </w:r>
+      <w:r>
+        <w:rPr>
+          <w:rFonts w:ascii="Times New Roman" w:hAnsi="Times New Roman" w:cs="Times New Roman"/>
+          <w:sz w:val="28"/>
+          <w:szCs w:val="28"/>
+        </w:rPr>
+        <w:t xml:space="preserve"> - ???</w:t>
+      </w:r>
+    </w:p>
+    <w:p>
+      <w:pPr>
+        <w:spacing w:line="240" w:lineRule="auto"/>
+        <w:rPr>
+          <w:rFonts w:ascii="Times New Roman" w:hAnsi="Times New Roman" w:cs="Times New Roman"/>
+          <w:sz w:val="28"/>
+          <w:szCs w:val="28"/>
+          <w:lang w:val="en-US"/>
+        </w:rPr>
+      </w:pPr>
+      <w:r>
+        <w:rPr>
+          <w:rFonts w:ascii="Times New Roman" w:hAnsi="Times New Roman" w:cs="Times New Roman"/>
+          <w:sz w:val="28"/>
+          <w:szCs w:val="28"/>
+          <w:lang w:val="en-US"/>
+        </w:rPr>
+        <w:t>9. File compression utility</w:t>
+      </w:r>
+      <w:r>
+        <w:rPr>
+          <w:rFonts w:ascii="Times New Roman" w:hAnsi="Times New Roman" w:cs="Times New Roman"/>
+          <w:sz w:val="28"/>
+          <w:szCs w:val="28"/>
+          <w:lang w:val="en-US"/>
+        </w:rPr>
+        <w:t xml:space="preserve"> – </w:t>
+      </w:r>
+      <w:r>
+        <w:rPr>
+          <w:rFonts w:ascii="Times New Roman" w:hAnsi="Times New Roman" w:cs="Times New Roman"/>
+          <w:sz w:val="28"/>
+          <w:szCs w:val="28"/>
+        </w:rPr>
+        <w:t>Утилиты</w:t>
+      </w:r>
+      <w:r>
+        <w:rPr>
+          <w:rFonts w:ascii="Times New Roman" w:hAnsi="Times New Roman" w:cs="Times New Roman"/>
+          <w:sz w:val="28"/>
+          <w:szCs w:val="28"/>
+          <w:lang w:val="en-US"/>
+        </w:rPr>
+        <w:t xml:space="preserve"> </w:t>
+      </w:r>
+      <w:r>
+        <w:rPr>
+          <w:rFonts w:ascii="Times New Roman" w:hAnsi="Times New Roman" w:cs="Times New Roman"/>
+          <w:sz w:val="28"/>
+          <w:szCs w:val="28"/>
+        </w:rPr>
+        <w:t>для</w:t>
+      </w:r>
+      <w:r>
+        <w:rPr>
+          <w:rFonts w:ascii="Times New Roman" w:hAnsi="Times New Roman" w:cs="Times New Roman"/>
+          <w:sz w:val="28"/>
+          <w:szCs w:val="28"/>
+          <w:lang w:val="en-US"/>
+        </w:rPr>
+        <w:t xml:space="preserve"> </w:t>
+      </w:r>
+      <w:r>
+        <w:rPr>
+          <w:rFonts w:ascii="Times New Roman" w:hAnsi="Times New Roman" w:cs="Times New Roman"/>
+          <w:sz w:val="28"/>
+          <w:szCs w:val="28"/>
+        </w:rPr>
+        <w:t>сжатия</w:t>
+      </w:r>
+      <w:r>
+        <w:rPr>
+          <w:rFonts w:ascii="Times New Roman" w:hAnsi="Times New Roman" w:cs="Times New Roman"/>
+          <w:sz w:val="28"/>
+          <w:szCs w:val="28"/>
+          <w:lang w:val="en-US"/>
+        </w:rPr>
+        <w:t xml:space="preserve"> </w:t>
+      </w:r>
+      <w:r>
+        <w:rPr>
+          <w:rFonts w:ascii="Times New Roman" w:hAnsi="Times New Roman" w:cs="Times New Roman"/>
+          <w:sz w:val="28"/>
+          <w:szCs w:val="28"/>
+        </w:rPr>
+        <w:t>файлов</w:t>
+      </w:r>
+      <w:r>
+        <w:rPr>
+          <w:rFonts w:ascii="Times New Roman" w:hAnsi="Times New Roman" w:cs="Times New Roman"/>
+          <w:sz w:val="28"/>
+          <w:szCs w:val="28"/>
+          <w:lang w:val="en-US"/>
+        </w:rPr>
+        <w:t>.</w:t>
+      </w:r>
+    </w:p>
+    <w:p>
+      <w:pPr>
+        <w:spacing w:line="240" w:lineRule="auto"/>
+        <w:rPr>
+          <w:rFonts w:ascii="Times New Roman" w:hAnsi="Times New Roman" w:cs="Times New Roman"/>
+          <w:sz w:val="28"/>
+          <w:szCs w:val="28"/>
+        </w:rPr>
+      </w:pPr>
+      <w:r>
+        <w:rPr>
+          <w:rFonts w:ascii="Times New Roman" w:hAnsi="Times New Roman" w:cs="Times New Roman"/>
+          <w:sz w:val="28"/>
+          <w:szCs w:val="28"/>
+        </w:rPr>
+        <w:t xml:space="preserve">10. </w:t>
+      </w:r>
+      <w:r>
+        <w:rPr>
+          <w:rFonts w:ascii="Times New Roman" w:hAnsi="Times New Roman" w:cs="Times New Roman"/>
+          <w:sz w:val="28"/>
+          <w:szCs w:val="28"/>
+          <w:lang w:val="en-US"/>
+        </w:rPr>
+        <w:t>Word</w:t>
+      </w:r>
+      <w:r>
+        <w:rPr>
+          <w:rFonts w:ascii="Times New Roman" w:hAnsi="Times New Roman" w:cs="Times New Roman"/>
+          <w:sz w:val="28"/>
+          <w:szCs w:val="28"/>
+        </w:rPr>
+        <w:t xml:space="preserve"> </w:t>
+      </w:r>
+      <w:r>
+        <w:rPr>
+          <w:rFonts w:ascii="Times New Roman" w:hAnsi="Times New Roman" w:cs="Times New Roman"/>
+          <w:sz w:val="28"/>
+          <w:szCs w:val="28"/>
+          <w:lang w:val="en-US"/>
+        </w:rPr>
+        <w:t>wrap</w:t>
+      </w:r>
+      <w:r>
+        <w:rPr>
+          <w:rFonts w:ascii="Times New Roman" w:hAnsi="Times New Roman" w:cs="Times New Roman"/>
+          <w:sz w:val="28"/>
+          <w:szCs w:val="28"/>
+        </w:rPr>
+        <w:t xml:space="preserve"> </w:t>
+      </w:r>
+      <w:r>
+        <w:rPr>
+          <w:rFonts w:ascii="Times New Roman" w:hAnsi="Times New Roman" w:cs="Times New Roman"/>
+          <w:sz w:val="28"/>
+          <w:szCs w:val="28"/>
+          <w:lang w:val="en-US"/>
+        </w:rPr>
+        <w:t>outgoing</w:t>
+      </w:r>
+      <w:r>
+        <w:rPr>
+          <w:rFonts w:ascii="Times New Roman" w:hAnsi="Times New Roman" w:cs="Times New Roman"/>
+          <w:sz w:val="28"/>
+          <w:szCs w:val="28"/>
+        </w:rPr>
+        <w:t xml:space="preserve"> </w:t>
+      </w:r>
+      <w:r>
+        <w:rPr>
+          <w:rFonts w:ascii="Times New Roman" w:hAnsi="Times New Roman" w:cs="Times New Roman"/>
+          <w:sz w:val="28"/>
+          <w:szCs w:val="28"/>
+          <w:lang w:val="en-US"/>
+        </w:rPr>
+        <w:t>text</w:t>
+      </w:r>
+      <w:r>
+        <w:rPr>
+          <w:rFonts w:ascii="Times New Roman" w:hAnsi="Times New Roman" w:cs="Times New Roman"/>
+          <w:sz w:val="28"/>
+          <w:szCs w:val="28"/>
+        </w:rPr>
+        <w:t xml:space="preserve"> – Перенос слов исходящего текста</w:t>
+      </w:r>
+      <w:r>
+        <w:rPr>
+          <w:rFonts w:ascii="Times New Roman" w:hAnsi="Times New Roman" w:cs="Times New Roman"/>
+          <w:sz w:val="28"/>
+          <w:szCs w:val="28"/>
+        </w:rPr>
+        <w:t>.</w:t>
+      </w:r>
+    </w:p>
+    <w:p>
+      <w:pPr>
+        <w:spacing w:line="240" w:lineRule="auto"/>
+        <w:rPr>
+          <w:rFonts w:ascii="Times New Roman" w:hAnsi="Times New Roman" w:cs="Times New Roman"/>
+          <w:sz w:val="28"/>
+          <w:szCs w:val="28"/>
+        </w:rPr>
+      </w:pPr>
+    </w:p>
+    <w:p>
+      <w:pPr>
+        <w:spacing w:line="240" w:lineRule="auto"/>
+        <w:rPr>
+          <w:rFonts w:ascii="Times New Roman" w:hAnsi="Times New Roman" w:cs="Times New Roman"/>
+          <w:b/>
+          <w:sz w:val="28"/>
+          <w:szCs w:val="28"/>
+        </w:rPr>
+      </w:pPr>
+      <w:r>
+        <w:rPr>
+          <w:rFonts w:ascii="Times New Roman" w:hAnsi="Times New Roman" w:cs="Times New Roman"/>
+          <w:sz w:val="28"/>
+          <w:szCs w:val="28"/>
+        </w:rPr>
+        <w:br w:type="page"/>
+      </w:r>
+      <w:r>
+        <w:rPr>
+          <w:rFonts w:ascii="Times New Roman" w:hAnsi="Times New Roman" w:cs="Times New Roman"/>
+          <w:b/>
+          <w:sz w:val="28"/>
+          <w:szCs w:val="28"/>
         </w:rPr>
         <w:lastRenderedPageBreak/>
-        <w:t>My First Use of Computer</w:t>
-      </w:r>
-    </w:p>
+        <w:t xml:space="preserve">Перевод терминов с. </w:t>
+      </w:r>
+      <w:r>
+        <w:rPr>
+          <w:rFonts w:ascii="Times New Roman" w:hAnsi="Times New Roman" w:cs="Times New Roman"/>
+          <w:b/>
+          <w:sz w:val="28"/>
+          <w:szCs w:val="28"/>
+        </w:rPr>
+        <w:t>24</w:t>
+      </w:r>
+    </w:p>
+    <w:tbl>
+      <w:tblPr>
+        <w:tblStyle w:val="a3"/>
+        <w:tblW w:w="0" w:type="auto"/>
+        <w:tblLook w:val="04A0" w:firstRow="1" w:lastRow="0" w:firstColumn="1" w:lastColumn="0" w:noHBand="0" w:noVBand="1"/>
+      </w:tblPr>
+      <w:tblGrid>
+        <w:gridCol w:w="4672"/>
+        <w:gridCol w:w="4673"/>
+      </w:tblGrid>
+      <w:tr>
+        <w:tc>
+          <w:tcPr>
+            <w:tcW w:w="4672" w:type="dxa"/>
+          </w:tcPr>
+          <w:p>
+            <w:pPr>
+              <w:rPr>
+                <w:rFonts w:ascii="Times New Roman" w:hAnsi="Times New Roman" w:cs="Times New Roman"/>
+                <w:sz w:val="24"/>
+                <w:szCs w:val="24"/>
+                <w:lang w:val="en-US"/>
+              </w:rPr>
+            </w:pPr>
+            <w:r>
+              <w:rPr>
+                <w:rFonts w:ascii="Times New Roman" w:hAnsi="Times New Roman" w:cs="Times New Roman"/>
+                <w:sz w:val="24"/>
+                <w:szCs w:val="24"/>
+                <w:lang w:val="en-US"/>
+              </w:rPr>
+              <w:t>1. The class of regulators can be thought of as composed of three parts: a parameter estimator, a linear controller and a block, which determ</w:t>
+            </w:r>
+            <w:r>
+              <w:rPr>
+                <w:rFonts w:ascii="Times New Roman" w:hAnsi="Times New Roman" w:cs="Times New Roman"/>
+                <w:sz w:val="24"/>
+                <w:szCs w:val="24"/>
+                <w:lang w:val="en-US"/>
+              </w:rPr>
+              <w:t>ines the controller parameters.</w:t>
+            </w:r>
+          </w:p>
+        </w:tc>
+        <w:tc>
+          <w:tcPr>
+            <w:tcW w:w="4673" w:type="dxa"/>
+          </w:tcPr>
+          <w:p>
+            <w:pPr>
+              <w:rPr>
+                <w:rFonts w:ascii="Times New Roman" w:hAnsi="Times New Roman" w:cs="Times New Roman"/>
+                <w:sz w:val="24"/>
+                <w:szCs w:val="24"/>
+              </w:rPr>
+            </w:pPr>
+            <w:r>
+              <w:rPr>
+                <w:rFonts w:ascii="Times New Roman" w:hAnsi="Times New Roman" w:cs="Times New Roman"/>
+                <w:sz w:val="24"/>
+                <w:szCs w:val="24"/>
+              </w:rPr>
+              <w:t>Класс регуляторов можно рассматривать как состоящий из трех частей: оценщика параметров, линейного контроллера и блока, который определяет параметры контроллера.</w:t>
+            </w:r>
+          </w:p>
+        </w:tc>
+      </w:tr>
+      <w:tr>
+        <w:tc>
+          <w:tcPr>
+            <w:tcW w:w="4672" w:type="dxa"/>
+          </w:tcPr>
+          <w:p>
+            <w:pPr>
+              <w:rPr>
+                <w:rFonts w:ascii="Times New Roman" w:hAnsi="Times New Roman" w:cs="Times New Roman"/>
+                <w:sz w:val="24"/>
+                <w:szCs w:val="24"/>
+                <w:lang w:val="en-US"/>
+              </w:rPr>
+            </w:pPr>
+            <w:r>
+              <w:rPr>
+                <w:rFonts w:ascii="Times New Roman" w:hAnsi="Times New Roman" w:cs="Times New Roman"/>
+                <w:sz w:val="24"/>
+                <w:szCs w:val="24"/>
+                <w:lang w:val="en-US"/>
+              </w:rPr>
+              <w:t>2. A numeral analysis of two point boundary value problem algorithms was presented in this article.</w:t>
+            </w:r>
+          </w:p>
+        </w:tc>
+        <w:tc>
+          <w:tcPr>
+            <w:tcW w:w="4673" w:type="dxa"/>
+          </w:tcPr>
+          <w:p>
+            <w:pPr>
+              <w:rPr>
+                <w:rFonts w:ascii="Times New Roman" w:hAnsi="Times New Roman" w:cs="Times New Roman"/>
+                <w:sz w:val="24"/>
+                <w:szCs w:val="24"/>
+              </w:rPr>
+            </w:pPr>
+            <w:r>
+              <w:rPr>
+                <w:rFonts w:ascii="Times New Roman" w:hAnsi="Times New Roman" w:cs="Times New Roman"/>
+                <w:sz w:val="24"/>
+                <w:szCs w:val="24"/>
+              </w:rPr>
+              <w:t>В этой статье был представлен численный анализ двухточечных алгоритмов граничных задач.</w:t>
+            </w:r>
+          </w:p>
+        </w:tc>
+      </w:tr>
+      <w:tr>
+        <w:tc>
+          <w:tcPr>
+            <w:tcW w:w="4672" w:type="dxa"/>
+          </w:tcPr>
+          <w:p>
+            <w:pPr>
+              <w:rPr>
+                <w:rFonts w:ascii="Times New Roman" w:hAnsi="Times New Roman" w:cs="Times New Roman"/>
+                <w:sz w:val="24"/>
+                <w:szCs w:val="24"/>
+                <w:lang w:val="en-US"/>
+              </w:rPr>
+            </w:pPr>
+            <w:r>
+              <w:rPr>
+                <w:rFonts w:ascii="Times New Roman" w:hAnsi="Times New Roman" w:cs="Times New Roman"/>
+                <w:sz w:val="24"/>
+                <w:szCs w:val="24"/>
+                <w:lang w:val="en-US"/>
+              </w:rPr>
+              <w:t xml:space="preserve">3. Full technical backup and advisory services are guaranteed throughout the world by Messer </w:t>
+            </w:r>
+            <w:proofErr w:type="spellStart"/>
+            <w:r>
+              <w:rPr>
+                <w:rFonts w:ascii="Times New Roman" w:hAnsi="Times New Roman" w:cs="Times New Roman"/>
+                <w:sz w:val="24"/>
+                <w:szCs w:val="24"/>
+                <w:lang w:val="en-US"/>
+              </w:rPr>
+              <w:t>Oriesheim’s</w:t>
+            </w:r>
+            <w:proofErr w:type="spellEnd"/>
+            <w:r>
+              <w:rPr>
+                <w:rFonts w:ascii="Times New Roman" w:hAnsi="Times New Roman" w:cs="Times New Roman"/>
+                <w:sz w:val="24"/>
+                <w:szCs w:val="24"/>
+                <w:lang w:val="en-US"/>
+              </w:rPr>
+              <w:t xml:space="preserve"> own sales network.</w:t>
+            </w:r>
+          </w:p>
+        </w:tc>
+        <w:tc>
+          <w:tcPr>
+            <w:tcW w:w="4673" w:type="dxa"/>
+          </w:tcPr>
+          <w:p>
+            <w:pPr>
+              <w:rPr>
+                <w:rFonts w:ascii="Times New Roman" w:hAnsi="Times New Roman" w:cs="Times New Roman"/>
+                <w:sz w:val="24"/>
+                <w:szCs w:val="24"/>
+              </w:rPr>
+            </w:pPr>
+            <w:r>
+              <w:rPr>
+                <w:rFonts w:ascii="Times New Roman" w:hAnsi="Times New Roman" w:cs="Times New Roman"/>
+                <w:sz w:val="24"/>
+                <w:szCs w:val="24"/>
+              </w:rPr>
+              <w:t xml:space="preserve">Полное техническое обеспечение и консультационные услуги гарантированы во всем мире собственной сетью продаж </w:t>
+            </w:r>
+            <w:r>
+              <w:rPr>
+                <w:rFonts w:ascii="Times New Roman" w:hAnsi="Times New Roman" w:cs="Times New Roman"/>
+                <w:sz w:val="24"/>
+                <w:szCs w:val="24"/>
+                <w:lang w:val="en-US"/>
+              </w:rPr>
+              <w:t>Messer</w:t>
+            </w:r>
+            <w:r>
+              <w:rPr>
+                <w:rFonts w:ascii="Times New Roman" w:hAnsi="Times New Roman" w:cs="Times New Roman"/>
+                <w:sz w:val="24"/>
+                <w:szCs w:val="24"/>
+              </w:rPr>
+              <w:t xml:space="preserve"> </w:t>
+            </w:r>
+            <w:proofErr w:type="spellStart"/>
+            <w:r>
+              <w:rPr>
+                <w:rFonts w:ascii="Times New Roman" w:hAnsi="Times New Roman" w:cs="Times New Roman"/>
+                <w:sz w:val="24"/>
+                <w:szCs w:val="24"/>
+                <w:lang w:val="en-US"/>
+              </w:rPr>
+              <w:t>Oriesheim</w:t>
+            </w:r>
+            <w:proofErr w:type="spellEnd"/>
+            <w:r>
+              <w:rPr>
+                <w:rFonts w:ascii="Times New Roman" w:hAnsi="Times New Roman" w:cs="Times New Roman"/>
+                <w:sz w:val="24"/>
+                <w:szCs w:val="24"/>
+              </w:rPr>
+              <w:t>.</w:t>
+            </w:r>
+          </w:p>
+        </w:tc>
+      </w:tr>
+      <w:tr>
+        <w:tc>
+          <w:tcPr>
+            <w:tcW w:w="4672" w:type="dxa"/>
+          </w:tcPr>
+          <w:p>
+            <w:pPr>
+              <w:rPr>
+                <w:rFonts w:ascii="Times New Roman" w:hAnsi="Times New Roman" w:cs="Times New Roman"/>
+                <w:sz w:val="24"/>
+                <w:szCs w:val="24"/>
+                <w:lang w:val="en-US"/>
+              </w:rPr>
+            </w:pPr>
+            <w:r>
+              <w:rPr>
+                <w:rFonts w:ascii="Times New Roman" w:hAnsi="Times New Roman" w:cs="Times New Roman"/>
+                <w:sz w:val="24"/>
+                <w:szCs w:val="24"/>
+                <w:lang w:val="en-US"/>
+              </w:rPr>
+              <w:t>4. File associations in Windows PCs are based not on some esoteric code within a file but on something almost absurdly simple — the filename extension characters at the end of the name of a file.</w:t>
+            </w:r>
+          </w:p>
+        </w:tc>
+        <w:tc>
+          <w:tcPr>
+            <w:tcW w:w="4673" w:type="dxa"/>
+          </w:tcPr>
+          <w:p>
+            <w:pPr>
+              <w:rPr>
+                <w:rFonts w:ascii="Times New Roman" w:hAnsi="Times New Roman" w:cs="Times New Roman"/>
+                <w:sz w:val="24"/>
+                <w:szCs w:val="24"/>
+              </w:rPr>
+            </w:pPr>
+            <w:r>
+              <w:rPr>
+                <w:rFonts w:ascii="Times New Roman" w:hAnsi="Times New Roman" w:cs="Times New Roman"/>
+                <w:sz w:val="24"/>
+                <w:szCs w:val="24"/>
+              </w:rPr>
+              <w:t xml:space="preserve">Сопоставление файлов в компьютерах на </w:t>
+            </w:r>
+            <w:r>
+              <w:rPr>
+                <w:rFonts w:ascii="Times New Roman" w:hAnsi="Times New Roman" w:cs="Times New Roman"/>
+                <w:sz w:val="24"/>
+                <w:szCs w:val="24"/>
+                <w:lang w:val="en-US"/>
+              </w:rPr>
+              <w:t>Windows</w:t>
+            </w:r>
+            <w:r>
+              <w:rPr>
+                <w:rFonts w:ascii="Times New Roman" w:hAnsi="Times New Roman" w:cs="Times New Roman"/>
+                <w:sz w:val="24"/>
+                <w:szCs w:val="24"/>
+              </w:rPr>
+              <w:t xml:space="preserve"> основано не на каком то эзотерическом коде</w:t>
+            </w:r>
+            <w:r>
+              <w:rPr>
+                <w:rFonts w:ascii="Times New Roman" w:hAnsi="Times New Roman" w:cs="Times New Roman"/>
+                <w:sz w:val="24"/>
+                <w:szCs w:val="24"/>
+              </w:rPr>
+              <w:t xml:space="preserve">, но на чем то </w:t>
+            </w:r>
+            <w:proofErr w:type="spellStart"/>
+            <w:r>
+              <w:rPr>
+                <w:rFonts w:ascii="Times New Roman" w:hAnsi="Times New Roman" w:cs="Times New Roman"/>
+                <w:sz w:val="24"/>
+                <w:szCs w:val="24"/>
+              </w:rPr>
+              <w:t>практическа</w:t>
+            </w:r>
+            <w:proofErr w:type="spellEnd"/>
+            <w:r>
+              <w:rPr>
+                <w:rFonts w:ascii="Times New Roman" w:hAnsi="Times New Roman" w:cs="Times New Roman"/>
+                <w:sz w:val="24"/>
+                <w:szCs w:val="24"/>
+              </w:rPr>
+              <w:t xml:space="preserve"> абсурдно простом – на расширении файлов, символов в конце имен файлов</w:t>
+            </w:r>
+            <w:r>
+              <w:rPr>
+                <w:rFonts w:ascii="Times New Roman" w:hAnsi="Times New Roman" w:cs="Times New Roman"/>
+                <w:sz w:val="24"/>
+                <w:szCs w:val="24"/>
+              </w:rPr>
+              <w:t>.</w:t>
+            </w:r>
+          </w:p>
+        </w:tc>
+      </w:tr>
+      <w:tr>
+        <w:tc>
+          <w:tcPr>
+            <w:tcW w:w="4672" w:type="dxa"/>
+          </w:tcPr>
+          <w:p>
+            <w:pPr>
+              <w:rPr>
+                <w:rFonts w:ascii="Times New Roman" w:hAnsi="Times New Roman" w:cs="Times New Roman"/>
+                <w:sz w:val="24"/>
+                <w:szCs w:val="24"/>
+                <w:lang w:val="en-US"/>
+              </w:rPr>
+            </w:pPr>
+            <w:r>
+              <w:rPr>
+                <w:rFonts w:ascii="Times New Roman" w:hAnsi="Times New Roman" w:cs="Times New Roman"/>
+                <w:sz w:val="24"/>
+                <w:szCs w:val="24"/>
+                <w:lang w:val="en-US"/>
+              </w:rPr>
+              <w:t>5. The researchers found that criminals have developed highly sophisticated mechanisms for distributing stolen credit card information “through specialized IRC channels and related Web sites”</w:t>
+            </w:r>
+          </w:p>
+        </w:tc>
+        <w:tc>
+          <w:tcPr>
+            <w:tcW w:w="4673" w:type="dxa"/>
+          </w:tcPr>
+          <w:p>
+            <w:pPr>
+              <w:rPr>
+                <w:rFonts w:ascii="Times New Roman" w:hAnsi="Times New Roman" w:cs="Times New Roman"/>
+                <w:sz w:val="24"/>
+                <w:szCs w:val="24"/>
+              </w:rPr>
+            </w:pPr>
+            <w:r>
+              <w:rPr>
+                <w:rFonts w:ascii="Times New Roman" w:hAnsi="Times New Roman" w:cs="Times New Roman"/>
+                <w:sz w:val="24"/>
+                <w:szCs w:val="24"/>
+              </w:rPr>
+              <w:t xml:space="preserve">Исследователи обнаружили, что преступники разработали очень сложные механизмы для распространения украденной информации о кредитных картах «через специализированные каналы </w:t>
+            </w:r>
+            <w:r>
+              <w:rPr>
+                <w:rFonts w:ascii="Times New Roman" w:hAnsi="Times New Roman" w:cs="Times New Roman"/>
+                <w:sz w:val="24"/>
+                <w:szCs w:val="24"/>
+                <w:lang w:val="en-US"/>
+              </w:rPr>
+              <w:t>IRC</w:t>
+            </w:r>
+            <w:r>
+              <w:rPr>
+                <w:rFonts w:ascii="Times New Roman" w:hAnsi="Times New Roman" w:cs="Times New Roman"/>
+                <w:sz w:val="24"/>
+                <w:szCs w:val="24"/>
+              </w:rPr>
+              <w:t xml:space="preserve"> и связанные с ними веб-сайты»</w:t>
+            </w:r>
+          </w:p>
+        </w:tc>
+      </w:tr>
+    </w:tbl>
     <w:p>
       <w:pPr>
         <w:spacing w:line="240" w:lineRule="auto"/>
         <w:rPr>
+          <w:rFonts w:ascii="Times New Roman" w:hAnsi="Times New Roman" w:cs="Times New Roman"/>
           <w:b/>
           <w:sz w:val="28"/>
-          <w:lang w:val="en-US"/>
+          <w:szCs w:val="28"/>
         </w:rPr>
       </w:pPr>
     </w:p>
@@ -1427,190 +5279,497 @@
         <w:spacing w:line="240" w:lineRule="auto"/>
         <w:rPr>
           <w:rFonts w:ascii="Times New Roman" w:hAnsi="Times New Roman" w:cs="Times New Roman"/>
-          <w:color w:val="000000"/>
-          <w:sz w:val="28"/>
-          <w:szCs w:val="28"/>
-        </w:rPr>
-      </w:pPr>
-      <w:r>
-        <w:rPr>
-          <w:rFonts w:ascii="Times New Roman" w:hAnsi="Times New Roman" w:cs="Times New Roman"/>
-          <w:color w:val="000000"/>
-          <w:sz w:val="28"/>
-          <w:szCs w:val="28"/>
-        </w:rPr>
-        <w:t>Мне было 8, когда мы с классом отправились на экскурсию в компьютерный класс старшей школы</w:t>
-      </w:r>
-      <w:r>
-        <w:rPr>
-          <w:rFonts w:ascii="Times New Roman" w:hAnsi="Times New Roman" w:cs="Times New Roman"/>
-          <w:color w:val="000000"/>
-          <w:sz w:val="28"/>
-          <w:szCs w:val="28"/>
-        </w:rPr>
-        <w:t xml:space="preserve">. Когда мы прошли в класс, то увидели множество компьютеров, довольно немощных по сегодняшним меркам, но вполне сносных для того времени. </w:t>
-      </w:r>
-      <w:r>
-        <w:rPr>
-          <w:rFonts w:ascii="Times New Roman" w:hAnsi="Times New Roman" w:cs="Times New Roman"/>
-          <w:color w:val="000000"/>
-          <w:sz w:val="28"/>
-          <w:szCs w:val="28"/>
-        </w:rPr>
-        <w:t>Мы сели за столы и нам рассказали о компьютерах в целом и провели инструктаж перед работой.</w:t>
-      </w:r>
-      <w:r>
-        <w:rPr>
-          <w:rFonts w:ascii="Times New Roman" w:hAnsi="Times New Roman" w:cs="Times New Roman"/>
-          <w:color w:val="000000"/>
-          <w:sz w:val="28"/>
-          <w:szCs w:val="28"/>
-        </w:rPr>
-        <w:t xml:space="preserve"> </w:t>
-      </w:r>
-      <w:r>
-        <w:rPr>
-          <w:rFonts w:ascii="Times New Roman" w:hAnsi="Times New Roman" w:cs="Times New Roman"/>
-          <w:color w:val="000000"/>
-          <w:sz w:val="28"/>
-          <w:szCs w:val="28"/>
-        </w:rPr>
-        <w:t>Учитель рассказала, для чего используется компьютер, что умеет и какие функции он выполняет. Также рассказали из каких компонентов состоит персональный компьютер и какие функции выполняет каждый из них.</w:t>
-      </w:r>
-    </w:p>
+          <w:b/>
+          <w:sz w:val="28"/>
+          <w:szCs w:val="28"/>
+        </w:rPr>
+      </w:pPr>
+      <w:r>
+        <w:rPr>
+          <w:rFonts w:ascii="Times New Roman" w:hAnsi="Times New Roman" w:cs="Times New Roman"/>
+          <w:b/>
+          <w:sz w:val="28"/>
+          <w:szCs w:val="28"/>
+        </w:rPr>
+        <w:t xml:space="preserve">Перевод терминов с. </w:t>
+      </w:r>
+      <w:r>
+        <w:rPr>
+          <w:rFonts w:ascii="Times New Roman" w:hAnsi="Times New Roman" w:cs="Times New Roman"/>
+          <w:b/>
+          <w:sz w:val="28"/>
+          <w:szCs w:val="28"/>
+        </w:rPr>
+        <w:t>26</w:t>
+      </w:r>
+    </w:p>
+    <w:tbl>
+      <w:tblPr>
+        <w:tblStyle w:val="a3"/>
+        <w:tblW w:w="0" w:type="auto"/>
+        <w:tblLook w:val="04A0" w:firstRow="1" w:lastRow="0" w:firstColumn="1" w:lastColumn="0" w:noHBand="0" w:noVBand="1"/>
+      </w:tblPr>
+      <w:tblGrid>
+        <w:gridCol w:w="4672"/>
+        <w:gridCol w:w="4673"/>
+      </w:tblGrid>
+      <w:tr>
+        <w:tc>
+          <w:tcPr>
+            <w:tcW w:w="4672" w:type="dxa"/>
+          </w:tcPr>
+          <w:p>
+            <w:pPr>
+              <w:rPr>
+                <w:rFonts w:ascii="Times New Roman" w:hAnsi="Times New Roman" w:cs="Times New Roman"/>
+                <w:b/>
+                <w:sz w:val="24"/>
+                <w:szCs w:val="24"/>
+                <w:lang w:val="en-US"/>
+              </w:rPr>
+            </w:pPr>
+            <w:r>
+              <w:rPr>
+                <w:rFonts w:ascii="Times New Roman" w:hAnsi="Times New Roman" w:cs="Times New Roman"/>
+                <w:sz w:val="24"/>
+                <w:szCs w:val="24"/>
+                <w:lang w:val="en-US"/>
+              </w:rPr>
+              <w:t xml:space="preserve">1. This hardware features extraordinary stability. </w:t>
+            </w:r>
+          </w:p>
+        </w:tc>
+        <w:tc>
+          <w:tcPr>
+            <w:tcW w:w="4673" w:type="dxa"/>
+          </w:tcPr>
+          <w:p>
+            <w:pPr>
+              <w:rPr>
+                <w:rFonts w:ascii="Times New Roman" w:hAnsi="Times New Roman" w:cs="Times New Roman"/>
+                <w:sz w:val="24"/>
+                <w:szCs w:val="24"/>
+              </w:rPr>
+            </w:pPr>
+            <w:r>
+              <w:rPr>
+                <w:rFonts w:ascii="Times New Roman" w:hAnsi="Times New Roman" w:cs="Times New Roman"/>
+                <w:sz w:val="24"/>
+                <w:szCs w:val="24"/>
+              </w:rPr>
+              <w:t>Это аппаратные возможности необычайно стабильны.</w:t>
+            </w:r>
+          </w:p>
+        </w:tc>
+      </w:tr>
+      <w:tr>
+        <w:tc>
+          <w:tcPr>
+            <w:tcW w:w="4672" w:type="dxa"/>
+          </w:tcPr>
+          <w:p>
+            <w:pPr>
+              <w:rPr>
+                <w:rFonts w:ascii="Times New Roman" w:hAnsi="Times New Roman" w:cs="Times New Roman"/>
+                <w:b/>
+                <w:sz w:val="24"/>
+                <w:szCs w:val="24"/>
+                <w:lang w:val="en-US"/>
+              </w:rPr>
+            </w:pPr>
+            <w:r>
+              <w:rPr>
+                <w:rFonts w:ascii="Times New Roman" w:hAnsi="Times New Roman" w:cs="Times New Roman"/>
+                <w:sz w:val="24"/>
+                <w:szCs w:val="24"/>
+                <w:lang w:val="en-US"/>
+              </w:rPr>
+              <w:t>2. These features are assigned to the stability of systems involved.</w:t>
+            </w:r>
+          </w:p>
+        </w:tc>
+        <w:tc>
+          <w:tcPr>
+            <w:tcW w:w="4673" w:type="dxa"/>
+          </w:tcPr>
+          <w:p>
+            <w:pPr>
+              <w:rPr>
+                <w:rFonts w:ascii="Times New Roman" w:hAnsi="Times New Roman" w:cs="Times New Roman"/>
+                <w:sz w:val="24"/>
+                <w:szCs w:val="24"/>
+              </w:rPr>
+            </w:pPr>
+            <w:r>
+              <w:rPr>
+                <w:rFonts w:ascii="Times New Roman" w:hAnsi="Times New Roman" w:cs="Times New Roman"/>
+                <w:sz w:val="24"/>
+                <w:szCs w:val="24"/>
+              </w:rPr>
+              <w:t xml:space="preserve">Эти </w:t>
+            </w:r>
+            <w:proofErr w:type="spellStart"/>
+            <w:r>
+              <w:rPr>
+                <w:rFonts w:ascii="Times New Roman" w:hAnsi="Times New Roman" w:cs="Times New Roman"/>
+                <w:sz w:val="24"/>
+                <w:szCs w:val="24"/>
+              </w:rPr>
+              <w:t>фичи</w:t>
+            </w:r>
+            <w:proofErr w:type="spellEnd"/>
+            <w:r>
+              <w:rPr>
+                <w:rFonts w:ascii="Times New Roman" w:hAnsi="Times New Roman" w:cs="Times New Roman"/>
+                <w:sz w:val="24"/>
+                <w:szCs w:val="24"/>
+              </w:rPr>
+              <w:t xml:space="preserve"> придают стабильности вовлеченным системам</w:t>
+            </w:r>
+          </w:p>
+        </w:tc>
+      </w:tr>
+      <w:tr>
+        <w:tc>
+          <w:tcPr>
+            <w:tcW w:w="4672" w:type="dxa"/>
+          </w:tcPr>
+          <w:p>
+            <w:pPr>
+              <w:rPr>
+                <w:rFonts w:ascii="Times New Roman" w:hAnsi="Times New Roman" w:cs="Times New Roman"/>
+                <w:b/>
+                <w:sz w:val="24"/>
+                <w:szCs w:val="24"/>
+                <w:lang w:val="en-US"/>
+              </w:rPr>
+            </w:pPr>
+            <w:r>
+              <w:rPr>
+                <w:rFonts w:ascii="Times New Roman" w:hAnsi="Times New Roman" w:cs="Times New Roman"/>
+                <w:sz w:val="24"/>
+                <w:szCs w:val="24"/>
+                <w:lang w:val="en-US"/>
+              </w:rPr>
+              <w:t>3. A heat filter, placed ahead of the first lens, reduces system heat during the summer.</w:t>
+            </w:r>
+          </w:p>
+        </w:tc>
+        <w:tc>
+          <w:tcPr>
+            <w:tcW w:w="4673" w:type="dxa"/>
+          </w:tcPr>
+          <w:p>
+            <w:pPr>
+              <w:rPr>
+                <w:rFonts w:ascii="Times New Roman" w:hAnsi="Times New Roman" w:cs="Times New Roman"/>
+                <w:sz w:val="24"/>
+                <w:szCs w:val="24"/>
+              </w:rPr>
+            </w:pPr>
+            <w:r>
+              <w:rPr>
+                <w:rFonts w:ascii="Times New Roman" w:hAnsi="Times New Roman" w:cs="Times New Roman"/>
+                <w:sz w:val="24"/>
+                <w:szCs w:val="24"/>
+              </w:rPr>
+              <w:t>Тепловой фильтр, расположенный перед первой линзой (окном?), снижает тепловую температуру в течение лета.</w:t>
+            </w:r>
+          </w:p>
+        </w:tc>
+      </w:tr>
+      <w:tr>
+        <w:tc>
+          <w:tcPr>
+            <w:tcW w:w="4672" w:type="dxa"/>
+          </w:tcPr>
+          <w:p>
+            <w:pPr>
+              <w:rPr>
+                <w:rFonts w:ascii="Times New Roman" w:hAnsi="Times New Roman" w:cs="Times New Roman"/>
+                <w:b/>
+                <w:sz w:val="24"/>
+                <w:szCs w:val="24"/>
+                <w:lang w:val="en-US"/>
+              </w:rPr>
+            </w:pPr>
+            <w:r>
+              <w:rPr>
+                <w:rFonts w:ascii="Times New Roman" w:hAnsi="Times New Roman" w:cs="Times New Roman"/>
+                <w:sz w:val="24"/>
+                <w:szCs w:val="24"/>
+                <w:lang w:val="en-US"/>
+              </w:rPr>
+              <w:t xml:space="preserve">4. A turn increases </w:t>
+            </w:r>
+            <w:r>
+              <w:rPr>
+                <w:rFonts w:ascii="Times New Roman" w:hAnsi="Times New Roman" w:cs="Times New Roman"/>
+                <w:sz w:val="24"/>
+                <w:szCs w:val="24"/>
+                <w:lang w:val="en-US"/>
+              </w:rPr>
+              <w:t>the divergence angle of a beam.</w:t>
+            </w:r>
+          </w:p>
+        </w:tc>
+        <w:tc>
+          <w:tcPr>
+            <w:tcW w:w="4673" w:type="dxa"/>
+          </w:tcPr>
+          <w:p>
+            <w:pPr>
+              <w:rPr>
+                <w:rFonts w:ascii="Times New Roman" w:hAnsi="Times New Roman" w:cs="Times New Roman"/>
+                <w:sz w:val="24"/>
+                <w:szCs w:val="24"/>
+              </w:rPr>
+            </w:pPr>
+            <w:r>
+              <w:rPr>
+                <w:rFonts w:ascii="Times New Roman" w:hAnsi="Times New Roman" w:cs="Times New Roman"/>
+                <w:sz w:val="24"/>
+                <w:szCs w:val="24"/>
+              </w:rPr>
+              <w:t>Поворот увеличивает угол дивергенции пучка (лучей?).</w:t>
+            </w:r>
+          </w:p>
+        </w:tc>
+      </w:tr>
+      <w:tr>
+        <w:tc>
+          <w:tcPr>
+            <w:tcW w:w="4672" w:type="dxa"/>
+          </w:tcPr>
+          <w:p>
+            <w:pPr>
+              <w:rPr>
+                <w:rFonts w:ascii="Times New Roman" w:hAnsi="Times New Roman" w:cs="Times New Roman"/>
+                <w:b/>
+                <w:sz w:val="24"/>
+                <w:szCs w:val="24"/>
+                <w:lang w:val="en-US"/>
+              </w:rPr>
+            </w:pPr>
+            <w:r>
+              <w:rPr>
+                <w:rFonts w:ascii="Times New Roman" w:hAnsi="Times New Roman" w:cs="Times New Roman"/>
+                <w:sz w:val="24"/>
+                <w:szCs w:val="24"/>
+                <w:lang w:val="en-US"/>
+              </w:rPr>
+              <w:t xml:space="preserve">5. A switch should be turned to the </w:t>
+            </w:r>
+            <w:r>
+              <w:rPr>
+                <w:rFonts w:ascii="Times New Roman" w:hAnsi="Times New Roman" w:cs="Times New Roman"/>
+                <w:sz w:val="24"/>
+                <w:szCs w:val="24"/>
+                <w:lang w:val="en-US"/>
+              </w:rPr>
+              <w:t>sight before testing operation.</w:t>
+            </w:r>
+          </w:p>
+        </w:tc>
+        <w:tc>
+          <w:tcPr>
+            <w:tcW w:w="4673" w:type="dxa"/>
+          </w:tcPr>
+          <w:p>
+            <w:pPr>
+              <w:rPr>
+                <w:rFonts w:ascii="Times New Roman" w:hAnsi="Times New Roman" w:cs="Times New Roman"/>
+                <w:sz w:val="24"/>
+                <w:szCs w:val="24"/>
+              </w:rPr>
+            </w:pPr>
+            <w:r>
+              <w:rPr>
+                <w:rFonts w:ascii="Times New Roman" w:hAnsi="Times New Roman" w:cs="Times New Roman"/>
+                <w:sz w:val="24"/>
+                <w:szCs w:val="24"/>
+              </w:rPr>
+              <w:t>Переключатель должен быть повернут в сторону перед тестирующей операцией</w:t>
+            </w:r>
+          </w:p>
+        </w:tc>
+      </w:tr>
+      <w:tr>
+        <w:tc>
+          <w:tcPr>
+            <w:tcW w:w="4672" w:type="dxa"/>
+          </w:tcPr>
+          <w:p>
+            <w:pPr>
+              <w:rPr>
+                <w:rFonts w:ascii="Times New Roman" w:hAnsi="Times New Roman" w:cs="Times New Roman"/>
+                <w:b/>
+                <w:sz w:val="24"/>
+                <w:szCs w:val="24"/>
+                <w:lang w:val="en-US"/>
+              </w:rPr>
+            </w:pPr>
+            <w:r>
+              <w:rPr>
+                <w:rFonts w:ascii="Times New Roman" w:hAnsi="Times New Roman" w:cs="Times New Roman"/>
+                <w:sz w:val="24"/>
+                <w:szCs w:val="24"/>
+                <w:lang w:val="en-US"/>
+              </w:rPr>
+              <w:t>6. The increase of operating speed is achieved b</w:t>
+            </w:r>
+            <w:r>
+              <w:rPr>
+                <w:rFonts w:ascii="Times New Roman" w:hAnsi="Times New Roman" w:cs="Times New Roman"/>
+                <w:sz w:val="24"/>
+                <w:szCs w:val="24"/>
+                <w:lang w:val="en-US"/>
+              </w:rPr>
+              <w:t>y using special kind of gadget.</w:t>
+            </w:r>
+          </w:p>
+        </w:tc>
+        <w:tc>
+          <w:tcPr>
+            <w:tcW w:w="4673" w:type="dxa"/>
+          </w:tcPr>
+          <w:p>
+            <w:pPr>
+              <w:rPr>
+                <w:rFonts w:ascii="Times New Roman" w:hAnsi="Times New Roman" w:cs="Times New Roman"/>
+                <w:sz w:val="24"/>
+                <w:szCs w:val="24"/>
+              </w:rPr>
+            </w:pPr>
+            <w:r>
+              <w:rPr>
+                <w:rFonts w:ascii="Times New Roman" w:hAnsi="Times New Roman" w:cs="Times New Roman"/>
+                <w:sz w:val="24"/>
+                <w:szCs w:val="24"/>
+              </w:rPr>
+              <w:t xml:space="preserve">Увеличение скорости работы достигается за счет использования </w:t>
+            </w:r>
+            <w:r>
+              <w:rPr>
+                <w:rFonts w:ascii="Times New Roman" w:hAnsi="Times New Roman" w:cs="Times New Roman"/>
+                <w:sz w:val="24"/>
+                <w:szCs w:val="24"/>
+              </w:rPr>
+              <w:t>хорошего</w:t>
+            </w:r>
+            <w:r>
+              <w:rPr>
+                <w:rFonts w:ascii="Times New Roman" w:hAnsi="Times New Roman" w:cs="Times New Roman"/>
+                <w:sz w:val="24"/>
+                <w:szCs w:val="24"/>
+              </w:rPr>
+              <w:t xml:space="preserve"> гаджета.</w:t>
+            </w:r>
+          </w:p>
+        </w:tc>
+      </w:tr>
+      <w:tr>
+        <w:tc>
+          <w:tcPr>
+            <w:tcW w:w="4672" w:type="dxa"/>
+          </w:tcPr>
+          <w:p>
+            <w:pPr>
+              <w:rPr>
+                <w:rFonts w:ascii="Times New Roman" w:hAnsi="Times New Roman" w:cs="Times New Roman"/>
+                <w:b/>
+                <w:sz w:val="24"/>
+                <w:szCs w:val="24"/>
+                <w:lang w:val="en-US"/>
+              </w:rPr>
+            </w:pPr>
+            <w:r>
+              <w:rPr>
+                <w:rFonts w:ascii="Times New Roman" w:hAnsi="Times New Roman" w:cs="Times New Roman"/>
+                <w:sz w:val="24"/>
+                <w:szCs w:val="24"/>
+                <w:lang w:val="en-US"/>
+              </w:rPr>
+              <w:t>7. The speed is increased by using a very cheap technology</w:t>
+            </w:r>
+          </w:p>
+        </w:tc>
+        <w:tc>
+          <w:tcPr>
+            <w:tcW w:w="4673" w:type="dxa"/>
+          </w:tcPr>
+          <w:p>
+            <w:pPr>
+              <w:rPr>
+                <w:rFonts w:ascii="Times New Roman" w:hAnsi="Times New Roman" w:cs="Times New Roman"/>
+                <w:sz w:val="24"/>
+                <w:szCs w:val="24"/>
+              </w:rPr>
+            </w:pPr>
+            <w:r>
+              <w:rPr>
+                <w:rFonts w:ascii="Times New Roman" w:hAnsi="Times New Roman" w:cs="Times New Roman"/>
+                <w:sz w:val="24"/>
+                <w:szCs w:val="24"/>
+              </w:rPr>
+              <w:t>Скорость увеличивается благодаря использованию очень дешевой технологии</w:t>
+            </w:r>
+            <w:bookmarkStart w:id="0" w:name="_GoBack"/>
+            <w:bookmarkEnd w:id="0"/>
+          </w:p>
+        </w:tc>
+      </w:tr>
+    </w:tbl>
     <w:p>
       <w:pPr>
         <w:spacing w:line="240" w:lineRule="auto"/>
         <w:rPr>
           <w:rFonts w:ascii="Times New Roman" w:hAnsi="Times New Roman" w:cs="Times New Roman"/>
-          <w:color w:val="000000"/>
-          <w:sz w:val="28"/>
-          <w:szCs w:val="28"/>
-        </w:rPr>
-      </w:pPr>
-      <w:r>
-        <w:rPr>
-          <w:rFonts w:ascii="Times New Roman" w:hAnsi="Times New Roman" w:cs="Times New Roman"/>
-          <w:color w:val="000000"/>
-          <w:sz w:val="28"/>
-          <w:szCs w:val="28"/>
-        </w:rPr>
-        <w:t>Затем мы сели за компьютеры чтобы попробовать что ни будь сделать на практике. В тот момент было волнительно и страшно, но в то же время интересно, потому что мы используем настоящий компьютер!</w:t>
-      </w:r>
+          <w:b/>
+          <w:sz w:val="28"/>
+          <w:szCs w:val="28"/>
+        </w:rPr>
+      </w:pPr>
     </w:p>
     <w:p>
       <w:pPr>
         <w:spacing w:line="240" w:lineRule="auto"/>
         <w:rPr>
           <w:rFonts w:ascii="Times New Roman" w:hAnsi="Times New Roman" w:cs="Times New Roman"/>
-          <w:color w:val="000000"/>
-          <w:sz w:val="28"/>
-          <w:szCs w:val="28"/>
-        </w:rPr>
-      </w:pPr>
-      <w:r>
-        <w:rPr>
-          <w:rFonts w:ascii="Times New Roman" w:hAnsi="Times New Roman" w:cs="Times New Roman"/>
-          <w:color w:val="000000"/>
-          <w:sz w:val="28"/>
-          <w:szCs w:val="28"/>
-        </w:rPr>
-        <w:t xml:space="preserve">На компьютерах была установлена </w:t>
-      </w:r>
-      <w:r>
-        <w:rPr>
-          <w:rFonts w:ascii="Times New Roman" w:hAnsi="Times New Roman" w:cs="Times New Roman"/>
-          <w:color w:val="000000"/>
-          <w:sz w:val="28"/>
-          <w:szCs w:val="28"/>
-          <w:lang w:val="en-US"/>
-        </w:rPr>
-        <w:t>Windows</w:t>
-      </w:r>
-      <w:r>
-        <w:rPr>
-          <w:rFonts w:ascii="Times New Roman" w:hAnsi="Times New Roman" w:cs="Times New Roman"/>
-          <w:color w:val="000000"/>
-          <w:sz w:val="28"/>
-          <w:szCs w:val="28"/>
-        </w:rPr>
-        <w:t xml:space="preserve"> </w:t>
-      </w:r>
-      <w:r>
-        <w:rPr>
-          <w:rFonts w:ascii="Times New Roman" w:hAnsi="Times New Roman" w:cs="Times New Roman"/>
-          <w:color w:val="000000"/>
-          <w:sz w:val="28"/>
-          <w:szCs w:val="28"/>
-          <w:lang w:val="en-US"/>
-        </w:rPr>
-        <w:t>NT</w:t>
-      </w:r>
-      <w:r>
-        <w:rPr>
-          <w:rFonts w:ascii="Times New Roman" w:hAnsi="Times New Roman" w:cs="Times New Roman"/>
-          <w:color w:val="000000"/>
-          <w:sz w:val="28"/>
-          <w:szCs w:val="28"/>
-        </w:rPr>
-        <w:t>, а вместе с ней и пару стандартных программ. Но специально для нас учитель установила несколько игр, в которые мы с радостью могли играть. Это было так весело и интересно, что мы совсем не заметили, как наше время вышло и нам пора было идти…</w:t>
-      </w:r>
+          <w:b/>
+          <w:sz w:val="28"/>
+          <w:szCs w:val="28"/>
+        </w:rPr>
+      </w:pPr>
     </w:p>
     <w:p>
       <w:pPr>
         <w:spacing w:line="240" w:lineRule="auto"/>
         <w:rPr>
           <w:rFonts w:ascii="Times New Roman" w:hAnsi="Times New Roman" w:cs="Times New Roman"/>
-          <w:color w:val="000000"/>
-          <w:sz w:val="28"/>
-          <w:szCs w:val="28"/>
-        </w:rPr>
-      </w:pPr>
-      <w:r>
-        <w:rPr>
-          <w:rFonts w:ascii="Times New Roman" w:hAnsi="Times New Roman" w:cs="Times New Roman"/>
-          <w:color w:val="000000"/>
-          <w:sz w:val="28"/>
-          <w:szCs w:val="28"/>
-        </w:rPr>
-        <w:t>С тех пор прошло много лет</w:t>
-      </w:r>
-      <w:r>
-        <w:rPr>
-          <w:rFonts w:ascii="Times New Roman" w:hAnsi="Times New Roman" w:cs="Times New Roman"/>
-          <w:color w:val="000000"/>
-          <w:sz w:val="28"/>
-          <w:szCs w:val="28"/>
-        </w:rPr>
-        <w:t>, компьютер появился в каждом доме и этот случай может показаться забавным, но эмоции в тот раз нельзя было описать словами.</w:t>
-      </w:r>
+          <w:b/>
+          <w:sz w:val="28"/>
+          <w:szCs w:val="28"/>
+        </w:rPr>
+      </w:pPr>
     </w:p>
     <w:p>
       <w:pPr>
         <w:spacing w:line="240" w:lineRule="auto"/>
         <w:rPr>
           <w:rFonts w:ascii="Times New Roman" w:hAnsi="Times New Roman" w:cs="Times New Roman"/>
-          <w:color w:val="000000"/>
-          <w:sz w:val="28"/>
-          <w:szCs w:val="28"/>
-        </w:rPr>
-      </w:pPr>
-      <w:r>
-        <w:rPr>
-          <w:rFonts w:ascii="Times New Roman" w:hAnsi="Times New Roman" w:cs="Times New Roman"/>
-          <w:color w:val="000000"/>
-          <w:sz w:val="28"/>
-          <w:szCs w:val="28"/>
-        </w:rPr>
-        <w:t xml:space="preserve">После школы я решил, что пойду учиться на программиста. И теперь работа за компьютером стало для меня профессиональной обязанностью, но я навсегда запомню мой первый опыт использования компьютера. </w:t>
-      </w:r>
+          <w:b/>
+          <w:sz w:val="28"/>
+          <w:szCs w:val="28"/>
+        </w:rPr>
+      </w:pPr>
     </w:p>
     <w:p>
       <w:pPr>
         <w:spacing w:line="240" w:lineRule="auto"/>
         <w:rPr>
           <w:rFonts w:ascii="Times New Roman" w:hAnsi="Times New Roman" w:cs="Times New Roman"/>
-          <w:color w:val="000000"/>
+          <w:b/>
           <w:sz w:val="28"/>
           <w:szCs w:val="28"/>
         </w:rPr>
@@ -1621,191 +5780,475 @@
         <w:spacing w:line="240" w:lineRule="auto"/>
         <w:rPr>
           <w:rFonts w:ascii="Times New Roman" w:hAnsi="Times New Roman" w:cs="Times New Roman"/>
-          <w:color w:val="000000"/>
-          <w:sz w:val="28"/>
-          <w:szCs w:val="28"/>
-        </w:rPr>
-      </w:pPr>
-      <w:bookmarkStart w:id="0" w:name="_GoBack"/>
-      <w:bookmarkEnd w:id="0"/>
-    </w:p>
+          <w:b/>
+          <w:sz w:val="28"/>
+          <w:szCs w:val="28"/>
+        </w:rPr>
+      </w:pPr>
+      <w:r>
+        <w:rPr>
+          <w:rFonts w:ascii="Times New Roman" w:hAnsi="Times New Roman" w:cs="Times New Roman"/>
+          <w:b/>
+          <w:sz w:val="28"/>
+          <w:szCs w:val="28"/>
+        </w:rPr>
+        <w:t xml:space="preserve">Перевод терминов с. </w:t>
+      </w:r>
+      <w:r>
+        <w:rPr>
+          <w:rFonts w:ascii="Times New Roman" w:hAnsi="Times New Roman" w:cs="Times New Roman"/>
+          <w:b/>
+          <w:sz w:val="28"/>
+          <w:szCs w:val="28"/>
+        </w:rPr>
+        <w:t>28</w:t>
+      </w:r>
+    </w:p>
+    <w:tbl>
+      <w:tblPr>
+        <w:tblStyle w:val="a3"/>
+        <w:tblW w:w="0" w:type="auto"/>
+        <w:tblLook w:val="04A0" w:firstRow="1" w:lastRow="0" w:firstColumn="1" w:lastColumn="0" w:noHBand="0" w:noVBand="1"/>
+      </w:tblPr>
+      <w:tblGrid>
+        <w:gridCol w:w="4672"/>
+        <w:gridCol w:w="4673"/>
+      </w:tblGrid>
+      <w:tr>
+        <w:tc>
+          <w:tcPr>
+            <w:tcW w:w="4672" w:type="dxa"/>
+          </w:tcPr>
+          <w:p>
+            <w:pPr>
+              <w:rPr>
+                <w:rFonts w:ascii="Times New Roman" w:hAnsi="Times New Roman" w:cs="Times New Roman"/>
+                <w:sz w:val="24"/>
+                <w:szCs w:val="24"/>
+                <w:lang w:val="en-US"/>
+              </w:rPr>
+            </w:pPr>
+            <w:r>
+              <w:rPr>
+                <w:rFonts w:ascii="Times New Roman" w:hAnsi="Times New Roman" w:cs="Times New Roman"/>
+                <w:sz w:val="24"/>
+                <w:szCs w:val="24"/>
+                <w:lang w:val="en-US"/>
+              </w:rPr>
+              <w:t xml:space="preserve">1. </w:t>
+            </w:r>
+            <w:r>
+              <w:rPr>
+                <w:rFonts w:ascii="Times New Roman" w:hAnsi="Times New Roman" w:cs="Times New Roman"/>
+                <w:sz w:val="24"/>
+                <w:szCs w:val="24"/>
+              </w:rPr>
+              <w:t>То</w:t>
+            </w:r>
+            <w:r>
+              <w:rPr>
+                <w:rFonts w:ascii="Times New Roman" w:hAnsi="Times New Roman" w:cs="Times New Roman"/>
+                <w:sz w:val="24"/>
+                <w:szCs w:val="24"/>
+                <w:lang w:val="en-US"/>
+              </w:rPr>
+              <w:t xml:space="preserve"> the sophisticated eye today, software component of the late 80s appears primitive.</w:t>
+            </w:r>
+          </w:p>
+        </w:tc>
+        <w:tc>
+          <w:tcPr>
+            <w:tcW w:w="4673" w:type="dxa"/>
+          </w:tcPr>
+          <w:p>
+            <w:pPr>
+              <w:rPr>
+                <w:rFonts w:ascii="Times New Roman" w:hAnsi="Times New Roman" w:cs="Times New Roman"/>
+                <w:sz w:val="24"/>
+                <w:szCs w:val="24"/>
+              </w:rPr>
+            </w:pPr>
+            <w:r>
+              <w:rPr>
+                <w:rFonts w:ascii="Times New Roman" w:hAnsi="Times New Roman" w:cs="Times New Roman"/>
+                <w:sz w:val="24"/>
+                <w:szCs w:val="24"/>
+              </w:rPr>
+              <w:t xml:space="preserve">Сегодняшнему утонченному глазу, компоненты ПО поздних 80 </w:t>
+            </w:r>
+            <w:r>
+              <w:rPr>
+                <w:rFonts w:ascii="Times New Roman" w:hAnsi="Times New Roman" w:cs="Times New Roman"/>
+                <w:sz w:val="24"/>
+                <w:szCs w:val="24"/>
+              </w:rPr>
+              <w:t>кажутся</w:t>
+            </w:r>
+            <w:r>
+              <w:rPr>
+                <w:rFonts w:ascii="Times New Roman" w:hAnsi="Times New Roman" w:cs="Times New Roman"/>
+                <w:sz w:val="24"/>
+                <w:szCs w:val="24"/>
+              </w:rPr>
+              <w:t xml:space="preserve"> примитивными</w:t>
+            </w:r>
+          </w:p>
+        </w:tc>
+      </w:tr>
+      <w:tr>
+        <w:tc>
+          <w:tcPr>
+            <w:tcW w:w="4672" w:type="dxa"/>
+          </w:tcPr>
+          <w:p>
+            <w:pPr>
+              <w:rPr>
+                <w:rFonts w:ascii="Times New Roman" w:hAnsi="Times New Roman" w:cs="Times New Roman"/>
+                <w:sz w:val="24"/>
+                <w:szCs w:val="24"/>
+                <w:lang w:val="en-US"/>
+              </w:rPr>
+            </w:pPr>
+            <w:r>
+              <w:rPr>
+                <w:rFonts w:ascii="Times New Roman" w:hAnsi="Times New Roman" w:cs="Times New Roman"/>
+                <w:sz w:val="24"/>
+                <w:szCs w:val="24"/>
+                <w:lang w:val="en-US"/>
+              </w:rPr>
+              <w:t>2. Hardly had economic depression dripped the world when the stock market crashed machine building industry</w:t>
+            </w:r>
+          </w:p>
+        </w:tc>
+        <w:tc>
+          <w:tcPr>
+            <w:tcW w:w="4673" w:type="dxa"/>
+          </w:tcPr>
+          <w:p>
+            <w:pPr>
+              <w:rPr>
+                <w:rFonts w:ascii="Times New Roman" w:hAnsi="Times New Roman" w:cs="Times New Roman"/>
+                <w:sz w:val="24"/>
+                <w:szCs w:val="24"/>
+              </w:rPr>
+            </w:pPr>
+            <w:r>
+              <w:rPr>
+                <w:rFonts w:ascii="Times New Roman" w:hAnsi="Times New Roman" w:cs="Times New Roman"/>
+                <w:sz w:val="24"/>
+                <w:szCs w:val="24"/>
+              </w:rPr>
+              <w:t>Едва экономическая депрессия вылила мир, когда фондовый рынок обвалила индустрия машиностроения - ?</w:t>
+            </w:r>
+          </w:p>
+        </w:tc>
+      </w:tr>
+      <w:tr>
+        <w:tc>
+          <w:tcPr>
+            <w:tcW w:w="4672" w:type="dxa"/>
+          </w:tcPr>
+          <w:p>
+            <w:pPr>
+              <w:rPr>
+                <w:rFonts w:ascii="Times New Roman" w:hAnsi="Times New Roman" w:cs="Times New Roman"/>
+                <w:sz w:val="24"/>
+                <w:szCs w:val="24"/>
+                <w:lang w:val="en-US"/>
+              </w:rPr>
+            </w:pPr>
+            <w:r>
+              <w:rPr>
+                <w:rFonts w:ascii="Times New Roman" w:hAnsi="Times New Roman" w:cs="Times New Roman"/>
+                <w:sz w:val="24"/>
+                <w:szCs w:val="24"/>
+                <w:lang w:val="en-US"/>
+              </w:rPr>
+              <w:t>3. Because of the continued need for improved equipment, construction equipment design did not stagnate during the Great Depression</w:t>
+            </w:r>
+          </w:p>
+        </w:tc>
+        <w:tc>
+          <w:tcPr>
+            <w:tcW w:w="4673" w:type="dxa"/>
+          </w:tcPr>
+          <w:p>
+            <w:pPr>
+              <w:rPr>
+                <w:rFonts w:ascii="Times New Roman" w:hAnsi="Times New Roman" w:cs="Times New Roman"/>
+                <w:sz w:val="24"/>
+                <w:szCs w:val="24"/>
+              </w:rPr>
+            </w:pPr>
+            <w:r>
+              <w:rPr>
+                <w:rFonts w:ascii="Times New Roman" w:hAnsi="Times New Roman" w:cs="Times New Roman"/>
+                <w:sz w:val="24"/>
+                <w:szCs w:val="24"/>
+              </w:rPr>
+              <w:t>Из-за продолжающейся потребности в улучшенном оборудовании, разработка конструкции оборудования не застаивалась во время Великой депрессии</w:t>
+            </w:r>
+          </w:p>
+        </w:tc>
+      </w:tr>
+      <w:tr>
+        <w:tc>
+          <w:tcPr>
+            <w:tcW w:w="4672" w:type="dxa"/>
+          </w:tcPr>
+          <w:p>
+            <w:pPr>
+              <w:rPr>
+                <w:rFonts w:ascii="Times New Roman" w:hAnsi="Times New Roman" w:cs="Times New Roman"/>
+                <w:sz w:val="24"/>
+                <w:szCs w:val="24"/>
+                <w:lang w:val="en-US"/>
+              </w:rPr>
+            </w:pPr>
+            <w:r>
+              <w:rPr>
+                <w:rFonts w:ascii="Times New Roman" w:hAnsi="Times New Roman" w:cs="Times New Roman"/>
+                <w:sz w:val="24"/>
+                <w:szCs w:val="24"/>
+                <w:lang w:val="en-US"/>
+              </w:rPr>
+              <w:t>4. A gradual improvement in productivity brought these innovations</w:t>
+            </w:r>
+          </w:p>
+        </w:tc>
+        <w:tc>
+          <w:tcPr>
+            <w:tcW w:w="4673" w:type="dxa"/>
+          </w:tcPr>
+          <w:p>
+            <w:pPr>
+              <w:rPr>
+                <w:rFonts w:ascii="Times New Roman" w:hAnsi="Times New Roman" w:cs="Times New Roman"/>
+                <w:sz w:val="24"/>
+                <w:szCs w:val="24"/>
+              </w:rPr>
+            </w:pPr>
+            <w:r>
+              <w:rPr>
+                <w:rFonts w:ascii="Times New Roman" w:hAnsi="Times New Roman" w:cs="Times New Roman"/>
+                <w:sz w:val="24"/>
+                <w:szCs w:val="24"/>
+              </w:rPr>
+              <w:t>Постепенное повышение продуктивности привело к этим инновациям</w:t>
+            </w:r>
+          </w:p>
+        </w:tc>
+      </w:tr>
+      <w:tr>
+        <w:tc>
+          <w:tcPr>
+            <w:tcW w:w="4672" w:type="dxa"/>
+          </w:tcPr>
+          <w:p>
+            <w:pPr>
+              <w:rPr>
+                <w:rFonts w:ascii="Times New Roman" w:hAnsi="Times New Roman" w:cs="Times New Roman"/>
+                <w:sz w:val="24"/>
+                <w:szCs w:val="24"/>
+                <w:lang w:val="en-US"/>
+              </w:rPr>
+            </w:pPr>
+            <w:r>
+              <w:rPr>
+                <w:rFonts w:ascii="Times New Roman" w:hAnsi="Times New Roman" w:cs="Times New Roman"/>
+                <w:sz w:val="24"/>
+                <w:szCs w:val="24"/>
+                <w:lang w:val="en-US"/>
+              </w:rPr>
+              <w:t>5. It was a new kind of technology that permitted higher operating speeds.</w:t>
+            </w:r>
+          </w:p>
+        </w:tc>
+        <w:tc>
+          <w:tcPr>
+            <w:tcW w:w="4673" w:type="dxa"/>
+          </w:tcPr>
+          <w:p>
+            <w:pPr>
+              <w:rPr>
+                <w:rFonts w:ascii="Times New Roman" w:hAnsi="Times New Roman" w:cs="Times New Roman"/>
+                <w:sz w:val="24"/>
+                <w:szCs w:val="24"/>
+              </w:rPr>
+            </w:pPr>
+            <w:r>
+              <w:rPr>
+                <w:rFonts w:ascii="Times New Roman" w:hAnsi="Times New Roman" w:cs="Times New Roman"/>
+                <w:sz w:val="24"/>
+                <w:szCs w:val="24"/>
+              </w:rPr>
+              <w:t>Это был новый вид технологии, который позволил ускорить рабочий процесс.</w:t>
+            </w:r>
+          </w:p>
+        </w:tc>
+      </w:tr>
+      <w:tr>
+        <w:tc>
+          <w:tcPr>
+            <w:tcW w:w="4672" w:type="dxa"/>
+          </w:tcPr>
+          <w:p>
+            <w:pPr>
+              <w:rPr>
+                <w:rFonts w:ascii="Times New Roman" w:hAnsi="Times New Roman" w:cs="Times New Roman"/>
+                <w:sz w:val="24"/>
+                <w:szCs w:val="24"/>
+                <w:lang w:val="en-US"/>
+              </w:rPr>
+            </w:pPr>
+            <w:r>
+              <w:rPr>
+                <w:rFonts w:ascii="Times New Roman" w:hAnsi="Times New Roman" w:cs="Times New Roman"/>
+                <w:sz w:val="24"/>
+                <w:szCs w:val="24"/>
+                <w:lang w:val="en-US"/>
+              </w:rPr>
+              <w:t>6. Closely relating to this problem is the problem of encoding.</w:t>
+            </w:r>
+          </w:p>
+        </w:tc>
+        <w:tc>
+          <w:tcPr>
+            <w:tcW w:w="4673" w:type="dxa"/>
+          </w:tcPr>
+          <w:p>
+            <w:pPr>
+              <w:rPr>
+                <w:rFonts w:ascii="Times New Roman" w:hAnsi="Times New Roman" w:cs="Times New Roman"/>
+                <w:sz w:val="24"/>
+                <w:szCs w:val="24"/>
+              </w:rPr>
+            </w:pPr>
+            <w:r>
+              <w:rPr>
+                <w:rFonts w:ascii="Times New Roman" w:hAnsi="Times New Roman" w:cs="Times New Roman"/>
+                <w:sz w:val="24"/>
+                <w:szCs w:val="24"/>
+              </w:rPr>
+              <w:t xml:space="preserve">С </w:t>
+            </w:r>
+            <w:r>
+              <w:rPr>
+                <w:rFonts w:ascii="Times New Roman" w:hAnsi="Times New Roman" w:cs="Times New Roman"/>
+                <w:sz w:val="24"/>
+                <w:szCs w:val="24"/>
+              </w:rPr>
+              <w:t>этой проблем</w:t>
+            </w:r>
+            <w:r>
+              <w:rPr>
+                <w:rFonts w:ascii="Times New Roman" w:hAnsi="Times New Roman" w:cs="Times New Roman"/>
+                <w:sz w:val="24"/>
+                <w:szCs w:val="24"/>
+              </w:rPr>
+              <w:t>ой</w:t>
+            </w:r>
+            <w:r>
+              <w:rPr>
+                <w:rFonts w:ascii="Times New Roman" w:hAnsi="Times New Roman" w:cs="Times New Roman"/>
+                <w:sz w:val="24"/>
+                <w:szCs w:val="24"/>
+              </w:rPr>
+              <w:t xml:space="preserve"> тесно</w:t>
+            </w:r>
+            <w:r>
+              <w:rPr>
+                <w:rFonts w:ascii="Times New Roman" w:hAnsi="Times New Roman" w:cs="Times New Roman"/>
+                <w:sz w:val="24"/>
+                <w:szCs w:val="24"/>
+              </w:rPr>
+              <w:t xml:space="preserve"> связана</w:t>
+            </w:r>
+            <w:r>
+              <w:rPr>
+                <w:rFonts w:ascii="Times New Roman" w:hAnsi="Times New Roman" w:cs="Times New Roman"/>
+                <w:sz w:val="24"/>
+                <w:szCs w:val="24"/>
+              </w:rPr>
+              <w:t xml:space="preserve"> проблема кодирования.</w:t>
+            </w:r>
+          </w:p>
+        </w:tc>
+      </w:tr>
+      <w:tr>
+        <w:tc>
+          <w:tcPr>
+            <w:tcW w:w="4672" w:type="dxa"/>
+          </w:tcPr>
+          <w:p>
+            <w:pPr>
+              <w:rPr>
+                <w:rFonts w:ascii="Times New Roman" w:hAnsi="Times New Roman" w:cs="Times New Roman"/>
+                <w:sz w:val="24"/>
+                <w:szCs w:val="24"/>
+                <w:lang w:val="en-US"/>
+              </w:rPr>
+            </w:pPr>
+            <w:r>
+              <w:rPr>
+                <w:rFonts w:ascii="Times New Roman" w:hAnsi="Times New Roman" w:cs="Times New Roman"/>
+                <w:sz w:val="24"/>
+                <w:szCs w:val="24"/>
+                <w:lang w:val="en-US"/>
+              </w:rPr>
+              <w:t>7. Faraday was no mathematician, nor was Hamilton much of a physicist.</w:t>
+            </w:r>
+          </w:p>
+        </w:tc>
+        <w:tc>
+          <w:tcPr>
+            <w:tcW w:w="4673" w:type="dxa"/>
+          </w:tcPr>
+          <w:p>
+            <w:pPr>
+              <w:rPr>
+                <w:rFonts w:ascii="Times New Roman" w:hAnsi="Times New Roman" w:cs="Times New Roman"/>
+                <w:sz w:val="24"/>
+                <w:szCs w:val="24"/>
+              </w:rPr>
+            </w:pPr>
+            <w:r>
+              <w:rPr>
+                <w:rFonts w:ascii="Times New Roman" w:hAnsi="Times New Roman" w:cs="Times New Roman"/>
+                <w:sz w:val="24"/>
+                <w:szCs w:val="24"/>
+              </w:rPr>
+              <w:t xml:space="preserve">Фарадей не был математиком, </w:t>
+            </w:r>
+            <w:r>
+              <w:rPr>
+                <w:rFonts w:ascii="Times New Roman" w:hAnsi="Times New Roman" w:cs="Times New Roman"/>
+                <w:sz w:val="24"/>
+                <w:szCs w:val="24"/>
+              </w:rPr>
+              <w:t xml:space="preserve">но </w:t>
+            </w:r>
+            <w:r>
+              <w:rPr>
+                <w:rFonts w:ascii="Times New Roman" w:hAnsi="Times New Roman" w:cs="Times New Roman"/>
+                <w:sz w:val="24"/>
+                <w:szCs w:val="24"/>
+              </w:rPr>
+              <w:t>и Гамильтон не был физиком</w:t>
+            </w:r>
+          </w:p>
+        </w:tc>
+      </w:tr>
+    </w:tbl>
     <w:p>
       <w:pPr>
         <w:spacing w:line="240" w:lineRule="auto"/>
         <w:rPr>
           <w:rFonts w:ascii="Times New Roman" w:hAnsi="Times New Roman" w:cs="Times New Roman"/>
-          <w:color w:val="333333"/>
-          <w:sz w:val="28"/>
-          <w:szCs w:val="28"/>
-          <w:lang w:val="en-US"/>
-        </w:rPr>
-      </w:pPr>
-      <w:r>
-        <w:rPr>
-          <w:rFonts w:ascii="Times New Roman" w:hAnsi="Times New Roman" w:cs="Times New Roman"/>
-          <w:color w:val="333333"/>
-          <w:sz w:val="28"/>
-          <w:szCs w:val="28"/>
-          <w:lang w:val="en-US"/>
-        </w:rPr>
-        <w:t>I was 7 when my class took a field trip to the high school computer class</w:t>
-      </w:r>
-      <w:r>
-        <w:rPr>
-          <w:rFonts w:ascii="Times New Roman" w:hAnsi="Times New Roman" w:cs="Times New Roman"/>
-          <w:color w:val="333333"/>
-          <w:sz w:val="28"/>
-          <w:szCs w:val="28"/>
-          <w:lang w:val="en-US"/>
-        </w:rPr>
-        <w:t>. When we went to class, we saw a lot of computers, quite weak by today's standards, but quite powerful for that time.</w:t>
-      </w:r>
-      <w:r>
-        <w:rPr>
-          <w:rFonts w:ascii="Times New Roman" w:hAnsi="Times New Roman" w:cs="Times New Roman"/>
-          <w:color w:val="333333"/>
-          <w:sz w:val="28"/>
-          <w:szCs w:val="28"/>
-          <w:lang w:val="en-US"/>
-        </w:rPr>
-        <w:t xml:space="preserve"> We sat at the tables and told us about computers in general and gave instructions before work.</w:t>
-      </w:r>
-      <w:r>
-        <w:rPr>
-          <w:rFonts w:ascii="Times New Roman" w:hAnsi="Times New Roman" w:cs="Times New Roman"/>
-          <w:color w:val="333333"/>
-          <w:sz w:val="28"/>
-          <w:szCs w:val="28"/>
-          <w:lang w:val="en-US"/>
-        </w:rPr>
-        <w:t xml:space="preserve"> The teacher told us what the computer is used for, what it can do, and what functions it performs. They also told what components a personal computer consists of and what functions each of them performs.</w:t>
-      </w:r>
-    </w:p>
-    <w:p>
-      <w:pPr>
-        <w:spacing w:line="240" w:lineRule="auto"/>
-        <w:rPr>
-          <w:rFonts w:ascii="Times New Roman" w:hAnsi="Times New Roman" w:cs="Times New Roman"/>
-          <w:sz w:val="28"/>
-          <w:szCs w:val="28"/>
-          <w:lang w:val="en-US"/>
-        </w:rPr>
-      </w:pPr>
-      <w:r>
-        <w:rPr>
-          <w:rFonts w:ascii="Times New Roman" w:hAnsi="Times New Roman" w:cs="Times New Roman"/>
-          <w:sz w:val="28"/>
-          <w:szCs w:val="28"/>
-          <w:lang w:val="en-US"/>
-        </w:rPr>
-        <w:t>Then we sat down at the computers to try do something in practice. In that moment it was exciting and scary, but at the same time interesting, because we use a real computer!</w:t>
-      </w:r>
-    </w:p>
-    <w:p>
-      <w:pPr>
-        <w:spacing w:line="240" w:lineRule="auto"/>
-        <w:rPr>
-          <w:rFonts w:ascii="Times New Roman" w:hAnsi="Times New Roman" w:cs="Times New Roman"/>
-          <w:sz w:val="28"/>
-          <w:szCs w:val="28"/>
-          <w:lang w:val="en-US"/>
-        </w:rPr>
-      </w:pPr>
-      <w:r>
-        <w:rPr>
-          <w:rFonts w:ascii="Times New Roman" w:hAnsi="Times New Roman" w:cs="Times New Roman"/>
-          <w:sz w:val="28"/>
-          <w:szCs w:val="28"/>
-          <w:lang w:val="en-US"/>
-        </w:rPr>
-        <w:t xml:space="preserve">On computers was installed Windows NT, and with it a couple of standard programs. But special for us, the teacher installed several games that we could </w:t>
-      </w:r>
-      <w:r>
-        <w:rPr>
-          <w:rFonts w:ascii="Times New Roman" w:hAnsi="Times New Roman" w:cs="Times New Roman"/>
-          <w:sz w:val="28"/>
-          <w:szCs w:val="28"/>
-          <w:lang w:val="en-US"/>
-        </w:rPr>
-        <w:lastRenderedPageBreak/>
-        <w:t>happily play. It was so fun and interesting that we didn’t notice at all how our</w:t>
-      </w:r>
-      <w:r>
-        <w:rPr>
-          <w:rFonts w:ascii="Times New Roman" w:hAnsi="Times New Roman" w:cs="Times New Roman"/>
-          <w:sz w:val="28"/>
-          <w:szCs w:val="28"/>
-          <w:lang w:val="en-US"/>
-        </w:rPr>
-        <w:t xml:space="preserve"> </w:t>
-      </w:r>
-      <w:r>
-        <w:rPr>
-          <w:rFonts w:ascii="Times New Roman" w:hAnsi="Times New Roman" w:cs="Times New Roman"/>
-          <w:sz w:val="28"/>
-          <w:szCs w:val="28"/>
-          <w:lang w:val="en-US"/>
-        </w:rPr>
-        <w:t>time is over and it was time for us to go ...</w:t>
-      </w:r>
-    </w:p>
-    <w:p>
-      <w:pPr>
-        <w:spacing w:line="240" w:lineRule="auto"/>
-        <w:rPr>
-          <w:rFonts w:ascii="Times New Roman" w:hAnsi="Times New Roman" w:cs="Times New Roman"/>
-          <w:sz w:val="28"/>
-          <w:szCs w:val="28"/>
-          <w:lang w:val="en-US"/>
-        </w:rPr>
-      </w:pPr>
-      <w:r>
-        <w:rPr>
-          <w:rFonts w:ascii="Times New Roman" w:hAnsi="Times New Roman" w:cs="Times New Roman"/>
-          <w:sz w:val="28"/>
-          <w:szCs w:val="28"/>
-          <w:lang w:val="en-US"/>
-        </w:rPr>
-        <w:t>Many years have passed since then, a computer appeared in every home, and this case may seem funny, but emotions could not be described at that time with words.</w:t>
-      </w:r>
-    </w:p>
-    <w:p>
-      <w:pPr>
-        <w:spacing w:line="240" w:lineRule="auto"/>
-        <w:rPr>
-          <w:rFonts w:ascii="Times New Roman" w:hAnsi="Times New Roman" w:cs="Times New Roman"/>
-          <w:sz w:val="28"/>
-          <w:szCs w:val="28"/>
-          <w:lang w:val="en-US"/>
-        </w:rPr>
-      </w:pPr>
-      <w:r>
-        <w:rPr>
-          <w:rFonts w:ascii="Times New Roman" w:hAnsi="Times New Roman" w:cs="Times New Roman"/>
-          <w:sz w:val="28"/>
-          <w:szCs w:val="28"/>
-          <w:lang w:val="en-US"/>
-        </w:rPr>
-        <w:t>After high school, I decided that I would go to university to be a programmer</w:t>
-      </w:r>
-      <w:r>
-        <w:rPr>
-          <w:rFonts w:ascii="Times New Roman" w:hAnsi="Times New Roman" w:cs="Times New Roman"/>
-          <w:sz w:val="28"/>
-          <w:szCs w:val="28"/>
-          <w:lang w:val="en-US"/>
-        </w:rPr>
-        <w:t xml:space="preserve">. </w:t>
-      </w:r>
-      <w:r>
-        <w:rPr>
-          <w:rFonts w:ascii="Times New Roman" w:hAnsi="Times New Roman" w:cs="Times New Roman"/>
-          <w:sz w:val="28"/>
-          <w:szCs w:val="28"/>
-          <w:lang w:val="en-US"/>
-        </w:rPr>
-        <w:t>And now work at the computer has become my profession, but I will remember forever my first experience of using a computer.</w:t>
-      </w:r>
+          <w:sz w:val="28"/>
+          <w:szCs w:val="28"/>
+        </w:rPr>
+      </w:pPr>
     </w:p>
     <w:sectPr>
       <w:pgSz w:w="11906" w:h="16838"/>
@@ -2214,7 +6657,6 @@
   <w:style w:type="character" w:default="1" w:styleId="a0">
     <w:name w:val="Default Paragraph Font"/>
     <w:uiPriority w:val="1"/>
-    <w:semiHidden/>
     <w:unhideWhenUsed/>
   </w:style>
   <w:style w:type="table" w:default="1" w:styleId="a1">
@@ -2237,6 +6679,25 @@
     <w:uiPriority w:val="99"/>
     <w:semiHidden/>
     <w:unhideWhenUsed/>
+  </w:style>
+  <w:style w:type="table" w:styleId="a3">
+    <w:name w:val="Table Grid"/>
+    <w:basedOn w:val="a1"/>
+    <w:uiPriority w:val="39"/>
+    <w:rsid w:val="00936AFA"/>
+    <w:pPr>
+      <w:spacing w:after="0" w:line="240" w:lineRule="auto"/>
+    </w:pPr>
+    <w:tblPr>
+      <w:tblBorders>
+        <w:top w:val="single" w:sz="4" w:space="0" w:color="auto"/>
+        <w:left w:val="single" w:sz="4" w:space="0" w:color="auto"/>
+        <w:bottom w:val="single" w:sz="4" w:space="0" w:color="auto"/>
+        <w:right w:val="single" w:sz="4" w:space="0" w:color="auto"/>
+        <w:insideH w:val="single" w:sz="4" w:space="0" w:color="auto"/>
+        <w:insideV w:val="single" w:sz="4" w:space="0" w:color="auto"/>
+      </w:tblBorders>
+    </w:tblPr>
   </w:style>
 </w:styles>
 </file>

--- a/English2018/English.docx
+++ b/English2018/English.docx
@@ -407,6 +407,7 @@
           <w:b/>
           <w:sz w:val="28"/>
           <w:szCs w:val="28"/>
+          <w:lang w:val="en-US"/>
         </w:rPr>
       </w:pPr>
       <w:r>
@@ -417,6 +418,23 @@
         </w:rPr>
         <w:lastRenderedPageBreak/>
         <w:t>Аннотация</w:t>
+      </w:r>
+      <w:r>
+        <w:rPr>
+          <w:b/>
+          <w:sz w:val="28"/>
+          <w:szCs w:val="28"/>
+        </w:rPr>
+        <w:t xml:space="preserve"> </w:t>
+      </w:r>
+      <w:r>
+        <w:rPr>
+          <w:b/>
+          <w:sz w:val="28"/>
+          <w:szCs w:val="28"/>
+          <w:lang w:val="en-US"/>
+        </w:rPr>
+        <w:t>Memory</w:t>
       </w:r>
     </w:p>
     <w:p>
@@ -1332,6 +1350,7 @@
         <w:rPr>
           <w:b/>
           <w:sz w:val="28"/>
+          <w:lang w:val="en-US"/>
         </w:rPr>
       </w:pPr>
       <w:r>
@@ -1340,6 +1359,14 @@
           <w:sz w:val="28"/>
         </w:rPr>
         <w:t>Аннотация</w:t>
+      </w:r>
+      <w:r>
+        <w:rPr>
+          <w:b/>
+          <w:sz w:val="28"/>
+          <w:lang w:val="en-US"/>
+        </w:rPr>
+        <w:t xml:space="preserve"> I/O</w:t>
       </w:r>
     </w:p>
     <w:p>
@@ -2211,6 +2238,7 @@
           <w:b/>
           <w:sz w:val="28"/>
           <w:szCs w:val="28"/>
+          <w:lang w:val="en-US"/>
         </w:rPr>
       </w:pPr>
     </w:p>
@@ -2222,6 +2250,7 @@
           <w:b/>
           <w:sz w:val="28"/>
           <w:szCs w:val="28"/>
+          <w:lang w:val="en-US"/>
         </w:rPr>
       </w:pPr>
     </w:p>
@@ -2232,6 +2261,7 @@
           <w:rFonts w:ascii="Times New Roman" w:hAnsi="Times New Roman" w:cs="Times New Roman"/>
           <w:sz w:val="28"/>
           <w:szCs w:val="28"/>
+          <w:lang w:val="en-US"/>
         </w:rPr>
       </w:pPr>
       <w:r>
@@ -2241,7 +2271,55 @@
           <w:sz w:val="28"/>
           <w:szCs w:val="28"/>
         </w:rPr>
-        <w:t>Перевод терминов с. 16</w:t>
+        <w:t>Перевод</w:t>
+      </w:r>
+      <w:r>
+        <w:rPr>
+          <w:rFonts w:ascii="Times New Roman" w:hAnsi="Times New Roman" w:cs="Times New Roman"/>
+          <w:b/>
+          <w:sz w:val="28"/>
+          <w:szCs w:val="28"/>
+          <w:lang w:val="en-US"/>
+        </w:rPr>
+        <w:t xml:space="preserve"> </w:t>
+      </w:r>
+      <w:r>
+        <w:rPr>
+          <w:rFonts w:ascii="Times New Roman" w:hAnsi="Times New Roman" w:cs="Times New Roman"/>
+          <w:b/>
+          <w:sz w:val="28"/>
+          <w:szCs w:val="28"/>
+        </w:rPr>
+        <w:t>терминов</w:t>
+      </w:r>
+      <w:r>
+        <w:rPr>
+          <w:rFonts w:ascii="Times New Roman" w:hAnsi="Times New Roman" w:cs="Times New Roman"/>
+          <w:b/>
+          <w:sz w:val="28"/>
+          <w:szCs w:val="28"/>
+          <w:lang w:val="en-US"/>
+        </w:rPr>
+        <w:t xml:space="preserve"> </w:t>
+      </w:r>
+      <w:r>
+        <w:rPr>
+          <w:rFonts w:ascii="Times New Roman" w:hAnsi="Times New Roman" w:cs="Times New Roman"/>
+          <w:b/>
+          <w:sz w:val="28"/>
+          <w:szCs w:val="28"/>
+        </w:rPr>
+        <w:t>с</w:t>
+      </w:r>
+      <w:r>
+        <w:rPr>
+          <w:rFonts w:ascii="Times New Roman" w:hAnsi="Times New Roman" w:cs="Times New Roman"/>
+          <w:b/>
+          <w:sz w:val="28"/>
+          <w:szCs w:val="28"/>
+          <w:lang w:val="en-US"/>
+        </w:rPr>
+        <w:t>. 16</w:t>
       </w:r>
     </w:p>
     <w:p>
@@ -2251,6 +2329,7 @@
           <w:rFonts w:ascii="Times New Roman" w:hAnsi="Times New Roman" w:cs="Times New Roman"/>
           <w:sz w:val="28"/>
           <w:szCs w:val="28"/>
+          <w:lang w:val="en-US"/>
         </w:rPr>
       </w:pPr>
       <w:r>
@@ -2276,6 +2355,7 @@
           <w:rFonts w:ascii="Times New Roman" w:hAnsi="Times New Roman" w:cs="Times New Roman"/>
           <w:sz w:val="28"/>
           <w:szCs w:val="28"/>
+          <w:lang w:val="en-US"/>
         </w:rPr>
         <w:t xml:space="preserve"> – </w:t>
       </w:r>
@@ -2285,13 +2365,586 @@
           <w:sz w:val="28"/>
           <w:szCs w:val="28"/>
         </w:rPr>
-        <w:t>программное обеспечение</w:t>
-      </w:r>
-      <w:r>
-        <w:rPr>
-          <w:rFonts w:ascii="Times New Roman" w:hAnsi="Times New Roman" w:cs="Times New Roman"/>
-          <w:sz w:val="28"/>
-          <w:szCs w:val="28"/>
+        <w:t>программное</w:t>
+      </w:r>
+      <w:r>
+        <w:rPr>
+          <w:rFonts w:ascii="Times New Roman" w:hAnsi="Times New Roman" w:cs="Times New Roman"/>
+          <w:sz w:val="28"/>
+          <w:szCs w:val="28"/>
+          <w:lang w:val="en-US"/>
+        </w:rPr>
+        <w:t xml:space="preserve"> </w:t>
+      </w:r>
+      <w:r>
+        <w:rPr>
+          <w:rFonts w:ascii="Times New Roman" w:hAnsi="Times New Roman" w:cs="Times New Roman"/>
+          <w:sz w:val="28"/>
+          <w:szCs w:val="28"/>
+        </w:rPr>
+        <w:t>обеспечение</w:t>
+      </w:r>
+      <w:r>
+        <w:rPr>
+          <w:rFonts w:ascii="Times New Roman" w:hAnsi="Times New Roman" w:cs="Times New Roman"/>
+          <w:sz w:val="28"/>
+          <w:szCs w:val="28"/>
+          <w:lang w:val="en-US"/>
+        </w:rPr>
+        <w:t xml:space="preserve">, </w:t>
+      </w:r>
+      <w:r>
+        <w:rPr>
+          <w:rFonts w:ascii="Times New Roman" w:hAnsi="Times New Roman" w:cs="Times New Roman"/>
+          <w:sz w:val="28"/>
+          <w:szCs w:val="28"/>
+          <w:lang w:val="en-US"/>
+        </w:rPr>
+        <w:t>Hardware</w:t>
+      </w:r>
+      <w:r>
+        <w:rPr>
+          <w:rFonts w:ascii="Times New Roman" w:hAnsi="Times New Roman" w:cs="Times New Roman"/>
+          <w:sz w:val="28"/>
+          <w:szCs w:val="28"/>
+          <w:lang w:val="en-US"/>
+        </w:rPr>
+        <w:t xml:space="preserve"> – </w:t>
+      </w:r>
+      <w:r>
+        <w:rPr>
+          <w:rFonts w:ascii="Times New Roman" w:hAnsi="Times New Roman" w:cs="Times New Roman"/>
+          <w:sz w:val="28"/>
+          <w:szCs w:val="28"/>
+        </w:rPr>
+        <w:t>аппаратное</w:t>
+      </w:r>
+      <w:r>
+        <w:rPr>
+          <w:rFonts w:ascii="Times New Roman" w:hAnsi="Times New Roman" w:cs="Times New Roman"/>
+          <w:sz w:val="28"/>
+          <w:szCs w:val="28"/>
+          <w:lang w:val="en-US"/>
+        </w:rPr>
+        <w:t xml:space="preserve"> </w:t>
+      </w:r>
+      <w:r>
+        <w:rPr>
+          <w:rFonts w:ascii="Times New Roman" w:hAnsi="Times New Roman" w:cs="Times New Roman"/>
+          <w:sz w:val="28"/>
+          <w:szCs w:val="28"/>
+        </w:rPr>
+        <w:t>обеспечение</w:t>
+      </w:r>
+      <w:r>
+        <w:rPr>
+          <w:rFonts w:ascii="Times New Roman" w:hAnsi="Times New Roman" w:cs="Times New Roman"/>
+          <w:sz w:val="28"/>
+          <w:szCs w:val="28"/>
+          <w:lang w:val="en-US"/>
+        </w:rPr>
+        <w:t xml:space="preserve">, </w:t>
+      </w:r>
+      <w:r>
+        <w:rPr>
+          <w:rFonts w:ascii="Times New Roman" w:hAnsi="Times New Roman" w:cs="Times New Roman"/>
+          <w:sz w:val="28"/>
+          <w:szCs w:val="28"/>
+          <w:lang w:val="en-US"/>
+        </w:rPr>
+        <w:t>Network</w:t>
+      </w:r>
+      <w:r>
+        <w:rPr>
+          <w:rFonts w:ascii="Times New Roman" w:hAnsi="Times New Roman" w:cs="Times New Roman"/>
+          <w:sz w:val="28"/>
+          <w:szCs w:val="28"/>
+          <w:lang w:val="en-US"/>
+        </w:rPr>
+        <w:t xml:space="preserve"> – </w:t>
+      </w:r>
+      <w:r>
+        <w:rPr>
+          <w:rFonts w:ascii="Times New Roman" w:hAnsi="Times New Roman" w:cs="Times New Roman"/>
+          <w:sz w:val="28"/>
+          <w:szCs w:val="28"/>
+        </w:rPr>
+        <w:t>сеть</w:t>
+      </w:r>
+      <w:r>
+        <w:rPr>
+          <w:rFonts w:ascii="Times New Roman" w:hAnsi="Times New Roman" w:cs="Times New Roman"/>
+          <w:sz w:val="28"/>
+          <w:szCs w:val="28"/>
+          <w:lang w:val="en-US"/>
+        </w:rPr>
+        <w:t xml:space="preserve">, </w:t>
+      </w:r>
+      <w:r>
+        <w:rPr>
+          <w:rFonts w:ascii="Times New Roman" w:hAnsi="Times New Roman" w:cs="Times New Roman"/>
+          <w:sz w:val="28"/>
+          <w:szCs w:val="28"/>
+          <w:lang w:val="en-US"/>
+        </w:rPr>
+        <w:t>Processing</w:t>
+      </w:r>
+      <w:r>
+        <w:rPr>
+          <w:rFonts w:ascii="Times New Roman" w:hAnsi="Times New Roman" w:cs="Times New Roman"/>
+          <w:sz w:val="28"/>
+          <w:szCs w:val="28"/>
+          <w:lang w:val="en-US"/>
+        </w:rPr>
+        <w:t xml:space="preserve"> – </w:t>
+      </w:r>
+      <w:r>
+        <w:rPr>
+          <w:rFonts w:ascii="Times New Roman" w:hAnsi="Times New Roman" w:cs="Times New Roman"/>
+          <w:sz w:val="28"/>
+          <w:szCs w:val="28"/>
+        </w:rPr>
+        <w:t>обработка</w:t>
+      </w:r>
+      <w:r>
+        <w:rPr>
+          <w:rFonts w:ascii="Times New Roman" w:hAnsi="Times New Roman" w:cs="Times New Roman"/>
+          <w:sz w:val="28"/>
+          <w:szCs w:val="28"/>
+          <w:lang w:val="en-US"/>
+        </w:rPr>
+        <w:t xml:space="preserve">, </w:t>
+      </w:r>
+      <w:r>
+        <w:rPr>
+          <w:rFonts w:ascii="Times New Roman" w:hAnsi="Times New Roman" w:cs="Times New Roman"/>
+          <w:sz w:val="28"/>
+          <w:szCs w:val="28"/>
+          <w:lang w:val="en-US"/>
+        </w:rPr>
+        <w:t>Database</w:t>
+      </w:r>
+      <w:r>
+        <w:rPr>
+          <w:rFonts w:ascii="Times New Roman" w:hAnsi="Times New Roman" w:cs="Times New Roman"/>
+          <w:sz w:val="28"/>
+          <w:szCs w:val="28"/>
+          <w:lang w:val="en-US"/>
+        </w:rPr>
+        <w:t xml:space="preserve"> – </w:t>
+      </w:r>
+      <w:r>
+        <w:rPr>
+          <w:rFonts w:ascii="Times New Roman" w:hAnsi="Times New Roman" w:cs="Times New Roman"/>
+          <w:sz w:val="28"/>
+          <w:szCs w:val="28"/>
+        </w:rPr>
+        <w:t>база</w:t>
+      </w:r>
+      <w:r>
+        <w:rPr>
+          <w:rFonts w:ascii="Times New Roman" w:hAnsi="Times New Roman" w:cs="Times New Roman"/>
+          <w:sz w:val="28"/>
+          <w:szCs w:val="28"/>
+          <w:lang w:val="en-US"/>
+        </w:rPr>
+        <w:t xml:space="preserve"> </w:t>
+      </w:r>
+      <w:r>
+        <w:rPr>
+          <w:rFonts w:ascii="Times New Roman" w:hAnsi="Times New Roman" w:cs="Times New Roman"/>
+          <w:sz w:val="28"/>
+          <w:szCs w:val="28"/>
+        </w:rPr>
+        <w:t>данных</w:t>
+      </w:r>
+      <w:r>
+        <w:rPr>
+          <w:rFonts w:ascii="Times New Roman" w:hAnsi="Times New Roman" w:cs="Times New Roman"/>
+          <w:sz w:val="28"/>
+          <w:szCs w:val="28"/>
+          <w:lang w:val="en-US"/>
+        </w:rPr>
+        <w:t xml:space="preserve">, </w:t>
+      </w:r>
+      <w:r>
+        <w:rPr>
+          <w:rFonts w:ascii="Times New Roman" w:hAnsi="Times New Roman" w:cs="Times New Roman"/>
+          <w:sz w:val="28"/>
+          <w:szCs w:val="28"/>
+          <w:lang w:val="en-US"/>
+        </w:rPr>
+        <w:t>Algorithm</w:t>
+      </w:r>
+      <w:r>
+        <w:rPr>
+          <w:rFonts w:ascii="Times New Roman" w:hAnsi="Times New Roman" w:cs="Times New Roman"/>
+          <w:sz w:val="28"/>
+          <w:szCs w:val="28"/>
+          <w:lang w:val="en-US"/>
+        </w:rPr>
+        <w:t xml:space="preserve"> - </w:t>
+      </w:r>
+      <w:r>
+        <w:rPr>
+          <w:rFonts w:ascii="Times New Roman" w:hAnsi="Times New Roman" w:cs="Times New Roman"/>
+          <w:sz w:val="28"/>
+          <w:szCs w:val="28"/>
+        </w:rPr>
+        <w:t>алгоритм</w:t>
+      </w:r>
+      <w:r>
+        <w:rPr>
+          <w:rFonts w:ascii="Times New Roman" w:hAnsi="Times New Roman" w:cs="Times New Roman"/>
+          <w:sz w:val="28"/>
+          <w:szCs w:val="28"/>
+          <w:lang w:val="en-US"/>
+        </w:rPr>
+        <w:t xml:space="preserve">, </w:t>
+      </w:r>
+      <w:r>
+        <w:rPr>
+          <w:rFonts w:ascii="Times New Roman" w:hAnsi="Times New Roman" w:cs="Times New Roman"/>
+          <w:sz w:val="28"/>
+          <w:szCs w:val="28"/>
+          <w:lang w:val="en-US"/>
+        </w:rPr>
+        <w:t>Multisensory</w:t>
+      </w:r>
+      <w:r>
+        <w:rPr>
+          <w:rFonts w:ascii="Times New Roman" w:hAnsi="Times New Roman" w:cs="Times New Roman"/>
+          <w:sz w:val="28"/>
+          <w:szCs w:val="28"/>
+          <w:lang w:val="en-US"/>
+        </w:rPr>
+        <w:t xml:space="preserve"> – </w:t>
+      </w:r>
+      <w:r>
+        <w:rPr>
+          <w:rFonts w:ascii="Times New Roman" w:hAnsi="Times New Roman" w:cs="Times New Roman"/>
+          <w:sz w:val="28"/>
+          <w:szCs w:val="28"/>
+        </w:rPr>
+        <w:t>мультисенсорный</w:t>
+      </w:r>
+      <w:r>
+        <w:rPr>
+          <w:rFonts w:ascii="Times New Roman" w:hAnsi="Times New Roman" w:cs="Times New Roman"/>
+          <w:sz w:val="28"/>
+          <w:szCs w:val="28"/>
+          <w:lang w:val="en-US"/>
+        </w:rPr>
+        <w:t xml:space="preserve">, </w:t>
+      </w:r>
+      <w:r>
+        <w:rPr>
+          <w:rFonts w:ascii="Times New Roman" w:hAnsi="Times New Roman" w:cs="Times New Roman"/>
+          <w:sz w:val="28"/>
+          <w:szCs w:val="28"/>
+          <w:lang w:val="en-US"/>
+        </w:rPr>
+        <w:t>Blogging</w:t>
+      </w:r>
+      <w:r>
+        <w:rPr>
+          <w:rFonts w:ascii="Times New Roman" w:hAnsi="Times New Roman" w:cs="Times New Roman"/>
+          <w:sz w:val="28"/>
+          <w:szCs w:val="28"/>
+          <w:lang w:val="en-US"/>
+        </w:rPr>
+        <w:t xml:space="preserve"> – </w:t>
+      </w:r>
+      <w:proofErr w:type="spellStart"/>
+      <w:r>
+        <w:rPr>
+          <w:rFonts w:ascii="Times New Roman" w:hAnsi="Times New Roman" w:cs="Times New Roman"/>
+          <w:sz w:val="28"/>
+          <w:szCs w:val="28"/>
+        </w:rPr>
+        <w:t>блоггинг</w:t>
+      </w:r>
+      <w:proofErr w:type="spellEnd"/>
+      <w:r>
+        <w:rPr>
+          <w:rFonts w:ascii="Times New Roman" w:hAnsi="Times New Roman" w:cs="Times New Roman"/>
+          <w:sz w:val="28"/>
+          <w:szCs w:val="28"/>
+          <w:lang w:val="en-US"/>
+        </w:rPr>
+        <w:t xml:space="preserve"> (</w:t>
+      </w:r>
+      <w:r>
+        <w:rPr>
+          <w:rFonts w:ascii="Times New Roman" w:hAnsi="Times New Roman" w:cs="Times New Roman"/>
+          <w:sz w:val="28"/>
+          <w:szCs w:val="28"/>
+        </w:rPr>
+        <w:t>вести</w:t>
+      </w:r>
+      <w:r>
+        <w:rPr>
+          <w:rFonts w:ascii="Times New Roman" w:hAnsi="Times New Roman" w:cs="Times New Roman"/>
+          <w:sz w:val="28"/>
+          <w:szCs w:val="28"/>
+          <w:lang w:val="en-US"/>
+        </w:rPr>
+        <w:t xml:space="preserve"> </w:t>
+      </w:r>
+      <w:r>
+        <w:rPr>
+          <w:rFonts w:ascii="Times New Roman" w:hAnsi="Times New Roman" w:cs="Times New Roman"/>
+          <w:sz w:val="28"/>
+          <w:szCs w:val="28"/>
+        </w:rPr>
+        <w:t>блог</w:t>
+      </w:r>
+      <w:r>
+        <w:rPr>
+          <w:rFonts w:ascii="Times New Roman" w:hAnsi="Times New Roman" w:cs="Times New Roman"/>
+          <w:sz w:val="28"/>
+          <w:szCs w:val="28"/>
+          <w:lang w:val="en-US"/>
+        </w:rPr>
+        <w:t>)</w:t>
+      </w:r>
+      <w:r>
+        <w:rPr>
+          <w:rFonts w:ascii="Times New Roman" w:hAnsi="Times New Roman" w:cs="Times New Roman"/>
+          <w:sz w:val="28"/>
+          <w:szCs w:val="28"/>
+          <w:lang w:val="en-US"/>
+        </w:rPr>
+        <w:t xml:space="preserve">, </w:t>
+      </w:r>
+      <w:r>
+        <w:rPr>
+          <w:rFonts w:ascii="Times New Roman" w:hAnsi="Times New Roman" w:cs="Times New Roman"/>
+          <w:sz w:val="28"/>
+          <w:szCs w:val="28"/>
+          <w:lang w:val="en-US"/>
+        </w:rPr>
+        <w:t>S</w:t>
+      </w:r>
+      <w:r>
+        <w:rPr>
+          <w:rFonts w:ascii="Times New Roman" w:hAnsi="Times New Roman" w:cs="Times New Roman"/>
+          <w:sz w:val="28"/>
+          <w:szCs w:val="28"/>
+          <w:lang w:val="en-US"/>
+        </w:rPr>
+        <w:t>cript</w:t>
+      </w:r>
+      <w:r>
+        <w:rPr>
+          <w:rFonts w:ascii="Times New Roman" w:hAnsi="Times New Roman" w:cs="Times New Roman"/>
+          <w:sz w:val="28"/>
+          <w:szCs w:val="28"/>
+          <w:lang w:val="en-US"/>
+        </w:rPr>
+        <w:t xml:space="preserve"> </w:t>
+      </w:r>
+      <w:r>
+        <w:rPr>
+          <w:rFonts w:ascii="Times New Roman" w:hAnsi="Times New Roman" w:cs="Times New Roman"/>
+          <w:sz w:val="28"/>
+          <w:szCs w:val="28"/>
+          <w:lang w:val="en-US"/>
+        </w:rPr>
+        <w:t>–</w:t>
+      </w:r>
+      <w:r>
+        <w:rPr>
+          <w:rFonts w:ascii="Times New Roman" w:hAnsi="Times New Roman" w:cs="Times New Roman"/>
+          <w:sz w:val="28"/>
+          <w:szCs w:val="28"/>
+        </w:rPr>
+        <w:t>скрипт</w:t>
+      </w:r>
+      <w:r>
+        <w:rPr>
+          <w:rFonts w:ascii="Times New Roman" w:hAnsi="Times New Roman" w:cs="Times New Roman"/>
+          <w:sz w:val="28"/>
+          <w:szCs w:val="28"/>
+          <w:lang w:val="en-US"/>
+        </w:rPr>
+        <w:t xml:space="preserve">, </w:t>
+      </w:r>
+      <w:r>
+        <w:rPr>
+          <w:rFonts w:ascii="Times New Roman" w:hAnsi="Times New Roman" w:cs="Times New Roman"/>
+          <w:sz w:val="28"/>
+          <w:szCs w:val="28"/>
+          <w:lang w:val="en-US"/>
+        </w:rPr>
+        <w:t>R</w:t>
+      </w:r>
+      <w:r>
+        <w:rPr>
+          <w:rFonts w:ascii="Times New Roman" w:hAnsi="Times New Roman" w:cs="Times New Roman"/>
+          <w:sz w:val="28"/>
+          <w:szCs w:val="28"/>
+          <w:lang w:val="en-US"/>
+        </w:rPr>
+        <w:t>eception</w:t>
+      </w:r>
+      <w:r>
+        <w:rPr>
+          <w:rFonts w:ascii="Times New Roman" w:hAnsi="Times New Roman" w:cs="Times New Roman"/>
+          <w:sz w:val="28"/>
+          <w:szCs w:val="28"/>
+          <w:lang w:val="en-US"/>
+        </w:rPr>
+        <w:t xml:space="preserve"> – </w:t>
+      </w:r>
+      <w:r>
+        <w:rPr>
+          <w:rFonts w:ascii="Times New Roman" w:hAnsi="Times New Roman" w:cs="Times New Roman"/>
+          <w:sz w:val="28"/>
+          <w:szCs w:val="28"/>
+        </w:rPr>
+        <w:t>прием</w:t>
+      </w:r>
+      <w:r>
+        <w:rPr>
+          <w:rFonts w:ascii="Times New Roman" w:hAnsi="Times New Roman" w:cs="Times New Roman"/>
+          <w:sz w:val="28"/>
+          <w:szCs w:val="28"/>
+          <w:lang w:val="en-US"/>
+        </w:rPr>
+        <w:t xml:space="preserve">, </w:t>
+      </w:r>
+      <w:r>
+        <w:rPr>
+          <w:rFonts w:ascii="Times New Roman" w:hAnsi="Times New Roman" w:cs="Times New Roman"/>
+          <w:sz w:val="28"/>
+          <w:szCs w:val="28"/>
+          <w:lang w:val="en-US"/>
+        </w:rPr>
+        <w:t>L</w:t>
+      </w:r>
+      <w:r>
+        <w:rPr>
+          <w:rFonts w:ascii="Times New Roman" w:hAnsi="Times New Roman" w:cs="Times New Roman"/>
+          <w:sz w:val="28"/>
+          <w:szCs w:val="28"/>
+          <w:lang w:val="en-US"/>
+        </w:rPr>
+        <w:t>ogging</w:t>
+      </w:r>
+      <w:r>
+        <w:rPr>
+          <w:rFonts w:ascii="Times New Roman" w:hAnsi="Times New Roman" w:cs="Times New Roman"/>
+          <w:sz w:val="28"/>
+          <w:szCs w:val="28"/>
+          <w:lang w:val="en-US"/>
+        </w:rPr>
+        <w:t xml:space="preserve"> – </w:t>
+      </w:r>
+      <w:proofErr w:type="spellStart"/>
+      <w:r>
+        <w:rPr>
+          <w:rFonts w:ascii="Times New Roman" w:hAnsi="Times New Roman" w:cs="Times New Roman"/>
+          <w:sz w:val="28"/>
+          <w:szCs w:val="28"/>
+        </w:rPr>
+        <w:t>логгирование</w:t>
+      </w:r>
+      <w:proofErr w:type="spellEnd"/>
+      <w:r>
+        <w:rPr>
+          <w:rFonts w:ascii="Times New Roman" w:hAnsi="Times New Roman" w:cs="Times New Roman"/>
+          <w:sz w:val="28"/>
+          <w:szCs w:val="28"/>
+          <w:lang w:val="en-US"/>
+        </w:rPr>
+        <w:t xml:space="preserve">, </w:t>
+      </w:r>
+      <w:r>
+        <w:rPr>
+          <w:rFonts w:ascii="Times New Roman" w:hAnsi="Times New Roman" w:cs="Times New Roman"/>
+          <w:sz w:val="28"/>
+          <w:szCs w:val="28"/>
+          <w:lang w:val="en-US"/>
+        </w:rPr>
+        <w:t>L</w:t>
+      </w:r>
+      <w:r>
+        <w:rPr>
+          <w:rFonts w:ascii="Times New Roman" w:hAnsi="Times New Roman" w:cs="Times New Roman"/>
+          <w:sz w:val="28"/>
+          <w:szCs w:val="28"/>
+          <w:lang w:val="en-US"/>
+        </w:rPr>
+        <w:t>oad</w:t>
+      </w:r>
+      <w:r>
+        <w:rPr>
+          <w:rFonts w:ascii="Times New Roman" w:hAnsi="Times New Roman" w:cs="Times New Roman"/>
+          <w:sz w:val="28"/>
+          <w:szCs w:val="28"/>
+          <w:lang w:val="en-US"/>
+        </w:rPr>
+        <w:t xml:space="preserve"> – </w:t>
+      </w:r>
+      <w:r>
+        <w:rPr>
+          <w:rFonts w:ascii="Times New Roman" w:hAnsi="Times New Roman" w:cs="Times New Roman"/>
+          <w:sz w:val="28"/>
+          <w:szCs w:val="28"/>
+        </w:rPr>
+        <w:t>загрузка</w:t>
+      </w:r>
+      <w:r>
+        <w:rPr>
+          <w:rFonts w:ascii="Times New Roman" w:hAnsi="Times New Roman" w:cs="Times New Roman"/>
+          <w:sz w:val="28"/>
+          <w:szCs w:val="28"/>
+          <w:lang w:val="en-US"/>
+        </w:rPr>
+        <w:t xml:space="preserve">, </w:t>
+      </w:r>
+      <w:r>
+        <w:rPr>
+          <w:rFonts w:ascii="Times New Roman" w:hAnsi="Times New Roman" w:cs="Times New Roman"/>
+          <w:sz w:val="28"/>
+          <w:szCs w:val="28"/>
+          <w:lang w:val="en-US"/>
+        </w:rPr>
+        <w:t>F</w:t>
+      </w:r>
+      <w:r>
+        <w:rPr>
+          <w:rFonts w:ascii="Times New Roman" w:hAnsi="Times New Roman" w:cs="Times New Roman"/>
+          <w:sz w:val="28"/>
+          <w:szCs w:val="28"/>
+          <w:lang w:val="en-US"/>
+        </w:rPr>
+        <w:t>lash</w:t>
+      </w:r>
+      <w:r>
+        <w:rPr>
+          <w:rFonts w:ascii="Times New Roman" w:hAnsi="Times New Roman" w:cs="Times New Roman"/>
+          <w:sz w:val="28"/>
+          <w:szCs w:val="28"/>
+          <w:lang w:val="en-US"/>
+        </w:rPr>
+        <w:t xml:space="preserve"> - </w:t>
+      </w:r>
+      <w:r>
+        <w:rPr>
+          <w:rFonts w:ascii="Times New Roman" w:hAnsi="Times New Roman" w:cs="Times New Roman"/>
+          <w:sz w:val="28"/>
+          <w:szCs w:val="28"/>
+        </w:rPr>
+        <w:t>вспышка</w:t>
+      </w:r>
+      <w:r>
+        <w:rPr>
+          <w:rFonts w:ascii="Times New Roman" w:hAnsi="Times New Roman" w:cs="Times New Roman"/>
+          <w:sz w:val="28"/>
+          <w:szCs w:val="28"/>
+          <w:lang w:val="en-US"/>
         </w:rPr>
         <w:t>,</w:t>
       </w:r>
@@ -2300,32 +2953,34 @@
           <w:rFonts w:ascii="Times New Roman" w:hAnsi="Times New Roman" w:cs="Times New Roman"/>
           <w:sz w:val="28"/>
           <w:szCs w:val="28"/>
-        </w:rPr>
-        <w:t xml:space="preserve"> </w:t>
-      </w:r>
-      <w:r>
-        <w:rPr>
-          <w:rFonts w:ascii="Times New Roman" w:hAnsi="Times New Roman" w:cs="Times New Roman"/>
-          <w:sz w:val="28"/>
-          <w:szCs w:val="28"/>
-          <w:lang w:val="en-US"/>
-        </w:rPr>
-        <w:t>H</w:t>
-      </w:r>
-      <w:r>
-        <w:rPr>
-          <w:rFonts w:ascii="Times New Roman" w:hAnsi="Times New Roman" w:cs="Times New Roman"/>
-          <w:sz w:val="28"/>
-          <w:szCs w:val="28"/>
-          <w:lang w:val="en-US"/>
-        </w:rPr>
-        <w:t>ardware</w:t>
-      </w:r>
-      <w:r>
-        <w:rPr>
-          <w:rFonts w:ascii="Times New Roman" w:hAnsi="Times New Roman" w:cs="Times New Roman"/>
-          <w:sz w:val="28"/>
-          <w:szCs w:val="28"/>
+          <w:lang w:val="en-US"/>
+        </w:rPr>
+        <w:t xml:space="preserve"> </w:t>
+      </w:r>
+      <w:r>
+        <w:rPr>
+          <w:rFonts w:ascii="Times New Roman" w:hAnsi="Times New Roman" w:cs="Times New Roman"/>
+          <w:sz w:val="28"/>
+          <w:szCs w:val="28"/>
+          <w:lang w:val="en-US"/>
+        </w:rPr>
+        <w:t>D</w:t>
+      </w:r>
+      <w:r>
+        <w:rPr>
+          <w:rFonts w:ascii="Times New Roman" w:hAnsi="Times New Roman" w:cs="Times New Roman"/>
+          <w:sz w:val="28"/>
+          <w:szCs w:val="28"/>
+          <w:lang w:val="en-US"/>
+        </w:rPr>
+        <w:t>imension</w:t>
+      </w:r>
+      <w:r>
+        <w:rPr>
+          <w:rFonts w:ascii="Times New Roman" w:hAnsi="Times New Roman" w:cs="Times New Roman"/>
+          <w:sz w:val="28"/>
+          <w:szCs w:val="28"/>
+          <w:lang w:val="en-US"/>
         </w:rPr>
         <w:t xml:space="preserve"> – </w:t>
       </w:r>
@@ -2335,147 +2990,41 @@
           <w:sz w:val="28"/>
           <w:szCs w:val="28"/>
         </w:rPr>
-        <w:t>аппаратное</w:t>
-      </w:r>
-      <w:r>
-        <w:rPr>
-          <w:rFonts w:ascii="Times New Roman" w:hAnsi="Times New Roman" w:cs="Times New Roman"/>
-          <w:sz w:val="28"/>
-          <w:szCs w:val="28"/>
-        </w:rPr>
-        <w:t xml:space="preserve"> </w:t>
-      </w:r>
-      <w:r>
-        <w:rPr>
-          <w:rFonts w:ascii="Times New Roman" w:hAnsi="Times New Roman" w:cs="Times New Roman"/>
-          <w:sz w:val="28"/>
-          <w:szCs w:val="28"/>
-        </w:rPr>
-        <w:t>обеспечение</w:t>
-      </w:r>
-      <w:r>
-        <w:rPr>
-          <w:rFonts w:ascii="Times New Roman" w:hAnsi="Times New Roman" w:cs="Times New Roman"/>
-          <w:sz w:val="28"/>
-          <w:szCs w:val="28"/>
-        </w:rPr>
-        <w:t>,</w:t>
-      </w:r>
-      <w:r>
-        <w:rPr>
-          <w:rFonts w:ascii="Times New Roman" w:hAnsi="Times New Roman" w:cs="Times New Roman"/>
-          <w:sz w:val="28"/>
-          <w:szCs w:val="28"/>
-        </w:rPr>
-        <w:t xml:space="preserve"> </w:t>
-      </w:r>
-      <w:r>
-        <w:rPr>
-          <w:rFonts w:ascii="Times New Roman" w:hAnsi="Times New Roman" w:cs="Times New Roman"/>
-          <w:sz w:val="28"/>
-          <w:szCs w:val="28"/>
-          <w:lang w:val="en-US"/>
-        </w:rPr>
-        <w:t>N</w:t>
-      </w:r>
-      <w:r>
-        <w:rPr>
-          <w:rFonts w:ascii="Times New Roman" w:hAnsi="Times New Roman" w:cs="Times New Roman"/>
-          <w:sz w:val="28"/>
-          <w:szCs w:val="28"/>
-          <w:lang w:val="en-US"/>
-        </w:rPr>
-        <w:t>etwork</w:t>
-      </w:r>
-      <w:r>
-        <w:rPr>
-          <w:rFonts w:ascii="Times New Roman" w:hAnsi="Times New Roman" w:cs="Times New Roman"/>
-          <w:sz w:val="28"/>
-          <w:szCs w:val="28"/>
-        </w:rPr>
-        <w:t xml:space="preserve"> – сеть</w:t>
-      </w:r>
-      <w:r>
-        <w:rPr>
-          <w:rFonts w:ascii="Times New Roman" w:hAnsi="Times New Roman" w:cs="Times New Roman"/>
-          <w:sz w:val="28"/>
-          <w:szCs w:val="28"/>
-        </w:rPr>
-        <w:t>,</w:t>
-      </w:r>
-      <w:r>
-        <w:rPr>
-          <w:rFonts w:ascii="Times New Roman" w:hAnsi="Times New Roman" w:cs="Times New Roman"/>
-          <w:sz w:val="28"/>
-          <w:szCs w:val="28"/>
-        </w:rPr>
-        <w:t xml:space="preserve"> </w:t>
-      </w:r>
-      <w:r>
-        <w:rPr>
-          <w:rFonts w:ascii="Times New Roman" w:hAnsi="Times New Roman" w:cs="Times New Roman"/>
-          <w:sz w:val="28"/>
-          <w:szCs w:val="28"/>
-          <w:lang w:val="en-US"/>
-        </w:rPr>
-        <w:t>P</w:t>
-      </w:r>
-      <w:r>
-        <w:rPr>
-          <w:rFonts w:ascii="Times New Roman" w:hAnsi="Times New Roman" w:cs="Times New Roman"/>
-          <w:sz w:val="28"/>
-          <w:szCs w:val="28"/>
-          <w:lang w:val="en-US"/>
-        </w:rPr>
-        <w:t>rocessing</w:t>
-      </w:r>
-      <w:r>
-        <w:rPr>
-          <w:rFonts w:ascii="Times New Roman" w:hAnsi="Times New Roman" w:cs="Times New Roman"/>
-          <w:sz w:val="28"/>
-          <w:szCs w:val="28"/>
-        </w:rPr>
-        <w:t xml:space="preserve"> – обработка</w:t>
-      </w:r>
-      <w:r>
-        <w:rPr>
-          <w:rFonts w:ascii="Times New Roman" w:hAnsi="Times New Roman" w:cs="Times New Roman"/>
-          <w:sz w:val="28"/>
-          <w:szCs w:val="28"/>
-        </w:rPr>
-        <w:t>,</w:t>
-      </w:r>
-      <w:r>
-        <w:rPr>
-          <w:rFonts w:ascii="Times New Roman" w:hAnsi="Times New Roman" w:cs="Times New Roman"/>
-          <w:sz w:val="28"/>
-          <w:szCs w:val="28"/>
-        </w:rPr>
-        <w:t xml:space="preserve"> </w:t>
-      </w:r>
-      <w:r>
-        <w:rPr>
-          <w:rFonts w:ascii="Times New Roman" w:hAnsi="Times New Roman" w:cs="Times New Roman"/>
-          <w:sz w:val="28"/>
-          <w:szCs w:val="28"/>
-          <w:lang w:val="en-US"/>
-        </w:rPr>
-        <w:t>D</w:t>
-      </w:r>
-      <w:r>
-        <w:rPr>
-          <w:rFonts w:ascii="Times New Roman" w:hAnsi="Times New Roman" w:cs="Times New Roman"/>
-          <w:sz w:val="28"/>
-          <w:szCs w:val="28"/>
-          <w:lang w:val="en-US"/>
-        </w:rPr>
-        <w:t>atabase</w:t>
-      </w:r>
-      <w:r>
-        <w:rPr>
-          <w:rFonts w:ascii="Times New Roman" w:hAnsi="Times New Roman" w:cs="Times New Roman"/>
-          <w:sz w:val="28"/>
-          <w:szCs w:val="28"/>
+        <w:t>размерность</w:t>
+      </w:r>
+      <w:r>
+        <w:rPr>
+          <w:rFonts w:ascii="Times New Roman" w:hAnsi="Times New Roman" w:cs="Times New Roman"/>
+          <w:sz w:val="28"/>
+          <w:szCs w:val="28"/>
+          <w:lang w:val="en-US"/>
+        </w:rPr>
+        <w:t xml:space="preserve">, </w:t>
+      </w:r>
+      <w:r>
+        <w:rPr>
+          <w:rFonts w:ascii="Times New Roman" w:hAnsi="Times New Roman" w:cs="Times New Roman"/>
+          <w:sz w:val="28"/>
+          <w:szCs w:val="28"/>
+          <w:lang w:val="en-US"/>
+        </w:rPr>
+        <w:t>A</w:t>
+      </w:r>
+      <w:r>
+        <w:rPr>
+          <w:rFonts w:ascii="Times New Roman" w:hAnsi="Times New Roman" w:cs="Times New Roman"/>
+          <w:sz w:val="28"/>
+          <w:szCs w:val="28"/>
+          <w:lang w:val="en-US"/>
+        </w:rPr>
+        <w:t>rray</w:t>
+      </w:r>
+      <w:r>
+        <w:rPr>
+          <w:rFonts w:ascii="Times New Roman" w:hAnsi="Times New Roman" w:cs="Times New Roman"/>
+          <w:sz w:val="28"/>
+          <w:szCs w:val="28"/>
+          <w:lang w:val="en-US"/>
         </w:rPr>
         <w:t xml:space="preserve"> – </w:t>
       </w:r>
@@ -2485,95 +3034,523 @@
           <w:sz w:val="28"/>
           <w:szCs w:val="28"/>
         </w:rPr>
-        <w:t>база</w:t>
-      </w:r>
-      <w:r>
-        <w:rPr>
-          <w:rFonts w:ascii="Times New Roman" w:hAnsi="Times New Roman" w:cs="Times New Roman"/>
-          <w:sz w:val="28"/>
-          <w:szCs w:val="28"/>
-        </w:rPr>
-        <w:t xml:space="preserve"> </w:t>
-      </w:r>
-      <w:r>
-        <w:rPr>
-          <w:rFonts w:ascii="Times New Roman" w:hAnsi="Times New Roman" w:cs="Times New Roman"/>
-          <w:sz w:val="28"/>
-          <w:szCs w:val="28"/>
-        </w:rPr>
-        <w:t>данных</w:t>
-      </w:r>
-      <w:r>
-        <w:rPr>
-          <w:rFonts w:ascii="Times New Roman" w:hAnsi="Times New Roman" w:cs="Times New Roman"/>
-          <w:sz w:val="28"/>
-          <w:szCs w:val="28"/>
-        </w:rPr>
-        <w:t>,</w:t>
-      </w:r>
-      <w:r>
-        <w:rPr>
-          <w:rFonts w:ascii="Times New Roman" w:hAnsi="Times New Roman" w:cs="Times New Roman"/>
-          <w:sz w:val="28"/>
-          <w:szCs w:val="28"/>
-        </w:rPr>
-        <w:t xml:space="preserve"> </w:t>
-      </w:r>
-      <w:r>
-        <w:rPr>
-          <w:rFonts w:ascii="Times New Roman" w:hAnsi="Times New Roman" w:cs="Times New Roman"/>
-          <w:sz w:val="28"/>
-          <w:szCs w:val="28"/>
-          <w:lang w:val="en-US"/>
-        </w:rPr>
-        <w:t>Algorithm</w:t>
-      </w:r>
-      <w:r>
-        <w:rPr>
-          <w:rFonts w:ascii="Times New Roman" w:hAnsi="Times New Roman" w:cs="Times New Roman"/>
-          <w:sz w:val="28"/>
-          <w:szCs w:val="28"/>
+        <w:t>массив</w:t>
+      </w:r>
+      <w:r>
+        <w:rPr>
+          <w:rFonts w:ascii="Times New Roman" w:hAnsi="Times New Roman" w:cs="Times New Roman"/>
+          <w:sz w:val="28"/>
+          <w:szCs w:val="28"/>
+          <w:lang w:val="en-US"/>
+        </w:rPr>
+        <w:t xml:space="preserve">, </w:t>
+      </w:r>
+      <w:r>
+        <w:rPr>
+          <w:rFonts w:ascii="Times New Roman" w:hAnsi="Times New Roman" w:cs="Times New Roman"/>
+          <w:sz w:val="28"/>
+          <w:szCs w:val="28"/>
+          <w:lang w:val="en-US"/>
+        </w:rPr>
+        <w:t>I</w:t>
+      </w:r>
+      <w:r>
+        <w:rPr>
+          <w:rFonts w:ascii="Times New Roman" w:hAnsi="Times New Roman" w:cs="Times New Roman"/>
+          <w:sz w:val="28"/>
+          <w:szCs w:val="28"/>
+          <w:lang w:val="en-US"/>
+        </w:rPr>
+        <w:t>nterface</w:t>
+      </w:r>
+      <w:r>
+        <w:rPr>
+          <w:rFonts w:ascii="Times New Roman" w:hAnsi="Times New Roman" w:cs="Times New Roman"/>
+          <w:sz w:val="28"/>
+          <w:szCs w:val="28"/>
+          <w:lang w:val="en-US"/>
+        </w:rPr>
+        <w:t xml:space="preserve"> – </w:t>
+      </w:r>
+      <w:r>
+        <w:rPr>
+          <w:rFonts w:ascii="Times New Roman" w:hAnsi="Times New Roman" w:cs="Times New Roman"/>
+          <w:sz w:val="28"/>
+          <w:szCs w:val="28"/>
+        </w:rPr>
+        <w:t>интерфейс</w:t>
+      </w:r>
+      <w:r>
+        <w:rPr>
+          <w:rFonts w:ascii="Times New Roman" w:hAnsi="Times New Roman" w:cs="Times New Roman"/>
+          <w:sz w:val="28"/>
+          <w:szCs w:val="28"/>
+          <w:lang w:val="en-US"/>
+        </w:rPr>
+        <w:t xml:space="preserve">, </w:t>
+      </w:r>
+      <w:r>
+        <w:rPr>
+          <w:rFonts w:ascii="Times New Roman" w:hAnsi="Times New Roman" w:cs="Times New Roman"/>
+          <w:sz w:val="28"/>
+          <w:szCs w:val="28"/>
+          <w:lang w:val="en-US"/>
+        </w:rPr>
+        <w:t>R</w:t>
+      </w:r>
+      <w:r>
+        <w:rPr>
+          <w:rFonts w:ascii="Times New Roman" w:hAnsi="Times New Roman" w:cs="Times New Roman"/>
+          <w:sz w:val="28"/>
+          <w:szCs w:val="28"/>
+          <w:lang w:val="en-US"/>
+        </w:rPr>
+        <w:t>outer</w:t>
+      </w:r>
+      <w:r>
+        <w:rPr>
+          <w:rFonts w:ascii="Times New Roman" w:hAnsi="Times New Roman" w:cs="Times New Roman"/>
+          <w:sz w:val="28"/>
+          <w:szCs w:val="28"/>
+          <w:lang w:val="en-US"/>
+        </w:rPr>
+        <w:t xml:space="preserve"> – </w:t>
+      </w:r>
+      <w:r>
+        <w:rPr>
+          <w:rFonts w:ascii="Times New Roman" w:hAnsi="Times New Roman" w:cs="Times New Roman"/>
+          <w:sz w:val="28"/>
+          <w:szCs w:val="28"/>
+        </w:rPr>
+        <w:t>роутер</w:t>
+      </w:r>
+      <w:r>
+        <w:rPr>
+          <w:rFonts w:ascii="Times New Roman" w:hAnsi="Times New Roman" w:cs="Times New Roman"/>
+          <w:sz w:val="28"/>
+          <w:szCs w:val="28"/>
+          <w:lang w:val="en-US"/>
+        </w:rPr>
+        <w:t xml:space="preserve"> (</w:t>
+      </w:r>
+      <w:r>
+        <w:rPr>
+          <w:rFonts w:ascii="Times New Roman" w:hAnsi="Times New Roman" w:cs="Times New Roman"/>
+          <w:sz w:val="28"/>
+          <w:szCs w:val="28"/>
+        </w:rPr>
+        <w:t>маршрутизатор</w:t>
+      </w:r>
+      <w:r>
+        <w:rPr>
+          <w:rFonts w:ascii="Times New Roman" w:hAnsi="Times New Roman" w:cs="Times New Roman"/>
+          <w:sz w:val="28"/>
+          <w:szCs w:val="28"/>
+          <w:lang w:val="en-US"/>
+        </w:rPr>
+        <w:t>)</w:t>
+      </w:r>
+      <w:r>
+        <w:rPr>
+          <w:rFonts w:ascii="Times New Roman" w:hAnsi="Times New Roman" w:cs="Times New Roman"/>
+          <w:sz w:val="28"/>
+          <w:szCs w:val="28"/>
+          <w:lang w:val="en-US"/>
+        </w:rPr>
+        <w:t xml:space="preserve">, </w:t>
+      </w:r>
+      <w:r>
+        <w:rPr>
+          <w:rFonts w:ascii="Times New Roman" w:hAnsi="Times New Roman" w:cs="Times New Roman"/>
+          <w:sz w:val="28"/>
+          <w:szCs w:val="28"/>
+          <w:lang w:val="en-US"/>
+        </w:rPr>
+        <w:t>G</w:t>
+      </w:r>
+      <w:r>
+        <w:rPr>
+          <w:rFonts w:ascii="Times New Roman" w:hAnsi="Times New Roman" w:cs="Times New Roman"/>
+          <w:sz w:val="28"/>
+          <w:szCs w:val="28"/>
+          <w:lang w:val="en-US"/>
+        </w:rPr>
+        <w:t>ateway</w:t>
+      </w:r>
+      <w:r>
+        <w:rPr>
+          <w:rFonts w:ascii="Times New Roman" w:hAnsi="Times New Roman" w:cs="Times New Roman"/>
+          <w:sz w:val="28"/>
+          <w:szCs w:val="28"/>
+          <w:lang w:val="en-US"/>
+        </w:rPr>
+        <w:t xml:space="preserve"> – </w:t>
+      </w:r>
+      <w:r>
+        <w:rPr>
+          <w:rFonts w:ascii="Times New Roman" w:hAnsi="Times New Roman" w:cs="Times New Roman"/>
+          <w:sz w:val="28"/>
+          <w:szCs w:val="28"/>
+        </w:rPr>
+        <w:t>шлюз</w:t>
+      </w:r>
+      <w:r>
+        <w:rPr>
+          <w:rFonts w:ascii="Times New Roman" w:hAnsi="Times New Roman" w:cs="Times New Roman"/>
+          <w:sz w:val="28"/>
+          <w:szCs w:val="28"/>
+          <w:lang w:val="en-US"/>
+        </w:rPr>
+        <w:t xml:space="preserve">, </w:t>
+      </w:r>
+      <w:r>
+        <w:rPr>
+          <w:rFonts w:ascii="Times New Roman" w:hAnsi="Times New Roman" w:cs="Times New Roman"/>
+          <w:sz w:val="28"/>
+          <w:szCs w:val="28"/>
+          <w:lang w:val="en-US"/>
+        </w:rPr>
+        <w:t>A</w:t>
+      </w:r>
+      <w:r>
+        <w:rPr>
+          <w:rFonts w:ascii="Times New Roman" w:hAnsi="Times New Roman" w:cs="Times New Roman"/>
+          <w:sz w:val="28"/>
+          <w:szCs w:val="28"/>
+          <w:lang w:val="en-US"/>
+        </w:rPr>
+        <w:t>ggregation</w:t>
+      </w:r>
+      <w:r>
+        <w:rPr>
+          <w:rFonts w:ascii="Times New Roman" w:hAnsi="Times New Roman" w:cs="Times New Roman"/>
+          <w:sz w:val="28"/>
+          <w:szCs w:val="28"/>
+          <w:lang w:val="en-US"/>
+        </w:rPr>
+        <w:t xml:space="preserve"> </w:t>
+      </w:r>
+      <w:r>
+        <w:rPr>
+          <w:rFonts w:ascii="Times New Roman" w:hAnsi="Times New Roman" w:cs="Times New Roman"/>
+          <w:sz w:val="28"/>
+          <w:szCs w:val="28"/>
+          <w:lang w:val="en-US"/>
+        </w:rPr>
+        <w:t>–</w:t>
+      </w:r>
+      <w:r>
+        <w:rPr>
+          <w:rFonts w:ascii="Times New Roman" w:hAnsi="Times New Roman" w:cs="Times New Roman"/>
+          <w:sz w:val="28"/>
+          <w:szCs w:val="28"/>
+          <w:lang w:val="en-US"/>
+        </w:rPr>
+        <w:t xml:space="preserve"> </w:t>
+      </w:r>
+      <w:r>
+        <w:rPr>
+          <w:rFonts w:ascii="Times New Roman" w:hAnsi="Times New Roman" w:cs="Times New Roman"/>
+          <w:sz w:val="28"/>
+          <w:szCs w:val="28"/>
+        </w:rPr>
+        <w:t>агрегирование</w:t>
+      </w:r>
+      <w:r>
+        <w:rPr>
+          <w:rFonts w:ascii="Times New Roman" w:hAnsi="Times New Roman" w:cs="Times New Roman"/>
+          <w:sz w:val="28"/>
+          <w:szCs w:val="28"/>
+          <w:lang w:val="en-US"/>
+        </w:rPr>
+        <w:t xml:space="preserve"> (</w:t>
+      </w:r>
+      <w:r>
+        <w:rPr>
+          <w:rFonts w:ascii="Times New Roman" w:hAnsi="Times New Roman" w:cs="Times New Roman"/>
+          <w:sz w:val="28"/>
+          <w:szCs w:val="28"/>
+        </w:rPr>
+        <w:t>слияние</w:t>
+      </w:r>
+      <w:r>
+        <w:rPr>
+          <w:rFonts w:ascii="Times New Roman" w:hAnsi="Times New Roman" w:cs="Times New Roman"/>
+          <w:sz w:val="28"/>
+          <w:szCs w:val="28"/>
+          <w:lang w:val="en-US"/>
+        </w:rPr>
+        <w:t xml:space="preserve"> </w:t>
+      </w:r>
+      <w:r>
+        <w:rPr>
+          <w:rFonts w:ascii="Times New Roman" w:hAnsi="Times New Roman" w:cs="Times New Roman"/>
+          <w:sz w:val="28"/>
+          <w:szCs w:val="28"/>
+        </w:rPr>
+        <w:t>многих</w:t>
+      </w:r>
+      <w:r>
+        <w:rPr>
+          <w:rFonts w:ascii="Times New Roman" w:hAnsi="Times New Roman" w:cs="Times New Roman"/>
+          <w:sz w:val="28"/>
+          <w:szCs w:val="28"/>
+          <w:lang w:val="en-US"/>
+        </w:rPr>
+        <w:t xml:space="preserve"> </w:t>
+      </w:r>
+      <w:r>
+        <w:rPr>
+          <w:rFonts w:ascii="Times New Roman" w:hAnsi="Times New Roman" w:cs="Times New Roman"/>
+          <w:sz w:val="28"/>
+          <w:szCs w:val="28"/>
+        </w:rPr>
+        <w:t>в</w:t>
+      </w:r>
+      <w:r>
+        <w:rPr>
+          <w:rFonts w:ascii="Times New Roman" w:hAnsi="Times New Roman" w:cs="Times New Roman"/>
+          <w:sz w:val="28"/>
+          <w:szCs w:val="28"/>
+          <w:lang w:val="en-US"/>
+        </w:rPr>
+        <w:t xml:space="preserve"> </w:t>
+      </w:r>
+      <w:r>
+        <w:rPr>
+          <w:rFonts w:ascii="Times New Roman" w:hAnsi="Times New Roman" w:cs="Times New Roman"/>
+          <w:sz w:val="28"/>
+          <w:szCs w:val="28"/>
+        </w:rPr>
+        <w:t>один</w:t>
+      </w:r>
+      <w:r>
+        <w:rPr>
+          <w:rFonts w:ascii="Times New Roman" w:hAnsi="Times New Roman" w:cs="Times New Roman"/>
+          <w:sz w:val="28"/>
+          <w:szCs w:val="28"/>
+          <w:lang w:val="en-US"/>
+        </w:rPr>
+        <w:t>)</w:t>
+      </w:r>
+      <w:r>
+        <w:rPr>
+          <w:rFonts w:ascii="Times New Roman" w:hAnsi="Times New Roman" w:cs="Times New Roman"/>
+          <w:sz w:val="28"/>
+          <w:szCs w:val="28"/>
+          <w:lang w:val="en-US"/>
+        </w:rPr>
+        <w:t xml:space="preserve">, </w:t>
+      </w:r>
+      <w:r>
+        <w:rPr>
+          <w:rFonts w:ascii="Times New Roman" w:hAnsi="Times New Roman" w:cs="Times New Roman"/>
+          <w:sz w:val="28"/>
+          <w:szCs w:val="28"/>
+          <w:lang w:val="en-US"/>
+        </w:rPr>
+        <w:t>S</w:t>
+      </w:r>
+      <w:r>
+        <w:rPr>
+          <w:rFonts w:ascii="Times New Roman" w:hAnsi="Times New Roman" w:cs="Times New Roman"/>
+          <w:sz w:val="28"/>
+          <w:szCs w:val="28"/>
+          <w:lang w:val="en-US"/>
+        </w:rPr>
+        <w:t>pam</w:t>
+      </w:r>
+      <w:r>
+        <w:rPr>
+          <w:rFonts w:ascii="Times New Roman" w:hAnsi="Times New Roman" w:cs="Times New Roman"/>
+          <w:sz w:val="28"/>
+          <w:szCs w:val="28"/>
+          <w:lang w:val="en-US"/>
+        </w:rPr>
+        <w:t xml:space="preserve"> – </w:t>
+      </w:r>
+      <w:r>
+        <w:rPr>
+          <w:rFonts w:ascii="Times New Roman" w:hAnsi="Times New Roman" w:cs="Times New Roman"/>
+          <w:sz w:val="28"/>
+          <w:szCs w:val="28"/>
+        </w:rPr>
+        <w:t>спам</w:t>
+      </w:r>
+      <w:r>
+        <w:rPr>
+          <w:rFonts w:ascii="Times New Roman" w:hAnsi="Times New Roman" w:cs="Times New Roman"/>
+          <w:sz w:val="28"/>
+          <w:szCs w:val="28"/>
+          <w:lang w:val="en-US"/>
+        </w:rPr>
+        <w:t xml:space="preserve">, </w:t>
+      </w:r>
+      <w:r>
+        <w:rPr>
+          <w:rFonts w:ascii="Times New Roman" w:hAnsi="Times New Roman" w:cs="Times New Roman"/>
+          <w:sz w:val="28"/>
+          <w:szCs w:val="28"/>
+          <w:lang w:val="en-US"/>
+        </w:rPr>
+        <w:t>S</w:t>
+      </w:r>
+      <w:r>
+        <w:rPr>
+          <w:rFonts w:ascii="Times New Roman" w:hAnsi="Times New Roman" w:cs="Times New Roman"/>
+          <w:sz w:val="28"/>
+          <w:szCs w:val="28"/>
+          <w:lang w:val="en-US"/>
+        </w:rPr>
+        <w:t>croll</w:t>
+      </w:r>
+      <w:r>
+        <w:rPr>
+          <w:rFonts w:ascii="Times New Roman" w:hAnsi="Times New Roman" w:cs="Times New Roman"/>
+          <w:sz w:val="28"/>
+          <w:szCs w:val="28"/>
+          <w:lang w:val="en-US"/>
         </w:rPr>
         <w:t xml:space="preserve"> - </w:t>
       </w:r>
-      <w:r>
-        <w:rPr>
-          <w:rFonts w:ascii="Times New Roman" w:hAnsi="Times New Roman" w:cs="Times New Roman"/>
-          <w:sz w:val="28"/>
-          <w:szCs w:val="28"/>
-        </w:rPr>
-        <w:t>алгоритм</w:t>
-      </w:r>
-      <w:r>
-        <w:rPr>
-          <w:rFonts w:ascii="Times New Roman" w:hAnsi="Times New Roman" w:cs="Times New Roman"/>
-          <w:sz w:val="28"/>
-          <w:szCs w:val="28"/>
-        </w:rPr>
-        <w:t>,</w:t>
-      </w:r>
-      <w:r>
-        <w:rPr>
-          <w:rFonts w:ascii="Times New Roman" w:hAnsi="Times New Roman" w:cs="Times New Roman"/>
-          <w:sz w:val="28"/>
-          <w:szCs w:val="28"/>
-        </w:rPr>
-        <w:t xml:space="preserve"> </w:t>
-      </w:r>
-      <w:r>
-        <w:rPr>
-          <w:rFonts w:ascii="Times New Roman" w:hAnsi="Times New Roman" w:cs="Times New Roman"/>
-          <w:sz w:val="28"/>
-          <w:szCs w:val="28"/>
-          <w:lang w:val="en-US"/>
-        </w:rPr>
-        <w:t>Multisensory</w:t>
-      </w:r>
-      <w:r>
-        <w:rPr>
-          <w:rFonts w:ascii="Times New Roman" w:hAnsi="Times New Roman" w:cs="Times New Roman"/>
-          <w:sz w:val="28"/>
-          <w:szCs w:val="28"/>
+      <w:proofErr w:type="spellStart"/>
+      <w:r>
+        <w:rPr>
+          <w:rFonts w:ascii="Times New Roman" w:hAnsi="Times New Roman" w:cs="Times New Roman"/>
+          <w:sz w:val="28"/>
+          <w:szCs w:val="28"/>
+        </w:rPr>
+        <w:t>скролл</w:t>
+      </w:r>
+      <w:proofErr w:type="spellEnd"/>
+      <w:r>
+        <w:rPr>
+          <w:rFonts w:ascii="Times New Roman" w:hAnsi="Times New Roman" w:cs="Times New Roman"/>
+          <w:sz w:val="28"/>
+          <w:szCs w:val="28"/>
+          <w:lang w:val="en-US"/>
+        </w:rPr>
+        <w:t xml:space="preserve">, </w:t>
+      </w:r>
+      <w:r>
+        <w:rPr>
+          <w:rFonts w:ascii="Times New Roman" w:hAnsi="Times New Roman" w:cs="Times New Roman"/>
+          <w:sz w:val="28"/>
+          <w:szCs w:val="28"/>
+          <w:lang w:val="en-US"/>
+        </w:rPr>
+        <w:t>punched</w:t>
+      </w:r>
+      <w:r>
+        <w:rPr>
+          <w:rFonts w:ascii="Times New Roman" w:hAnsi="Times New Roman" w:cs="Times New Roman"/>
+          <w:sz w:val="28"/>
+          <w:szCs w:val="28"/>
+          <w:lang w:val="en-US"/>
+        </w:rPr>
+        <w:t xml:space="preserve"> </w:t>
+      </w:r>
+      <w:r>
+        <w:rPr>
+          <w:rFonts w:ascii="Times New Roman" w:hAnsi="Times New Roman" w:cs="Times New Roman"/>
+          <w:sz w:val="28"/>
+          <w:szCs w:val="28"/>
+          <w:lang w:val="en-US"/>
+        </w:rPr>
+        <w:t>card</w:t>
+      </w:r>
+      <w:r>
+        <w:rPr>
+          <w:rFonts w:ascii="Times New Roman" w:hAnsi="Times New Roman" w:cs="Times New Roman"/>
+          <w:sz w:val="28"/>
+          <w:szCs w:val="28"/>
+          <w:lang w:val="en-US"/>
+        </w:rPr>
+        <w:t xml:space="preserve"> - </w:t>
+      </w:r>
+      <w:r>
+        <w:rPr>
+          <w:rFonts w:ascii="Times New Roman" w:hAnsi="Times New Roman" w:cs="Times New Roman"/>
+          <w:sz w:val="28"/>
+          <w:szCs w:val="28"/>
+        </w:rPr>
+        <w:t>пер</w:t>
+      </w:r>
+      <w:r>
+        <w:rPr>
+          <w:rFonts w:ascii="Times New Roman" w:hAnsi="Times New Roman" w:cs="Times New Roman"/>
+          <w:sz w:val="28"/>
+          <w:szCs w:val="28"/>
+        </w:rPr>
+        <w:t>ф</w:t>
+      </w:r>
+      <w:r>
+        <w:rPr>
+          <w:rFonts w:ascii="Times New Roman" w:hAnsi="Times New Roman" w:cs="Times New Roman"/>
+          <w:sz w:val="28"/>
+          <w:szCs w:val="28"/>
+        </w:rPr>
+        <w:t>окарта</w:t>
+      </w:r>
+      <w:r>
+        <w:rPr>
+          <w:rFonts w:ascii="Times New Roman" w:hAnsi="Times New Roman" w:cs="Times New Roman"/>
+          <w:sz w:val="28"/>
+          <w:szCs w:val="28"/>
+          <w:lang w:val="en-US"/>
+        </w:rPr>
+        <w:t xml:space="preserve">, </w:t>
+      </w:r>
+      <w:r>
+        <w:rPr>
+          <w:rFonts w:ascii="Times New Roman" w:hAnsi="Times New Roman" w:cs="Times New Roman"/>
+          <w:sz w:val="28"/>
+          <w:szCs w:val="28"/>
+          <w:lang w:val="en-US"/>
+        </w:rPr>
+        <w:t>loop</w:t>
+      </w:r>
+      <w:r>
+        <w:rPr>
+          <w:rFonts w:ascii="Times New Roman" w:hAnsi="Times New Roman" w:cs="Times New Roman"/>
+          <w:sz w:val="28"/>
+          <w:szCs w:val="28"/>
+          <w:lang w:val="en-US"/>
+        </w:rPr>
+        <w:t xml:space="preserve"> - </w:t>
+      </w:r>
+      <w:r>
+        <w:rPr>
+          <w:rFonts w:ascii="Times New Roman" w:hAnsi="Times New Roman" w:cs="Times New Roman"/>
+          <w:sz w:val="28"/>
+          <w:szCs w:val="28"/>
+        </w:rPr>
+        <w:t>цикл</w:t>
+      </w:r>
+      <w:r>
+        <w:rPr>
+          <w:rFonts w:ascii="Times New Roman" w:hAnsi="Times New Roman" w:cs="Times New Roman"/>
+          <w:sz w:val="28"/>
+          <w:szCs w:val="28"/>
+          <w:lang w:val="en-US"/>
+        </w:rPr>
+        <w:t xml:space="preserve">, </w:t>
+      </w:r>
+      <w:r>
+        <w:rPr>
+          <w:rFonts w:ascii="Times New Roman" w:hAnsi="Times New Roman" w:cs="Times New Roman"/>
+          <w:sz w:val="28"/>
+          <w:szCs w:val="28"/>
+          <w:lang w:val="en-US"/>
+        </w:rPr>
+        <w:t>icon</w:t>
+      </w:r>
+      <w:r>
+        <w:rPr>
+          <w:rFonts w:ascii="Times New Roman" w:hAnsi="Times New Roman" w:cs="Times New Roman"/>
+          <w:sz w:val="28"/>
+          <w:szCs w:val="28"/>
+          <w:lang w:val="en-US"/>
         </w:rPr>
         <w:t xml:space="preserve"> – </w:t>
       </w:r>
@@ -2583,50 +3560,1194 @@
           <w:sz w:val="28"/>
           <w:szCs w:val="28"/>
         </w:rPr>
-        <w:t>мультисенсорный</w:t>
-      </w:r>
-      <w:r>
-        <w:rPr>
-          <w:rFonts w:ascii="Times New Roman" w:hAnsi="Times New Roman" w:cs="Times New Roman"/>
-          <w:sz w:val="28"/>
-          <w:szCs w:val="28"/>
-        </w:rPr>
-        <w:t>,</w:t>
-      </w:r>
-      <w:r>
-        <w:rPr>
-          <w:rFonts w:ascii="Times New Roman" w:hAnsi="Times New Roman" w:cs="Times New Roman"/>
-          <w:sz w:val="28"/>
-          <w:szCs w:val="28"/>
-        </w:rPr>
-        <w:t xml:space="preserve"> </w:t>
-      </w:r>
-      <w:r>
-        <w:rPr>
-          <w:rFonts w:ascii="Times New Roman" w:hAnsi="Times New Roman" w:cs="Times New Roman"/>
-          <w:sz w:val="28"/>
-          <w:szCs w:val="28"/>
-          <w:lang w:val="en-US"/>
-        </w:rPr>
-        <w:t>B</w:t>
-      </w:r>
-      <w:r>
-        <w:rPr>
-          <w:rFonts w:ascii="Times New Roman" w:hAnsi="Times New Roman" w:cs="Times New Roman"/>
-          <w:sz w:val="28"/>
-          <w:szCs w:val="28"/>
-          <w:lang w:val="en-US"/>
-        </w:rPr>
-        <w:t>logging</w:t>
-      </w:r>
-      <w:r>
-        <w:rPr>
-          <w:rFonts w:ascii="Times New Roman" w:hAnsi="Times New Roman" w:cs="Times New Roman"/>
-          <w:sz w:val="28"/>
-          <w:szCs w:val="28"/>
+        <w:t>иконка</w:t>
+      </w:r>
+      <w:r>
+        <w:rPr>
+          <w:rFonts w:ascii="Times New Roman" w:hAnsi="Times New Roman" w:cs="Times New Roman"/>
+          <w:sz w:val="28"/>
+          <w:szCs w:val="28"/>
+          <w:lang w:val="en-US"/>
+        </w:rPr>
+        <w:t xml:space="preserve"> (</w:t>
+      </w:r>
+      <w:r>
+        <w:rPr>
+          <w:rFonts w:ascii="Times New Roman" w:hAnsi="Times New Roman" w:cs="Times New Roman"/>
+          <w:sz w:val="28"/>
+          <w:szCs w:val="28"/>
+        </w:rPr>
+        <w:t>небольшое</w:t>
+      </w:r>
+      <w:r>
+        <w:rPr>
+          <w:rFonts w:ascii="Times New Roman" w:hAnsi="Times New Roman" w:cs="Times New Roman"/>
+          <w:sz w:val="28"/>
+          <w:szCs w:val="28"/>
+          <w:lang w:val="en-US"/>
+        </w:rPr>
+        <w:t xml:space="preserve"> </w:t>
+      </w:r>
+      <w:r>
+        <w:rPr>
+          <w:rFonts w:ascii="Times New Roman" w:hAnsi="Times New Roman" w:cs="Times New Roman"/>
+          <w:sz w:val="28"/>
+          <w:szCs w:val="28"/>
+        </w:rPr>
+        <w:t>изображение</w:t>
+      </w:r>
+      <w:r>
+        <w:rPr>
+          <w:rFonts w:ascii="Times New Roman" w:hAnsi="Times New Roman" w:cs="Times New Roman"/>
+          <w:sz w:val="28"/>
+          <w:szCs w:val="28"/>
+          <w:lang w:val="en-US"/>
+        </w:rPr>
+        <w:t>)</w:t>
+      </w:r>
+      <w:r>
+        <w:rPr>
+          <w:rFonts w:ascii="Times New Roman" w:hAnsi="Times New Roman" w:cs="Times New Roman"/>
+          <w:sz w:val="28"/>
+          <w:szCs w:val="28"/>
+          <w:lang w:val="en-US"/>
+        </w:rPr>
+        <w:t xml:space="preserve">, </w:t>
+      </w:r>
+      <w:r>
+        <w:rPr>
+          <w:rFonts w:ascii="Times New Roman" w:hAnsi="Times New Roman" w:cs="Times New Roman"/>
+          <w:sz w:val="28"/>
+          <w:szCs w:val="28"/>
+          <w:lang w:val="en-US"/>
+        </w:rPr>
+        <w:t>flowchart</w:t>
+      </w:r>
+      <w:r>
+        <w:rPr>
+          <w:rFonts w:ascii="Times New Roman" w:hAnsi="Times New Roman" w:cs="Times New Roman"/>
+          <w:sz w:val="28"/>
+          <w:szCs w:val="28"/>
+          <w:lang w:val="en-US"/>
         </w:rPr>
         <w:t xml:space="preserve"> – </w:t>
       </w:r>
+      <w:r>
+        <w:rPr>
+          <w:rFonts w:ascii="Times New Roman" w:hAnsi="Times New Roman" w:cs="Times New Roman"/>
+          <w:sz w:val="28"/>
+          <w:szCs w:val="28"/>
+        </w:rPr>
+        <w:t>блок</w:t>
+      </w:r>
+      <w:r>
+        <w:rPr>
+          <w:rFonts w:ascii="Times New Roman" w:hAnsi="Times New Roman" w:cs="Times New Roman"/>
+          <w:sz w:val="28"/>
+          <w:szCs w:val="28"/>
+          <w:lang w:val="en-US"/>
+        </w:rPr>
+        <w:t>-</w:t>
+      </w:r>
+      <w:r>
+        <w:rPr>
+          <w:rFonts w:ascii="Times New Roman" w:hAnsi="Times New Roman" w:cs="Times New Roman"/>
+          <w:sz w:val="28"/>
+          <w:szCs w:val="28"/>
+        </w:rPr>
+        <w:t>схема</w:t>
+      </w:r>
+      <w:r>
+        <w:rPr>
+          <w:rFonts w:ascii="Times New Roman" w:hAnsi="Times New Roman" w:cs="Times New Roman"/>
+          <w:sz w:val="28"/>
+          <w:szCs w:val="28"/>
+          <w:lang w:val="en-US"/>
+        </w:rPr>
+        <w:t xml:space="preserve">, </w:t>
+      </w:r>
+      <w:r>
+        <w:rPr>
+          <w:rFonts w:ascii="Times New Roman" w:hAnsi="Times New Roman" w:cs="Times New Roman"/>
+          <w:sz w:val="28"/>
+          <w:szCs w:val="28"/>
+          <w:lang w:val="en-US"/>
+        </w:rPr>
+        <w:t>simulation</w:t>
+      </w:r>
+      <w:r>
+        <w:rPr>
+          <w:rFonts w:ascii="Times New Roman" w:hAnsi="Times New Roman" w:cs="Times New Roman"/>
+          <w:sz w:val="28"/>
+          <w:szCs w:val="28"/>
+          <w:lang w:val="en-US"/>
+        </w:rPr>
+        <w:t xml:space="preserve"> - </w:t>
+      </w:r>
+      <w:r>
+        <w:rPr>
+          <w:rFonts w:ascii="Times New Roman" w:hAnsi="Times New Roman" w:cs="Times New Roman"/>
+          <w:sz w:val="28"/>
+          <w:szCs w:val="28"/>
+        </w:rPr>
+        <w:t>симуляция</w:t>
+      </w:r>
+      <w:r>
+        <w:rPr>
+          <w:rFonts w:ascii="Times New Roman" w:hAnsi="Times New Roman" w:cs="Times New Roman"/>
+          <w:sz w:val="28"/>
+          <w:szCs w:val="28"/>
+          <w:lang w:val="en-US"/>
+        </w:rPr>
+        <w:t xml:space="preserve">, </w:t>
+      </w:r>
+      <w:r>
+        <w:rPr>
+          <w:rFonts w:ascii="Times New Roman" w:hAnsi="Times New Roman" w:cs="Times New Roman"/>
+          <w:sz w:val="28"/>
+          <w:szCs w:val="28"/>
+          <w:lang w:val="en-US"/>
+        </w:rPr>
+        <w:t>paste</w:t>
+      </w:r>
+      <w:r>
+        <w:rPr>
+          <w:rFonts w:ascii="Times New Roman" w:hAnsi="Times New Roman" w:cs="Times New Roman"/>
+          <w:sz w:val="28"/>
+          <w:szCs w:val="28"/>
+          <w:lang w:val="en-US"/>
+        </w:rPr>
+        <w:t xml:space="preserve"> - </w:t>
+      </w:r>
+      <w:r>
+        <w:rPr>
+          <w:rFonts w:ascii="Times New Roman" w:hAnsi="Times New Roman" w:cs="Times New Roman"/>
+          <w:sz w:val="28"/>
+          <w:szCs w:val="28"/>
+        </w:rPr>
+        <w:t>вставить</w:t>
+      </w:r>
+      <w:r>
+        <w:rPr>
+          <w:rFonts w:ascii="Times New Roman" w:hAnsi="Times New Roman" w:cs="Times New Roman"/>
+          <w:sz w:val="28"/>
+          <w:szCs w:val="28"/>
+          <w:lang w:val="en-US"/>
+        </w:rPr>
+        <w:t xml:space="preserve">, </w:t>
+      </w:r>
+      <w:r>
+        <w:rPr>
+          <w:rFonts w:ascii="Times New Roman" w:hAnsi="Times New Roman" w:cs="Times New Roman"/>
+          <w:sz w:val="28"/>
+          <w:szCs w:val="28"/>
+          <w:lang w:val="en-US"/>
+        </w:rPr>
+        <w:t>draft</w:t>
+      </w:r>
+      <w:r>
+        <w:rPr>
+          <w:rFonts w:ascii="Times New Roman" w:hAnsi="Times New Roman" w:cs="Times New Roman"/>
+          <w:sz w:val="28"/>
+          <w:szCs w:val="28"/>
+          <w:lang w:val="en-US"/>
+        </w:rPr>
+        <w:t xml:space="preserve"> – </w:t>
+      </w:r>
+      <w:r>
+        <w:rPr>
+          <w:rFonts w:ascii="Times New Roman" w:hAnsi="Times New Roman" w:cs="Times New Roman"/>
+          <w:sz w:val="28"/>
+          <w:szCs w:val="28"/>
+        </w:rPr>
+        <w:t>набросок</w:t>
+      </w:r>
+      <w:r>
+        <w:rPr>
+          <w:rFonts w:ascii="Times New Roman" w:hAnsi="Times New Roman" w:cs="Times New Roman"/>
+          <w:sz w:val="28"/>
+          <w:szCs w:val="28"/>
+          <w:lang w:val="en-US"/>
+        </w:rPr>
+        <w:t xml:space="preserve"> (</w:t>
+      </w:r>
+      <w:r>
+        <w:rPr>
+          <w:rFonts w:ascii="Times New Roman" w:hAnsi="Times New Roman" w:cs="Times New Roman"/>
+          <w:sz w:val="28"/>
+          <w:szCs w:val="28"/>
+        </w:rPr>
+        <w:t>тут</w:t>
+      </w:r>
+      <w:r>
+        <w:rPr>
+          <w:rFonts w:ascii="Times New Roman" w:hAnsi="Times New Roman" w:cs="Times New Roman"/>
+          <w:sz w:val="28"/>
+          <w:szCs w:val="28"/>
+          <w:lang w:val="en-US"/>
+        </w:rPr>
+        <w:t xml:space="preserve"> </w:t>
+      </w:r>
+      <w:r>
+        <w:rPr>
+          <w:rFonts w:ascii="Times New Roman" w:hAnsi="Times New Roman" w:cs="Times New Roman"/>
+          <w:sz w:val="28"/>
+          <w:szCs w:val="28"/>
+        </w:rPr>
+        <w:t>скорее</w:t>
+      </w:r>
+      <w:r>
+        <w:rPr>
+          <w:rFonts w:ascii="Times New Roman" w:hAnsi="Times New Roman" w:cs="Times New Roman"/>
+          <w:sz w:val="28"/>
+          <w:szCs w:val="28"/>
+          <w:lang w:val="en-US"/>
+        </w:rPr>
+        <w:t xml:space="preserve"> </w:t>
+      </w:r>
+      <w:r>
+        <w:rPr>
+          <w:rFonts w:ascii="Times New Roman" w:hAnsi="Times New Roman" w:cs="Times New Roman"/>
+          <w:sz w:val="28"/>
+          <w:szCs w:val="28"/>
+        </w:rPr>
+        <w:t>всего</w:t>
+      </w:r>
+      <w:r>
+        <w:rPr>
+          <w:rFonts w:ascii="Times New Roman" w:hAnsi="Times New Roman" w:cs="Times New Roman"/>
+          <w:sz w:val="28"/>
+          <w:szCs w:val="28"/>
+          <w:lang w:val="en-US"/>
+        </w:rPr>
+        <w:t xml:space="preserve"> </w:t>
+      </w:r>
+      <w:r>
+        <w:rPr>
+          <w:rFonts w:ascii="Times New Roman" w:hAnsi="Times New Roman" w:cs="Times New Roman"/>
+          <w:sz w:val="28"/>
+          <w:szCs w:val="28"/>
+        </w:rPr>
+        <w:t>имеется</w:t>
+      </w:r>
+      <w:r>
+        <w:rPr>
+          <w:rFonts w:ascii="Times New Roman" w:hAnsi="Times New Roman" w:cs="Times New Roman"/>
+          <w:sz w:val="28"/>
+          <w:szCs w:val="28"/>
+          <w:lang w:val="en-US"/>
+        </w:rPr>
+        <w:t xml:space="preserve"> </w:t>
+      </w:r>
+      <w:r>
+        <w:rPr>
+          <w:rFonts w:ascii="Times New Roman" w:hAnsi="Times New Roman" w:cs="Times New Roman"/>
+          <w:sz w:val="28"/>
+          <w:szCs w:val="28"/>
+        </w:rPr>
+        <w:t>ввиду</w:t>
+      </w:r>
+      <w:r>
+        <w:rPr>
+          <w:rFonts w:ascii="Times New Roman" w:hAnsi="Times New Roman" w:cs="Times New Roman"/>
+          <w:sz w:val="28"/>
+          <w:szCs w:val="28"/>
+          <w:lang w:val="en-US"/>
+        </w:rPr>
+        <w:t xml:space="preserve"> </w:t>
+      </w:r>
+      <w:r>
+        <w:rPr>
+          <w:rFonts w:ascii="Times New Roman" w:hAnsi="Times New Roman" w:cs="Times New Roman"/>
+          <w:sz w:val="28"/>
+          <w:szCs w:val="28"/>
+        </w:rPr>
+        <w:t>прототип</w:t>
+      </w:r>
+      <w:r>
+        <w:rPr>
+          <w:rFonts w:ascii="Times New Roman" w:hAnsi="Times New Roman" w:cs="Times New Roman"/>
+          <w:sz w:val="28"/>
+          <w:szCs w:val="28"/>
+          <w:lang w:val="en-US"/>
+        </w:rPr>
+        <w:t>)</w:t>
+      </w:r>
+      <w:r>
+        <w:rPr>
+          <w:rFonts w:ascii="Times New Roman" w:hAnsi="Times New Roman" w:cs="Times New Roman"/>
+          <w:sz w:val="28"/>
+          <w:szCs w:val="28"/>
+          <w:lang w:val="en-US"/>
+        </w:rPr>
+        <w:t xml:space="preserve">, </w:t>
+      </w:r>
+      <w:r>
+        <w:rPr>
+          <w:rFonts w:ascii="Times New Roman" w:hAnsi="Times New Roman" w:cs="Times New Roman"/>
+          <w:sz w:val="28"/>
+          <w:szCs w:val="28"/>
+          <w:lang w:val="en-US"/>
+        </w:rPr>
+        <w:t>blink</w:t>
+      </w:r>
+      <w:r>
+        <w:rPr>
+          <w:rFonts w:ascii="Times New Roman" w:hAnsi="Times New Roman" w:cs="Times New Roman"/>
+          <w:sz w:val="28"/>
+          <w:szCs w:val="28"/>
+          <w:lang w:val="en-US"/>
+        </w:rPr>
+        <w:t xml:space="preserve"> </w:t>
+      </w:r>
+      <w:r>
+        <w:rPr>
+          <w:rFonts w:ascii="Times New Roman" w:hAnsi="Times New Roman" w:cs="Times New Roman"/>
+          <w:sz w:val="28"/>
+          <w:szCs w:val="28"/>
+          <w:lang w:val="en-US"/>
+        </w:rPr>
+        <w:t>–</w:t>
+      </w:r>
+      <w:r>
+        <w:rPr>
+          <w:rFonts w:ascii="Times New Roman" w:hAnsi="Times New Roman" w:cs="Times New Roman"/>
+          <w:sz w:val="28"/>
+          <w:szCs w:val="28"/>
+          <w:lang w:val="en-US"/>
+        </w:rPr>
+        <w:t xml:space="preserve"> </w:t>
+      </w:r>
+      <w:r>
+        <w:rPr>
+          <w:rFonts w:ascii="Times New Roman" w:hAnsi="Times New Roman" w:cs="Times New Roman"/>
+          <w:sz w:val="28"/>
+          <w:szCs w:val="28"/>
+        </w:rPr>
+        <w:t>мерцание</w:t>
+      </w:r>
+    </w:p>
+    <w:p>
+      <w:pPr>
+        <w:spacing w:line="240" w:lineRule="auto"/>
+        <w:rPr>
+          <w:rFonts w:ascii="Times New Roman" w:hAnsi="Times New Roman" w:cs="Times New Roman"/>
+          <w:sz w:val="28"/>
+          <w:szCs w:val="28"/>
+          <w:lang w:val="en-US"/>
+        </w:rPr>
+      </w:pPr>
+    </w:p>
+    <w:p>
+      <w:pPr>
+        <w:spacing w:line="240" w:lineRule="auto"/>
+        <w:rPr>
+          <w:rFonts w:ascii="Times New Roman" w:hAnsi="Times New Roman" w:cs="Times New Roman"/>
+          <w:b/>
+          <w:sz w:val="28"/>
+          <w:szCs w:val="28"/>
+          <w:lang w:val="en-US"/>
+        </w:rPr>
+      </w:pPr>
+      <w:r>
+        <w:rPr>
+          <w:rFonts w:ascii="Times New Roman" w:hAnsi="Times New Roman" w:cs="Times New Roman"/>
+          <w:b/>
+          <w:sz w:val="28"/>
+          <w:szCs w:val="28"/>
+        </w:rPr>
+        <w:t>Перевод</w:t>
+      </w:r>
+      <w:r>
+        <w:rPr>
+          <w:rFonts w:ascii="Times New Roman" w:hAnsi="Times New Roman" w:cs="Times New Roman"/>
+          <w:b/>
+          <w:sz w:val="28"/>
+          <w:szCs w:val="28"/>
+          <w:lang w:val="en-US"/>
+        </w:rPr>
+        <w:t xml:space="preserve"> </w:t>
+      </w:r>
+      <w:r>
+        <w:rPr>
+          <w:rFonts w:ascii="Times New Roman" w:hAnsi="Times New Roman" w:cs="Times New Roman"/>
+          <w:b/>
+          <w:sz w:val="28"/>
+          <w:szCs w:val="28"/>
+        </w:rPr>
+        <w:t>терминов</w:t>
+      </w:r>
+      <w:r>
+        <w:rPr>
+          <w:rFonts w:ascii="Times New Roman" w:hAnsi="Times New Roman" w:cs="Times New Roman"/>
+          <w:b/>
+          <w:sz w:val="28"/>
+          <w:szCs w:val="28"/>
+          <w:lang w:val="en-US"/>
+        </w:rPr>
+        <w:t xml:space="preserve"> </w:t>
+      </w:r>
+      <w:r>
+        <w:rPr>
+          <w:rFonts w:ascii="Times New Roman" w:hAnsi="Times New Roman" w:cs="Times New Roman"/>
+          <w:b/>
+          <w:sz w:val="28"/>
+          <w:szCs w:val="28"/>
+        </w:rPr>
+        <w:t>с</w:t>
+      </w:r>
+      <w:r>
+        <w:rPr>
+          <w:rFonts w:ascii="Times New Roman" w:hAnsi="Times New Roman" w:cs="Times New Roman"/>
+          <w:b/>
+          <w:sz w:val="28"/>
+          <w:szCs w:val="28"/>
+          <w:lang w:val="en-US"/>
+        </w:rPr>
+        <w:t>. 23</w:t>
+      </w:r>
+    </w:p>
+    <w:p>
+      <w:pPr>
+        <w:spacing w:line="240" w:lineRule="auto"/>
+        <w:rPr>
+          <w:rFonts w:ascii="Times New Roman" w:hAnsi="Times New Roman" w:cs="Times New Roman"/>
+          <w:sz w:val="28"/>
+          <w:szCs w:val="28"/>
+          <w:lang w:val="en-US"/>
+        </w:rPr>
+      </w:pPr>
+      <w:r>
+        <w:rPr>
+          <w:rFonts w:ascii="Times New Roman" w:hAnsi="Times New Roman" w:cs="Times New Roman"/>
+          <w:sz w:val="28"/>
+          <w:szCs w:val="28"/>
+          <w:lang w:val="en-US"/>
+        </w:rPr>
+        <w:t xml:space="preserve">1. </w:t>
+      </w:r>
+      <w:r>
+        <w:rPr>
+          <w:rFonts w:ascii="Times New Roman" w:hAnsi="Times New Roman" w:cs="Times New Roman"/>
+          <w:sz w:val="28"/>
+          <w:szCs w:val="28"/>
+          <w:lang w:val="en-US"/>
+        </w:rPr>
+        <w:t>Wirel</w:t>
+      </w:r>
+      <w:r>
+        <w:rPr>
+          <w:rFonts w:ascii="Times New Roman" w:hAnsi="Times New Roman" w:cs="Times New Roman"/>
+          <w:sz w:val="28"/>
+          <w:szCs w:val="28"/>
+          <w:lang w:val="en-US"/>
+        </w:rPr>
+        <w:t>ess</w:t>
+      </w:r>
+      <w:r>
+        <w:rPr>
+          <w:rFonts w:ascii="Times New Roman" w:hAnsi="Times New Roman" w:cs="Times New Roman"/>
+          <w:sz w:val="28"/>
+          <w:szCs w:val="28"/>
+          <w:lang w:val="en-US"/>
+        </w:rPr>
+        <w:t xml:space="preserve"> </w:t>
+      </w:r>
+      <w:r>
+        <w:rPr>
+          <w:rFonts w:ascii="Times New Roman" w:hAnsi="Times New Roman" w:cs="Times New Roman"/>
+          <w:sz w:val="28"/>
+          <w:szCs w:val="28"/>
+          <w:lang w:val="en-US"/>
+        </w:rPr>
+        <w:t>sensor</w:t>
+      </w:r>
+      <w:r>
+        <w:rPr>
+          <w:rFonts w:ascii="Times New Roman" w:hAnsi="Times New Roman" w:cs="Times New Roman"/>
+          <w:sz w:val="28"/>
+          <w:szCs w:val="28"/>
+          <w:lang w:val="en-US"/>
+        </w:rPr>
+        <w:t xml:space="preserve"> </w:t>
+      </w:r>
+      <w:r>
+        <w:rPr>
+          <w:rFonts w:ascii="Times New Roman" w:hAnsi="Times New Roman" w:cs="Times New Roman"/>
+          <w:sz w:val="28"/>
+          <w:szCs w:val="28"/>
+          <w:lang w:val="en-US"/>
+        </w:rPr>
+        <w:t>network</w:t>
+      </w:r>
+      <w:r>
+        <w:rPr>
+          <w:rFonts w:ascii="Times New Roman" w:hAnsi="Times New Roman" w:cs="Times New Roman"/>
+          <w:sz w:val="28"/>
+          <w:szCs w:val="28"/>
+          <w:lang w:val="en-US"/>
+        </w:rPr>
+        <w:t xml:space="preserve"> </w:t>
+      </w:r>
+      <w:r>
+        <w:rPr>
+          <w:rFonts w:ascii="Times New Roman" w:hAnsi="Times New Roman" w:cs="Times New Roman"/>
+          <w:sz w:val="28"/>
+          <w:szCs w:val="28"/>
+          <w:lang w:val="en-US"/>
+        </w:rPr>
+        <w:t>architecture</w:t>
+      </w:r>
+      <w:r>
+        <w:rPr>
+          <w:rFonts w:ascii="Times New Roman" w:hAnsi="Times New Roman" w:cs="Times New Roman"/>
+          <w:sz w:val="28"/>
+          <w:szCs w:val="28"/>
+          <w:lang w:val="en-US"/>
+        </w:rPr>
+        <w:t xml:space="preserve"> </w:t>
+      </w:r>
+      <w:r>
+        <w:rPr>
+          <w:rFonts w:ascii="Times New Roman" w:hAnsi="Times New Roman" w:cs="Times New Roman"/>
+          <w:sz w:val="28"/>
+          <w:szCs w:val="28"/>
+          <w:lang w:val="en-US"/>
+        </w:rPr>
+        <w:t>–</w:t>
+      </w:r>
+      <w:r>
+        <w:rPr>
+          <w:rFonts w:ascii="Times New Roman" w:hAnsi="Times New Roman" w:cs="Times New Roman"/>
+          <w:sz w:val="28"/>
+          <w:szCs w:val="28"/>
+          <w:lang w:val="en-US"/>
+        </w:rPr>
+        <w:t xml:space="preserve"> </w:t>
+      </w:r>
+      <w:r>
+        <w:rPr>
+          <w:rFonts w:ascii="Times New Roman" w:hAnsi="Times New Roman" w:cs="Times New Roman"/>
+          <w:sz w:val="28"/>
+          <w:szCs w:val="28"/>
+        </w:rPr>
+        <w:t>архитектура</w:t>
+      </w:r>
+      <w:r>
+        <w:rPr>
+          <w:rFonts w:ascii="Times New Roman" w:hAnsi="Times New Roman" w:cs="Times New Roman"/>
+          <w:sz w:val="28"/>
+          <w:szCs w:val="28"/>
+          <w:lang w:val="en-US"/>
+        </w:rPr>
+        <w:t xml:space="preserve"> </w:t>
+      </w:r>
+      <w:r>
+        <w:rPr>
+          <w:rFonts w:ascii="Times New Roman" w:hAnsi="Times New Roman" w:cs="Times New Roman"/>
+          <w:sz w:val="28"/>
+          <w:szCs w:val="28"/>
+        </w:rPr>
+        <w:t>сети</w:t>
+      </w:r>
+      <w:r>
+        <w:rPr>
+          <w:rFonts w:ascii="Times New Roman" w:hAnsi="Times New Roman" w:cs="Times New Roman"/>
+          <w:sz w:val="28"/>
+          <w:szCs w:val="28"/>
+          <w:lang w:val="en-US"/>
+        </w:rPr>
+        <w:t xml:space="preserve"> </w:t>
+      </w:r>
+      <w:r>
+        <w:rPr>
+          <w:rFonts w:ascii="Times New Roman" w:hAnsi="Times New Roman" w:cs="Times New Roman"/>
+          <w:sz w:val="28"/>
+          <w:szCs w:val="28"/>
+        </w:rPr>
+        <w:t>беспроводных</w:t>
+      </w:r>
+      <w:r>
+        <w:rPr>
+          <w:rFonts w:ascii="Times New Roman" w:hAnsi="Times New Roman" w:cs="Times New Roman"/>
+          <w:sz w:val="28"/>
+          <w:szCs w:val="28"/>
+          <w:lang w:val="en-US"/>
+        </w:rPr>
+        <w:t xml:space="preserve"> </w:t>
+      </w:r>
+      <w:r>
+        <w:rPr>
+          <w:rFonts w:ascii="Times New Roman" w:hAnsi="Times New Roman" w:cs="Times New Roman"/>
+          <w:sz w:val="28"/>
+          <w:szCs w:val="28"/>
+        </w:rPr>
+        <w:t>датчиков</w:t>
+      </w:r>
+    </w:p>
+    <w:p>
+      <w:pPr>
+        <w:spacing w:line="240" w:lineRule="auto"/>
+        <w:rPr>
+          <w:rFonts w:ascii="Times New Roman" w:hAnsi="Times New Roman" w:cs="Times New Roman"/>
+          <w:sz w:val="28"/>
+          <w:szCs w:val="28"/>
+          <w:lang w:val="en-US"/>
+        </w:rPr>
+      </w:pPr>
+      <w:r>
+        <w:rPr>
+          <w:rFonts w:ascii="Times New Roman" w:hAnsi="Times New Roman" w:cs="Times New Roman"/>
+          <w:sz w:val="28"/>
+          <w:szCs w:val="28"/>
+          <w:lang w:val="en-US"/>
+        </w:rPr>
+        <w:t xml:space="preserve">2. IBM Web sphere portal primer </w:t>
+      </w:r>
+      <w:proofErr w:type="gramStart"/>
+      <w:r>
+        <w:rPr>
+          <w:rFonts w:ascii="Times New Roman" w:hAnsi="Times New Roman" w:cs="Times New Roman"/>
+          <w:sz w:val="28"/>
+          <w:szCs w:val="28"/>
+          <w:lang w:val="en-US"/>
+        </w:rPr>
+        <w:t>-</w:t>
+      </w:r>
+      <w:r>
+        <w:rPr>
+          <w:rFonts w:ascii="Times New Roman" w:hAnsi="Times New Roman" w:cs="Times New Roman"/>
+          <w:sz w:val="28"/>
+          <w:szCs w:val="28"/>
+          <w:lang w:val="en-US"/>
+        </w:rPr>
+        <w:t xml:space="preserve"> </w:t>
+      </w:r>
+      <w:r>
+        <w:rPr>
+          <w:rFonts w:ascii="Times New Roman" w:hAnsi="Times New Roman" w:cs="Times New Roman"/>
+          <w:sz w:val="28"/>
+          <w:szCs w:val="28"/>
+          <w:lang w:val="en-US"/>
+        </w:rPr>
+        <w:t>?</w:t>
+      </w:r>
+      <w:proofErr w:type="gramEnd"/>
+    </w:p>
+    <w:p>
+      <w:pPr>
+        <w:spacing w:line="240" w:lineRule="auto"/>
+        <w:rPr>
+          <w:rFonts w:ascii="Times New Roman" w:hAnsi="Times New Roman" w:cs="Times New Roman"/>
+          <w:sz w:val="28"/>
+          <w:szCs w:val="28"/>
+          <w:lang w:val="en-US"/>
+        </w:rPr>
+      </w:pPr>
+      <w:r>
+        <w:rPr>
+          <w:rFonts w:ascii="Times New Roman" w:hAnsi="Times New Roman" w:cs="Times New Roman"/>
+          <w:sz w:val="28"/>
+          <w:szCs w:val="28"/>
+          <w:lang w:val="en-US"/>
+        </w:rPr>
+        <w:t>3. PCI express system architecture</w:t>
+      </w:r>
+      <w:r>
+        <w:rPr>
+          <w:rFonts w:ascii="Times New Roman" w:hAnsi="Times New Roman" w:cs="Times New Roman"/>
+          <w:sz w:val="28"/>
+          <w:szCs w:val="28"/>
+          <w:lang w:val="en-US"/>
+        </w:rPr>
+        <w:t xml:space="preserve"> – </w:t>
+      </w:r>
+      <w:r>
+        <w:rPr>
+          <w:rFonts w:ascii="Times New Roman" w:hAnsi="Times New Roman" w:cs="Times New Roman"/>
+          <w:sz w:val="28"/>
+          <w:szCs w:val="28"/>
+        </w:rPr>
+        <w:t>архитектура</w:t>
+      </w:r>
+      <w:r>
+        <w:rPr>
+          <w:rFonts w:ascii="Times New Roman" w:hAnsi="Times New Roman" w:cs="Times New Roman"/>
+          <w:sz w:val="28"/>
+          <w:szCs w:val="28"/>
+          <w:lang w:val="en-US"/>
+        </w:rPr>
+        <w:t xml:space="preserve"> </w:t>
+      </w:r>
+      <w:r>
+        <w:rPr>
+          <w:rFonts w:ascii="Times New Roman" w:hAnsi="Times New Roman" w:cs="Times New Roman"/>
+          <w:sz w:val="28"/>
+          <w:szCs w:val="28"/>
+          <w:lang w:val="en-US"/>
+        </w:rPr>
+        <w:t xml:space="preserve">PCI express </w:t>
+      </w:r>
+      <w:r>
+        <w:rPr>
+          <w:rFonts w:ascii="Times New Roman" w:hAnsi="Times New Roman" w:cs="Times New Roman"/>
+          <w:sz w:val="28"/>
+          <w:szCs w:val="28"/>
+        </w:rPr>
+        <w:t>системы</w:t>
+      </w:r>
+      <w:r>
+        <w:rPr>
+          <w:rFonts w:ascii="Times New Roman" w:hAnsi="Times New Roman" w:cs="Times New Roman"/>
+          <w:sz w:val="28"/>
+          <w:szCs w:val="28"/>
+          <w:lang w:val="en-US"/>
+        </w:rPr>
+        <w:t>.</w:t>
+      </w:r>
+    </w:p>
+    <w:p>
+      <w:pPr>
+        <w:spacing w:line="240" w:lineRule="auto"/>
+        <w:rPr>
+          <w:rFonts w:ascii="Times New Roman" w:hAnsi="Times New Roman" w:cs="Times New Roman"/>
+          <w:sz w:val="28"/>
+          <w:szCs w:val="28"/>
+        </w:rPr>
+      </w:pPr>
+      <w:r>
+        <w:rPr>
+          <w:rFonts w:ascii="Times New Roman" w:hAnsi="Times New Roman" w:cs="Times New Roman"/>
+          <w:sz w:val="28"/>
+          <w:szCs w:val="28"/>
+        </w:rPr>
+        <w:t xml:space="preserve">4. </w:t>
+      </w:r>
+      <w:r>
+        <w:rPr>
+          <w:rFonts w:ascii="Times New Roman" w:hAnsi="Times New Roman" w:cs="Times New Roman"/>
+          <w:sz w:val="28"/>
+          <w:szCs w:val="28"/>
+          <w:lang w:val="en-US"/>
+        </w:rPr>
+        <w:t>Designing</w:t>
+      </w:r>
+      <w:r>
+        <w:rPr>
+          <w:rFonts w:ascii="Times New Roman" w:hAnsi="Times New Roman" w:cs="Times New Roman"/>
+          <w:sz w:val="28"/>
+          <w:szCs w:val="28"/>
+        </w:rPr>
+        <w:t xml:space="preserve"> </w:t>
+      </w:r>
+      <w:r>
+        <w:rPr>
+          <w:rFonts w:ascii="Times New Roman" w:hAnsi="Times New Roman" w:cs="Times New Roman"/>
+          <w:sz w:val="28"/>
+          <w:szCs w:val="28"/>
+          <w:lang w:val="en-US"/>
+        </w:rPr>
+        <w:t>storage</w:t>
+      </w:r>
+      <w:r>
+        <w:rPr>
+          <w:rFonts w:ascii="Times New Roman" w:hAnsi="Times New Roman" w:cs="Times New Roman"/>
+          <w:sz w:val="28"/>
+          <w:szCs w:val="28"/>
+        </w:rPr>
+        <w:t xml:space="preserve"> </w:t>
+      </w:r>
+      <w:r>
+        <w:rPr>
+          <w:rFonts w:ascii="Times New Roman" w:hAnsi="Times New Roman" w:cs="Times New Roman"/>
+          <w:sz w:val="28"/>
+          <w:szCs w:val="28"/>
+          <w:lang w:val="en-US"/>
+        </w:rPr>
+        <w:t>area</w:t>
+      </w:r>
+      <w:r>
+        <w:rPr>
+          <w:rFonts w:ascii="Times New Roman" w:hAnsi="Times New Roman" w:cs="Times New Roman"/>
+          <w:sz w:val="28"/>
+          <w:szCs w:val="28"/>
+        </w:rPr>
+        <w:t xml:space="preserve"> </w:t>
+      </w:r>
+      <w:r>
+        <w:rPr>
+          <w:rFonts w:ascii="Times New Roman" w:hAnsi="Times New Roman" w:cs="Times New Roman"/>
+          <w:sz w:val="28"/>
+          <w:szCs w:val="28"/>
+          <w:lang w:val="en-US"/>
+        </w:rPr>
+        <w:t>networks</w:t>
+      </w:r>
+      <w:r>
+        <w:rPr>
+          <w:rFonts w:ascii="Times New Roman" w:hAnsi="Times New Roman" w:cs="Times New Roman"/>
+          <w:sz w:val="28"/>
+          <w:szCs w:val="28"/>
+        </w:rPr>
+        <w:t xml:space="preserve"> - </w:t>
+      </w:r>
+      <w:r>
+        <w:rPr>
+          <w:rFonts w:ascii="Times New Roman" w:hAnsi="Times New Roman" w:cs="Times New Roman"/>
+          <w:sz w:val="28"/>
+          <w:szCs w:val="28"/>
+        </w:rPr>
+        <w:t>Проектирование сетей хранения данных</w:t>
+      </w:r>
+      <w:r>
+        <w:rPr>
+          <w:rFonts w:ascii="Times New Roman" w:hAnsi="Times New Roman" w:cs="Times New Roman"/>
+          <w:sz w:val="28"/>
+          <w:szCs w:val="28"/>
+        </w:rPr>
+        <w:t>.</w:t>
+      </w:r>
+    </w:p>
+    <w:p>
+      <w:pPr>
+        <w:spacing w:line="240" w:lineRule="auto"/>
+        <w:rPr>
+          <w:rFonts w:ascii="Times New Roman" w:hAnsi="Times New Roman" w:cs="Times New Roman"/>
+          <w:sz w:val="28"/>
+          <w:szCs w:val="28"/>
+        </w:rPr>
+      </w:pPr>
+      <w:r>
+        <w:rPr>
+          <w:rFonts w:ascii="Times New Roman" w:hAnsi="Times New Roman" w:cs="Times New Roman"/>
+          <w:sz w:val="28"/>
+          <w:szCs w:val="28"/>
+        </w:rPr>
+        <w:t xml:space="preserve">5. </w:t>
+      </w:r>
+      <w:r>
+        <w:rPr>
+          <w:rFonts w:ascii="Times New Roman" w:hAnsi="Times New Roman" w:cs="Times New Roman"/>
+          <w:sz w:val="28"/>
+          <w:szCs w:val="28"/>
+          <w:lang w:val="en-US"/>
+        </w:rPr>
+        <w:t>Aided</w:t>
+      </w:r>
+      <w:r>
+        <w:rPr>
+          <w:rFonts w:ascii="Times New Roman" w:hAnsi="Times New Roman" w:cs="Times New Roman"/>
+          <w:sz w:val="28"/>
+          <w:szCs w:val="28"/>
+        </w:rPr>
+        <w:t xml:space="preserve"> </w:t>
+      </w:r>
+      <w:r>
+        <w:rPr>
+          <w:rFonts w:ascii="Times New Roman" w:hAnsi="Times New Roman" w:cs="Times New Roman"/>
+          <w:sz w:val="28"/>
+          <w:szCs w:val="28"/>
+          <w:lang w:val="en-US"/>
+        </w:rPr>
+        <w:t>design</w:t>
+      </w:r>
+      <w:r>
+        <w:rPr>
+          <w:rFonts w:ascii="Times New Roman" w:hAnsi="Times New Roman" w:cs="Times New Roman"/>
+          <w:sz w:val="28"/>
+          <w:szCs w:val="28"/>
+        </w:rPr>
+        <w:t xml:space="preserve"> </w:t>
+      </w:r>
+      <w:r>
+        <w:rPr>
+          <w:rFonts w:ascii="Times New Roman" w:hAnsi="Times New Roman" w:cs="Times New Roman"/>
+          <w:sz w:val="28"/>
+          <w:szCs w:val="28"/>
+          <w:lang w:val="en-US"/>
+        </w:rPr>
+        <w:t>engineering</w:t>
+      </w:r>
+      <w:r>
+        <w:rPr>
+          <w:rFonts w:ascii="Times New Roman" w:hAnsi="Times New Roman" w:cs="Times New Roman"/>
+          <w:sz w:val="28"/>
+          <w:szCs w:val="28"/>
+        </w:rPr>
+        <w:t xml:space="preserve"> </w:t>
+      </w:r>
+      <w:r>
+        <w:rPr>
+          <w:rFonts w:ascii="Times New Roman" w:hAnsi="Times New Roman" w:cs="Times New Roman"/>
+          <w:sz w:val="28"/>
+          <w:szCs w:val="28"/>
+          <w:lang w:val="en-US"/>
+        </w:rPr>
+        <w:t>and</w:t>
+      </w:r>
+      <w:r>
+        <w:rPr>
+          <w:rFonts w:ascii="Times New Roman" w:hAnsi="Times New Roman" w:cs="Times New Roman"/>
+          <w:sz w:val="28"/>
+          <w:szCs w:val="28"/>
+        </w:rPr>
+        <w:t xml:space="preserve"> </w:t>
+      </w:r>
+      <w:r>
+        <w:rPr>
+          <w:rFonts w:ascii="Times New Roman" w:hAnsi="Times New Roman" w:cs="Times New Roman"/>
+          <w:sz w:val="28"/>
+          <w:szCs w:val="28"/>
+          <w:lang w:val="en-US"/>
+        </w:rPr>
+        <w:t>manufacturing</w:t>
+      </w:r>
+      <w:r>
+        <w:rPr>
+          <w:rFonts w:ascii="Times New Roman" w:hAnsi="Times New Roman" w:cs="Times New Roman"/>
+          <w:sz w:val="28"/>
+          <w:szCs w:val="28"/>
+        </w:rPr>
+        <w:t xml:space="preserve"> </w:t>
+      </w:r>
+      <w:r>
+        <w:rPr>
+          <w:rFonts w:ascii="Times New Roman" w:hAnsi="Times New Roman" w:cs="Times New Roman"/>
+          <w:sz w:val="28"/>
+          <w:szCs w:val="28"/>
+          <w:lang w:val="en-US"/>
+        </w:rPr>
+        <w:t>systems</w:t>
+      </w:r>
+      <w:r>
+        <w:rPr>
+          <w:rFonts w:ascii="Times New Roman" w:hAnsi="Times New Roman" w:cs="Times New Roman"/>
+          <w:sz w:val="28"/>
+          <w:szCs w:val="28"/>
+        </w:rPr>
+        <w:t xml:space="preserve"> - </w:t>
+      </w:r>
+      <w:r>
+        <w:rPr>
+          <w:rFonts w:ascii="Times New Roman" w:hAnsi="Times New Roman" w:cs="Times New Roman"/>
+          <w:sz w:val="28"/>
+          <w:szCs w:val="28"/>
+        </w:rPr>
+        <w:t>Автоматизированные системы проектирования и производства</w:t>
+      </w:r>
+      <w:r>
+        <w:rPr>
+          <w:rFonts w:ascii="Times New Roman" w:hAnsi="Times New Roman" w:cs="Times New Roman"/>
+          <w:sz w:val="28"/>
+          <w:szCs w:val="28"/>
+        </w:rPr>
+        <w:t>.</w:t>
+      </w:r>
+    </w:p>
+    <w:p>
+      <w:pPr>
+        <w:spacing w:line="240" w:lineRule="auto"/>
+        <w:rPr>
+          <w:rFonts w:ascii="Times New Roman" w:hAnsi="Times New Roman" w:cs="Times New Roman"/>
+          <w:sz w:val="28"/>
+          <w:szCs w:val="28"/>
+        </w:rPr>
+      </w:pPr>
+      <w:r>
+        <w:rPr>
+          <w:rFonts w:ascii="Times New Roman" w:hAnsi="Times New Roman" w:cs="Times New Roman"/>
+          <w:sz w:val="28"/>
+          <w:szCs w:val="28"/>
+        </w:rPr>
+        <w:t xml:space="preserve">6. </w:t>
+      </w:r>
+      <w:r>
+        <w:rPr>
+          <w:rFonts w:ascii="Times New Roman" w:hAnsi="Times New Roman" w:cs="Times New Roman"/>
+          <w:sz w:val="28"/>
+          <w:szCs w:val="28"/>
+          <w:lang w:val="en-US"/>
+        </w:rPr>
+        <w:t>Geographic</w:t>
+      </w:r>
+      <w:r>
+        <w:rPr>
+          <w:rFonts w:ascii="Times New Roman" w:hAnsi="Times New Roman" w:cs="Times New Roman"/>
+          <w:sz w:val="28"/>
+          <w:szCs w:val="28"/>
+        </w:rPr>
+        <w:t xml:space="preserve"> </w:t>
+      </w:r>
+      <w:r>
+        <w:rPr>
+          <w:rFonts w:ascii="Times New Roman" w:hAnsi="Times New Roman" w:cs="Times New Roman"/>
+          <w:sz w:val="28"/>
+          <w:szCs w:val="28"/>
+          <w:lang w:val="en-US"/>
+        </w:rPr>
+        <w:t>information</w:t>
+      </w:r>
+      <w:r>
+        <w:rPr>
+          <w:rFonts w:ascii="Times New Roman" w:hAnsi="Times New Roman" w:cs="Times New Roman"/>
+          <w:sz w:val="28"/>
+          <w:szCs w:val="28"/>
+        </w:rPr>
+        <w:t xml:space="preserve"> </w:t>
+      </w:r>
+      <w:r>
+        <w:rPr>
+          <w:rFonts w:ascii="Times New Roman" w:hAnsi="Times New Roman" w:cs="Times New Roman"/>
+          <w:sz w:val="28"/>
+          <w:szCs w:val="28"/>
+          <w:lang w:val="en-US"/>
+        </w:rPr>
+        <w:t>system</w:t>
+      </w:r>
+      <w:r>
+        <w:rPr>
+          <w:rFonts w:ascii="Times New Roman" w:hAnsi="Times New Roman" w:cs="Times New Roman"/>
+          <w:sz w:val="28"/>
+          <w:szCs w:val="28"/>
+        </w:rPr>
+        <w:t xml:space="preserve"> </w:t>
+      </w:r>
+      <w:r>
+        <w:rPr>
+          <w:rFonts w:ascii="Times New Roman" w:hAnsi="Times New Roman" w:cs="Times New Roman"/>
+          <w:sz w:val="28"/>
+          <w:szCs w:val="28"/>
+          <w:lang w:val="en-US"/>
+        </w:rPr>
+        <w:t>implementation</w:t>
+      </w:r>
+      <w:r>
+        <w:rPr>
+          <w:rFonts w:ascii="Times New Roman" w:hAnsi="Times New Roman" w:cs="Times New Roman"/>
+          <w:sz w:val="28"/>
+          <w:szCs w:val="28"/>
+        </w:rPr>
+        <w:t xml:space="preserve"> - реализация</w:t>
+      </w:r>
+      <w:r>
+        <w:rPr>
+          <w:rFonts w:ascii="Times New Roman" w:hAnsi="Times New Roman" w:cs="Times New Roman"/>
+          <w:sz w:val="28"/>
+          <w:szCs w:val="28"/>
+        </w:rPr>
+        <w:t xml:space="preserve"> географической информационной системы</w:t>
+      </w:r>
+      <w:r>
+        <w:rPr>
+          <w:rFonts w:ascii="Times New Roman" w:hAnsi="Times New Roman" w:cs="Times New Roman"/>
+          <w:sz w:val="28"/>
+          <w:szCs w:val="28"/>
+        </w:rPr>
+        <w:t>.</w:t>
+      </w:r>
+    </w:p>
+    <w:p>
+      <w:pPr>
+        <w:spacing w:line="240" w:lineRule="auto"/>
+        <w:rPr>
+          <w:rFonts w:ascii="Times New Roman" w:hAnsi="Times New Roman" w:cs="Times New Roman"/>
+          <w:sz w:val="28"/>
+          <w:szCs w:val="28"/>
+        </w:rPr>
+      </w:pPr>
+      <w:r>
+        <w:rPr>
+          <w:rFonts w:ascii="Times New Roman" w:hAnsi="Times New Roman" w:cs="Times New Roman"/>
+          <w:sz w:val="28"/>
+          <w:szCs w:val="28"/>
+        </w:rPr>
+        <w:t xml:space="preserve">7. </w:t>
+      </w:r>
+      <w:r>
+        <w:rPr>
+          <w:rFonts w:ascii="Times New Roman" w:hAnsi="Times New Roman" w:cs="Times New Roman"/>
+          <w:sz w:val="28"/>
+          <w:szCs w:val="28"/>
+          <w:lang w:val="en-US"/>
+        </w:rPr>
+        <w:t>Web</w:t>
+      </w:r>
+      <w:r>
+        <w:rPr>
+          <w:rFonts w:ascii="Times New Roman" w:hAnsi="Times New Roman" w:cs="Times New Roman"/>
+          <w:sz w:val="28"/>
+          <w:szCs w:val="28"/>
+        </w:rPr>
+        <w:t xml:space="preserve"> </w:t>
+      </w:r>
+      <w:r>
+        <w:rPr>
+          <w:rFonts w:ascii="Times New Roman" w:hAnsi="Times New Roman" w:cs="Times New Roman"/>
+          <w:sz w:val="28"/>
+          <w:szCs w:val="28"/>
+          <w:lang w:val="en-US"/>
+        </w:rPr>
+        <w:t>sphere</w:t>
+      </w:r>
+      <w:r>
+        <w:rPr>
+          <w:rFonts w:ascii="Times New Roman" w:hAnsi="Times New Roman" w:cs="Times New Roman"/>
+          <w:sz w:val="28"/>
+          <w:szCs w:val="28"/>
+        </w:rPr>
+        <w:t xml:space="preserve"> </w:t>
+      </w:r>
+      <w:r>
+        <w:rPr>
+          <w:rFonts w:ascii="Times New Roman" w:hAnsi="Times New Roman" w:cs="Times New Roman"/>
+          <w:sz w:val="28"/>
+          <w:szCs w:val="28"/>
+          <w:lang w:val="en-US"/>
+        </w:rPr>
+        <w:t>certification</w:t>
+      </w:r>
+      <w:r>
+        <w:rPr>
+          <w:rFonts w:ascii="Times New Roman" w:hAnsi="Times New Roman" w:cs="Times New Roman"/>
+          <w:sz w:val="28"/>
+          <w:szCs w:val="28"/>
+        </w:rPr>
+        <w:t xml:space="preserve"> </w:t>
+      </w:r>
+      <w:r>
+        <w:rPr>
+          <w:rFonts w:ascii="Times New Roman" w:hAnsi="Times New Roman" w:cs="Times New Roman"/>
+          <w:sz w:val="28"/>
+          <w:szCs w:val="28"/>
+          <w:lang w:val="en-US"/>
+        </w:rPr>
+        <w:t>study</w:t>
+      </w:r>
+      <w:r>
+        <w:rPr>
+          <w:rFonts w:ascii="Times New Roman" w:hAnsi="Times New Roman" w:cs="Times New Roman"/>
+          <w:sz w:val="28"/>
+          <w:szCs w:val="28"/>
+        </w:rPr>
+        <w:t xml:space="preserve"> </w:t>
+      </w:r>
+      <w:r>
+        <w:rPr>
+          <w:rFonts w:ascii="Times New Roman" w:hAnsi="Times New Roman" w:cs="Times New Roman"/>
+          <w:sz w:val="28"/>
+          <w:szCs w:val="28"/>
+          <w:lang w:val="en-US"/>
+        </w:rPr>
+        <w:t>guide</w:t>
+      </w:r>
+      <w:r>
+        <w:rPr>
+          <w:rFonts w:ascii="Times New Roman" w:hAnsi="Times New Roman" w:cs="Times New Roman"/>
+          <w:sz w:val="28"/>
+          <w:szCs w:val="28"/>
+        </w:rPr>
+        <w:t xml:space="preserve"> – руководство по сертификации в </w:t>
+      </w:r>
       <w:proofErr w:type="spellStart"/>
       <w:r>
         <w:rPr>
@@ -2634,7 +4755,7 @@
           <w:sz w:val="28"/>
           <w:szCs w:val="28"/>
         </w:rPr>
-        <w:t>блоггинг</w:t>
+        <w:t>вэб</w:t>
       </w:r>
       <w:proofErr w:type="spellEnd"/>
       <w:r>
@@ -2643,283 +4764,110 @@
           <w:sz w:val="28"/>
           <w:szCs w:val="28"/>
         </w:rPr>
-        <w:t xml:space="preserve"> (</w:t>
-      </w:r>
-      <w:r>
-        <w:rPr>
-          <w:rFonts w:ascii="Times New Roman" w:hAnsi="Times New Roman" w:cs="Times New Roman"/>
-          <w:sz w:val="28"/>
-          <w:szCs w:val="28"/>
-        </w:rPr>
-        <w:t>вести</w:t>
-      </w:r>
-      <w:r>
-        <w:rPr>
-          <w:rFonts w:ascii="Times New Roman" w:hAnsi="Times New Roman" w:cs="Times New Roman"/>
-          <w:sz w:val="28"/>
-          <w:szCs w:val="28"/>
-        </w:rPr>
-        <w:t xml:space="preserve"> </w:t>
-      </w:r>
-      <w:r>
-        <w:rPr>
-          <w:rFonts w:ascii="Times New Roman" w:hAnsi="Times New Roman" w:cs="Times New Roman"/>
-          <w:sz w:val="28"/>
-          <w:szCs w:val="28"/>
-        </w:rPr>
-        <w:t>блог</w:t>
-      </w:r>
-      <w:r>
-        <w:rPr>
-          <w:rFonts w:ascii="Times New Roman" w:hAnsi="Times New Roman" w:cs="Times New Roman"/>
-          <w:sz w:val="28"/>
-          <w:szCs w:val="28"/>
-        </w:rPr>
-        <w:t>)</w:t>
-      </w:r>
-      <w:r>
-        <w:rPr>
-          <w:rFonts w:ascii="Times New Roman" w:hAnsi="Times New Roman" w:cs="Times New Roman"/>
-          <w:sz w:val="28"/>
-          <w:szCs w:val="28"/>
-        </w:rPr>
-        <w:t>,</w:t>
-      </w:r>
-      <w:r>
-        <w:rPr>
-          <w:rFonts w:ascii="Times New Roman" w:hAnsi="Times New Roman" w:cs="Times New Roman"/>
-          <w:sz w:val="28"/>
-          <w:szCs w:val="28"/>
-        </w:rPr>
-        <w:t xml:space="preserve"> </w:t>
-      </w:r>
-      <w:r>
-        <w:rPr>
-          <w:rFonts w:ascii="Times New Roman" w:hAnsi="Times New Roman" w:cs="Times New Roman"/>
-          <w:sz w:val="28"/>
-          <w:szCs w:val="28"/>
-          <w:lang w:val="en-US"/>
-        </w:rPr>
-        <w:t>S</w:t>
-      </w:r>
-      <w:r>
-        <w:rPr>
-          <w:rFonts w:ascii="Times New Roman" w:hAnsi="Times New Roman" w:cs="Times New Roman"/>
-          <w:sz w:val="28"/>
-          <w:szCs w:val="28"/>
-          <w:lang w:val="en-US"/>
-        </w:rPr>
-        <w:t>cript</w:t>
-      </w:r>
-      <w:r>
-        <w:rPr>
-          <w:rFonts w:ascii="Times New Roman" w:hAnsi="Times New Roman" w:cs="Times New Roman"/>
-          <w:sz w:val="28"/>
-          <w:szCs w:val="28"/>
-        </w:rPr>
-        <w:t xml:space="preserve"> </w:t>
-      </w:r>
-      <w:r>
-        <w:rPr>
-          <w:rFonts w:ascii="Times New Roman" w:hAnsi="Times New Roman" w:cs="Times New Roman"/>
-          <w:sz w:val="28"/>
-          <w:szCs w:val="28"/>
-        </w:rPr>
-        <w:t>–</w:t>
-      </w:r>
-      <w:r>
-        <w:rPr>
-          <w:rFonts w:ascii="Times New Roman" w:hAnsi="Times New Roman" w:cs="Times New Roman"/>
-          <w:sz w:val="28"/>
-          <w:szCs w:val="28"/>
-        </w:rPr>
-        <w:t>скрипт</w:t>
-      </w:r>
-      <w:r>
-        <w:rPr>
-          <w:rFonts w:ascii="Times New Roman" w:hAnsi="Times New Roman" w:cs="Times New Roman"/>
-          <w:sz w:val="28"/>
-          <w:szCs w:val="28"/>
-        </w:rPr>
-        <w:t>,</w:t>
-      </w:r>
-      <w:r>
-        <w:rPr>
-          <w:rFonts w:ascii="Times New Roman" w:hAnsi="Times New Roman" w:cs="Times New Roman"/>
-          <w:sz w:val="28"/>
-          <w:szCs w:val="28"/>
-        </w:rPr>
-        <w:t xml:space="preserve"> </w:t>
-      </w:r>
-      <w:r>
-        <w:rPr>
-          <w:rFonts w:ascii="Times New Roman" w:hAnsi="Times New Roman" w:cs="Times New Roman"/>
-          <w:sz w:val="28"/>
-          <w:szCs w:val="28"/>
-          <w:lang w:val="en-US"/>
-        </w:rPr>
-        <w:t>R</w:t>
-      </w:r>
-      <w:r>
-        <w:rPr>
-          <w:rFonts w:ascii="Times New Roman" w:hAnsi="Times New Roman" w:cs="Times New Roman"/>
-          <w:sz w:val="28"/>
-          <w:szCs w:val="28"/>
-          <w:lang w:val="en-US"/>
-        </w:rPr>
-        <w:t>eception</w:t>
-      </w:r>
-      <w:r>
-        <w:rPr>
-          <w:rFonts w:ascii="Times New Roman" w:hAnsi="Times New Roman" w:cs="Times New Roman"/>
-          <w:sz w:val="28"/>
-          <w:szCs w:val="28"/>
-        </w:rPr>
-        <w:t xml:space="preserve"> – </w:t>
-      </w:r>
-      <w:r>
-        <w:rPr>
-          <w:rFonts w:ascii="Times New Roman" w:hAnsi="Times New Roman" w:cs="Times New Roman"/>
-          <w:sz w:val="28"/>
-          <w:szCs w:val="28"/>
-        </w:rPr>
-        <w:t>прием</w:t>
-      </w:r>
-      <w:r>
-        <w:rPr>
-          <w:rFonts w:ascii="Times New Roman" w:hAnsi="Times New Roman" w:cs="Times New Roman"/>
-          <w:sz w:val="28"/>
-          <w:szCs w:val="28"/>
-        </w:rPr>
-        <w:t>,</w:t>
-      </w:r>
-      <w:r>
-        <w:rPr>
-          <w:rFonts w:ascii="Times New Roman" w:hAnsi="Times New Roman" w:cs="Times New Roman"/>
-          <w:sz w:val="28"/>
-          <w:szCs w:val="28"/>
-        </w:rPr>
-        <w:t xml:space="preserve"> </w:t>
-      </w:r>
-      <w:r>
-        <w:rPr>
-          <w:rFonts w:ascii="Times New Roman" w:hAnsi="Times New Roman" w:cs="Times New Roman"/>
-          <w:sz w:val="28"/>
-          <w:szCs w:val="28"/>
-          <w:lang w:val="en-US"/>
-        </w:rPr>
-        <w:t>L</w:t>
-      </w:r>
-      <w:r>
-        <w:rPr>
-          <w:rFonts w:ascii="Times New Roman" w:hAnsi="Times New Roman" w:cs="Times New Roman"/>
-          <w:sz w:val="28"/>
-          <w:szCs w:val="28"/>
-          <w:lang w:val="en-US"/>
-        </w:rPr>
-        <w:t>ogging</w:t>
-      </w:r>
-      <w:r>
-        <w:rPr>
-          <w:rFonts w:ascii="Times New Roman" w:hAnsi="Times New Roman" w:cs="Times New Roman"/>
-          <w:sz w:val="28"/>
-          <w:szCs w:val="28"/>
-        </w:rPr>
-        <w:t xml:space="preserve"> – </w:t>
-      </w:r>
-      <w:proofErr w:type="spellStart"/>
-      <w:r>
-        <w:rPr>
-          <w:rFonts w:ascii="Times New Roman" w:hAnsi="Times New Roman" w:cs="Times New Roman"/>
-          <w:sz w:val="28"/>
-          <w:szCs w:val="28"/>
-        </w:rPr>
-        <w:t>логгирование</w:t>
-      </w:r>
-      <w:proofErr w:type="spellEnd"/>
-      <w:r>
-        <w:rPr>
-          <w:rFonts w:ascii="Times New Roman" w:hAnsi="Times New Roman" w:cs="Times New Roman"/>
-          <w:sz w:val="28"/>
-          <w:szCs w:val="28"/>
-        </w:rPr>
-        <w:t>,</w:t>
-      </w:r>
-      <w:r>
-        <w:rPr>
-          <w:rFonts w:ascii="Times New Roman" w:hAnsi="Times New Roman" w:cs="Times New Roman"/>
-          <w:sz w:val="28"/>
-          <w:szCs w:val="28"/>
-        </w:rPr>
-        <w:t xml:space="preserve"> </w:t>
-      </w:r>
-      <w:r>
-        <w:rPr>
-          <w:rFonts w:ascii="Times New Roman" w:hAnsi="Times New Roman" w:cs="Times New Roman"/>
-          <w:sz w:val="28"/>
-          <w:szCs w:val="28"/>
-          <w:lang w:val="en-US"/>
-        </w:rPr>
-        <w:t>L</w:t>
-      </w:r>
-      <w:r>
-        <w:rPr>
-          <w:rFonts w:ascii="Times New Roman" w:hAnsi="Times New Roman" w:cs="Times New Roman"/>
-          <w:sz w:val="28"/>
-          <w:szCs w:val="28"/>
-          <w:lang w:val="en-US"/>
-        </w:rPr>
-        <w:t>oad</w:t>
-      </w:r>
-      <w:r>
-        <w:rPr>
-          <w:rFonts w:ascii="Times New Roman" w:hAnsi="Times New Roman" w:cs="Times New Roman"/>
-          <w:sz w:val="28"/>
-          <w:szCs w:val="28"/>
-        </w:rPr>
-        <w:t xml:space="preserve"> – </w:t>
-      </w:r>
-      <w:r>
-        <w:rPr>
-          <w:rFonts w:ascii="Times New Roman" w:hAnsi="Times New Roman" w:cs="Times New Roman"/>
-          <w:sz w:val="28"/>
-          <w:szCs w:val="28"/>
-        </w:rPr>
-        <w:t>загрузка</w:t>
-      </w:r>
-      <w:r>
-        <w:rPr>
-          <w:rFonts w:ascii="Times New Roman" w:hAnsi="Times New Roman" w:cs="Times New Roman"/>
-          <w:sz w:val="28"/>
-          <w:szCs w:val="28"/>
-        </w:rPr>
-        <w:t>,</w:t>
-      </w:r>
-      <w:r>
-        <w:rPr>
-          <w:rFonts w:ascii="Times New Roman" w:hAnsi="Times New Roman" w:cs="Times New Roman"/>
-          <w:sz w:val="28"/>
-          <w:szCs w:val="28"/>
-        </w:rPr>
-        <w:t xml:space="preserve"> </w:t>
-      </w:r>
-      <w:r>
-        <w:rPr>
-          <w:rFonts w:ascii="Times New Roman" w:hAnsi="Times New Roman" w:cs="Times New Roman"/>
-          <w:sz w:val="28"/>
-          <w:szCs w:val="28"/>
-          <w:lang w:val="en-US"/>
-        </w:rPr>
-        <w:t>F</w:t>
-      </w:r>
-      <w:r>
-        <w:rPr>
-          <w:rFonts w:ascii="Times New Roman" w:hAnsi="Times New Roman" w:cs="Times New Roman"/>
-          <w:sz w:val="28"/>
-          <w:szCs w:val="28"/>
-          <w:lang w:val="en-US"/>
-        </w:rPr>
-        <w:t>lash</w:t>
+        <w:t xml:space="preserve"> сфере</w:t>
+      </w:r>
+      <w:r>
+        <w:rPr>
+          <w:rFonts w:ascii="Times New Roman" w:hAnsi="Times New Roman" w:cs="Times New Roman"/>
+          <w:sz w:val="28"/>
+          <w:szCs w:val="28"/>
+        </w:rPr>
+        <w:t>.</w:t>
+      </w:r>
+    </w:p>
+    <w:p>
+      <w:pPr>
+        <w:spacing w:line="240" w:lineRule="auto"/>
+        <w:rPr>
+          <w:rFonts w:ascii="Times New Roman" w:hAnsi="Times New Roman" w:cs="Times New Roman"/>
+          <w:sz w:val="28"/>
+          <w:szCs w:val="28"/>
+        </w:rPr>
+      </w:pPr>
+      <w:r>
+        <w:rPr>
+          <w:rFonts w:ascii="Times New Roman" w:hAnsi="Times New Roman" w:cs="Times New Roman"/>
+          <w:sz w:val="28"/>
+          <w:szCs w:val="28"/>
+        </w:rPr>
+        <w:t xml:space="preserve">8. </w:t>
+      </w:r>
+      <w:r>
+        <w:rPr>
+          <w:rFonts w:ascii="Times New Roman" w:hAnsi="Times New Roman" w:cs="Times New Roman"/>
+          <w:sz w:val="28"/>
+          <w:szCs w:val="28"/>
+          <w:lang w:val="en-US"/>
+        </w:rPr>
+        <w:t>C</w:t>
+      </w:r>
+      <w:r>
+        <w:rPr>
+          <w:rFonts w:ascii="Times New Roman" w:hAnsi="Times New Roman" w:cs="Times New Roman"/>
+          <w:sz w:val="28"/>
+          <w:szCs w:val="28"/>
+        </w:rPr>
+        <w:t xml:space="preserve">++ </w:t>
+      </w:r>
+      <w:r>
+        <w:rPr>
+          <w:rFonts w:ascii="Times New Roman" w:hAnsi="Times New Roman" w:cs="Times New Roman"/>
+          <w:sz w:val="28"/>
+          <w:szCs w:val="28"/>
+          <w:lang w:val="en-US"/>
+        </w:rPr>
+        <w:t>pseudo</w:t>
+      </w:r>
+      <w:r>
+        <w:rPr>
+          <w:rFonts w:ascii="Times New Roman" w:hAnsi="Times New Roman" w:cs="Times New Roman"/>
+          <w:sz w:val="28"/>
+          <w:szCs w:val="28"/>
+        </w:rPr>
+        <w:t xml:space="preserve"> </w:t>
+      </w:r>
+      <w:r>
+        <w:rPr>
+          <w:rFonts w:ascii="Times New Roman" w:hAnsi="Times New Roman" w:cs="Times New Roman"/>
+          <w:sz w:val="28"/>
+          <w:szCs w:val="28"/>
+          <w:lang w:val="en-US"/>
+        </w:rPr>
+        <w:t>code</w:t>
+      </w:r>
+      <w:r>
+        <w:rPr>
+          <w:rFonts w:ascii="Times New Roman" w:hAnsi="Times New Roman" w:cs="Times New Roman"/>
+          <w:sz w:val="28"/>
+          <w:szCs w:val="28"/>
+        </w:rPr>
+        <w:t xml:space="preserve"> </w:t>
+      </w:r>
+      <w:r>
+        <w:rPr>
+          <w:rFonts w:ascii="Times New Roman" w:hAnsi="Times New Roman" w:cs="Times New Roman"/>
+          <w:sz w:val="28"/>
+          <w:szCs w:val="28"/>
+          <w:lang w:val="en-US"/>
+        </w:rPr>
+        <w:t>algorithms</w:t>
+      </w:r>
+      <w:r>
+        <w:rPr>
+          <w:rFonts w:ascii="Times New Roman" w:hAnsi="Times New Roman" w:cs="Times New Roman"/>
+          <w:sz w:val="28"/>
+          <w:szCs w:val="28"/>
+        </w:rPr>
+        <w:t xml:space="preserve"> </w:t>
+      </w:r>
+      <w:r>
+        <w:rPr>
+          <w:rFonts w:ascii="Times New Roman" w:hAnsi="Times New Roman" w:cs="Times New Roman"/>
+          <w:sz w:val="28"/>
+          <w:szCs w:val="28"/>
+          <w:lang w:val="en-US"/>
+        </w:rPr>
+        <w:t>foundations</w:t>
       </w:r>
       <w:r>
         <w:rPr>
@@ -2935,1012 +4883,23 @@
           <w:sz w:val="28"/>
           <w:szCs w:val="28"/>
         </w:rPr>
-        <w:t>вспышка</w:t>
-      </w:r>
-      <w:r>
-        <w:rPr>
-          <w:rFonts w:ascii="Times New Roman" w:hAnsi="Times New Roman" w:cs="Times New Roman"/>
-          <w:sz w:val="28"/>
-          <w:szCs w:val="28"/>
-        </w:rPr>
-        <w:t>,</w:t>
-      </w:r>
-      <w:r>
-        <w:rPr>
-          <w:rFonts w:ascii="Times New Roman" w:hAnsi="Times New Roman" w:cs="Times New Roman"/>
-          <w:sz w:val="28"/>
-          <w:szCs w:val="28"/>
-        </w:rPr>
-        <w:t xml:space="preserve"> </w:t>
-      </w:r>
-      <w:r>
-        <w:rPr>
-          <w:rFonts w:ascii="Times New Roman" w:hAnsi="Times New Roman" w:cs="Times New Roman"/>
-          <w:sz w:val="28"/>
-          <w:szCs w:val="28"/>
-          <w:lang w:val="en-US"/>
-        </w:rPr>
-        <w:t>D</w:t>
-      </w:r>
-      <w:r>
-        <w:rPr>
-          <w:rFonts w:ascii="Times New Roman" w:hAnsi="Times New Roman" w:cs="Times New Roman"/>
-          <w:sz w:val="28"/>
-          <w:szCs w:val="28"/>
-          <w:lang w:val="en-US"/>
-        </w:rPr>
-        <w:t>imension</w:t>
-      </w:r>
-      <w:r>
-        <w:rPr>
-          <w:rFonts w:ascii="Times New Roman" w:hAnsi="Times New Roman" w:cs="Times New Roman"/>
-          <w:sz w:val="28"/>
-          <w:szCs w:val="28"/>
-        </w:rPr>
-        <w:t xml:space="preserve"> – </w:t>
-      </w:r>
-      <w:r>
-        <w:rPr>
-          <w:rFonts w:ascii="Times New Roman" w:hAnsi="Times New Roman" w:cs="Times New Roman"/>
-          <w:sz w:val="28"/>
-          <w:szCs w:val="28"/>
-        </w:rPr>
-        <w:t>размерность</w:t>
-      </w:r>
-      <w:r>
-        <w:rPr>
-          <w:rFonts w:ascii="Times New Roman" w:hAnsi="Times New Roman" w:cs="Times New Roman"/>
-          <w:sz w:val="28"/>
-          <w:szCs w:val="28"/>
-        </w:rPr>
-        <w:t>,</w:t>
-      </w:r>
-      <w:r>
-        <w:rPr>
-          <w:rFonts w:ascii="Times New Roman" w:hAnsi="Times New Roman" w:cs="Times New Roman"/>
-          <w:sz w:val="28"/>
-          <w:szCs w:val="28"/>
-        </w:rPr>
-        <w:t xml:space="preserve"> </w:t>
-      </w:r>
-      <w:r>
-        <w:rPr>
-          <w:rFonts w:ascii="Times New Roman" w:hAnsi="Times New Roman" w:cs="Times New Roman"/>
-          <w:sz w:val="28"/>
-          <w:szCs w:val="28"/>
-          <w:lang w:val="en-US"/>
-        </w:rPr>
-        <w:t>A</w:t>
-      </w:r>
-      <w:r>
-        <w:rPr>
-          <w:rFonts w:ascii="Times New Roman" w:hAnsi="Times New Roman" w:cs="Times New Roman"/>
-          <w:sz w:val="28"/>
-          <w:szCs w:val="28"/>
-          <w:lang w:val="en-US"/>
-        </w:rPr>
-        <w:t>rray</w:t>
-      </w:r>
-      <w:r>
-        <w:rPr>
-          <w:rFonts w:ascii="Times New Roman" w:hAnsi="Times New Roman" w:cs="Times New Roman"/>
-          <w:sz w:val="28"/>
-          <w:szCs w:val="28"/>
-        </w:rPr>
-        <w:t xml:space="preserve"> – </w:t>
-      </w:r>
-      <w:r>
-        <w:rPr>
-          <w:rFonts w:ascii="Times New Roman" w:hAnsi="Times New Roman" w:cs="Times New Roman"/>
-          <w:sz w:val="28"/>
-          <w:szCs w:val="28"/>
-        </w:rPr>
-        <w:t>массив</w:t>
-      </w:r>
-      <w:r>
-        <w:rPr>
-          <w:rFonts w:ascii="Times New Roman" w:hAnsi="Times New Roman" w:cs="Times New Roman"/>
-          <w:sz w:val="28"/>
-          <w:szCs w:val="28"/>
-        </w:rPr>
-        <w:t>,</w:t>
-      </w:r>
-      <w:r>
-        <w:rPr>
-          <w:rFonts w:ascii="Times New Roman" w:hAnsi="Times New Roman" w:cs="Times New Roman"/>
-          <w:sz w:val="28"/>
-          <w:szCs w:val="28"/>
-        </w:rPr>
-        <w:t xml:space="preserve"> </w:t>
-      </w:r>
-      <w:r>
-        <w:rPr>
-          <w:rFonts w:ascii="Times New Roman" w:hAnsi="Times New Roman" w:cs="Times New Roman"/>
-          <w:sz w:val="28"/>
-          <w:szCs w:val="28"/>
-          <w:lang w:val="en-US"/>
-        </w:rPr>
-        <w:t>I</w:t>
-      </w:r>
-      <w:r>
-        <w:rPr>
-          <w:rFonts w:ascii="Times New Roman" w:hAnsi="Times New Roman" w:cs="Times New Roman"/>
-          <w:sz w:val="28"/>
-          <w:szCs w:val="28"/>
-          <w:lang w:val="en-US"/>
-        </w:rPr>
-        <w:t>nterface</w:t>
-      </w:r>
-      <w:r>
-        <w:rPr>
-          <w:rFonts w:ascii="Times New Roman" w:hAnsi="Times New Roman" w:cs="Times New Roman"/>
-          <w:sz w:val="28"/>
-          <w:szCs w:val="28"/>
-        </w:rPr>
-        <w:t xml:space="preserve"> – </w:t>
-      </w:r>
-      <w:r>
-        <w:rPr>
-          <w:rFonts w:ascii="Times New Roman" w:hAnsi="Times New Roman" w:cs="Times New Roman"/>
-          <w:sz w:val="28"/>
-          <w:szCs w:val="28"/>
-        </w:rPr>
-        <w:t>интерфейс</w:t>
-      </w:r>
-      <w:r>
-        <w:rPr>
-          <w:rFonts w:ascii="Times New Roman" w:hAnsi="Times New Roman" w:cs="Times New Roman"/>
-          <w:sz w:val="28"/>
-          <w:szCs w:val="28"/>
-        </w:rPr>
-        <w:t xml:space="preserve">, </w:t>
-      </w:r>
-      <w:r>
-        <w:rPr>
-          <w:rFonts w:ascii="Times New Roman" w:hAnsi="Times New Roman" w:cs="Times New Roman"/>
-          <w:sz w:val="28"/>
-          <w:szCs w:val="28"/>
-          <w:lang w:val="en-US"/>
-        </w:rPr>
-        <w:t>R</w:t>
-      </w:r>
-      <w:r>
-        <w:rPr>
-          <w:rFonts w:ascii="Times New Roman" w:hAnsi="Times New Roman" w:cs="Times New Roman"/>
-          <w:sz w:val="28"/>
-          <w:szCs w:val="28"/>
-          <w:lang w:val="en-US"/>
-        </w:rPr>
-        <w:t>outer</w:t>
-      </w:r>
-      <w:r>
-        <w:rPr>
-          <w:rFonts w:ascii="Times New Roman" w:hAnsi="Times New Roman" w:cs="Times New Roman"/>
-          <w:sz w:val="28"/>
-          <w:szCs w:val="28"/>
-        </w:rPr>
-        <w:t xml:space="preserve"> – </w:t>
-      </w:r>
-      <w:r>
-        <w:rPr>
-          <w:rFonts w:ascii="Times New Roman" w:hAnsi="Times New Roman" w:cs="Times New Roman"/>
-          <w:sz w:val="28"/>
-          <w:szCs w:val="28"/>
-        </w:rPr>
-        <w:t>роутер</w:t>
-      </w:r>
-      <w:r>
-        <w:rPr>
-          <w:rFonts w:ascii="Times New Roman" w:hAnsi="Times New Roman" w:cs="Times New Roman"/>
-          <w:sz w:val="28"/>
-          <w:szCs w:val="28"/>
-        </w:rPr>
-        <w:t xml:space="preserve"> (</w:t>
-      </w:r>
-      <w:r>
-        <w:rPr>
-          <w:rFonts w:ascii="Times New Roman" w:hAnsi="Times New Roman" w:cs="Times New Roman"/>
-          <w:sz w:val="28"/>
-          <w:szCs w:val="28"/>
-        </w:rPr>
-        <w:t>маршрутизатор</w:t>
-      </w:r>
-      <w:r>
-        <w:rPr>
-          <w:rFonts w:ascii="Times New Roman" w:hAnsi="Times New Roman" w:cs="Times New Roman"/>
-          <w:sz w:val="28"/>
-          <w:szCs w:val="28"/>
-        </w:rPr>
-        <w:t>)</w:t>
-      </w:r>
-      <w:r>
-        <w:rPr>
-          <w:rFonts w:ascii="Times New Roman" w:hAnsi="Times New Roman" w:cs="Times New Roman"/>
-          <w:sz w:val="28"/>
-          <w:szCs w:val="28"/>
-        </w:rPr>
-        <w:t xml:space="preserve">, </w:t>
-      </w:r>
-      <w:r>
-        <w:rPr>
-          <w:rFonts w:ascii="Times New Roman" w:hAnsi="Times New Roman" w:cs="Times New Roman"/>
-          <w:sz w:val="28"/>
-          <w:szCs w:val="28"/>
-          <w:lang w:val="en-US"/>
-        </w:rPr>
-        <w:t>G</w:t>
-      </w:r>
-      <w:r>
-        <w:rPr>
-          <w:rFonts w:ascii="Times New Roman" w:hAnsi="Times New Roman" w:cs="Times New Roman"/>
-          <w:sz w:val="28"/>
-          <w:szCs w:val="28"/>
-          <w:lang w:val="en-US"/>
-        </w:rPr>
-        <w:t>ateway</w:t>
-      </w:r>
-      <w:r>
-        <w:rPr>
-          <w:rFonts w:ascii="Times New Roman" w:hAnsi="Times New Roman" w:cs="Times New Roman"/>
-          <w:sz w:val="28"/>
-          <w:szCs w:val="28"/>
-        </w:rPr>
-        <w:t xml:space="preserve"> – </w:t>
-      </w:r>
-      <w:r>
-        <w:rPr>
-          <w:rFonts w:ascii="Times New Roman" w:hAnsi="Times New Roman" w:cs="Times New Roman"/>
-          <w:sz w:val="28"/>
-          <w:szCs w:val="28"/>
-        </w:rPr>
-        <w:t>шлюз</w:t>
-      </w:r>
-      <w:r>
-        <w:rPr>
-          <w:rFonts w:ascii="Times New Roman" w:hAnsi="Times New Roman" w:cs="Times New Roman"/>
-          <w:sz w:val="28"/>
-          <w:szCs w:val="28"/>
-        </w:rPr>
-        <w:t xml:space="preserve">, </w:t>
-      </w:r>
-      <w:r>
-        <w:rPr>
-          <w:rFonts w:ascii="Times New Roman" w:hAnsi="Times New Roman" w:cs="Times New Roman"/>
-          <w:sz w:val="28"/>
-          <w:szCs w:val="28"/>
-          <w:lang w:val="en-US"/>
-        </w:rPr>
-        <w:t>A</w:t>
-      </w:r>
-      <w:r>
-        <w:rPr>
-          <w:rFonts w:ascii="Times New Roman" w:hAnsi="Times New Roman" w:cs="Times New Roman"/>
-          <w:sz w:val="28"/>
-          <w:szCs w:val="28"/>
-          <w:lang w:val="en-US"/>
-        </w:rPr>
-        <w:t>ggregation</w:t>
-      </w:r>
-      <w:r>
-        <w:rPr>
-          <w:rFonts w:ascii="Times New Roman" w:hAnsi="Times New Roman" w:cs="Times New Roman"/>
-          <w:sz w:val="28"/>
-          <w:szCs w:val="28"/>
-        </w:rPr>
-        <w:t xml:space="preserve"> </w:t>
-      </w:r>
-      <w:r>
-        <w:rPr>
-          <w:rFonts w:ascii="Times New Roman" w:hAnsi="Times New Roman" w:cs="Times New Roman"/>
-          <w:sz w:val="28"/>
-          <w:szCs w:val="28"/>
-        </w:rPr>
-        <w:t>–</w:t>
-      </w:r>
-      <w:r>
-        <w:rPr>
-          <w:rFonts w:ascii="Times New Roman" w:hAnsi="Times New Roman" w:cs="Times New Roman"/>
-          <w:sz w:val="28"/>
-          <w:szCs w:val="28"/>
-        </w:rPr>
-        <w:t xml:space="preserve"> </w:t>
-      </w:r>
-      <w:r>
-        <w:rPr>
-          <w:rFonts w:ascii="Times New Roman" w:hAnsi="Times New Roman" w:cs="Times New Roman"/>
-          <w:sz w:val="28"/>
-          <w:szCs w:val="28"/>
-        </w:rPr>
-        <w:t>агрегирование</w:t>
-      </w:r>
-      <w:r>
-        <w:rPr>
-          <w:rFonts w:ascii="Times New Roman" w:hAnsi="Times New Roman" w:cs="Times New Roman"/>
-          <w:sz w:val="28"/>
-          <w:szCs w:val="28"/>
-        </w:rPr>
-        <w:t xml:space="preserve"> (</w:t>
-      </w:r>
-      <w:r>
-        <w:rPr>
-          <w:rFonts w:ascii="Times New Roman" w:hAnsi="Times New Roman" w:cs="Times New Roman"/>
-          <w:sz w:val="28"/>
-          <w:szCs w:val="28"/>
-        </w:rPr>
-        <w:t>слияние</w:t>
-      </w:r>
-      <w:r>
-        <w:rPr>
-          <w:rFonts w:ascii="Times New Roman" w:hAnsi="Times New Roman" w:cs="Times New Roman"/>
-          <w:sz w:val="28"/>
-          <w:szCs w:val="28"/>
-        </w:rPr>
-        <w:t xml:space="preserve"> </w:t>
-      </w:r>
-      <w:r>
-        <w:rPr>
-          <w:rFonts w:ascii="Times New Roman" w:hAnsi="Times New Roman" w:cs="Times New Roman"/>
-          <w:sz w:val="28"/>
-          <w:szCs w:val="28"/>
-        </w:rPr>
-        <w:t>многих</w:t>
-      </w:r>
-      <w:r>
-        <w:rPr>
-          <w:rFonts w:ascii="Times New Roman" w:hAnsi="Times New Roman" w:cs="Times New Roman"/>
-          <w:sz w:val="28"/>
-          <w:szCs w:val="28"/>
-        </w:rPr>
-        <w:t xml:space="preserve"> </w:t>
-      </w:r>
-      <w:r>
-        <w:rPr>
-          <w:rFonts w:ascii="Times New Roman" w:hAnsi="Times New Roman" w:cs="Times New Roman"/>
-          <w:sz w:val="28"/>
-          <w:szCs w:val="28"/>
-        </w:rPr>
-        <w:t>в</w:t>
-      </w:r>
-      <w:r>
-        <w:rPr>
-          <w:rFonts w:ascii="Times New Roman" w:hAnsi="Times New Roman" w:cs="Times New Roman"/>
-          <w:sz w:val="28"/>
-          <w:szCs w:val="28"/>
-        </w:rPr>
-        <w:t xml:space="preserve"> </w:t>
-      </w:r>
-      <w:r>
-        <w:rPr>
-          <w:rFonts w:ascii="Times New Roman" w:hAnsi="Times New Roman" w:cs="Times New Roman"/>
-          <w:sz w:val="28"/>
-          <w:szCs w:val="28"/>
-        </w:rPr>
-        <w:t>один</w:t>
-      </w:r>
-      <w:r>
-        <w:rPr>
-          <w:rFonts w:ascii="Times New Roman" w:hAnsi="Times New Roman" w:cs="Times New Roman"/>
-          <w:sz w:val="28"/>
-          <w:szCs w:val="28"/>
-        </w:rPr>
-        <w:t>)</w:t>
-      </w:r>
-      <w:r>
-        <w:rPr>
-          <w:rFonts w:ascii="Times New Roman" w:hAnsi="Times New Roman" w:cs="Times New Roman"/>
-          <w:sz w:val="28"/>
-          <w:szCs w:val="28"/>
-        </w:rPr>
-        <w:t xml:space="preserve">, </w:t>
-      </w:r>
-      <w:r>
-        <w:rPr>
-          <w:rFonts w:ascii="Times New Roman" w:hAnsi="Times New Roman" w:cs="Times New Roman"/>
-          <w:sz w:val="28"/>
-          <w:szCs w:val="28"/>
-          <w:lang w:val="en-US"/>
-        </w:rPr>
-        <w:t>S</w:t>
-      </w:r>
-      <w:r>
-        <w:rPr>
-          <w:rFonts w:ascii="Times New Roman" w:hAnsi="Times New Roman" w:cs="Times New Roman"/>
-          <w:sz w:val="28"/>
-          <w:szCs w:val="28"/>
-          <w:lang w:val="en-US"/>
-        </w:rPr>
-        <w:t>pam</w:t>
-      </w:r>
-      <w:r>
-        <w:rPr>
-          <w:rFonts w:ascii="Times New Roman" w:hAnsi="Times New Roman" w:cs="Times New Roman"/>
-          <w:sz w:val="28"/>
-          <w:szCs w:val="28"/>
-        </w:rPr>
-        <w:t xml:space="preserve"> – </w:t>
-      </w:r>
-      <w:r>
-        <w:rPr>
-          <w:rFonts w:ascii="Times New Roman" w:hAnsi="Times New Roman" w:cs="Times New Roman"/>
-          <w:sz w:val="28"/>
-          <w:szCs w:val="28"/>
-        </w:rPr>
-        <w:t>спам</w:t>
-      </w:r>
-      <w:r>
-        <w:rPr>
-          <w:rFonts w:ascii="Times New Roman" w:hAnsi="Times New Roman" w:cs="Times New Roman"/>
-          <w:sz w:val="28"/>
-          <w:szCs w:val="28"/>
-        </w:rPr>
-        <w:t xml:space="preserve">, </w:t>
-      </w:r>
-      <w:r>
-        <w:rPr>
-          <w:rFonts w:ascii="Times New Roman" w:hAnsi="Times New Roman" w:cs="Times New Roman"/>
-          <w:sz w:val="28"/>
-          <w:szCs w:val="28"/>
-          <w:lang w:val="en-US"/>
-        </w:rPr>
-        <w:t>S</w:t>
-      </w:r>
-      <w:r>
-        <w:rPr>
-          <w:rFonts w:ascii="Times New Roman" w:hAnsi="Times New Roman" w:cs="Times New Roman"/>
-          <w:sz w:val="28"/>
-          <w:szCs w:val="28"/>
-          <w:lang w:val="en-US"/>
-        </w:rPr>
-        <w:t>croll</w:t>
-      </w:r>
-      <w:r>
-        <w:rPr>
-          <w:rFonts w:ascii="Times New Roman" w:hAnsi="Times New Roman" w:cs="Times New Roman"/>
-          <w:sz w:val="28"/>
-          <w:szCs w:val="28"/>
-        </w:rPr>
-        <w:t xml:space="preserve"> - </w:t>
-      </w:r>
-      <w:proofErr w:type="spellStart"/>
-      <w:r>
-        <w:rPr>
-          <w:rFonts w:ascii="Times New Roman" w:hAnsi="Times New Roman" w:cs="Times New Roman"/>
-          <w:sz w:val="28"/>
-          <w:szCs w:val="28"/>
-        </w:rPr>
-        <w:t>скролл</w:t>
-      </w:r>
-      <w:proofErr w:type="spellEnd"/>
-      <w:r>
-        <w:rPr>
-          <w:rFonts w:ascii="Times New Roman" w:hAnsi="Times New Roman" w:cs="Times New Roman"/>
-          <w:sz w:val="28"/>
-          <w:szCs w:val="28"/>
-        </w:rPr>
-        <w:t xml:space="preserve">, </w:t>
-      </w:r>
-      <w:r>
-        <w:rPr>
-          <w:rFonts w:ascii="Times New Roman" w:hAnsi="Times New Roman" w:cs="Times New Roman"/>
-          <w:sz w:val="28"/>
-          <w:szCs w:val="28"/>
-          <w:lang w:val="en-US"/>
-        </w:rPr>
-        <w:t>punched</w:t>
-      </w:r>
-      <w:r>
-        <w:rPr>
-          <w:rFonts w:ascii="Times New Roman" w:hAnsi="Times New Roman" w:cs="Times New Roman"/>
-          <w:sz w:val="28"/>
-          <w:szCs w:val="28"/>
-        </w:rPr>
-        <w:t xml:space="preserve"> </w:t>
-      </w:r>
-      <w:r>
-        <w:rPr>
-          <w:rFonts w:ascii="Times New Roman" w:hAnsi="Times New Roman" w:cs="Times New Roman"/>
-          <w:sz w:val="28"/>
-          <w:szCs w:val="28"/>
-          <w:lang w:val="en-US"/>
-        </w:rPr>
-        <w:t>card</w:t>
-      </w:r>
-      <w:r>
-        <w:rPr>
-          <w:rFonts w:ascii="Times New Roman" w:hAnsi="Times New Roman" w:cs="Times New Roman"/>
-          <w:sz w:val="28"/>
-          <w:szCs w:val="28"/>
-        </w:rPr>
-        <w:t xml:space="preserve"> - </w:t>
-      </w:r>
-      <w:r>
-        <w:rPr>
-          <w:rFonts w:ascii="Times New Roman" w:hAnsi="Times New Roman" w:cs="Times New Roman"/>
-          <w:sz w:val="28"/>
-          <w:szCs w:val="28"/>
-        </w:rPr>
-        <w:t>пер</w:t>
-      </w:r>
-      <w:r>
-        <w:rPr>
-          <w:rFonts w:ascii="Times New Roman" w:hAnsi="Times New Roman" w:cs="Times New Roman"/>
-          <w:sz w:val="28"/>
-          <w:szCs w:val="28"/>
-        </w:rPr>
-        <w:t>ф</w:t>
-      </w:r>
-      <w:r>
-        <w:rPr>
-          <w:rFonts w:ascii="Times New Roman" w:hAnsi="Times New Roman" w:cs="Times New Roman"/>
-          <w:sz w:val="28"/>
-          <w:szCs w:val="28"/>
-        </w:rPr>
-        <w:t>окарта</w:t>
-      </w:r>
-      <w:r>
-        <w:rPr>
-          <w:rFonts w:ascii="Times New Roman" w:hAnsi="Times New Roman" w:cs="Times New Roman"/>
-          <w:sz w:val="28"/>
-          <w:szCs w:val="28"/>
-        </w:rPr>
-        <w:t xml:space="preserve">, </w:t>
-      </w:r>
-      <w:r>
-        <w:rPr>
-          <w:rFonts w:ascii="Times New Roman" w:hAnsi="Times New Roman" w:cs="Times New Roman"/>
-          <w:sz w:val="28"/>
-          <w:szCs w:val="28"/>
-          <w:lang w:val="en-US"/>
-        </w:rPr>
-        <w:t>loop</w:t>
-      </w:r>
-      <w:r>
-        <w:rPr>
-          <w:rFonts w:ascii="Times New Roman" w:hAnsi="Times New Roman" w:cs="Times New Roman"/>
-          <w:sz w:val="28"/>
-          <w:szCs w:val="28"/>
-        </w:rPr>
-        <w:t xml:space="preserve"> - </w:t>
-      </w:r>
-      <w:r>
-        <w:rPr>
-          <w:rFonts w:ascii="Times New Roman" w:hAnsi="Times New Roman" w:cs="Times New Roman"/>
-          <w:sz w:val="28"/>
-          <w:szCs w:val="28"/>
-        </w:rPr>
-        <w:t>цикл</w:t>
-      </w:r>
-      <w:r>
-        <w:rPr>
-          <w:rFonts w:ascii="Times New Roman" w:hAnsi="Times New Roman" w:cs="Times New Roman"/>
-          <w:sz w:val="28"/>
-          <w:szCs w:val="28"/>
-        </w:rPr>
-        <w:t xml:space="preserve">, </w:t>
-      </w:r>
-      <w:r>
-        <w:rPr>
-          <w:rFonts w:ascii="Times New Roman" w:hAnsi="Times New Roman" w:cs="Times New Roman"/>
-          <w:sz w:val="28"/>
-          <w:szCs w:val="28"/>
-          <w:lang w:val="en-US"/>
-        </w:rPr>
-        <w:t>icon</w:t>
-      </w:r>
-      <w:r>
-        <w:rPr>
-          <w:rFonts w:ascii="Times New Roman" w:hAnsi="Times New Roman" w:cs="Times New Roman"/>
-          <w:sz w:val="28"/>
-          <w:szCs w:val="28"/>
-        </w:rPr>
-        <w:t xml:space="preserve"> – </w:t>
-      </w:r>
-      <w:r>
-        <w:rPr>
-          <w:rFonts w:ascii="Times New Roman" w:hAnsi="Times New Roman" w:cs="Times New Roman"/>
-          <w:sz w:val="28"/>
-          <w:szCs w:val="28"/>
-        </w:rPr>
-        <w:t>иконка</w:t>
-      </w:r>
-      <w:r>
-        <w:rPr>
-          <w:rFonts w:ascii="Times New Roman" w:hAnsi="Times New Roman" w:cs="Times New Roman"/>
-          <w:sz w:val="28"/>
-          <w:szCs w:val="28"/>
-        </w:rPr>
-        <w:t xml:space="preserve"> (</w:t>
-      </w:r>
-      <w:r>
-        <w:rPr>
-          <w:rFonts w:ascii="Times New Roman" w:hAnsi="Times New Roman" w:cs="Times New Roman"/>
-          <w:sz w:val="28"/>
-          <w:szCs w:val="28"/>
-        </w:rPr>
-        <w:t>небольшое</w:t>
-      </w:r>
-      <w:r>
-        <w:rPr>
-          <w:rFonts w:ascii="Times New Roman" w:hAnsi="Times New Roman" w:cs="Times New Roman"/>
-          <w:sz w:val="28"/>
-          <w:szCs w:val="28"/>
-        </w:rPr>
-        <w:t xml:space="preserve"> </w:t>
-      </w:r>
-      <w:r>
-        <w:rPr>
-          <w:rFonts w:ascii="Times New Roman" w:hAnsi="Times New Roman" w:cs="Times New Roman"/>
-          <w:sz w:val="28"/>
-          <w:szCs w:val="28"/>
-        </w:rPr>
-        <w:t>изображение</w:t>
-      </w:r>
-      <w:r>
-        <w:rPr>
-          <w:rFonts w:ascii="Times New Roman" w:hAnsi="Times New Roman" w:cs="Times New Roman"/>
-          <w:sz w:val="28"/>
-          <w:szCs w:val="28"/>
-        </w:rPr>
-        <w:t>)</w:t>
-      </w:r>
-      <w:r>
-        <w:rPr>
-          <w:rFonts w:ascii="Times New Roman" w:hAnsi="Times New Roman" w:cs="Times New Roman"/>
-          <w:sz w:val="28"/>
-          <w:szCs w:val="28"/>
-        </w:rPr>
-        <w:t xml:space="preserve">, </w:t>
-      </w:r>
-      <w:r>
-        <w:rPr>
-          <w:rFonts w:ascii="Times New Roman" w:hAnsi="Times New Roman" w:cs="Times New Roman"/>
-          <w:sz w:val="28"/>
-          <w:szCs w:val="28"/>
-          <w:lang w:val="en-US"/>
-        </w:rPr>
-        <w:t>flowchart</w:t>
-      </w:r>
-      <w:r>
-        <w:rPr>
-          <w:rFonts w:ascii="Times New Roman" w:hAnsi="Times New Roman" w:cs="Times New Roman"/>
-          <w:sz w:val="28"/>
-          <w:szCs w:val="28"/>
-        </w:rPr>
-        <w:t xml:space="preserve"> – </w:t>
-      </w:r>
-      <w:r>
-        <w:rPr>
-          <w:rFonts w:ascii="Times New Roman" w:hAnsi="Times New Roman" w:cs="Times New Roman"/>
-          <w:sz w:val="28"/>
-          <w:szCs w:val="28"/>
-        </w:rPr>
-        <w:t>блок</w:t>
-      </w:r>
-      <w:r>
-        <w:rPr>
-          <w:rFonts w:ascii="Times New Roman" w:hAnsi="Times New Roman" w:cs="Times New Roman"/>
-          <w:sz w:val="28"/>
-          <w:szCs w:val="28"/>
-        </w:rPr>
-        <w:t>-</w:t>
-      </w:r>
-      <w:r>
-        <w:rPr>
-          <w:rFonts w:ascii="Times New Roman" w:hAnsi="Times New Roman" w:cs="Times New Roman"/>
-          <w:sz w:val="28"/>
-          <w:szCs w:val="28"/>
-        </w:rPr>
-        <w:t>схема</w:t>
-      </w:r>
-      <w:r>
-        <w:rPr>
-          <w:rFonts w:ascii="Times New Roman" w:hAnsi="Times New Roman" w:cs="Times New Roman"/>
-          <w:sz w:val="28"/>
-          <w:szCs w:val="28"/>
-        </w:rPr>
-        <w:t xml:space="preserve">, </w:t>
-      </w:r>
-      <w:r>
-        <w:rPr>
-          <w:rFonts w:ascii="Times New Roman" w:hAnsi="Times New Roman" w:cs="Times New Roman"/>
-          <w:sz w:val="28"/>
-          <w:szCs w:val="28"/>
-          <w:lang w:val="en-US"/>
-        </w:rPr>
-        <w:t>simulation</w:t>
-      </w:r>
-      <w:r>
-        <w:rPr>
-          <w:rFonts w:ascii="Times New Roman" w:hAnsi="Times New Roman" w:cs="Times New Roman"/>
-          <w:sz w:val="28"/>
-          <w:szCs w:val="28"/>
-        </w:rPr>
-        <w:t xml:space="preserve"> - </w:t>
-      </w:r>
-      <w:r>
-        <w:rPr>
-          <w:rFonts w:ascii="Times New Roman" w:hAnsi="Times New Roman" w:cs="Times New Roman"/>
-          <w:sz w:val="28"/>
-          <w:szCs w:val="28"/>
-        </w:rPr>
-        <w:t>симуляция</w:t>
-      </w:r>
-      <w:r>
-        <w:rPr>
-          <w:rFonts w:ascii="Times New Roman" w:hAnsi="Times New Roman" w:cs="Times New Roman"/>
-          <w:sz w:val="28"/>
-          <w:szCs w:val="28"/>
-        </w:rPr>
-        <w:t xml:space="preserve">, </w:t>
-      </w:r>
-      <w:r>
-        <w:rPr>
-          <w:rFonts w:ascii="Times New Roman" w:hAnsi="Times New Roman" w:cs="Times New Roman"/>
-          <w:sz w:val="28"/>
-          <w:szCs w:val="28"/>
-          <w:lang w:val="en-US"/>
-        </w:rPr>
-        <w:t>paste</w:t>
-      </w:r>
-      <w:r>
-        <w:rPr>
-          <w:rFonts w:ascii="Times New Roman" w:hAnsi="Times New Roman" w:cs="Times New Roman"/>
-          <w:sz w:val="28"/>
-          <w:szCs w:val="28"/>
-        </w:rPr>
-        <w:t xml:space="preserve"> - </w:t>
-      </w:r>
-      <w:r>
-        <w:rPr>
-          <w:rFonts w:ascii="Times New Roman" w:hAnsi="Times New Roman" w:cs="Times New Roman"/>
-          <w:sz w:val="28"/>
-          <w:szCs w:val="28"/>
-        </w:rPr>
-        <w:t>вставить</w:t>
-      </w:r>
-      <w:r>
-        <w:rPr>
-          <w:rFonts w:ascii="Times New Roman" w:hAnsi="Times New Roman" w:cs="Times New Roman"/>
-          <w:sz w:val="28"/>
-          <w:szCs w:val="28"/>
-        </w:rPr>
-        <w:t xml:space="preserve">, </w:t>
-      </w:r>
-      <w:r>
-        <w:rPr>
-          <w:rFonts w:ascii="Times New Roman" w:hAnsi="Times New Roman" w:cs="Times New Roman"/>
-          <w:sz w:val="28"/>
-          <w:szCs w:val="28"/>
-          <w:lang w:val="en-US"/>
-        </w:rPr>
-        <w:t>draft</w:t>
-      </w:r>
-      <w:r>
-        <w:rPr>
-          <w:rFonts w:ascii="Times New Roman" w:hAnsi="Times New Roman" w:cs="Times New Roman"/>
-          <w:sz w:val="28"/>
-          <w:szCs w:val="28"/>
-        </w:rPr>
-        <w:t xml:space="preserve"> – набросок (тут скорее всего имеется ввиду прототип)</w:t>
-      </w:r>
-      <w:r>
-        <w:rPr>
-          <w:rFonts w:ascii="Times New Roman" w:hAnsi="Times New Roman" w:cs="Times New Roman"/>
-          <w:sz w:val="28"/>
-          <w:szCs w:val="28"/>
-        </w:rPr>
-        <w:t xml:space="preserve">, </w:t>
-      </w:r>
-      <w:r>
-        <w:rPr>
-          <w:rFonts w:ascii="Times New Roman" w:hAnsi="Times New Roman" w:cs="Times New Roman"/>
-          <w:sz w:val="28"/>
-          <w:szCs w:val="28"/>
-          <w:lang w:val="en-US"/>
-        </w:rPr>
-        <w:t>blink</w:t>
-      </w:r>
-      <w:r>
-        <w:rPr>
-          <w:rFonts w:ascii="Times New Roman" w:hAnsi="Times New Roman" w:cs="Times New Roman"/>
-          <w:sz w:val="28"/>
-          <w:szCs w:val="28"/>
-        </w:rPr>
-        <w:t xml:space="preserve"> </w:t>
-      </w:r>
-      <w:r>
-        <w:rPr>
-          <w:rFonts w:ascii="Times New Roman" w:hAnsi="Times New Roman" w:cs="Times New Roman"/>
-          <w:sz w:val="28"/>
-          <w:szCs w:val="28"/>
-        </w:rPr>
-        <w:t>–</w:t>
-      </w:r>
-      <w:r>
-        <w:rPr>
-          <w:rFonts w:ascii="Times New Roman" w:hAnsi="Times New Roman" w:cs="Times New Roman"/>
-          <w:sz w:val="28"/>
-          <w:szCs w:val="28"/>
-        </w:rPr>
-        <w:t xml:space="preserve"> мерцание</w:t>
-      </w:r>
-    </w:p>
-    <w:p>
-      <w:pPr>
-        <w:spacing w:line="240" w:lineRule="auto"/>
-        <w:rPr>
-          <w:rFonts w:ascii="Times New Roman" w:hAnsi="Times New Roman" w:cs="Times New Roman"/>
-          <w:sz w:val="28"/>
-          <w:szCs w:val="28"/>
-        </w:rPr>
-      </w:pPr>
-    </w:p>
-    <w:p>
-      <w:pPr>
-        <w:spacing w:line="240" w:lineRule="auto"/>
-        <w:rPr>
-          <w:rFonts w:ascii="Times New Roman" w:hAnsi="Times New Roman" w:cs="Times New Roman"/>
-          <w:b/>
-          <w:sz w:val="28"/>
-          <w:szCs w:val="28"/>
-        </w:rPr>
-      </w:pPr>
-      <w:r>
-        <w:rPr>
-          <w:rFonts w:ascii="Times New Roman" w:hAnsi="Times New Roman" w:cs="Times New Roman"/>
-          <w:b/>
-          <w:sz w:val="28"/>
-          <w:szCs w:val="28"/>
-        </w:rPr>
-        <w:t xml:space="preserve">Перевод терминов с. </w:t>
-      </w:r>
-      <w:r>
-        <w:rPr>
-          <w:rFonts w:ascii="Times New Roman" w:hAnsi="Times New Roman" w:cs="Times New Roman"/>
-          <w:b/>
-          <w:sz w:val="28"/>
-          <w:szCs w:val="28"/>
-        </w:rPr>
-        <w:t>23</w:t>
-      </w:r>
-    </w:p>
-    <w:p>
-      <w:pPr>
-        <w:spacing w:line="240" w:lineRule="auto"/>
-        <w:rPr>
-          <w:rFonts w:ascii="Times New Roman" w:hAnsi="Times New Roman" w:cs="Times New Roman"/>
-          <w:sz w:val="28"/>
-          <w:szCs w:val="28"/>
-        </w:rPr>
-      </w:pPr>
-      <w:r>
-        <w:rPr>
-          <w:rFonts w:ascii="Times New Roman" w:hAnsi="Times New Roman" w:cs="Times New Roman"/>
-          <w:sz w:val="28"/>
-          <w:szCs w:val="28"/>
-        </w:rPr>
-        <w:t xml:space="preserve">1. </w:t>
-      </w:r>
-      <w:r>
-        <w:rPr>
-          <w:rFonts w:ascii="Times New Roman" w:hAnsi="Times New Roman" w:cs="Times New Roman"/>
-          <w:sz w:val="28"/>
-          <w:szCs w:val="28"/>
-          <w:lang w:val="en-US"/>
-        </w:rPr>
-        <w:t>Wirel</w:t>
-      </w:r>
-      <w:r>
-        <w:rPr>
-          <w:rFonts w:ascii="Times New Roman" w:hAnsi="Times New Roman" w:cs="Times New Roman"/>
-          <w:sz w:val="28"/>
-          <w:szCs w:val="28"/>
-          <w:lang w:val="en-US"/>
-        </w:rPr>
-        <w:t>ess</w:t>
-      </w:r>
-      <w:r>
-        <w:rPr>
-          <w:rFonts w:ascii="Times New Roman" w:hAnsi="Times New Roman" w:cs="Times New Roman"/>
-          <w:sz w:val="28"/>
-          <w:szCs w:val="28"/>
-        </w:rPr>
-        <w:t xml:space="preserve"> </w:t>
-      </w:r>
-      <w:r>
-        <w:rPr>
-          <w:rFonts w:ascii="Times New Roman" w:hAnsi="Times New Roman" w:cs="Times New Roman"/>
-          <w:sz w:val="28"/>
-          <w:szCs w:val="28"/>
-          <w:lang w:val="en-US"/>
-        </w:rPr>
-        <w:t>sensor</w:t>
-      </w:r>
-      <w:r>
-        <w:rPr>
-          <w:rFonts w:ascii="Times New Roman" w:hAnsi="Times New Roman" w:cs="Times New Roman"/>
-          <w:sz w:val="28"/>
-          <w:szCs w:val="28"/>
-        </w:rPr>
-        <w:t xml:space="preserve"> </w:t>
-      </w:r>
-      <w:r>
-        <w:rPr>
-          <w:rFonts w:ascii="Times New Roman" w:hAnsi="Times New Roman" w:cs="Times New Roman"/>
-          <w:sz w:val="28"/>
-          <w:szCs w:val="28"/>
-          <w:lang w:val="en-US"/>
-        </w:rPr>
-        <w:t>network</w:t>
-      </w:r>
-      <w:r>
-        <w:rPr>
-          <w:rFonts w:ascii="Times New Roman" w:hAnsi="Times New Roman" w:cs="Times New Roman"/>
-          <w:sz w:val="28"/>
-          <w:szCs w:val="28"/>
-        </w:rPr>
-        <w:t xml:space="preserve"> </w:t>
-      </w:r>
-      <w:r>
-        <w:rPr>
-          <w:rFonts w:ascii="Times New Roman" w:hAnsi="Times New Roman" w:cs="Times New Roman"/>
-          <w:sz w:val="28"/>
-          <w:szCs w:val="28"/>
-          <w:lang w:val="en-US"/>
-        </w:rPr>
-        <w:t>architecture</w:t>
-      </w:r>
-      <w:r>
-        <w:rPr>
-          <w:rFonts w:ascii="Times New Roman" w:hAnsi="Times New Roman" w:cs="Times New Roman"/>
-          <w:sz w:val="28"/>
-          <w:szCs w:val="28"/>
-        </w:rPr>
-        <w:t xml:space="preserve"> </w:t>
-      </w:r>
-      <w:r>
-        <w:rPr>
-          <w:rFonts w:ascii="Times New Roman" w:hAnsi="Times New Roman" w:cs="Times New Roman"/>
-          <w:sz w:val="28"/>
-          <w:szCs w:val="28"/>
-        </w:rPr>
-        <w:t>–</w:t>
-      </w:r>
-      <w:r>
-        <w:rPr>
-          <w:rFonts w:ascii="Times New Roman" w:hAnsi="Times New Roman" w:cs="Times New Roman"/>
-          <w:sz w:val="28"/>
-          <w:szCs w:val="28"/>
-        </w:rPr>
-        <w:t xml:space="preserve"> </w:t>
-      </w:r>
-      <w:r>
-        <w:rPr>
-          <w:rFonts w:ascii="Times New Roman" w:hAnsi="Times New Roman" w:cs="Times New Roman"/>
-          <w:sz w:val="28"/>
-          <w:szCs w:val="28"/>
-        </w:rPr>
-        <w:t>архитектура сети беспроводных датчиков</w:t>
-      </w:r>
-    </w:p>
-    <w:p>
-      <w:pPr>
-        <w:spacing w:line="240" w:lineRule="auto"/>
-        <w:rPr>
-          <w:rFonts w:ascii="Times New Roman" w:hAnsi="Times New Roman" w:cs="Times New Roman"/>
-          <w:sz w:val="28"/>
-          <w:szCs w:val="28"/>
-          <w:lang w:val="en-US"/>
-        </w:rPr>
-      </w:pPr>
-      <w:r>
-        <w:rPr>
-          <w:rFonts w:ascii="Times New Roman" w:hAnsi="Times New Roman" w:cs="Times New Roman"/>
-          <w:sz w:val="28"/>
-          <w:szCs w:val="28"/>
-          <w:lang w:val="en-US"/>
-        </w:rPr>
-        <w:t xml:space="preserve">2. IBM Web sphere portal primer </w:t>
+        <w:t xml:space="preserve">C ++ псевдокод </w:t>
+      </w:r>
+      <w:r>
+        <w:rPr>
+          <w:rFonts w:ascii="Times New Roman" w:hAnsi="Times New Roman" w:cs="Times New Roman"/>
+          <w:sz w:val="28"/>
+          <w:szCs w:val="28"/>
+        </w:rPr>
+        <w:t>основных алгоритмов</w:t>
+      </w:r>
+      <w:r>
+        <w:rPr>
+          <w:rFonts w:ascii="Times New Roman" w:hAnsi="Times New Roman" w:cs="Times New Roman"/>
+          <w:sz w:val="28"/>
+          <w:szCs w:val="28"/>
+        </w:rPr>
+        <w:t xml:space="preserve"> </w:t>
       </w:r>
       <w:proofErr w:type="gramStart"/>
       <w:r>
@@ -3948,697 +4907,18 @@
           <w:rFonts w:ascii="Times New Roman" w:hAnsi="Times New Roman" w:cs="Times New Roman"/>
           <w:sz w:val="28"/>
           <w:szCs w:val="28"/>
-          <w:lang w:val="en-US"/>
-        </w:rPr>
-        <w:t>-</w:t>
-      </w:r>
-      <w:r>
-        <w:rPr>
-          <w:rFonts w:ascii="Times New Roman" w:hAnsi="Times New Roman" w:cs="Times New Roman"/>
-          <w:sz w:val="28"/>
-          <w:szCs w:val="28"/>
-          <w:lang w:val="en-US"/>
-        </w:rPr>
-        <w:t xml:space="preserve"> </w:t>
-      </w:r>
-      <w:r>
-        <w:rPr>
-          <w:rFonts w:ascii="Times New Roman" w:hAnsi="Times New Roman" w:cs="Times New Roman"/>
-          <w:sz w:val="28"/>
-          <w:szCs w:val="28"/>
-          <w:lang w:val="en-US"/>
-        </w:rPr>
-        <w:t>?</w:t>
+        </w:rPr>
+        <w:t xml:space="preserve">- </w:t>
+      </w:r>
+      <w:r>
+        <w:rPr>
+          <w:rFonts w:ascii="Times New Roman" w:hAnsi="Times New Roman" w:cs="Times New Roman"/>
+          <w:sz w:val="28"/>
+          <w:szCs w:val="28"/>
+        </w:rPr>
+        <w:t>???</w:t>
       </w:r>
       <w:proofErr w:type="gramEnd"/>
-    </w:p>
-    <w:p>
-      <w:pPr>
-        <w:spacing w:line="240" w:lineRule="auto"/>
-        <w:rPr>
-          <w:rFonts w:ascii="Times New Roman" w:hAnsi="Times New Roman" w:cs="Times New Roman"/>
-          <w:sz w:val="28"/>
-          <w:szCs w:val="28"/>
-          <w:lang w:val="en-US"/>
-        </w:rPr>
-      </w:pPr>
-      <w:r>
-        <w:rPr>
-          <w:rFonts w:ascii="Times New Roman" w:hAnsi="Times New Roman" w:cs="Times New Roman"/>
-          <w:sz w:val="28"/>
-          <w:szCs w:val="28"/>
-          <w:lang w:val="en-US"/>
-        </w:rPr>
-        <w:t>3. PCI express system architecture</w:t>
-      </w:r>
-      <w:r>
-        <w:rPr>
-          <w:rFonts w:ascii="Times New Roman" w:hAnsi="Times New Roman" w:cs="Times New Roman"/>
-          <w:sz w:val="28"/>
-          <w:szCs w:val="28"/>
-          <w:lang w:val="en-US"/>
-        </w:rPr>
-        <w:t xml:space="preserve"> – </w:t>
-      </w:r>
-      <w:r>
-        <w:rPr>
-          <w:rFonts w:ascii="Times New Roman" w:hAnsi="Times New Roman" w:cs="Times New Roman"/>
-          <w:sz w:val="28"/>
-          <w:szCs w:val="28"/>
-        </w:rPr>
-        <w:t>архитектура</w:t>
-      </w:r>
-      <w:r>
-        <w:rPr>
-          <w:rFonts w:ascii="Times New Roman" w:hAnsi="Times New Roman" w:cs="Times New Roman"/>
-          <w:sz w:val="28"/>
-          <w:szCs w:val="28"/>
-          <w:lang w:val="en-US"/>
-        </w:rPr>
-        <w:t xml:space="preserve"> </w:t>
-      </w:r>
-      <w:r>
-        <w:rPr>
-          <w:rFonts w:ascii="Times New Roman" w:hAnsi="Times New Roman" w:cs="Times New Roman"/>
-          <w:sz w:val="28"/>
-          <w:szCs w:val="28"/>
-          <w:lang w:val="en-US"/>
-        </w:rPr>
-        <w:t xml:space="preserve">PCI express </w:t>
-      </w:r>
-      <w:r>
-        <w:rPr>
-          <w:rFonts w:ascii="Times New Roman" w:hAnsi="Times New Roman" w:cs="Times New Roman"/>
-          <w:sz w:val="28"/>
-          <w:szCs w:val="28"/>
-        </w:rPr>
-        <w:t>системы</w:t>
-      </w:r>
-      <w:r>
-        <w:rPr>
-          <w:rFonts w:ascii="Times New Roman" w:hAnsi="Times New Roman" w:cs="Times New Roman"/>
-          <w:sz w:val="28"/>
-          <w:szCs w:val="28"/>
-          <w:lang w:val="en-US"/>
-        </w:rPr>
-        <w:t>.</w:t>
-      </w:r>
-    </w:p>
-    <w:p>
-      <w:pPr>
-        <w:spacing w:line="240" w:lineRule="auto"/>
-        <w:rPr>
-          <w:rFonts w:ascii="Times New Roman" w:hAnsi="Times New Roman" w:cs="Times New Roman"/>
-          <w:sz w:val="28"/>
-          <w:szCs w:val="28"/>
-        </w:rPr>
-      </w:pPr>
-      <w:r>
-        <w:rPr>
-          <w:rFonts w:ascii="Times New Roman" w:hAnsi="Times New Roman" w:cs="Times New Roman"/>
-          <w:sz w:val="28"/>
-          <w:szCs w:val="28"/>
-        </w:rPr>
-        <w:t xml:space="preserve">4. </w:t>
-      </w:r>
-      <w:r>
-        <w:rPr>
-          <w:rFonts w:ascii="Times New Roman" w:hAnsi="Times New Roman" w:cs="Times New Roman"/>
-          <w:sz w:val="28"/>
-          <w:szCs w:val="28"/>
-          <w:lang w:val="en-US"/>
-        </w:rPr>
-        <w:t>Designing</w:t>
-      </w:r>
-      <w:r>
-        <w:rPr>
-          <w:rFonts w:ascii="Times New Roman" w:hAnsi="Times New Roman" w:cs="Times New Roman"/>
-          <w:sz w:val="28"/>
-          <w:szCs w:val="28"/>
-        </w:rPr>
-        <w:t xml:space="preserve"> </w:t>
-      </w:r>
-      <w:r>
-        <w:rPr>
-          <w:rFonts w:ascii="Times New Roman" w:hAnsi="Times New Roman" w:cs="Times New Roman"/>
-          <w:sz w:val="28"/>
-          <w:szCs w:val="28"/>
-          <w:lang w:val="en-US"/>
-        </w:rPr>
-        <w:t>storage</w:t>
-      </w:r>
-      <w:r>
-        <w:rPr>
-          <w:rFonts w:ascii="Times New Roman" w:hAnsi="Times New Roman" w:cs="Times New Roman"/>
-          <w:sz w:val="28"/>
-          <w:szCs w:val="28"/>
-        </w:rPr>
-        <w:t xml:space="preserve"> </w:t>
-      </w:r>
-      <w:r>
-        <w:rPr>
-          <w:rFonts w:ascii="Times New Roman" w:hAnsi="Times New Roman" w:cs="Times New Roman"/>
-          <w:sz w:val="28"/>
-          <w:szCs w:val="28"/>
-          <w:lang w:val="en-US"/>
-        </w:rPr>
-        <w:t>area</w:t>
-      </w:r>
-      <w:r>
-        <w:rPr>
-          <w:rFonts w:ascii="Times New Roman" w:hAnsi="Times New Roman" w:cs="Times New Roman"/>
-          <w:sz w:val="28"/>
-          <w:szCs w:val="28"/>
-        </w:rPr>
-        <w:t xml:space="preserve"> </w:t>
-      </w:r>
-      <w:r>
-        <w:rPr>
-          <w:rFonts w:ascii="Times New Roman" w:hAnsi="Times New Roman" w:cs="Times New Roman"/>
-          <w:sz w:val="28"/>
-          <w:szCs w:val="28"/>
-          <w:lang w:val="en-US"/>
-        </w:rPr>
-        <w:t>networks</w:t>
-      </w:r>
-      <w:r>
-        <w:rPr>
-          <w:rFonts w:ascii="Times New Roman" w:hAnsi="Times New Roman" w:cs="Times New Roman"/>
-          <w:sz w:val="28"/>
-          <w:szCs w:val="28"/>
-        </w:rPr>
-        <w:t xml:space="preserve"> - </w:t>
-      </w:r>
-      <w:r>
-        <w:rPr>
-          <w:rFonts w:ascii="Times New Roman" w:hAnsi="Times New Roman" w:cs="Times New Roman"/>
-          <w:sz w:val="28"/>
-          <w:szCs w:val="28"/>
-        </w:rPr>
-        <w:t>Проектирование сетей хранения данных</w:t>
-      </w:r>
-      <w:r>
-        <w:rPr>
-          <w:rFonts w:ascii="Times New Roman" w:hAnsi="Times New Roman" w:cs="Times New Roman"/>
-          <w:sz w:val="28"/>
-          <w:szCs w:val="28"/>
-        </w:rPr>
-        <w:t>.</w:t>
-      </w:r>
-    </w:p>
-    <w:p>
-      <w:pPr>
-        <w:spacing w:line="240" w:lineRule="auto"/>
-        <w:rPr>
-          <w:rFonts w:ascii="Times New Roman" w:hAnsi="Times New Roman" w:cs="Times New Roman"/>
-          <w:sz w:val="28"/>
-          <w:szCs w:val="28"/>
-        </w:rPr>
-      </w:pPr>
-      <w:r>
-        <w:rPr>
-          <w:rFonts w:ascii="Times New Roman" w:hAnsi="Times New Roman" w:cs="Times New Roman"/>
-          <w:sz w:val="28"/>
-          <w:szCs w:val="28"/>
-        </w:rPr>
-        <w:t xml:space="preserve">5. </w:t>
-      </w:r>
-      <w:r>
-        <w:rPr>
-          <w:rFonts w:ascii="Times New Roman" w:hAnsi="Times New Roman" w:cs="Times New Roman"/>
-          <w:sz w:val="28"/>
-          <w:szCs w:val="28"/>
-          <w:lang w:val="en-US"/>
-        </w:rPr>
-        <w:t>Aided</w:t>
-      </w:r>
-      <w:r>
-        <w:rPr>
-          <w:rFonts w:ascii="Times New Roman" w:hAnsi="Times New Roman" w:cs="Times New Roman"/>
-          <w:sz w:val="28"/>
-          <w:szCs w:val="28"/>
-        </w:rPr>
-        <w:t xml:space="preserve"> </w:t>
-      </w:r>
-      <w:r>
-        <w:rPr>
-          <w:rFonts w:ascii="Times New Roman" w:hAnsi="Times New Roman" w:cs="Times New Roman"/>
-          <w:sz w:val="28"/>
-          <w:szCs w:val="28"/>
-          <w:lang w:val="en-US"/>
-        </w:rPr>
-        <w:t>design</w:t>
-      </w:r>
-      <w:r>
-        <w:rPr>
-          <w:rFonts w:ascii="Times New Roman" w:hAnsi="Times New Roman" w:cs="Times New Roman"/>
-          <w:sz w:val="28"/>
-          <w:szCs w:val="28"/>
-        </w:rPr>
-        <w:t xml:space="preserve"> </w:t>
-      </w:r>
-      <w:r>
-        <w:rPr>
-          <w:rFonts w:ascii="Times New Roman" w:hAnsi="Times New Roman" w:cs="Times New Roman"/>
-          <w:sz w:val="28"/>
-          <w:szCs w:val="28"/>
-          <w:lang w:val="en-US"/>
-        </w:rPr>
-        <w:t>engineering</w:t>
-      </w:r>
-      <w:r>
-        <w:rPr>
-          <w:rFonts w:ascii="Times New Roman" w:hAnsi="Times New Roman" w:cs="Times New Roman"/>
-          <w:sz w:val="28"/>
-          <w:szCs w:val="28"/>
-        </w:rPr>
-        <w:t xml:space="preserve"> </w:t>
-      </w:r>
-      <w:r>
-        <w:rPr>
-          <w:rFonts w:ascii="Times New Roman" w:hAnsi="Times New Roman" w:cs="Times New Roman"/>
-          <w:sz w:val="28"/>
-          <w:szCs w:val="28"/>
-          <w:lang w:val="en-US"/>
-        </w:rPr>
-        <w:t>and</w:t>
-      </w:r>
-      <w:r>
-        <w:rPr>
-          <w:rFonts w:ascii="Times New Roman" w:hAnsi="Times New Roman" w:cs="Times New Roman"/>
-          <w:sz w:val="28"/>
-          <w:szCs w:val="28"/>
-        </w:rPr>
-        <w:t xml:space="preserve"> </w:t>
-      </w:r>
-      <w:r>
-        <w:rPr>
-          <w:rFonts w:ascii="Times New Roman" w:hAnsi="Times New Roman" w:cs="Times New Roman"/>
-          <w:sz w:val="28"/>
-          <w:szCs w:val="28"/>
-          <w:lang w:val="en-US"/>
-        </w:rPr>
-        <w:t>manufacturing</w:t>
-      </w:r>
-      <w:r>
-        <w:rPr>
-          <w:rFonts w:ascii="Times New Roman" w:hAnsi="Times New Roman" w:cs="Times New Roman"/>
-          <w:sz w:val="28"/>
-          <w:szCs w:val="28"/>
-        </w:rPr>
-        <w:t xml:space="preserve"> </w:t>
-      </w:r>
-      <w:r>
-        <w:rPr>
-          <w:rFonts w:ascii="Times New Roman" w:hAnsi="Times New Roman" w:cs="Times New Roman"/>
-          <w:sz w:val="28"/>
-          <w:szCs w:val="28"/>
-          <w:lang w:val="en-US"/>
-        </w:rPr>
-        <w:t>systems</w:t>
-      </w:r>
-      <w:r>
-        <w:rPr>
-          <w:rFonts w:ascii="Times New Roman" w:hAnsi="Times New Roman" w:cs="Times New Roman"/>
-          <w:sz w:val="28"/>
-          <w:szCs w:val="28"/>
-        </w:rPr>
-        <w:t xml:space="preserve"> - </w:t>
-      </w:r>
-      <w:r>
-        <w:rPr>
-          <w:rFonts w:ascii="Times New Roman" w:hAnsi="Times New Roman" w:cs="Times New Roman"/>
-          <w:sz w:val="28"/>
-          <w:szCs w:val="28"/>
-        </w:rPr>
-        <w:t>Автоматизированные системы проектирования и производства</w:t>
-      </w:r>
-      <w:r>
-        <w:rPr>
-          <w:rFonts w:ascii="Times New Roman" w:hAnsi="Times New Roman" w:cs="Times New Roman"/>
-          <w:sz w:val="28"/>
-          <w:szCs w:val="28"/>
-        </w:rPr>
-        <w:t>.</w:t>
-      </w:r>
-    </w:p>
-    <w:p>
-      <w:pPr>
-        <w:spacing w:line="240" w:lineRule="auto"/>
-        <w:rPr>
-          <w:rFonts w:ascii="Times New Roman" w:hAnsi="Times New Roman" w:cs="Times New Roman"/>
-          <w:sz w:val="28"/>
-          <w:szCs w:val="28"/>
-        </w:rPr>
-      </w:pPr>
-      <w:r>
-        <w:rPr>
-          <w:rFonts w:ascii="Times New Roman" w:hAnsi="Times New Roman" w:cs="Times New Roman"/>
-          <w:sz w:val="28"/>
-          <w:szCs w:val="28"/>
-        </w:rPr>
-        <w:t xml:space="preserve">6. </w:t>
-      </w:r>
-      <w:r>
-        <w:rPr>
-          <w:rFonts w:ascii="Times New Roman" w:hAnsi="Times New Roman" w:cs="Times New Roman"/>
-          <w:sz w:val="28"/>
-          <w:szCs w:val="28"/>
-          <w:lang w:val="en-US"/>
-        </w:rPr>
-        <w:t>Geographic</w:t>
-      </w:r>
-      <w:r>
-        <w:rPr>
-          <w:rFonts w:ascii="Times New Roman" w:hAnsi="Times New Roman" w:cs="Times New Roman"/>
-          <w:sz w:val="28"/>
-          <w:szCs w:val="28"/>
-        </w:rPr>
-        <w:t xml:space="preserve"> </w:t>
-      </w:r>
-      <w:r>
-        <w:rPr>
-          <w:rFonts w:ascii="Times New Roman" w:hAnsi="Times New Roman" w:cs="Times New Roman"/>
-          <w:sz w:val="28"/>
-          <w:szCs w:val="28"/>
-          <w:lang w:val="en-US"/>
-        </w:rPr>
-        <w:t>information</w:t>
-      </w:r>
-      <w:r>
-        <w:rPr>
-          <w:rFonts w:ascii="Times New Roman" w:hAnsi="Times New Roman" w:cs="Times New Roman"/>
-          <w:sz w:val="28"/>
-          <w:szCs w:val="28"/>
-        </w:rPr>
-        <w:t xml:space="preserve"> </w:t>
-      </w:r>
-      <w:r>
-        <w:rPr>
-          <w:rFonts w:ascii="Times New Roman" w:hAnsi="Times New Roman" w:cs="Times New Roman"/>
-          <w:sz w:val="28"/>
-          <w:szCs w:val="28"/>
-          <w:lang w:val="en-US"/>
-        </w:rPr>
-        <w:t>system</w:t>
-      </w:r>
-      <w:r>
-        <w:rPr>
-          <w:rFonts w:ascii="Times New Roman" w:hAnsi="Times New Roman" w:cs="Times New Roman"/>
-          <w:sz w:val="28"/>
-          <w:szCs w:val="28"/>
-        </w:rPr>
-        <w:t xml:space="preserve"> </w:t>
-      </w:r>
-      <w:r>
-        <w:rPr>
-          <w:rFonts w:ascii="Times New Roman" w:hAnsi="Times New Roman" w:cs="Times New Roman"/>
-          <w:sz w:val="28"/>
-          <w:szCs w:val="28"/>
-          <w:lang w:val="en-US"/>
-        </w:rPr>
-        <w:t>implementation</w:t>
-      </w:r>
-      <w:r>
-        <w:rPr>
-          <w:rFonts w:ascii="Times New Roman" w:hAnsi="Times New Roman" w:cs="Times New Roman"/>
-          <w:sz w:val="28"/>
-          <w:szCs w:val="28"/>
-        </w:rPr>
-        <w:t xml:space="preserve"> - реализация</w:t>
-      </w:r>
-      <w:r>
-        <w:rPr>
-          <w:rFonts w:ascii="Times New Roman" w:hAnsi="Times New Roman" w:cs="Times New Roman"/>
-          <w:sz w:val="28"/>
-          <w:szCs w:val="28"/>
-        </w:rPr>
-        <w:t xml:space="preserve"> географической информационной системы</w:t>
-      </w:r>
-      <w:r>
-        <w:rPr>
-          <w:rFonts w:ascii="Times New Roman" w:hAnsi="Times New Roman" w:cs="Times New Roman"/>
-          <w:sz w:val="28"/>
-          <w:szCs w:val="28"/>
-        </w:rPr>
-        <w:t>.</w:t>
-      </w:r>
-    </w:p>
-    <w:p>
-      <w:pPr>
-        <w:spacing w:line="240" w:lineRule="auto"/>
-        <w:rPr>
-          <w:rFonts w:ascii="Times New Roman" w:hAnsi="Times New Roman" w:cs="Times New Roman"/>
-          <w:sz w:val="28"/>
-          <w:szCs w:val="28"/>
-        </w:rPr>
-      </w:pPr>
-      <w:r>
-        <w:rPr>
-          <w:rFonts w:ascii="Times New Roman" w:hAnsi="Times New Roman" w:cs="Times New Roman"/>
-          <w:sz w:val="28"/>
-          <w:szCs w:val="28"/>
-        </w:rPr>
-        <w:t xml:space="preserve">7. </w:t>
-      </w:r>
-      <w:r>
-        <w:rPr>
-          <w:rFonts w:ascii="Times New Roman" w:hAnsi="Times New Roman" w:cs="Times New Roman"/>
-          <w:sz w:val="28"/>
-          <w:szCs w:val="28"/>
-          <w:lang w:val="en-US"/>
-        </w:rPr>
-        <w:t>Web</w:t>
-      </w:r>
-      <w:r>
-        <w:rPr>
-          <w:rFonts w:ascii="Times New Roman" w:hAnsi="Times New Roman" w:cs="Times New Roman"/>
-          <w:sz w:val="28"/>
-          <w:szCs w:val="28"/>
-        </w:rPr>
-        <w:t xml:space="preserve"> </w:t>
-      </w:r>
-      <w:r>
-        <w:rPr>
-          <w:rFonts w:ascii="Times New Roman" w:hAnsi="Times New Roman" w:cs="Times New Roman"/>
-          <w:sz w:val="28"/>
-          <w:szCs w:val="28"/>
-          <w:lang w:val="en-US"/>
-        </w:rPr>
-        <w:t>sphere</w:t>
-      </w:r>
-      <w:r>
-        <w:rPr>
-          <w:rFonts w:ascii="Times New Roman" w:hAnsi="Times New Roman" w:cs="Times New Roman"/>
-          <w:sz w:val="28"/>
-          <w:szCs w:val="28"/>
-        </w:rPr>
-        <w:t xml:space="preserve"> </w:t>
-      </w:r>
-      <w:r>
-        <w:rPr>
-          <w:rFonts w:ascii="Times New Roman" w:hAnsi="Times New Roman" w:cs="Times New Roman"/>
-          <w:sz w:val="28"/>
-          <w:szCs w:val="28"/>
-          <w:lang w:val="en-US"/>
-        </w:rPr>
-        <w:t>certification</w:t>
-      </w:r>
-      <w:r>
-        <w:rPr>
-          <w:rFonts w:ascii="Times New Roman" w:hAnsi="Times New Roman" w:cs="Times New Roman"/>
-          <w:sz w:val="28"/>
-          <w:szCs w:val="28"/>
-        </w:rPr>
-        <w:t xml:space="preserve"> </w:t>
-      </w:r>
-      <w:r>
-        <w:rPr>
-          <w:rFonts w:ascii="Times New Roman" w:hAnsi="Times New Roman" w:cs="Times New Roman"/>
-          <w:sz w:val="28"/>
-          <w:szCs w:val="28"/>
-          <w:lang w:val="en-US"/>
-        </w:rPr>
-        <w:t>study</w:t>
-      </w:r>
-      <w:r>
-        <w:rPr>
-          <w:rFonts w:ascii="Times New Roman" w:hAnsi="Times New Roman" w:cs="Times New Roman"/>
-          <w:sz w:val="28"/>
-          <w:szCs w:val="28"/>
-        </w:rPr>
-        <w:t xml:space="preserve"> </w:t>
-      </w:r>
-      <w:r>
-        <w:rPr>
-          <w:rFonts w:ascii="Times New Roman" w:hAnsi="Times New Roman" w:cs="Times New Roman"/>
-          <w:sz w:val="28"/>
-          <w:szCs w:val="28"/>
-          <w:lang w:val="en-US"/>
-        </w:rPr>
-        <w:t>guide</w:t>
-      </w:r>
-      <w:r>
-        <w:rPr>
-          <w:rFonts w:ascii="Times New Roman" w:hAnsi="Times New Roman" w:cs="Times New Roman"/>
-          <w:sz w:val="28"/>
-          <w:szCs w:val="28"/>
-        </w:rPr>
-        <w:t xml:space="preserve"> – руководство по сертификации в </w:t>
-      </w:r>
-      <w:proofErr w:type="spellStart"/>
-      <w:r>
-        <w:rPr>
-          <w:rFonts w:ascii="Times New Roman" w:hAnsi="Times New Roman" w:cs="Times New Roman"/>
-          <w:sz w:val="28"/>
-          <w:szCs w:val="28"/>
-        </w:rPr>
-        <w:t>вэб</w:t>
-      </w:r>
-      <w:proofErr w:type="spellEnd"/>
-      <w:r>
-        <w:rPr>
-          <w:rFonts w:ascii="Times New Roman" w:hAnsi="Times New Roman" w:cs="Times New Roman"/>
-          <w:sz w:val="28"/>
-          <w:szCs w:val="28"/>
-        </w:rPr>
-        <w:t xml:space="preserve"> сфере</w:t>
-      </w:r>
-      <w:r>
-        <w:rPr>
-          <w:rFonts w:ascii="Times New Roman" w:hAnsi="Times New Roman" w:cs="Times New Roman"/>
-          <w:sz w:val="28"/>
-          <w:szCs w:val="28"/>
-        </w:rPr>
-        <w:t>.</w:t>
-      </w:r>
-    </w:p>
-    <w:p>
-      <w:pPr>
-        <w:spacing w:line="240" w:lineRule="auto"/>
-        <w:rPr>
-          <w:rFonts w:ascii="Times New Roman" w:hAnsi="Times New Roman" w:cs="Times New Roman"/>
-          <w:sz w:val="28"/>
-          <w:szCs w:val="28"/>
-        </w:rPr>
-      </w:pPr>
-      <w:r>
-        <w:rPr>
-          <w:rFonts w:ascii="Times New Roman" w:hAnsi="Times New Roman" w:cs="Times New Roman"/>
-          <w:sz w:val="28"/>
-          <w:szCs w:val="28"/>
-        </w:rPr>
-        <w:t xml:space="preserve">8. </w:t>
-      </w:r>
-      <w:r>
-        <w:rPr>
-          <w:rFonts w:ascii="Times New Roman" w:hAnsi="Times New Roman" w:cs="Times New Roman"/>
-          <w:sz w:val="28"/>
-          <w:szCs w:val="28"/>
-          <w:lang w:val="en-US"/>
-        </w:rPr>
-        <w:t>C</w:t>
-      </w:r>
-      <w:r>
-        <w:rPr>
-          <w:rFonts w:ascii="Times New Roman" w:hAnsi="Times New Roman" w:cs="Times New Roman"/>
-          <w:sz w:val="28"/>
-          <w:szCs w:val="28"/>
-        </w:rPr>
-        <w:t xml:space="preserve">++ </w:t>
-      </w:r>
-      <w:r>
-        <w:rPr>
-          <w:rFonts w:ascii="Times New Roman" w:hAnsi="Times New Roman" w:cs="Times New Roman"/>
-          <w:sz w:val="28"/>
-          <w:szCs w:val="28"/>
-          <w:lang w:val="en-US"/>
-        </w:rPr>
-        <w:t>pseudo</w:t>
-      </w:r>
-      <w:r>
-        <w:rPr>
-          <w:rFonts w:ascii="Times New Roman" w:hAnsi="Times New Roman" w:cs="Times New Roman"/>
-          <w:sz w:val="28"/>
-          <w:szCs w:val="28"/>
-        </w:rPr>
-        <w:t xml:space="preserve"> </w:t>
-      </w:r>
-      <w:r>
-        <w:rPr>
-          <w:rFonts w:ascii="Times New Roman" w:hAnsi="Times New Roman" w:cs="Times New Roman"/>
-          <w:sz w:val="28"/>
-          <w:szCs w:val="28"/>
-          <w:lang w:val="en-US"/>
-        </w:rPr>
-        <w:t>code</w:t>
-      </w:r>
-      <w:r>
-        <w:rPr>
-          <w:rFonts w:ascii="Times New Roman" w:hAnsi="Times New Roman" w:cs="Times New Roman"/>
-          <w:sz w:val="28"/>
-          <w:szCs w:val="28"/>
-        </w:rPr>
-        <w:t xml:space="preserve"> </w:t>
-      </w:r>
-      <w:r>
-        <w:rPr>
-          <w:rFonts w:ascii="Times New Roman" w:hAnsi="Times New Roman" w:cs="Times New Roman"/>
-          <w:sz w:val="28"/>
-          <w:szCs w:val="28"/>
-          <w:lang w:val="en-US"/>
-        </w:rPr>
-        <w:t>algorithms</w:t>
-      </w:r>
-      <w:r>
-        <w:rPr>
-          <w:rFonts w:ascii="Times New Roman" w:hAnsi="Times New Roman" w:cs="Times New Roman"/>
-          <w:sz w:val="28"/>
-          <w:szCs w:val="28"/>
-        </w:rPr>
-        <w:t xml:space="preserve"> </w:t>
-      </w:r>
-      <w:r>
-        <w:rPr>
-          <w:rFonts w:ascii="Times New Roman" w:hAnsi="Times New Roman" w:cs="Times New Roman"/>
-          <w:sz w:val="28"/>
-          <w:szCs w:val="28"/>
-          <w:lang w:val="en-US"/>
-        </w:rPr>
-        <w:t>foundations</w:t>
-      </w:r>
-      <w:r>
-        <w:rPr>
-          <w:rFonts w:ascii="Times New Roman" w:hAnsi="Times New Roman" w:cs="Times New Roman"/>
-          <w:sz w:val="28"/>
-          <w:szCs w:val="28"/>
-        </w:rPr>
-        <w:t xml:space="preserve"> - </w:t>
-      </w:r>
-      <w:r>
-        <w:rPr>
-          <w:rFonts w:ascii="Times New Roman" w:hAnsi="Times New Roman" w:cs="Times New Roman"/>
-          <w:sz w:val="28"/>
-          <w:szCs w:val="28"/>
-        </w:rPr>
-        <w:t>Основы алгоритмов псевдокодов C ++</w:t>
-      </w:r>
-      <w:r>
-        <w:rPr>
-          <w:rFonts w:ascii="Times New Roman" w:hAnsi="Times New Roman" w:cs="Times New Roman"/>
-          <w:sz w:val="28"/>
-          <w:szCs w:val="28"/>
-        </w:rPr>
-        <w:t>.</w:t>
-      </w:r>
-      <w:r>
-        <w:rPr>
-          <w:rFonts w:ascii="Times New Roman" w:hAnsi="Times New Roman" w:cs="Times New Roman"/>
-          <w:sz w:val="28"/>
-          <w:szCs w:val="28"/>
-        </w:rPr>
-        <w:t xml:space="preserve"> - ???</w:t>
-      </w:r>
     </w:p>
     <w:p>
       <w:pPr>
@@ -4910,16 +5190,7 @@
                 <w:szCs w:val="24"/>
                 <w:lang w:val="en-US"/>
               </w:rPr>
-              <w:t>1. The class of regulators can be thought of as composed of three parts: a parameter estimator, a linear controller and a block, which determ</w:t>
-            </w:r>
-            <w:r>
-              <w:rPr>
-                <w:rFonts w:ascii="Times New Roman" w:hAnsi="Times New Roman" w:cs="Times New Roman"/>
-                <w:sz w:val="24"/>
-                <w:szCs w:val="24"/>
-                <w:lang w:val="en-US"/>
-              </w:rPr>
-              <w:t>ines the controller parameters.</w:t>
+              <w:t>1. The class of regulators can be thought of as composed of three parts: a parameter estimator, a linear controller and a block, which determines the controller parameters.</w:t>
             </w:r>
           </w:p>
         </w:tc>
@@ -5500,16 +5771,7 @@
                 <w:szCs w:val="24"/>
                 <w:lang w:val="en-US"/>
               </w:rPr>
-              <w:t xml:space="preserve">4. A turn increases </w:t>
-            </w:r>
-            <w:r>
-              <w:rPr>
-                <w:rFonts w:ascii="Times New Roman" w:hAnsi="Times New Roman" w:cs="Times New Roman"/>
-                <w:sz w:val="24"/>
-                <w:szCs w:val="24"/>
-                <w:lang w:val="en-US"/>
-              </w:rPr>
-              <w:t>the divergence angle of a beam.</w:t>
+              <w:t>4. A turn increases the divergence angle of a beam.</w:t>
             </w:r>
           </w:p>
         </w:tc>
@@ -5558,16 +5820,7 @@
                 <w:szCs w:val="24"/>
                 <w:lang w:val="en-US"/>
               </w:rPr>
-              <w:t xml:space="preserve">5. A switch should be turned to the </w:t>
-            </w:r>
-            <w:r>
-              <w:rPr>
-                <w:rFonts w:ascii="Times New Roman" w:hAnsi="Times New Roman" w:cs="Times New Roman"/>
-                <w:sz w:val="24"/>
-                <w:szCs w:val="24"/>
-                <w:lang w:val="en-US"/>
-              </w:rPr>
-              <w:t>sight before testing operation.</w:t>
+              <w:t>5. A switch should be turned to the sight before testing operation.</w:t>
             </w:r>
           </w:p>
         </w:tc>
@@ -5616,16 +5869,7 @@
                 <w:szCs w:val="24"/>
                 <w:lang w:val="en-US"/>
               </w:rPr>
-              <w:t>6. The increase of operating speed is achieved b</w:t>
-            </w:r>
-            <w:r>
-              <w:rPr>
-                <w:rFonts w:ascii="Times New Roman" w:hAnsi="Times New Roman" w:cs="Times New Roman"/>
-                <w:sz w:val="24"/>
-                <w:szCs w:val="24"/>
-                <w:lang w:val="en-US"/>
-              </w:rPr>
-              <w:t>y using special kind of gadget.</w:t>
+              <w:t>6. The increase of operating speed is achieved by using special kind of gadget.</w:t>
             </w:r>
           </w:p>
         </w:tc>
@@ -5714,8 +5958,6 @@
               </w:rPr>
               <w:t>Скорость увеличивается благодаря использованию очень дешевой технологии</w:t>
             </w:r>
-            <w:bookmarkStart w:id="0" w:name="_GoBack"/>
-            <w:bookmarkEnd w:id="0"/>
           </w:p>
         </w:tc>
       </w:tr>
@@ -6250,6 +6492,1304 @@
         </w:rPr>
       </w:pPr>
     </w:p>
+    <w:p>
+      <w:pPr>
+        <w:rPr>
+          <w:rFonts w:ascii="Times New Roman" w:hAnsi="Times New Roman" w:cs="Times New Roman"/>
+          <w:sz w:val="28"/>
+          <w:szCs w:val="28"/>
+        </w:rPr>
+      </w:pPr>
+      <w:r>
+        <w:rPr>
+          <w:rFonts w:ascii="Times New Roman" w:hAnsi="Times New Roman" w:cs="Times New Roman"/>
+          <w:sz w:val="28"/>
+          <w:szCs w:val="28"/>
+        </w:rPr>
+        <w:br w:type="page"/>
+      </w:r>
+    </w:p>
+    <w:p>
+      <w:pPr>
+        <w:spacing w:line="240" w:lineRule="auto"/>
+        <w:jc w:val="center"/>
+        <w:rPr>
+          <w:rFonts w:ascii="Times New Roman" w:hAnsi="Times New Roman" w:cs="Times New Roman"/>
+          <w:b/>
+          <w:sz w:val="28"/>
+          <w:szCs w:val="28"/>
+          <w:lang w:val="en-US"/>
+        </w:rPr>
+      </w:pPr>
+      <w:r>
+        <w:rPr>
+          <w:rFonts w:ascii="Times New Roman" w:hAnsi="Times New Roman" w:cs="Times New Roman"/>
+          <w:b/>
+          <w:sz w:val="28"/>
+          <w:szCs w:val="28"/>
+        </w:rPr>
+        <w:lastRenderedPageBreak/>
+        <w:t>Перевод</w:t>
+      </w:r>
+      <w:r>
+        <w:rPr>
+          <w:rFonts w:ascii="Times New Roman" w:hAnsi="Times New Roman" w:cs="Times New Roman"/>
+          <w:b/>
+          <w:sz w:val="28"/>
+          <w:szCs w:val="28"/>
+          <w:lang w:val="en-US"/>
+        </w:rPr>
+        <w:t xml:space="preserve"> </w:t>
+      </w:r>
+      <w:r>
+        <w:rPr>
+          <w:rFonts w:ascii="Times New Roman" w:hAnsi="Times New Roman" w:cs="Times New Roman"/>
+          <w:b/>
+          <w:sz w:val="28"/>
+          <w:szCs w:val="28"/>
+        </w:rPr>
+        <w:t>статьи</w:t>
+      </w:r>
+      <w:r>
+        <w:rPr>
+          <w:rFonts w:ascii="Times New Roman" w:hAnsi="Times New Roman" w:cs="Times New Roman"/>
+          <w:b/>
+          <w:sz w:val="28"/>
+          <w:szCs w:val="28"/>
+          <w:lang w:val="en-US"/>
+        </w:rPr>
+        <w:t xml:space="preserve"> “Using XML and Frameworks to Develop Information Systems”</w:t>
+      </w:r>
+      <w:r>
+        <w:rPr>
+          <w:rFonts w:ascii="Times New Roman" w:hAnsi="Times New Roman" w:cs="Times New Roman"/>
+          <w:b/>
+          <w:sz w:val="28"/>
+          <w:szCs w:val="28"/>
+          <w:lang w:val="en-US"/>
+        </w:rPr>
+        <w:t xml:space="preserve"> c. 84</w:t>
+      </w:r>
+    </w:p>
+    <w:p>
+      <w:pPr>
+        <w:spacing w:line="240" w:lineRule="auto"/>
+        <w:jc w:val="center"/>
+        <w:rPr>
+          <w:rFonts w:ascii="Times New Roman" w:hAnsi="Times New Roman" w:cs="Times New Roman"/>
+          <w:b/>
+          <w:sz w:val="28"/>
+          <w:szCs w:val="28"/>
+          <w:lang w:val="en-US"/>
+        </w:rPr>
+      </w:pPr>
+    </w:p>
+    <w:p>
+      <w:pPr>
+        <w:spacing w:line="240" w:lineRule="auto"/>
+        <w:jc w:val="center"/>
+        <w:rPr>
+          <w:rFonts w:ascii="Times New Roman" w:hAnsi="Times New Roman" w:cs="Times New Roman"/>
+          <w:b/>
+          <w:sz w:val="28"/>
+          <w:szCs w:val="28"/>
+        </w:rPr>
+      </w:pPr>
+      <w:r>
+        <w:rPr>
+          <w:rFonts w:ascii="Times New Roman" w:hAnsi="Times New Roman" w:cs="Times New Roman"/>
+          <w:b/>
+          <w:sz w:val="28"/>
+          <w:szCs w:val="28"/>
+        </w:rPr>
+        <w:t xml:space="preserve">Использование </w:t>
+      </w:r>
+      <w:r>
+        <w:rPr>
+          <w:rFonts w:ascii="Times New Roman" w:hAnsi="Times New Roman" w:cs="Times New Roman"/>
+          <w:b/>
+          <w:sz w:val="28"/>
+          <w:szCs w:val="28"/>
+          <w:lang w:val="en-US"/>
+        </w:rPr>
+        <w:t>XML</w:t>
+      </w:r>
+      <w:r>
+        <w:rPr>
+          <w:rFonts w:ascii="Times New Roman" w:hAnsi="Times New Roman" w:cs="Times New Roman"/>
+          <w:b/>
+          <w:sz w:val="28"/>
+          <w:szCs w:val="28"/>
+        </w:rPr>
+        <w:t xml:space="preserve"> </w:t>
+      </w:r>
+      <w:r>
+        <w:rPr>
+          <w:rFonts w:ascii="Times New Roman" w:hAnsi="Times New Roman" w:cs="Times New Roman"/>
+          <w:b/>
+          <w:sz w:val="28"/>
+          <w:szCs w:val="28"/>
+        </w:rPr>
+        <w:t xml:space="preserve">и </w:t>
+      </w:r>
+      <w:proofErr w:type="spellStart"/>
+      <w:r>
+        <w:rPr>
+          <w:rFonts w:ascii="Times New Roman" w:hAnsi="Times New Roman" w:cs="Times New Roman"/>
+          <w:b/>
+          <w:sz w:val="28"/>
+          <w:szCs w:val="28"/>
+        </w:rPr>
+        <w:t>фреймворков</w:t>
+      </w:r>
+      <w:proofErr w:type="spellEnd"/>
+      <w:r>
+        <w:rPr>
+          <w:rFonts w:ascii="Times New Roman" w:hAnsi="Times New Roman" w:cs="Times New Roman"/>
+          <w:b/>
+          <w:sz w:val="28"/>
+          <w:szCs w:val="28"/>
+        </w:rPr>
+        <w:t xml:space="preserve"> в разработке информационных систем</w:t>
+      </w:r>
+    </w:p>
+    <w:p>
+      <w:pPr>
+        <w:spacing w:line="240" w:lineRule="auto"/>
+        <w:jc w:val="center"/>
+        <w:rPr>
+          <w:rFonts w:ascii="Times New Roman" w:hAnsi="Times New Roman" w:cs="Times New Roman"/>
+          <w:b/>
+          <w:sz w:val="28"/>
+          <w:szCs w:val="28"/>
+        </w:rPr>
+      </w:pPr>
+    </w:p>
+    <w:p>
+      <w:pPr>
+        <w:spacing w:line="240" w:lineRule="auto"/>
+        <w:rPr>
+          <w:rFonts w:ascii="Times New Roman" w:hAnsi="Times New Roman" w:cs="Times New Roman"/>
+          <w:sz w:val="28"/>
+          <w:szCs w:val="28"/>
+        </w:rPr>
+      </w:pPr>
+      <w:r>
+        <w:rPr>
+          <w:rFonts w:ascii="Times New Roman" w:hAnsi="Times New Roman" w:cs="Times New Roman"/>
+          <w:b/>
+          <w:sz w:val="28"/>
+          <w:szCs w:val="28"/>
+        </w:rPr>
+        <w:t>Аннотация</w:t>
+      </w:r>
+      <w:r>
+        <w:rPr>
+          <w:rFonts w:ascii="Times New Roman" w:hAnsi="Times New Roman" w:cs="Times New Roman"/>
+          <w:b/>
+          <w:sz w:val="28"/>
+          <w:szCs w:val="28"/>
+        </w:rPr>
+        <w:t>:</w:t>
+      </w:r>
+      <w:r>
+        <w:rPr>
+          <w:rFonts w:ascii="Times New Roman" w:hAnsi="Times New Roman" w:cs="Times New Roman"/>
+          <w:sz w:val="28"/>
+          <w:szCs w:val="28"/>
+        </w:rPr>
+        <w:t xml:space="preserve"> </w:t>
+      </w:r>
+      <w:r>
+        <w:rPr>
+          <w:rFonts w:ascii="Times New Roman" w:hAnsi="Times New Roman" w:cs="Times New Roman"/>
+          <w:sz w:val="28"/>
+          <w:szCs w:val="28"/>
+        </w:rPr>
+        <w:t>Для оптимизации времени разработки и затрат на разработку программного обеспечения эта разработка должна проводиться в среде, которая помогает разработчику справляться с большим количеством понятий, полученных на этапе анализа доменной области и семантическим разрыв</w:t>
+      </w:r>
+      <w:r>
+        <w:rPr>
+          <w:rFonts w:ascii="Times New Roman" w:hAnsi="Times New Roman" w:cs="Times New Roman"/>
+          <w:sz w:val="28"/>
+          <w:szCs w:val="28"/>
+        </w:rPr>
+        <w:t>ом между этими концепциями и объ</w:t>
+      </w:r>
+      <w:r>
+        <w:rPr>
+          <w:rFonts w:ascii="Times New Roman" w:hAnsi="Times New Roman" w:cs="Times New Roman"/>
+          <w:sz w:val="28"/>
+          <w:szCs w:val="28"/>
+        </w:rPr>
+        <w:t xml:space="preserve">ектно-ориентированной моделью проектирования из-за их разных уровней абстракции. В данной статье описываются основные особенности среды, предназначенной для поддержки разработки </w:t>
+      </w:r>
+      <w:r>
+        <w:rPr>
+          <w:rFonts w:ascii="Times New Roman" w:hAnsi="Times New Roman" w:cs="Times New Roman"/>
+          <w:sz w:val="28"/>
+          <w:szCs w:val="28"/>
+          <w:lang w:val="en-US"/>
+        </w:rPr>
+        <w:t>IS</w:t>
+      </w:r>
+      <w:r>
+        <w:rPr>
+          <w:rFonts w:ascii="Times New Roman" w:hAnsi="Times New Roman" w:cs="Times New Roman"/>
+          <w:sz w:val="28"/>
+          <w:szCs w:val="28"/>
+        </w:rPr>
+        <w:t xml:space="preserve"> </w:t>
+      </w:r>
+      <w:r>
+        <w:rPr>
+          <w:rFonts w:ascii="Times New Roman" w:hAnsi="Times New Roman" w:cs="Times New Roman"/>
+          <w:sz w:val="28"/>
+          <w:szCs w:val="28"/>
+        </w:rPr>
+        <w:t>программного обеспечения,</w:t>
+      </w:r>
+      <w:r>
+        <w:rPr>
+          <w:rFonts w:ascii="Times New Roman" w:hAnsi="Times New Roman" w:cs="Times New Roman"/>
+          <w:sz w:val="28"/>
+          <w:szCs w:val="28"/>
+        </w:rPr>
+        <w:t xml:space="preserve"> базируемого на </w:t>
+      </w:r>
+      <w:proofErr w:type="spellStart"/>
+      <w:r>
+        <w:rPr>
+          <w:rFonts w:ascii="Times New Roman" w:hAnsi="Times New Roman" w:cs="Times New Roman"/>
+          <w:sz w:val="28"/>
+          <w:szCs w:val="28"/>
+        </w:rPr>
+        <w:t>фреймворке</w:t>
+      </w:r>
+      <w:proofErr w:type="spellEnd"/>
+      <w:r>
+        <w:rPr>
+          <w:rFonts w:ascii="Times New Roman" w:hAnsi="Times New Roman" w:cs="Times New Roman"/>
+          <w:sz w:val="28"/>
+          <w:szCs w:val="28"/>
+        </w:rPr>
+        <w:t xml:space="preserve"> позволяющем повторное </w:t>
+      </w:r>
+      <w:proofErr w:type="spellStart"/>
+      <w:r>
+        <w:rPr>
+          <w:rFonts w:ascii="Times New Roman" w:hAnsi="Times New Roman" w:cs="Times New Roman"/>
+          <w:sz w:val="28"/>
+          <w:szCs w:val="28"/>
+        </w:rPr>
+        <w:t>переиспользование</w:t>
+      </w:r>
+      <w:proofErr w:type="spellEnd"/>
+      <w:r>
+        <w:rPr>
+          <w:rFonts w:ascii="Times New Roman" w:hAnsi="Times New Roman" w:cs="Times New Roman"/>
+          <w:sz w:val="28"/>
+          <w:szCs w:val="28"/>
+        </w:rPr>
+        <w:t xml:space="preserve"> и </w:t>
+      </w:r>
+      <w:r>
+        <w:rPr>
+          <w:rFonts w:ascii="Times New Roman" w:hAnsi="Times New Roman" w:cs="Times New Roman"/>
+          <w:sz w:val="28"/>
+          <w:szCs w:val="28"/>
+          <w:lang w:val="en-US"/>
+        </w:rPr>
+        <w:t>XML</w:t>
+      </w:r>
+      <w:r>
+        <w:rPr>
+          <w:rFonts w:ascii="Times New Roman" w:hAnsi="Times New Roman" w:cs="Times New Roman"/>
+          <w:sz w:val="28"/>
+          <w:szCs w:val="28"/>
+        </w:rPr>
+        <w:t xml:space="preserve"> </w:t>
+      </w:r>
+      <w:r>
+        <w:rPr>
+          <w:rFonts w:ascii="Times New Roman" w:hAnsi="Times New Roman" w:cs="Times New Roman"/>
+          <w:sz w:val="28"/>
+          <w:szCs w:val="28"/>
+        </w:rPr>
+        <w:t>спецификациях.</w:t>
+      </w:r>
+    </w:p>
+    <w:p>
+      <w:pPr>
+        <w:spacing w:line="240" w:lineRule="auto"/>
+        <w:rPr>
+          <w:rFonts w:ascii="Times New Roman" w:hAnsi="Times New Roman" w:cs="Times New Roman"/>
+          <w:sz w:val="28"/>
+          <w:szCs w:val="28"/>
+        </w:rPr>
+      </w:pPr>
+      <w:r>
+        <w:rPr>
+          <w:rFonts w:ascii="Times New Roman" w:hAnsi="Times New Roman" w:cs="Times New Roman"/>
+          <w:sz w:val="28"/>
+          <w:szCs w:val="28"/>
+        </w:rPr>
+        <w:tab/>
+        <w:t xml:space="preserve">Ограничения в стоимости и времени на продажу, налагаемые на современную разработку программного обеспечения обязывает разработчиков приложений отказаться от подхода разработки с нуля и использовать, и принять подход </w:t>
+      </w:r>
+      <w:proofErr w:type="spellStart"/>
+      <w:r>
+        <w:rPr>
+          <w:rFonts w:ascii="Times New Roman" w:hAnsi="Times New Roman" w:cs="Times New Roman"/>
+          <w:sz w:val="28"/>
+          <w:szCs w:val="28"/>
+        </w:rPr>
+        <w:t>переиспользования</w:t>
+      </w:r>
+      <w:proofErr w:type="spellEnd"/>
+      <w:r>
+        <w:rPr>
+          <w:rFonts w:ascii="Times New Roman" w:hAnsi="Times New Roman" w:cs="Times New Roman"/>
+          <w:sz w:val="28"/>
+          <w:szCs w:val="28"/>
+        </w:rPr>
+        <w:t xml:space="preserve"> для развития разработки ПО. </w:t>
+      </w:r>
+      <w:r>
+        <w:rPr>
+          <w:rFonts w:ascii="Times New Roman" w:hAnsi="Times New Roman" w:cs="Times New Roman"/>
+          <w:sz w:val="28"/>
+          <w:szCs w:val="28"/>
+        </w:rPr>
+        <w:t>Как следст</w:t>
+      </w:r>
+      <w:r>
+        <w:rPr>
+          <w:rFonts w:ascii="Times New Roman" w:hAnsi="Times New Roman" w:cs="Times New Roman"/>
+          <w:sz w:val="28"/>
+          <w:szCs w:val="28"/>
+        </w:rPr>
+        <w:t xml:space="preserve">вие во время разработки системы </w:t>
+      </w:r>
+      <w:r>
+        <w:rPr>
+          <w:rFonts w:ascii="Times New Roman" w:hAnsi="Times New Roman" w:cs="Times New Roman"/>
+          <w:sz w:val="28"/>
+          <w:szCs w:val="28"/>
+        </w:rPr>
+        <w:t>проверенные решения, такие как Компоненты [6] и</w:t>
+      </w:r>
+      <w:r>
+        <w:rPr>
+          <w:rFonts w:ascii="Times New Roman" w:hAnsi="Times New Roman" w:cs="Times New Roman"/>
+          <w:sz w:val="28"/>
+          <w:szCs w:val="28"/>
+        </w:rPr>
+        <w:t xml:space="preserve"> </w:t>
+      </w:r>
+      <w:proofErr w:type="spellStart"/>
+      <w:r>
+        <w:rPr>
+          <w:rFonts w:ascii="Times New Roman" w:hAnsi="Times New Roman" w:cs="Times New Roman"/>
+          <w:sz w:val="28"/>
+          <w:szCs w:val="28"/>
+        </w:rPr>
+        <w:t>фреймворки</w:t>
+      </w:r>
+      <w:proofErr w:type="spellEnd"/>
+      <w:r>
+        <w:rPr>
+          <w:rFonts w:ascii="Times New Roman" w:hAnsi="Times New Roman" w:cs="Times New Roman"/>
+          <w:sz w:val="28"/>
+          <w:szCs w:val="28"/>
+        </w:rPr>
+        <w:t xml:space="preserve"> [7], должны быть</w:t>
+      </w:r>
+      <w:r>
+        <w:rPr>
+          <w:rFonts w:ascii="Times New Roman" w:hAnsi="Times New Roman" w:cs="Times New Roman"/>
+          <w:sz w:val="28"/>
+          <w:szCs w:val="28"/>
+        </w:rPr>
+        <w:t xml:space="preserve"> совмещены</w:t>
+      </w:r>
+      <w:r>
+        <w:rPr>
+          <w:rFonts w:ascii="Times New Roman" w:hAnsi="Times New Roman" w:cs="Times New Roman"/>
+          <w:sz w:val="28"/>
+          <w:szCs w:val="28"/>
+        </w:rPr>
+        <w:t xml:space="preserve"> с использованием начальной специф</w:t>
+      </w:r>
+      <w:r>
+        <w:rPr>
+          <w:rFonts w:ascii="Times New Roman" w:hAnsi="Times New Roman" w:cs="Times New Roman"/>
+          <w:sz w:val="28"/>
+          <w:szCs w:val="28"/>
+        </w:rPr>
+        <w:t>икации приложения для получения окончательной архитектуры</w:t>
+      </w:r>
+      <w:r>
+        <w:rPr>
+          <w:rFonts w:ascii="Times New Roman" w:hAnsi="Times New Roman" w:cs="Times New Roman"/>
+          <w:sz w:val="28"/>
+          <w:szCs w:val="28"/>
+        </w:rPr>
+        <w:t xml:space="preserve"> / код</w:t>
+      </w:r>
+      <w:r>
+        <w:rPr>
+          <w:rFonts w:ascii="Times New Roman" w:hAnsi="Times New Roman" w:cs="Times New Roman"/>
+          <w:sz w:val="28"/>
+          <w:szCs w:val="28"/>
+        </w:rPr>
+        <w:t>а</w:t>
+      </w:r>
+      <w:r>
+        <w:rPr>
+          <w:rFonts w:ascii="Times New Roman" w:hAnsi="Times New Roman" w:cs="Times New Roman"/>
+          <w:sz w:val="28"/>
+          <w:szCs w:val="28"/>
+        </w:rPr>
+        <w:t>.</w:t>
+      </w:r>
+      <w:r>
+        <w:rPr>
+          <w:rFonts w:ascii="Times New Roman" w:hAnsi="Times New Roman" w:cs="Times New Roman"/>
+          <w:sz w:val="28"/>
+          <w:szCs w:val="28"/>
+        </w:rPr>
+        <w:t xml:space="preserve"> Также важно, чтобы</w:t>
+      </w:r>
+      <w:r>
+        <w:rPr>
+          <w:rFonts w:ascii="Times New Roman" w:hAnsi="Times New Roman" w:cs="Times New Roman"/>
+          <w:sz w:val="28"/>
+          <w:szCs w:val="28"/>
+        </w:rPr>
+        <w:t xml:space="preserve"> процесс разработки первоначальной спецификации приложения охватывал знания доменной области и направлял разработчика ПО к сопоставлению</w:t>
+      </w:r>
+      <w:r>
+        <w:rPr>
+          <w:rFonts w:ascii="Times New Roman" w:hAnsi="Times New Roman" w:cs="Times New Roman"/>
+          <w:sz w:val="28"/>
+          <w:szCs w:val="28"/>
+        </w:rPr>
+        <w:t>/</w:t>
+      </w:r>
+      <w:r>
+        <w:rPr>
+          <w:rFonts w:ascii="Times New Roman" w:hAnsi="Times New Roman" w:cs="Times New Roman"/>
+          <w:sz w:val="28"/>
+          <w:szCs w:val="28"/>
+        </w:rPr>
+        <w:t xml:space="preserve">трассировки его перевода к какому-либо представлению дизайна, такому как </w:t>
+      </w:r>
+      <w:proofErr w:type="spellStart"/>
+      <w:r>
+        <w:rPr>
+          <w:rFonts w:ascii="Times New Roman" w:hAnsi="Times New Roman" w:cs="Times New Roman"/>
+          <w:sz w:val="28"/>
+          <w:szCs w:val="28"/>
+        </w:rPr>
+        <w:t>Обьектно</w:t>
+      </w:r>
+      <w:proofErr w:type="spellEnd"/>
+      <w:r>
+        <w:rPr>
+          <w:rFonts w:ascii="Times New Roman" w:hAnsi="Times New Roman" w:cs="Times New Roman"/>
+          <w:sz w:val="28"/>
+          <w:szCs w:val="28"/>
+        </w:rPr>
+        <w:t>-ориентированный дизайн, откуда может быть извлечена окончательная спецификация.</w:t>
+      </w:r>
+    </w:p>
+    <w:p>
+      <w:pPr>
+        <w:spacing w:line="240" w:lineRule="auto"/>
+        <w:rPr>
+          <w:rFonts w:ascii="Times New Roman" w:hAnsi="Times New Roman" w:cs="Times New Roman"/>
+          <w:sz w:val="28"/>
+          <w:szCs w:val="28"/>
+        </w:rPr>
+      </w:pPr>
+      <w:r>
+        <w:rPr>
+          <w:rFonts w:ascii="Times New Roman" w:hAnsi="Times New Roman" w:cs="Times New Roman"/>
+          <w:sz w:val="28"/>
+          <w:szCs w:val="28"/>
+        </w:rPr>
+        <w:tab/>
+        <w:t xml:space="preserve">В этой статье мы </w:t>
+      </w:r>
+      <w:r>
+        <w:rPr>
+          <w:rFonts w:ascii="Times New Roman" w:hAnsi="Times New Roman" w:cs="Times New Roman"/>
+          <w:sz w:val="28"/>
+          <w:szCs w:val="28"/>
+        </w:rPr>
+        <w:t xml:space="preserve">рассказываем о текущей среде разработки, использующей </w:t>
+      </w:r>
+      <w:proofErr w:type="spellStart"/>
+      <w:r>
+        <w:rPr>
+          <w:rFonts w:ascii="Times New Roman" w:hAnsi="Times New Roman" w:cs="Times New Roman"/>
+          <w:sz w:val="28"/>
+          <w:szCs w:val="28"/>
+        </w:rPr>
+        <w:t>Domain</w:t>
+      </w:r>
+      <w:proofErr w:type="spellEnd"/>
+      <w:r>
+        <w:rPr>
+          <w:rFonts w:ascii="Times New Roman" w:hAnsi="Times New Roman" w:cs="Times New Roman"/>
+          <w:sz w:val="28"/>
+          <w:szCs w:val="28"/>
+        </w:rPr>
+        <w:t xml:space="preserve"> и </w:t>
+      </w:r>
+      <w:proofErr w:type="spellStart"/>
+      <w:r>
+        <w:rPr>
+          <w:rFonts w:ascii="Times New Roman" w:hAnsi="Times New Roman" w:cs="Times New Roman"/>
+          <w:sz w:val="28"/>
+          <w:szCs w:val="28"/>
+        </w:rPr>
+        <w:t>Reuse</w:t>
+      </w:r>
+      <w:proofErr w:type="spellEnd"/>
+      <w:r>
+        <w:rPr>
+          <w:rFonts w:ascii="Times New Roman" w:hAnsi="Times New Roman" w:cs="Times New Roman"/>
+          <w:sz w:val="28"/>
+          <w:szCs w:val="28"/>
+        </w:rPr>
+        <w:t xml:space="preserve"> </w:t>
+      </w:r>
+      <w:proofErr w:type="spellStart"/>
+      <w:r>
+        <w:rPr>
+          <w:rFonts w:ascii="Times New Roman" w:hAnsi="Times New Roman" w:cs="Times New Roman"/>
+          <w:sz w:val="28"/>
+          <w:szCs w:val="28"/>
+        </w:rPr>
+        <w:t>Driven</w:t>
+      </w:r>
+      <w:proofErr w:type="spellEnd"/>
+      <w:r>
+        <w:rPr>
+          <w:rFonts w:ascii="Times New Roman" w:hAnsi="Times New Roman" w:cs="Times New Roman"/>
+          <w:sz w:val="28"/>
+          <w:szCs w:val="28"/>
+        </w:rPr>
+        <w:t xml:space="preserve"> подходы к ПО и проблемам разработки. Эта работа, является развитием подхода, представленного с внедрением стандартов </w:t>
+      </w:r>
+      <w:r>
+        <w:rPr>
+          <w:rFonts w:ascii="Times New Roman" w:hAnsi="Times New Roman" w:cs="Times New Roman"/>
+          <w:sz w:val="28"/>
+          <w:szCs w:val="28"/>
+          <w:lang w:val="en-US"/>
+        </w:rPr>
+        <w:t>XML</w:t>
+      </w:r>
+      <w:r>
+        <w:rPr>
+          <w:rFonts w:ascii="Times New Roman" w:hAnsi="Times New Roman" w:cs="Times New Roman"/>
+          <w:sz w:val="28"/>
+          <w:szCs w:val="28"/>
+        </w:rPr>
+        <w:t xml:space="preserve"> / </w:t>
+      </w:r>
+      <w:r>
+        <w:rPr>
+          <w:rFonts w:ascii="Times New Roman" w:hAnsi="Times New Roman" w:cs="Times New Roman"/>
+          <w:sz w:val="28"/>
+          <w:szCs w:val="28"/>
+          <w:lang w:val="en-US"/>
+        </w:rPr>
+        <w:t>XMI</w:t>
+      </w:r>
+      <w:r>
+        <w:rPr>
+          <w:rFonts w:ascii="Times New Roman" w:hAnsi="Times New Roman" w:cs="Times New Roman"/>
+          <w:sz w:val="28"/>
+          <w:szCs w:val="28"/>
+        </w:rPr>
+        <w:t xml:space="preserve"> </w:t>
+      </w:r>
+      <w:r>
+        <w:rPr>
+          <w:rFonts w:ascii="Times New Roman" w:hAnsi="Times New Roman" w:cs="Times New Roman"/>
+          <w:sz w:val="28"/>
+          <w:szCs w:val="28"/>
+        </w:rPr>
+        <w:t xml:space="preserve">для представления проектов. Другое изменение подхода. </w:t>
+      </w:r>
+      <w:r>
+        <w:rPr>
+          <w:rFonts w:ascii="Times New Roman" w:hAnsi="Times New Roman" w:cs="Times New Roman"/>
+          <w:sz w:val="28"/>
+          <w:szCs w:val="28"/>
+        </w:rPr>
+        <w:t xml:space="preserve">Другим изменением подхода является использование </w:t>
+      </w:r>
+      <w:proofErr w:type="spellStart"/>
+      <w:r>
+        <w:rPr>
+          <w:rFonts w:ascii="Times New Roman" w:hAnsi="Times New Roman" w:cs="Times New Roman"/>
+          <w:sz w:val="28"/>
+          <w:szCs w:val="28"/>
+        </w:rPr>
+        <w:t>фреймворка</w:t>
+      </w:r>
+      <w:proofErr w:type="spellEnd"/>
+      <w:r>
+        <w:rPr>
+          <w:rFonts w:ascii="Times New Roman" w:hAnsi="Times New Roman" w:cs="Times New Roman"/>
+          <w:sz w:val="28"/>
+          <w:szCs w:val="28"/>
+        </w:rPr>
+        <w:t xml:space="preserve"> </w:t>
+      </w:r>
+      <w:r>
+        <w:rPr>
+          <w:rFonts w:ascii="Times New Roman" w:hAnsi="Times New Roman" w:cs="Times New Roman"/>
+          <w:sz w:val="28"/>
+          <w:szCs w:val="28"/>
+        </w:rPr>
+        <w:t xml:space="preserve">языка разработки, позволяющего иметь дело с характеристиками общих </w:t>
+      </w:r>
+      <w:r>
+        <w:rPr>
+          <w:rFonts w:ascii="Times New Roman" w:hAnsi="Times New Roman" w:cs="Times New Roman"/>
+          <w:sz w:val="28"/>
+          <w:szCs w:val="28"/>
+        </w:rPr>
+        <w:t>спецификаций.</w:t>
+      </w:r>
+    </w:p>
+    <w:p>
+      <w:pPr>
+        <w:spacing w:line="240" w:lineRule="auto"/>
+        <w:rPr>
+          <w:rFonts w:ascii="Times New Roman" w:hAnsi="Times New Roman" w:cs="Times New Roman"/>
+          <w:sz w:val="28"/>
+          <w:szCs w:val="28"/>
+        </w:rPr>
+      </w:pPr>
+      <w:r>
+        <w:rPr>
+          <w:rFonts w:ascii="Times New Roman" w:hAnsi="Times New Roman" w:cs="Times New Roman"/>
+          <w:sz w:val="28"/>
+          <w:szCs w:val="28"/>
+        </w:rPr>
+        <w:t>Также важно отметить, что такой подход должен быть</w:t>
+      </w:r>
+    </w:p>
+    <w:p>
+      <w:pPr>
+        <w:spacing w:line="240" w:lineRule="auto"/>
+        <w:rPr>
+          <w:rFonts w:ascii="Times New Roman" w:hAnsi="Times New Roman" w:cs="Times New Roman"/>
+          <w:sz w:val="28"/>
+          <w:szCs w:val="28"/>
+        </w:rPr>
+      </w:pPr>
+      <w:r>
+        <w:rPr>
+          <w:rFonts w:ascii="Times New Roman" w:hAnsi="Times New Roman" w:cs="Times New Roman"/>
+          <w:sz w:val="28"/>
+          <w:szCs w:val="28"/>
+        </w:rPr>
+        <w:t>основанный на некоторых характеристиках:</w:t>
+      </w:r>
+    </w:p>
+    <w:p>
+      <w:pPr>
+        <w:pStyle w:val="a4"/>
+        <w:numPr>
+          <w:ilvl w:val="0"/>
+          <w:numId w:val="1"/>
+        </w:numPr>
+        <w:spacing w:line="240" w:lineRule="auto"/>
+        <w:rPr>
+          <w:rFonts w:ascii="Times New Roman" w:hAnsi="Times New Roman" w:cs="Times New Roman"/>
+          <w:sz w:val="28"/>
+          <w:szCs w:val="28"/>
+        </w:rPr>
+      </w:pPr>
+      <w:r>
+        <w:rPr>
+          <w:rFonts w:ascii="Times New Roman" w:hAnsi="Times New Roman" w:cs="Times New Roman"/>
+          <w:i/>
+          <w:sz w:val="28"/>
+          <w:szCs w:val="28"/>
+        </w:rPr>
+        <w:t>Совместимость.</w:t>
+      </w:r>
+      <w:r>
+        <w:rPr>
+          <w:rFonts w:ascii="Times New Roman" w:hAnsi="Times New Roman" w:cs="Times New Roman"/>
+          <w:sz w:val="28"/>
+          <w:szCs w:val="28"/>
+        </w:rPr>
+        <w:t xml:space="preserve"> Он должен использовать рыночные стандарты для обеспечения</w:t>
+      </w:r>
+      <w:r>
+        <w:rPr>
+          <w:rFonts w:ascii="Times New Roman" w:hAnsi="Times New Roman" w:cs="Times New Roman"/>
+          <w:sz w:val="28"/>
+          <w:szCs w:val="28"/>
+        </w:rPr>
+        <w:t xml:space="preserve"> совместимости / интеграции</w:t>
+      </w:r>
+      <w:r>
+        <w:rPr>
+          <w:rFonts w:ascii="Times New Roman" w:hAnsi="Times New Roman" w:cs="Times New Roman"/>
+          <w:sz w:val="28"/>
+          <w:szCs w:val="28"/>
+        </w:rPr>
+        <w:t xml:space="preserve"> с другими системами</w:t>
+      </w:r>
+      <w:r>
+        <w:rPr>
+          <w:rFonts w:ascii="Times New Roman" w:hAnsi="Times New Roman" w:cs="Times New Roman"/>
+          <w:sz w:val="28"/>
+          <w:szCs w:val="28"/>
+        </w:rPr>
+        <w:t>.</w:t>
+      </w:r>
+    </w:p>
+    <w:p>
+      <w:pPr>
+        <w:pStyle w:val="a4"/>
+        <w:numPr>
+          <w:ilvl w:val="0"/>
+          <w:numId w:val="1"/>
+        </w:numPr>
+        <w:spacing w:line="240" w:lineRule="auto"/>
+        <w:rPr>
+          <w:rFonts w:ascii="Times New Roman" w:hAnsi="Times New Roman" w:cs="Times New Roman"/>
+          <w:sz w:val="28"/>
+          <w:szCs w:val="28"/>
+        </w:rPr>
+      </w:pPr>
+      <w:r>
+        <w:rPr>
+          <w:rFonts w:ascii="Times New Roman" w:hAnsi="Times New Roman" w:cs="Times New Roman"/>
+          <w:sz w:val="28"/>
+          <w:szCs w:val="28"/>
+        </w:rPr>
+        <w:lastRenderedPageBreak/>
+        <w:t>Читаемость</w:t>
+      </w:r>
+      <w:r>
+        <w:rPr>
+          <w:rFonts w:ascii="Times New Roman" w:hAnsi="Times New Roman" w:cs="Times New Roman"/>
+          <w:sz w:val="28"/>
+          <w:szCs w:val="28"/>
+        </w:rPr>
+        <w:t xml:space="preserve"> кода -</w:t>
+      </w:r>
+      <w:r>
+        <w:rPr>
+          <w:rFonts w:ascii="Times New Roman" w:hAnsi="Times New Roman" w:cs="Times New Roman"/>
+          <w:sz w:val="28"/>
+          <w:szCs w:val="28"/>
+        </w:rPr>
+        <w:t xml:space="preserve"> во время разработки компиляция</w:t>
+      </w:r>
+      <w:r>
+        <w:rPr>
+          <w:rFonts w:ascii="Times New Roman" w:hAnsi="Times New Roman" w:cs="Times New Roman"/>
+          <w:sz w:val="28"/>
+          <w:szCs w:val="28"/>
+        </w:rPr>
+        <w:t xml:space="preserve">/отладка обычно выполняется с помощью IDE, такого как </w:t>
+      </w:r>
+      <w:proofErr w:type="spellStart"/>
+      <w:r>
+        <w:rPr>
+          <w:rFonts w:ascii="Times New Roman" w:hAnsi="Times New Roman" w:cs="Times New Roman"/>
+          <w:sz w:val="28"/>
+          <w:szCs w:val="28"/>
+        </w:rPr>
+        <w:t>Borland</w:t>
+      </w:r>
+      <w:proofErr w:type="spellEnd"/>
+      <w:r>
+        <w:rPr>
+          <w:rFonts w:ascii="Times New Roman" w:hAnsi="Times New Roman" w:cs="Times New Roman"/>
+          <w:sz w:val="28"/>
+          <w:szCs w:val="28"/>
+        </w:rPr>
+        <w:t xml:space="preserve"> </w:t>
+      </w:r>
+      <w:proofErr w:type="spellStart"/>
+      <w:r>
+        <w:rPr>
+          <w:rFonts w:ascii="Times New Roman" w:hAnsi="Times New Roman" w:cs="Times New Roman"/>
+          <w:sz w:val="28"/>
+          <w:szCs w:val="28"/>
+        </w:rPr>
+        <w:t>JBuilder</w:t>
+      </w:r>
+      <w:proofErr w:type="spellEnd"/>
+      <w:r>
+        <w:rPr>
+          <w:rFonts w:ascii="Times New Roman" w:hAnsi="Times New Roman" w:cs="Times New Roman"/>
+          <w:sz w:val="28"/>
+          <w:szCs w:val="28"/>
+        </w:rPr>
+        <w:t xml:space="preserve"> и IBM </w:t>
+      </w:r>
+      <w:proofErr w:type="spellStart"/>
+      <w:r>
+        <w:rPr>
+          <w:rFonts w:ascii="Times New Roman" w:hAnsi="Times New Roman" w:cs="Times New Roman"/>
+          <w:sz w:val="28"/>
+          <w:szCs w:val="28"/>
+        </w:rPr>
+        <w:t>VisualAge</w:t>
+      </w:r>
+      <w:proofErr w:type="spellEnd"/>
+      <w:r>
+        <w:rPr>
+          <w:rFonts w:ascii="Times New Roman" w:hAnsi="Times New Roman" w:cs="Times New Roman"/>
+          <w:sz w:val="28"/>
+          <w:szCs w:val="28"/>
+        </w:rPr>
+        <w:t>, по</w:t>
+      </w:r>
+      <w:r>
+        <w:rPr>
+          <w:rFonts w:ascii="Times New Roman" w:hAnsi="Times New Roman" w:cs="Times New Roman"/>
+          <w:sz w:val="28"/>
+          <w:szCs w:val="28"/>
+        </w:rPr>
+        <w:t>этому пользователь должен понимать финальный</w:t>
+      </w:r>
+      <w:r>
+        <w:rPr>
+          <w:rFonts w:ascii="Times New Roman" w:hAnsi="Times New Roman" w:cs="Times New Roman"/>
+          <w:sz w:val="28"/>
+          <w:szCs w:val="28"/>
+        </w:rPr>
+        <w:t xml:space="preserve"> код.</w:t>
+      </w:r>
+    </w:p>
+    <w:p>
+      <w:pPr>
+        <w:pStyle w:val="a4"/>
+        <w:numPr>
+          <w:ilvl w:val="0"/>
+          <w:numId w:val="1"/>
+        </w:numPr>
+        <w:spacing w:line="240" w:lineRule="auto"/>
+        <w:rPr>
+          <w:rFonts w:ascii="Times New Roman" w:hAnsi="Times New Roman" w:cs="Times New Roman"/>
+          <w:sz w:val="28"/>
+          <w:szCs w:val="28"/>
+        </w:rPr>
+      </w:pPr>
+      <w:proofErr w:type="spellStart"/>
+      <w:r>
+        <w:rPr>
+          <w:rFonts w:ascii="Times New Roman" w:hAnsi="Times New Roman" w:cs="Times New Roman"/>
+          <w:sz w:val="28"/>
+          <w:szCs w:val="28"/>
+        </w:rPr>
+        <w:t>Сфокусированность</w:t>
+      </w:r>
+      <w:proofErr w:type="spellEnd"/>
+      <w:r>
+        <w:rPr>
+          <w:rFonts w:ascii="Times New Roman" w:hAnsi="Times New Roman" w:cs="Times New Roman"/>
+          <w:sz w:val="28"/>
+          <w:szCs w:val="28"/>
+        </w:rPr>
+        <w:t xml:space="preserve"> на OO. Пользователь должен знать только методы ООП.</w:t>
+      </w:r>
+    </w:p>
+    <w:p>
+      <w:pPr>
+        <w:pStyle w:val="a4"/>
+        <w:numPr>
+          <w:ilvl w:val="0"/>
+          <w:numId w:val="1"/>
+        </w:numPr>
+        <w:spacing w:line="240" w:lineRule="auto"/>
+        <w:rPr>
+          <w:rFonts w:ascii="Times New Roman" w:hAnsi="Times New Roman" w:cs="Times New Roman"/>
+          <w:sz w:val="28"/>
+          <w:szCs w:val="28"/>
+        </w:rPr>
+      </w:pPr>
+      <w:r>
+        <w:rPr>
+          <w:rFonts w:ascii="Times New Roman" w:hAnsi="Times New Roman" w:cs="Times New Roman"/>
+          <w:sz w:val="28"/>
+          <w:szCs w:val="28"/>
+        </w:rPr>
+        <w:t>UML - благодаря стандартам OMG</w:t>
+      </w:r>
+    </w:p>
+    <w:p>
+      <w:pPr>
+        <w:pStyle w:val="a4"/>
+        <w:numPr>
+          <w:ilvl w:val="0"/>
+          <w:numId w:val="1"/>
+        </w:numPr>
+        <w:spacing w:line="240" w:lineRule="auto"/>
+        <w:rPr>
+          <w:rFonts w:ascii="Times New Roman" w:hAnsi="Times New Roman" w:cs="Times New Roman"/>
+          <w:sz w:val="28"/>
+          <w:szCs w:val="28"/>
+        </w:rPr>
+      </w:pPr>
+      <w:r>
+        <w:rPr>
+          <w:rFonts w:ascii="Times New Roman" w:hAnsi="Times New Roman" w:cs="Times New Roman"/>
+          <w:sz w:val="28"/>
+          <w:szCs w:val="28"/>
+        </w:rPr>
+        <w:t xml:space="preserve">Расширяемость </w:t>
+      </w:r>
+      <w:r>
+        <w:rPr>
+          <w:rFonts w:ascii="Times New Roman" w:hAnsi="Times New Roman" w:cs="Times New Roman"/>
+          <w:sz w:val="28"/>
+          <w:szCs w:val="28"/>
+        </w:rPr>
+        <w:t>- Повторное использование таких действий, как наследование,</w:t>
+      </w:r>
+      <w:r>
+        <w:rPr>
+          <w:rFonts w:ascii="Times New Roman" w:hAnsi="Times New Roman" w:cs="Times New Roman"/>
+          <w:sz w:val="28"/>
+          <w:szCs w:val="28"/>
+        </w:rPr>
+        <w:t xml:space="preserve"> </w:t>
+      </w:r>
+      <w:r>
+        <w:rPr>
+          <w:rFonts w:ascii="Times New Roman" w:hAnsi="Times New Roman" w:cs="Times New Roman"/>
+          <w:sz w:val="28"/>
+          <w:szCs w:val="28"/>
+        </w:rPr>
+        <w:t xml:space="preserve">шаблоны, рамки и аспекты </w:t>
+      </w:r>
+      <w:r>
+        <w:rPr>
+          <w:rFonts w:ascii="Times New Roman" w:hAnsi="Times New Roman" w:cs="Times New Roman"/>
+          <w:sz w:val="28"/>
+          <w:szCs w:val="28"/>
+        </w:rPr>
+        <w:t>по</w:t>
+      </w:r>
+      <w:r>
+        <w:rPr>
+          <w:rFonts w:ascii="Times New Roman" w:hAnsi="Times New Roman" w:cs="Times New Roman"/>
+          <w:sz w:val="28"/>
+          <w:szCs w:val="28"/>
+        </w:rPr>
+        <w:t>могут развиваться.</w:t>
+      </w:r>
+    </w:p>
+    <w:p>
+      <w:pPr>
+        <w:spacing w:line="240" w:lineRule="auto"/>
+        <w:ind w:left="360"/>
+        <w:rPr>
+          <w:rFonts w:ascii="Times New Roman" w:hAnsi="Times New Roman" w:cs="Times New Roman"/>
+          <w:sz w:val="28"/>
+          <w:szCs w:val="28"/>
+        </w:rPr>
+      </w:pPr>
+    </w:p>
+    <w:p>
+      <w:pPr>
+        <w:spacing w:line="240" w:lineRule="auto"/>
+        <w:ind w:firstLine="360"/>
+        <w:rPr>
+          <w:rFonts w:ascii="Times New Roman" w:hAnsi="Times New Roman" w:cs="Times New Roman"/>
+          <w:sz w:val="28"/>
+          <w:szCs w:val="28"/>
+        </w:rPr>
+      </w:pPr>
+      <w:r>
+        <w:rPr>
+          <w:rFonts w:ascii="Times New Roman" w:hAnsi="Times New Roman" w:cs="Times New Roman"/>
+          <w:sz w:val="28"/>
+          <w:szCs w:val="28"/>
+        </w:rPr>
+        <w:t xml:space="preserve">Учитывая эти особенности, наш подход принимает такие </w:t>
+      </w:r>
+      <w:r>
+        <w:rPr>
+          <w:rFonts w:ascii="Times New Roman" w:hAnsi="Times New Roman" w:cs="Times New Roman"/>
+          <w:sz w:val="28"/>
+          <w:szCs w:val="28"/>
+        </w:rPr>
+        <w:t xml:space="preserve">рыночные </w:t>
+      </w:r>
+      <w:r>
+        <w:rPr>
+          <w:rFonts w:ascii="Times New Roman" w:hAnsi="Times New Roman" w:cs="Times New Roman"/>
+          <w:sz w:val="28"/>
+          <w:szCs w:val="28"/>
+        </w:rPr>
+        <w:t>стандарты, как UML и XMI, которые используются в качестве основы для представления диаграмм.</w:t>
+      </w:r>
+      <w:r>
+        <w:rPr>
+          <w:rFonts w:ascii="Times New Roman" w:hAnsi="Times New Roman" w:cs="Times New Roman"/>
+          <w:sz w:val="28"/>
+          <w:szCs w:val="28"/>
+        </w:rPr>
+        <w:t xml:space="preserve"> Этот подход начинается с </w:t>
+      </w:r>
+      <w:r>
+        <w:rPr>
+          <w:rFonts w:ascii="Times New Roman" w:hAnsi="Times New Roman" w:cs="Times New Roman"/>
+          <w:sz w:val="28"/>
+          <w:szCs w:val="28"/>
+        </w:rPr>
+        <w:t>тщательный анализ для определени</w:t>
+      </w:r>
+      <w:r>
+        <w:rPr>
+          <w:rFonts w:ascii="Times New Roman" w:hAnsi="Times New Roman" w:cs="Times New Roman"/>
+          <w:sz w:val="28"/>
+          <w:szCs w:val="28"/>
+        </w:rPr>
+        <w:t>я общих и разных аспектов доменной области</w:t>
+      </w:r>
+      <w:r>
+        <w:rPr>
+          <w:rFonts w:ascii="Times New Roman" w:hAnsi="Times New Roman" w:cs="Times New Roman"/>
+          <w:sz w:val="28"/>
+          <w:szCs w:val="28"/>
+        </w:rPr>
+        <w:t xml:space="preserve"> с помощью метода FODA и </w:t>
+      </w:r>
+      <w:r>
+        <w:rPr>
+          <w:rFonts w:ascii="Times New Roman" w:hAnsi="Times New Roman" w:cs="Times New Roman"/>
+          <w:sz w:val="28"/>
+          <w:szCs w:val="28"/>
+          <w:lang w:val="en-US"/>
+        </w:rPr>
+        <w:t>Use</w:t>
+      </w:r>
+      <w:r>
+        <w:rPr>
+          <w:rFonts w:ascii="Times New Roman" w:hAnsi="Times New Roman" w:cs="Times New Roman"/>
+          <w:sz w:val="28"/>
+          <w:szCs w:val="28"/>
+        </w:rPr>
+        <w:t>-</w:t>
+      </w:r>
+      <w:r>
+        <w:rPr>
+          <w:rFonts w:ascii="Times New Roman" w:hAnsi="Times New Roman" w:cs="Times New Roman"/>
+          <w:sz w:val="28"/>
+          <w:szCs w:val="28"/>
+          <w:lang w:val="en-US"/>
+        </w:rPr>
+        <w:t>Case</w:t>
+      </w:r>
+      <w:r>
+        <w:rPr>
+          <w:rFonts w:ascii="Times New Roman" w:hAnsi="Times New Roman" w:cs="Times New Roman"/>
+          <w:sz w:val="28"/>
+          <w:szCs w:val="28"/>
+        </w:rPr>
+        <w:t>-</w:t>
+      </w:r>
+      <w:proofErr w:type="spellStart"/>
+      <w:r>
+        <w:rPr>
+          <w:rFonts w:ascii="Times New Roman" w:hAnsi="Times New Roman" w:cs="Times New Roman"/>
+          <w:sz w:val="28"/>
+          <w:szCs w:val="28"/>
+        </w:rPr>
+        <w:t>ов</w:t>
+      </w:r>
+      <w:proofErr w:type="spellEnd"/>
+      <w:r>
+        <w:rPr>
+          <w:rFonts w:ascii="Times New Roman" w:hAnsi="Times New Roman" w:cs="Times New Roman"/>
+          <w:sz w:val="28"/>
+          <w:szCs w:val="28"/>
+        </w:rPr>
+        <w:t xml:space="preserve"> для уменьшения так называемого «семантического разрыва».</w:t>
+      </w:r>
+      <w:r>
+        <w:rPr>
+          <w:rFonts w:ascii="Times New Roman" w:hAnsi="Times New Roman" w:cs="Times New Roman"/>
+          <w:sz w:val="28"/>
+          <w:szCs w:val="28"/>
+        </w:rPr>
+        <w:t xml:space="preserve"> После этого архитектор приложения</w:t>
+      </w:r>
+      <w:r>
+        <w:rPr>
+          <w:rFonts w:ascii="Times New Roman" w:hAnsi="Times New Roman" w:cs="Times New Roman"/>
+          <w:sz w:val="28"/>
+          <w:szCs w:val="28"/>
+        </w:rPr>
+        <w:t xml:space="preserve"> создает диаграмму классов, основанную на предыдущих моделях, которые будут использоваться в качестве приложения ICEIS 2001 - Анализ и спецификация информационных систем</w:t>
+      </w:r>
+    </w:p>
+    <w:p>
+      <w:pPr>
+        <w:spacing w:line="240" w:lineRule="auto"/>
+        <w:ind w:firstLine="360"/>
+        <w:rPr>
+          <w:rFonts w:ascii="Times New Roman" w:hAnsi="Times New Roman" w:cs="Times New Roman"/>
+          <w:sz w:val="28"/>
+          <w:szCs w:val="28"/>
+        </w:rPr>
+      </w:pPr>
+      <w:r>
+        <w:rPr>
+          <w:rFonts w:ascii="Times New Roman" w:hAnsi="Times New Roman" w:cs="Times New Roman"/>
+          <w:sz w:val="28"/>
+          <w:szCs w:val="28"/>
+        </w:rPr>
+        <w:t>На этапе повторного использования у нас</w:t>
+      </w:r>
+      <w:r>
+        <w:rPr>
+          <w:rFonts w:ascii="Times New Roman" w:hAnsi="Times New Roman" w:cs="Times New Roman"/>
+          <w:sz w:val="28"/>
+          <w:szCs w:val="28"/>
+        </w:rPr>
+        <w:t xml:space="preserve"> есть модификация традиционного </w:t>
+      </w:r>
+      <w:r>
+        <w:rPr>
+          <w:rFonts w:ascii="Times New Roman" w:hAnsi="Times New Roman" w:cs="Times New Roman"/>
+          <w:sz w:val="28"/>
+          <w:szCs w:val="28"/>
+        </w:rPr>
+        <w:t>подхода к разработке программного обеспечения, в котором следует использовать повторное использование.</w:t>
+      </w:r>
+      <w:r>
+        <w:rPr>
+          <w:rFonts w:ascii="Times New Roman" w:hAnsi="Times New Roman" w:cs="Times New Roman"/>
+          <w:sz w:val="28"/>
+          <w:szCs w:val="28"/>
+        </w:rPr>
+        <w:t xml:space="preserve"> </w:t>
+      </w:r>
+      <w:r>
+        <w:rPr>
+          <w:rFonts w:ascii="Times New Roman" w:hAnsi="Times New Roman" w:cs="Times New Roman"/>
+          <w:sz w:val="28"/>
+          <w:szCs w:val="28"/>
+        </w:rPr>
+        <w:t xml:space="preserve">На этом этапе получено представление XMI спецификации домена, чтобы облегчить манипуляцию композицией этой спецификации с использованием спецификации повторного использования (также выраженной в XMI), которая хранится в </w:t>
+      </w:r>
+      <w:proofErr w:type="spellStart"/>
+      <w:r>
+        <w:rPr>
+          <w:rFonts w:ascii="Times New Roman" w:hAnsi="Times New Roman" w:cs="Times New Roman"/>
+          <w:sz w:val="28"/>
+          <w:szCs w:val="28"/>
+        </w:rPr>
+        <w:t>репозитории</w:t>
+      </w:r>
+      <w:proofErr w:type="spellEnd"/>
+      <w:r>
+        <w:rPr>
+          <w:rFonts w:ascii="Times New Roman" w:hAnsi="Times New Roman" w:cs="Times New Roman"/>
+          <w:sz w:val="28"/>
+          <w:szCs w:val="28"/>
+        </w:rPr>
+        <w:t xml:space="preserve"> повторного использования</w:t>
+      </w:r>
+      <w:r>
+        <w:rPr>
+          <w:rFonts w:ascii="Times New Roman" w:hAnsi="Times New Roman" w:cs="Times New Roman"/>
+          <w:sz w:val="28"/>
+          <w:szCs w:val="28"/>
+        </w:rPr>
+        <w:t>.</w:t>
+      </w:r>
+    </w:p>
+    <w:p>
+      <w:pPr>
+        <w:spacing w:line="240" w:lineRule="auto"/>
+        <w:ind w:firstLine="360"/>
+        <w:rPr>
+          <w:rFonts w:ascii="Times New Roman" w:hAnsi="Times New Roman" w:cs="Times New Roman"/>
+          <w:sz w:val="28"/>
+          <w:szCs w:val="28"/>
+        </w:rPr>
+      </w:pPr>
+      <w:r>
+        <w:rPr>
+          <w:rFonts w:ascii="Times New Roman" w:hAnsi="Times New Roman" w:cs="Times New Roman"/>
+          <w:sz w:val="28"/>
+          <w:szCs w:val="28"/>
+        </w:rPr>
+        <w:t>После выбора спецификации повторного исп</w:t>
+      </w:r>
+      <w:r>
+        <w:rPr>
+          <w:rFonts w:ascii="Times New Roman" w:hAnsi="Times New Roman" w:cs="Times New Roman"/>
+          <w:sz w:val="28"/>
+          <w:szCs w:val="28"/>
+        </w:rPr>
+        <w:t xml:space="preserve">ользования, которая выполняется </w:t>
+      </w:r>
+      <w:r>
+        <w:rPr>
+          <w:rFonts w:ascii="Times New Roman" w:hAnsi="Times New Roman" w:cs="Times New Roman"/>
+          <w:sz w:val="28"/>
+          <w:szCs w:val="28"/>
+        </w:rPr>
+        <w:t>эмпирически, пользователь среды будет ориентирован на выполнение действий повторного использования, заявленных как классовые предложения переопределения, использование шаблонов или</w:t>
+      </w:r>
+      <w:r>
+        <w:rPr>
+          <w:rFonts w:ascii="Times New Roman" w:hAnsi="Times New Roman" w:cs="Times New Roman"/>
+          <w:sz w:val="28"/>
+          <w:szCs w:val="28"/>
+        </w:rPr>
+        <w:t xml:space="preserve"> композиций</w:t>
+      </w:r>
+      <w:r>
+        <w:rPr>
+          <w:rFonts w:ascii="Times New Roman" w:hAnsi="Times New Roman" w:cs="Times New Roman"/>
+          <w:sz w:val="28"/>
+          <w:szCs w:val="28"/>
+        </w:rPr>
+        <w:t>, которые были определены дизайнером многоразового артефакта.</w:t>
+      </w:r>
+      <w:r>
+        <w:rPr>
+          <w:rFonts w:ascii="Times New Roman" w:hAnsi="Times New Roman" w:cs="Times New Roman"/>
+          <w:sz w:val="28"/>
+          <w:szCs w:val="28"/>
+        </w:rPr>
+        <w:t xml:space="preserve"> </w:t>
+      </w:r>
+      <w:r>
+        <w:rPr>
+          <w:rFonts w:ascii="Times New Roman" w:hAnsi="Times New Roman" w:cs="Times New Roman"/>
+          <w:sz w:val="28"/>
+          <w:szCs w:val="28"/>
+        </w:rPr>
+        <w:t>Раздел 2 описывает обзор подхода и его адаптацию к текущим процессам. В разделе 3 мы описываем, как собирается информация о домене. В Разделе 4 изображен подход к повторному использованию. В разделе 5 сообщается о развитии арендной системы, используемом в качестве примера. В последнем разделе мы приводим наши выводы.</w:t>
+      </w:r>
+      <w:bookmarkStart w:id="0" w:name="_GoBack"/>
+      <w:bookmarkEnd w:id="0"/>
+    </w:p>
     <w:sectPr>
       <w:pgSz w:w="11906" w:h="16838"/>
       <w:pgMar w:top="1134" w:right="850" w:bottom="1134" w:left="1701" w:header="708" w:footer="708" w:gutter="0"/>
@@ -6258,6 +7798,127 @@
     </w:sectPr>
   </w:body>
 </w:document>
+</file>
+
+<file path=word/numbering.xml><?xml version="1.0" encoding="utf-8"?>
+<w:numbering xmlns:wpc="http://schemas.microsoft.com/office/word/2010/wordprocessingCanvas" xmlns:cx="http://schemas.microsoft.com/office/drawing/2014/chartex" xmlns:cx1="http://schemas.microsoft.com/office/drawing/2015/9/8/chartex" xmlns:mc="http://schemas.openxmlformats.org/markup-compatibility/2006" xmlns:o="urn:schemas-microsoft-com:office:office" xmlns:r="http://schemas.openxmlformats.org/officeDocument/2006/relationships" xmlns:m="http://schemas.openxmlformats.org/officeDocument/2006/math" xmlns:v="urn:schemas-microsoft-com:vml" xmlns:wp14="http://schemas.microsoft.com/office/word/2010/wordprocessingDrawing" xmlns:wp="http://schemas.openxmlformats.org/drawingml/2006/wordprocessingDrawing" xmlns:w10="urn:schemas-microsoft-com:office:word" xmlns:w="http://schemas.openxmlformats.org/wordprocessingml/2006/main" xmlns:w14="http://schemas.microsoft.com/office/word/2010/wordml" xmlns:w15="http://schemas.microsoft.com/office/word/2012/wordml" xmlns:w16se="http://schemas.microsoft.com/office/word/2015/wordml/symex" xmlns:wpg="http://schemas.microsoft.com/office/word/2010/wordprocessingGroup" xmlns:wpi="http://schemas.microsoft.com/office/word/2010/wordprocessingInk" xmlns:wne="http://schemas.microsoft.com/office/word/2006/wordml" xmlns:wps="http://schemas.microsoft.com/office/word/2010/wordprocessingShape" mc:Ignorable="w14 w15 w16se wp14">
+  <w:abstractNum w:abstractNumId="0" w15:restartNumberingAfterBreak="0">
+    <w:nsid w:val="4AFF5980"/>
+    <w:multiLevelType w:val="hybridMultilevel"/>
+    <w:tmpl w:val="355EB2AA"/>
+    <w:lvl w:ilvl="0" w:tplc="C278F56E">
+      <w:start w:val="8"/>
+      <w:numFmt w:val="bullet"/>
+      <w:lvlText w:val=""/>
+      <w:lvlJc w:val="left"/>
+      <w:pPr>
+        <w:ind w:left="720" w:hanging="360"/>
+      </w:pPr>
+      <w:rPr>
+        <w:rFonts w:ascii="Symbol" w:eastAsiaTheme="minorHAnsi" w:hAnsi="Symbol" w:cs="Times New Roman" w:hint="default"/>
+      </w:rPr>
+    </w:lvl>
+    <w:lvl w:ilvl="1" w:tplc="04190003" w:tentative="1">
+      <w:start w:val="1"/>
+      <w:numFmt w:val="bullet"/>
+      <w:lvlText w:val="o"/>
+      <w:lvlJc w:val="left"/>
+      <w:pPr>
+        <w:ind w:left="1440" w:hanging="360"/>
+      </w:pPr>
+      <w:rPr>
+        <w:rFonts w:ascii="Courier New" w:hAnsi="Courier New" w:cs="Courier New" w:hint="default"/>
+      </w:rPr>
+    </w:lvl>
+    <w:lvl w:ilvl="2" w:tplc="04190005" w:tentative="1">
+      <w:start w:val="1"/>
+      <w:numFmt w:val="bullet"/>
+      <w:lvlText w:val=""/>
+      <w:lvlJc w:val="left"/>
+      <w:pPr>
+        <w:ind w:left="2160" w:hanging="360"/>
+      </w:pPr>
+      <w:rPr>
+        <w:rFonts w:ascii="Wingdings" w:hAnsi="Wingdings" w:hint="default"/>
+      </w:rPr>
+    </w:lvl>
+    <w:lvl w:ilvl="3" w:tplc="04190001" w:tentative="1">
+      <w:start w:val="1"/>
+      <w:numFmt w:val="bullet"/>
+      <w:lvlText w:val=""/>
+      <w:lvlJc w:val="left"/>
+      <w:pPr>
+        <w:ind w:left="2880" w:hanging="360"/>
+      </w:pPr>
+      <w:rPr>
+        <w:rFonts w:ascii="Symbol" w:hAnsi="Symbol" w:hint="default"/>
+      </w:rPr>
+    </w:lvl>
+    <w:lvl w:ilvl="4" w:tplc="04190003" w:tentative="1">
+      <w:start w:val="1"/>
+      <w:numFmt w:val="bullet"/>
+      <w:lvlText w:val="o"/>
+      <w:lvlJc w:val="left"/>
+      <w:pPr>
+        <w:ind w:left="3600" w:hanging="360"/>
+      </w:pPr>
+      <w:rPr>
+        <w:rFonts w:ascii="Courier New" w:hAnsi="Courier New" w:cs="Courier New" w:hint="default"/>
+      </w:rPr>
+    </w:lvl>
+    <w:lvl w:ilvl="5" w:tplc="04190005" w:tentative="1">
+      <w:start w:val="1"/>
+      <w:numFmt w:val="bullet"/>
+      <w:lvlText w:val=""/>
+      <w:lvlJc w:val="left"/>
+      <w:pPr>
+        <w:ind w:left="4320" w:hanging="360"/>
+      </w:pPr>
+      <w:rPr>
+        <w:rFonts w:ascii="Wingdings" w:hAnsi="Wingdings" w:hint="default"/>
+      </w:rPr>
+    </w:lvl>
+    <w:lvl w:ilvl="6" w:tplc="04190001" w:tentative="1">
+      <w:start w:val="1"/>
+      <w:numFmt w:val="bullet"/>
+      <w:lvlText w:val=""/>
+      <w:lvlJc w:val="left"/>
+      <w:pPr>
+        <w:ind w:left="5040" w:hanging="360"/>
+      </w:pPr>
+      <w:rPr>
+        <w:rFonts w:ascii="Symbol" w:hAnsi="Symbol" w:hint="default"/>
+      </w:rPr>
+    </w:lvl>
+    <w:lvl w:ilvl="7" w:tplc="04190003" w:tentative="1">
+      <w:start w:val="1"/>
+      <w:numFmt w:val="bullet"/>
+      <w:lvlText w:val="o"/>
+      <w:lvlJc w:val="left"/>
+      <w:pPr>
+        <w:ind w:left="5760" w:hanging="360"/>
+      </w:pPr>
+      <w:rPr>
+        <w:rFonts w:ascii="Courier New" w:hAnsi="Courier New" w:cs="Courier New" w:hint="default"/>
+      </w:rPr>
+    </w:lvl>
+    <w:lvl w:ilvl="8" w:tplc="04190005" w:tentative="1">
+      <w:start w:val="1"/>
+      <w:numFmt w:val="bullet"/>
+      <w:lvlText w:val=""/>
+      <w:lvlJc w:val="left"/>
+      <w:pPr>
+        <w:ind w:left="6480" w:hanging="360"/>
+      </w:pPr>
+      <w:rPr>
+        <w:rFonts w:ascii="Wingdings" w:hAnsi="Wingdings" w:hint="default"/>
+      </w:rPr>
+    </w:lvl>
+  </w:abstractNum>
+  <w:num w:numId="1">
+    <w:abstractNumId w:val="0"/>
+  </w:num>
+</w:numbering>
 </file>
 
 <file path=word/styles.xml><?xml version="1.0" encoding="utf-8"?>
@@ -6699,6 +8360,17 @@
       </w:tblBorders>
     </w:tblPr>
   </w:style>
+  <w:style w:type="paragraph" w:styleId="a4">
+    <w:name w:val="List Paragraph"/>
+    <w:basedOn w:val="a"/>
+    <w:uiPriority w:val="34"/>
+    <w:qFormat/>
+    <w:rsid w:val="00AA75DD"/>
+    <w:pPr>
+      <w:ind w:left="720"/>
+      <w:contextualSpacing/>
+    </w:pPr>
+  </w:style>
 </w:styles>
 </file>
 
